--- a/Docs/Planificación.docx
+++ b/Docs/Planificación.docx
@@ -31,7 +31,7 @@
             <mc:AlternateContent>
               <mc:Choice Requires="wpg">
                 <w:drawing>
-                  <wp:anchor distT="0" distB="0" distL="114300" distR="114300" simplePos="0" relativeHeight="251655680" behindDoc="1" locked="0" layoutInCell="1" allowOverlap="1">
+                  <wp:anchor distT="0" distB="0" distL="114300" distR="114300" simplePos="0" relativeHeight="251656192" behindDoc="1" locked="0" layoutInCell="1" allowOverlap="1">
                     <wp:simplePos x="0" y="0"/>
                     <mc:AlternateContent>
                       <mc:Choice Requires="wp14">
@@ -157,7 +157,6 @@
                                       <w:calendar w:val="gregorian"/>
                                     </w:date>
                                   </w:sdtPr>
-                                  <w:sdtEndPr/>
                                   <w:sdtContent>
                                     <w:p>
                                       <w:pPr>
@@ -3436,7 +3435,7 @@
               </mc:Choice>
               <mc:Fallback>
                 <w:pict>
-                  <v:group id="Grupo 1" o:spid="_x0000_s1026" style="position:absolute;margin-left:0;margin-top:0;width:172.8pt;height:718.55pt;z-index:-251660800;mso-width-percent:330;mso-height-percent:950;mso-left-percent:40;mso-position-horizontal-relative:page;mso-position-vertical:center;mso-position-vertical-relative:page;mso-width-percent:330;mso-height-percent:950;mso-left-percent:40" coordsize="21945,91257" o:gfxdata="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">
+                  <v:group id="Grupo 1" o:spid="_x0000_s1026" style="position:absolute;margin-left:0;margin-top:0;width:172.8pt;height:718.55pt;z-index:-251660288;mso-width-percent:330;mso-height-percent:950;mso-left-percent:40;mso-position-horizontal-relative:page;mso-position-vertical:center;mso-position-vertical-relative:page;mso-width-percent:330;mso-height-percent:950;mso-left-percent:40" coordsize="21945,91257" o:gfxdata="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">
                     <v:rect id="Rectángulo 3" o:spid="_x0000_s1027" style="position:absolute;width:1945;height:91257;visibility:visible;mso-wrap-style:square;v-text-anchor:middle" o:gfxdata="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" fillcolor="#44546a [3215]" stroked="f" strokeweight="1pt"/>
                     <v:shapetype id="_x0000_t15" coordsize="21600,21600" o:spt="15" adj="16200" path="m@0,l,,,21600@0,21600,21600,10800xe">
                       <v:stroke joinstyle="miter"/>
@@ -3470,7 +3469,6 @@
                                 <w:calendar w:val="gregorian"/>
                               </w:date>
                             </w:sdtPr>
-                            <w:sdtEndPr/>
                             <w:sdtContent>
                               <w:p>
                                 <w:pPr>
@@ -3608,7 +3606,7 @@
             <mc:AlternateContent>
               <mc:Choice Requires="wps">
                 <w:drawing>
-                  <wp:anchor distT="0" distB="0" distL="114300" distR="114300" simplePos="0" relativeHeight="251659776" behindDoc="0" locked="0" layoutInCell="1" allowOverlap="1">
+                  <wp:anchor distT="0" distB="0" distL="114300" distR="114300" simplePos="0" relativeHeight="251660288" behindDoc="0" locked="0" layoutInCell="1" allowOverlap="1">
                     <wp:simplePos x="0" y="0"/>
                     <mc:AlternateContent>
                       <mc:Choice Requires="wp14">
@@ -3695,7 +3693,6 @@
                                     <w:dataBinding w:prefixMappings="xmlns:ns0='http://purl.org/dc/elements/1.1/' xmlns:ns1='http://schemas.openxmlformats.org/package/2006/metadata/core-properties' " w:xpath="/ns1:coreProperties[1]/ns0:creator[1]" w:storeItemID="{6C3C8BC8-F283-45AE-878A-BAB7291924A1}"/>
                                     <w:text/>
                                   </w:sdtPr>
-                                  <w:sdtEndPr/>
                                   <w:sdtContent>
                                     <w:r>
                                       <w:rPr>
@@ -3732,7 +3729,6 @@
                                     <w:dataBinding w:prefixMappings="xmlns:ns0='http://schemas.openxmlformats.org/officeDocument/2006/extended-properties' " w:xpath="/ns0:Properties[1]/ns0:Company[1]" w:storeItemID="{6668398D-A668-4E3E-A5EB-62B293D839F1}"/>
                                     <w:text/>
                                   </w:sdtPr>
-                                  <w:sdtEndPr/>
                                   <w:sdtContent>
                                     <w:r>
                                       <w:rPr>
@@ -3772,7 +3768,7 @@
                     <v:stroke joinstyle="miter"/>
                     <v:path gradientshapeok="t" o:connecttype="rect"/>
                   </v:shapetype>
-                  <v:shape id="Cuadro de texto 32" o:spid="_x0000_s1055" type="#_x0000_t202" style="position:absolute;margin-left:0;margin-top:0;width:4in;height:28.8pt;z-index:251659776;visibility:visible;mso-wrap-style:square;mso-width-percent:450;mso-height-percent:0;mso-left-percent:420;mso-top-percent:880;mso-wrap-distance-left:9pt;mso-wrap-distance-top:0;mso-wrap-distance-right:9pt;mso-wrap-distance-bottom:0;mso-position-horizontal-relative:page;mso-position-vertical-relative:page;mso-width-percent:450;mso-height-percent:0;mso-left-percent:420;mso-top-percent:880;mso-width-relative:page;mso-height-relative:margin;v-text-anchor:bottom" o:gfxdata="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" filled="f" stroked="f" strokeweight=".5pt">
+                  <v:shape id="Cuadro de texto 32" o:spid="_x0000_s1055" type="#_x0000_t202" style="position:absolute;margin-left:0;margin-top:0;width:4in;height:28.8pt;z-index:251660288;visibility:visible;mso-wrap-style:square;mso-width-percent:450;mso-height-percent:0;mso-left-percent:420;mso-top-percent:880;mso-wrap-distance-left:9pt;mso-wrap-distance-top:0;mso-wrap-distance-right:9pt;mso-wrap-distance-bottom:0;mso-position-horizontal-relative:page;mso-position-vertical-relative:page;mso-width-percent:450;mso-height-percent:0;mso-left-percent:420;mso-top-percent:880;mso-width-relative:page;mso-height-relative:margin;v-text-anchor:bottom" o:gfxdata="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" filled="f" stroked="f" strokeweight=".5pt">
                     <v:textbox style="mso-fit-shape-to-text:t" inset="0,0,0,0">
                       <w:txbxContent>
                         <w:p>
@@ -3797,7 +3793,6 @@
                               <w:dataBinding w:prefixMappings="xmlns:ns0='http://purl.org/dc/elements/1.1/' xmlns:ns1='http://schemas.openxmlformats.org/package/2006/metadata/core-properties' " w:xpath="/ns1:coreProperties[1]/ns0:creator[1]" w:storeItemID="{6C3C8BC8-F283-45AE-878A-BAB7291924A1}"/>
                               <w:text/>
                             </w:sdtPr>
-                            <w:sdtEndPr/>
                             <w:sdtContent>
                               <w:r>
                                 <w:rPr>
@@ -3834,7 +3829,6 @@
                               <w:dataBinding w:prefixMappings="xmlns:ns0='http://schemas.openxmlformats.org/officeDocument/2006/extended-properties' " w:xpath="/ns0:Properties[1]/ns0:Company[1]" w:storeItemID="{6668398D-A668-4E3E-A5EB-62B293D839F1}"/>
                               <w:text/>
                             </w:sdtPr>
-                            <w:sdtEndPr/>
                             <w:sdtContent>
                               <w:r>
                                 <w:rPr>
@@ -3863,7 +3857,7 @@
             <mc:AlternateContent>
               <mc:Choice Requires="wps">
                 <w:drawing>
-                  <wp:anchor distT="0" distB="0" distL="114300" distR="114300" simplePos="0" relativeHeight="251657728" behindDoc="0" locked="0" layoutInCell="1" allowOverlap="1">
+                  <wp:anchor distT="0" distB="0" distL="114300" distR="114300" simplePos="0" relativeHeight="251658240" behindDoc="0" locked="0" layoutInCell="1" allowOverlap="1">
                     <wp:simplePos x="0" y="0"/>
                     <mc:AlternateContent>
                       <mc:Choice Requires="wp14">
@@ -3951,7 +3945,6 @@
                                     <w:dataBinding w:prefixMappings="xmlns:ns0='http://purl.org/dc/elements/1.1/' xmlns:ns1='http://schemas.openxmlformats.org/package/2006/metadata/core-properties' " w:xpath="/ns1:coreProperties[1]/ns0:title[1]" w:storeItemID="{6C3C8BC8-F283-45AE-878A-BAB7291924A1}"/>
                                     <w:text/>
                                   </w:sdtPr>
-                                  <w:sdtEndPr/>
                                   <w:sdtContent>
                                     <w:r>
                                       <w:rPr>
@@ -3987,7 +3980,6 @@
                                     <w:dataBinding w:prefixMappings="xmlns:ns0='http://purl.org/dc/elements/1.1/' xmlns:ns1='http://schemas.openxmlformats.org/package/2006/metadata/core-properties' " w:xpath="/ns1:coreProperties[1]/ns0:subject[1]" w:storeItemID="{6C3C8BC8-F283-45AE-878A-BAB7291924A1}"/>
                                     <w:text/>
                                   </w:sdtPr>
-                                  <w:sdtEndPr/>
                                   <w:sdtContent>
                                     <w:r>
                                       <w:rPr>
@@ -4022,7 +4014,7 @@
               </mc:Choice>
               <mc:Fallback>
                 <w:pict>
-                  <v:shape id="Cuadro de texto 31" o:spid="_x0000_s1056" type="#_x0000_t202" style="position:absolute;margin-left:0;margin-top:0;width:4in;height:84.25pt;z-index:251657728;visibility:visible;mso-wrap-style:square;mso-width-percent:450;mso-height-percent:0;mso-left-percent:420;mso-top-percent:175;mso-wrap-distance-left:9pt;mso-wrap-distance-top:0;mso-wrap-distance-right:9pt;mso-wrap-distance-bottom:0;mso-position-horizontal-relative:page;mso-position-vertical-relative:page;mso-width-percent:450;mso-height-percent:0;mso-left-percent:420;mso-top-percent:175;mso-width-relative:page;mso-height-relative:margin;v-text-anchor:top" o:gfxdata="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" filled="f" stroked="f" strokeweight=".5pt">
+                  <v:shape id="Cuadro de texto 31" o:spid="_x0000_s1056" type="#_x0000_t202" style="position:absolute;margin-left:0;margin-top:0;width:4in;height:84.25pt;z-index:251658240;visibility:visible;mso-wrap-style:square;mso-width-percent:450;mso-height-percent:0;mso-left-percent:420;mso-top-percent:175;mso-wrap-distance-left:9pt;mso-wrap-distance-top:0;mso-wrap-distance-right:9pt;mso-wrap-distance-bottom:0;mso-position-horizontal-relative:page;mso-position-vertical-relative:page;mso-width-percent:450;mso-height-percent:0;mso-left-percent:420;mso-top-percent:175;mso-width-relative:page;mso-height-relative:margin;v-text-anchor:top" o:gfxdata="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" filled="f" stroked="f" strokeweight=".5pt">
                     <v:textbox style="mso-fit-shape-to-text:t" inset="0,0,0,0">
                       <w:txbxContent>
                         <w:p>
@@ -4048,7 +4040,6 @@
                               <w:dataBinding w:prefixMappings="xmlns:ns0='http://purl.org/dc/elements/1.1/' xmlns:ns1='http://schemas.openxmlformats.org/package/2006/metadata/core-properties' " w:xpath="/ns1:coreProperties[1]/ns0:title[1]" w:storeItemID="{6C3C8BC8-F283-45AE-878A-BAB7291924A1}"/>
                               <w:text/>
                             </w:sdtPr>
-                            <w:sdtEndPr/>
                             <w:sdtContent>
                               <w:r>
                                 <w:rPr>
@@ -4084,7 +4075,6 @@
                               <w:dataBinding w:prefixMappings="xmlns:ns0='http://purl.org/dc/elements/1.1/' xmlns:ns1='http://schemas.openxmlformats.org/package/2006/metadata/core-properties' " w:xpath="/ns1:coreProperties[1]/ns0:subject[1]" w:storeItemID="{6C3C8BC8-F283-45AE-878A-BAB7291924A1}"/>
                               <w:text/>
                             </w:sdtPr>
-                            <w:sdtEndPr/>
                             <w:sdtContent>
                               <w:r>
                                 <w:rPr>
@@ -4177,7 +4167,7 @@
           <w:r>
             <w:fldChar w:fldCharType="separate"/>
           </w:r>
-          <w:hyperlink w:anchor="_Toc428628357" w:history="1">
+          <w:hyperlink w:anchor="_Toc428703221" w:history="1">
             <w:r>
               <w:rPr>
                 <w:rStyle w:val="Hipervnculo"/>
@@ -4219,7 +4209,179 @@
                 <w:noProof/>
                 <w:webHidden/>
               </w:rPr>
-              <w:instrText xml:space="preserve"> PAGEREF _Toc428628357 \h </w:instrText>
+              <w:instrText xml:space="preserve"> PAGEREF _Toc428703221 \h </w:instrText>
+            </w:r>
+            <w:r>
+              <w:rPr>
+                <w:noProof/>
+                <w:webHidden/>
+              </w:rPr>
+            </w:r>
+            <w:r>
+              <w:rPr>
+                <w:noProof/>
+                <w:webHidden/>
+              </w:rPr>
+              <w:fldChar w:fldCharType="separate"/>
+            </w:r>
+            <w:r>
+              <w:rPr>
+                <w:noProof/>
+                <w:webHidden/>
+              </w:rPr>
+              <w:t>2</w:t>
+            </w:r>
+            <w:r>
+              <w:rPr>
+                <w:noProof/>
+                <w:webHidden/>
+              </w:rPr>
+              <w:fldChar w:fldCharType="end"/>
+            </w:r>
+          </w:hyperlink>
+        </w:p>
+        <w:p>
+          <w:pPr>
+            <w:pStyle w:val="TDC1"/>
+            <w:tabs>
+              <w:tab w:val="left" w:pos="440"/>
+              <w:tab w:val="right" w:leader="dot" w:pos="8494"/>
+            </w:tabs>
+            <w:rPr>
+              <w:rFonts w:eastAsiaTheme="minorEastAsia"/>
+              <w:noProof/>
+              <w:lang w:eastAsia="es-ES"/>
+            </w:rPr>
+          </w:pPr>
+          <w:hyperlink w:anchor="_Toc428703222" w:history="1">
+            <w:r>
+              <w:rPr>
+                <w:rStyle w:val="Hipervnculo"/>
+                <w:noProof/>
+              </w:rPr>
+              <w:t>2.</w:t>
+            </w:r>
+            <w:r>
+              <w:rPr>
+                <w:rFonts w:eastAsiaTheme="minorEastAsia"/>
+                <w:noProof/>
+                <w:lang w:eastAsia="es-ES"/>
+              </w:rPr>
+              <w:tab/>
+            </w:r>
+            <w:r>
+              <w:rPr>
+                <w:rStyle w:val="Hipervnculo"/>
+                <w:noProof/>
+              </w:rPr>
+              <w:t>Definición de los paquetes de trabajo.</w:t>
+            </w:r>
+            <w:r>
+              <w:rPr>
+                <w:noProof/>
+                <w:webHidden/>
+              </w:rPr>
+              <w:tab/>
+            </w:r>
+            <w:r>
+              <w:rPr>
+                <w:noProof/>
+                <w:webHidden/>
+              </w:rPr>
+              <w:fldChar w:fldCharType="begin"/>
+            </w:r>
+            <w:r>
+              <w:rPr>
+                <w:noProof/>
+                <w:webHidden/>
+              </w:rPr>
+              <w:instrText xml:space="preserve"> PAGEREF _Toc428703222 \h </w:instrText>
+            </w:r>
+            <w:r>
+              <w:rPr>
+                <w:noProof/>
+                <w:webHidden/>
+              </w:rPr>
+            </w:r>
+            <w:r>
+              <w:rPr>
+                <w:noProof/>
+                <w:webHidden/>
+              </w:rPr>
+              <w:fldChar w:fldCharType="separate"/>
+            </w:r>
+            <w:r>
+              <w:rPr>
+                <w:noProof/>
+                <w:webHidden/>
+              </w:rPr>
+              <w:t>2</w:t>
+            </w:r>
+            <w:r>
+              <w:rPr>
+                <w:noProof/>
+                <w:webHidden/>
+              </w:rPr>
+              <w:fldChar w:fldCharType="end"/>
+            </w:r>
+          </w:hyperlink>
+        </w:p>
+        <w:p>
+          <w:pPr>
+            <w:pStyle w:val="TDC1"/>
+            <w:tabs>
+              <w:tab w:val="left" w:pos="440"/>
+              <w:tab w:val="right" w:leader="dot" w:pos="8494"/>
+            </w:tabs>
+            <w:rPr>
+              <w:rFonts w:eastAsiaTheme="minorEastAsia"/>
+              <w:noProof/>
+              <w:lang w:eastAsia="es-ES"/>
+            </w:rPr>
+          </w:pPr>
+          <w:hyperlink w:anchor="_Toc428703223" w:history="1">
+            <w:r>
+              <w:rPr>
+                <w:rStyle w:val="Hipervnculo"/>
+                <w:noProof/>
+              </w:rPr>
+              <w:t>3.</w:t>
+            </w:r>
+            <w:r>
+              <w:rPr>
+                <w:rFonts w:eastAsiaTheme="minorEastAsia"/>
+                <w:noProof/>
+                <w:lang w:eastAsia="es-ES"/>
+              </w:rPr>
+              <w:tab/>
+            </w:r>
+            <w:r>
+              <w:rPr>
+                <w:rStyle w:val="Hipervnculo"/>
+                <w:noProof/>
+              </w:rPr>
+              <w:t>Definición de las actividades</w:t>
+            </w:r>
+            <w:r>
+              <w:rPr>
+                <w:noProof/>
+                <w:webHidden/>
+              </w:rPr>
+              <w:tab/>
+            </w:r>
+            <w:r>
+              <w:rPr>
+                <w:noProof/>
+                <w:webHidden/>
+              </w:rPr>
+              <w:fldChar w:fldCharType="begin"/>
+            </w:r>
+            <w:r>
+              <w:rPr>
+                <w:noProof/>
+                <w:webHidden/>
+              </w:rPr>
+              <w:instrText xml:space="preserve"> PAGEREF _Toc428703223 \h </w:instrText>
             </w:r>
             <w:r>
               <w:rPr>
@@ -4263,13 +4425,13 @@
               <w:lang w:eastAsia="es-ES"/>
             </w:rPr>
           </w:pPr>
-          <w:hyperlink w:anchor="_Toc428628358" w:history="1">
+          <w:hyperlink w:anchor="_Toc428703224" w:history="1">
             <w:r>
               <w:rPr>
                 <w:rStyle w:val="Hipervnculo"/>
                 <w:noProof/>
               </w:rPr>
-              <w:t>1.1.</w:t>
+              <w:t>3.1.</w:t>
             </w:r>
             <w:r>
               <w:rPr>
@@ -4284,7 +4446,7 @@
                 <w:rStyle w:val="Hipervnculo"/>
                 <w:noProof/>
               </w:rPr>
-              <w:t>Glosario de términos del dominio del problema.</w:t>
+              <w:t>Estudio del proyecto.</w:t>
             </w:r>
             <w:r>
               <w:rPr>
@@ -4305,7 +4467,7 @@
                 <w:noProof/>
                 <w:webHidden/>
               </w:rPr>
-              <w:instrText xml:space="preserve"> PAGEREF _Toc428628358 \h </w:instrText>
+              <w:instrText xml:space="preserve"> PAGEREF _Toc428703224 \h </w:instrText>
             </w:r>
             <w:r>
               <w:rPr>
@@ -4326,6 +4488,694 @@
                 <w:webHidden/>
               </w:rPr>
               <w:t>3</w:t>
+            </w:r>
+            <w:r>
+              <w:rPr>
+                <w:noProof/>
+                <w:webHidden/>
+              </w:rPr>
+              <w:fldChar w:fldCharType="end"/>
+            </w:r>
+          </w:hyperlink>
+        </w:p>
+        <w:p>
+          <w:pPr>
+            <w:pStyle w:val="TDC2"/>
+            <w:tabs>
+              <w:tab w:val="left" w:pos="880"/>
+              <w:tab w:val="right" w:leader="dot" w:pos="8494"/>
+            </w:tabs>
+            <w:rPr>
+              <w:rFonts w:eastAsiaTheme="minorEastAsia"/>
+              <w:noProof/>
+              <w:lang w:eastAsia="es-ES"/>
+            </w:rPr>
+          </w:pPr>
+          <w:hyperlink w:anchor="_Toc428703225" w:history="1">
+            <w:r>
+              <w:rPr>
+                <w:rStyle w:val="Hipervnculo"/>
+                <w:noProof/>
+              </w:rPr>
+              <w:t>3.2.</w:t>
+            </w:r>
+            <w:r>
+              <w:rPr>
+                <w:rFonts w:eastAsiaTheme="minorEastAsia"/>
+                <w:noProof/>
+                <w:lang w:eastAsia="es-ES"/>
+              </w:rPr>
+              <w:tab/>
+            </w:r>
+            <w:r>
+              <w:rPr>
+                <w:rStyle w:val="Hipervnculo"/>
+                <w:noProof/>
+              </w:rPr>
+              <w:t>Especificación de los requisitos.</w:t>
+            </w:r>
+            <w:r>
+              <w:rPr>
+                <w:noProof/>
+                <w:webHidden/>
+              </w:rPr>
+              <w:tab/>
+            </w:r>
+            <w:r>
+              <w:rPr>
+                <w:noProof/>
+                <w:webHidden/>
+              </w:rPr>
+              <w:fldChar w:fldCharType="begin"/>
+            </w:r>
+            <w:r>
+              <w:rPr>
+                <w:noProof/>
+                <w:webHidden/>
+              </w:rPr>
+              <w:instrText xml:space="preserve"> PAGEREF _Toc428703225 \h </w:instrText>
+            </w:r>
+            <w:r>
+              <w:rPr>
+                <w:noProof/>
+                <w:webHidden/>
+              </w:rPr>
+            </w:r>
+            <w:r>
+              <w:rPr>
+                <w:noProof/>
+                <w:webHidden/>
+              </w:rPr>
+              <w:fldChar w:fldCharType="separate"/>
+            </w:r>
+            <w:r>
+              <w:rPr>
+                <w:noProof/>
+                <w:webHidden/>
+              </w:rPr>
+              <w:t>3</w:t>
+            </w:r>
+            <w:r>
+              <w:rPr>
+                <w:noProof/>
+                <w:webHidden/>
+              </w:rPr>
+              <w:fldChar w:fldCharType="end"/>
+            </w:r>
+          </w:hyperlink>
+        </w:p>
+        <w:p>
+          <w:pPr>
+            <w:pStyle w:val="TDC2"/>
+            <w:tabs>
+              <w:tab w:val="left" w:pos="880"/>
+              <w:tab w:val="right" w:leader="dot" w:pos="8494"/>
+            </w:tabs>
+            <w:rPr>
+              <w:rFonts w:eastAsiaTheme="minorEastAsia"/>
+              <w:noProof/>
+              <w:lang w:eastAsia="es-ES"/>
+            </w:rPr>
+          </w:pPr>
+          <w:hyperlink w:anchor="_Toc428703226" w:history="1">
+            <w:r>
+              <w:rPr>
+                <w:rStyle w:val="Hipervnculo"/>
+                <w:noProof/>
+              </w:rPr>
+              <w:t>3.3.</w:t>
+            </w:r>
+            <w:r>
+              <w:rPr>
+                <w:rFonts w:eastAsiaTheme="minorEastAsia"/>
+                <w:noProof/>
+                <w:lang w:eastAsia="es-ES"/>
+              </w:rPr>
+              <w:tab/>
+            </w:r>
+            <w:r>
+              <w:rPr>
+                <w:rStyle w:val="Hipervnculo"/>
+                <w:noProof/>
+              </w:rPr>
+              <w:t>Análisis.</w:t>
+            </w:r>
+            <w:r>
+              <w:rPr>
+                <w:noProof/>
+                <w:webHidden/>
+              </w:rPr>
+              <w:tab/>
+            </w:r>
+            <w:r>
+              <w:rPr>
+                <w:noProof/>
+                <w:webHidden/>
+              </w:rPr>
+              <w:fldChar w:fldCharType="begin"/>
+            </w:r>
+            <w:r>
+              <w:rPr>
+                <w:noProof/>
+                <w:webHidden/>
+              </w:rPr>
+              <w:instrText xml:space="preserve"> PAGEREF _Toc428703226 \h </w:instrText>
+            </w:r>
+            <w:r>
+              <w:rPr>
+                <w:noProof/>
+                <w:webHidden/>
+              </w:rPr>
+            </w:r>
+            <w:r>
+              <w:rPr>
+                <w:noProof/>
+                <w:webHidden/>
+              </w:rPr>
+              <w:fldChar w:fldCharType="separate"/>
+            </w:r>
+            <w:r>
+              <w:rPr>
+                <w:noProof/>
+                <w:webHidden/>
+              </w:rPr>
+              <w:t>4</w:t>
+            </w:r>
+            <w:r>
+              <w:rPr>
+                <w:noProof/>
+                <w:webHidden/>
+              </w:rPr>
+              <w:fldChar w:fldCharType="end"/>
+            </w:r>
+          </w:hyperlink>
+        </w:p>
+        <w:p>
+          <w:pPr>
+            <w:pStyle w:val="TDC2"/>
+            <w:tabs>
+              <w:tab w:val="left" w:pos="880"/>
+              <w:tab w:val="right" w:leader="dot" w:pos="8494"/>
+            </w:tabs>
+            <w:rPr>
+              <w:rFonts w:eastAsiaTheme="minorEastAsia"/>
+              <w:noProof/>
+              <w:lang w:eastAsia="es-ES"/>
+            </w:rPr>
+          </w:pPr>
+          <w:hyperlink w:anchor="_Toc428703227" w:history="1">
+            <w:r>
+              <w:rPr>
+                <w:rStyle w:val="Hipervnculo"/>
+                <w:noProof/>
+              </w:rPr>
+              <w:t>3.4.</w:t>
+            </w:r>
+            <w:r>
+              <w:rPr>
+                <w:rFonts w:eastAsiaTheme="minorEastAsia"/>
+                <w:noProof/>
+                <w:lang w:eastAsia="es-ES"/>
+              </w:rPr>
+              <w:tab/>
+            </w:r>
+            <w:r>
+              <w:rPr>
+                <w:rStyle w:val="Hipervnculo"/>
+                <w:noProof/>
+              </w:rPr>
+              <w:t>Estudio e investigación de las herramientas para el desarrollo.</w:t>
+            </w:r>
+            <w:r>
+              <w:rPr>
+                <w:noProof/>
+                <w:webHidden/>
+              </w:rPr>
+              <w:tab/>
+            </w:r>
+            <w:r>
+              <w:rPr>
+                <w:noProof/>
+                <w:webHidden/>
+              </w:rPr>
+              <w:fldChar w:fldCharType="begin"/>
+            </w:r>
+            <w:r>
+              <w:rPr>
+                <w:noProof/>
+                <w:webHidden/>
+              </w:rPr>
+              <w:instrText xml:space="preserve"> PAGEREF _Toc428703227 \h </w:instrText>
+            </w:r>
+            <w:r>
+              <w:rPr>
+                <w:noProof/>
+                <w:webHidden/>
+              </w:rPr>
+            </w:r>
+            <w:r>
+              <w:rPr>
+                <w:noProof/>
+                <w:webHidden/>
+              </w:rPr>
+              <w:fldChar w:fldCharType="separate"/>
+            </w:r>
+            <w:r>
+              <w:rPr>
+                <w:noProof/>
+                <w:webHidden/>
+              </w:rPr>
+              <w:t>5</w:t>
+            </w:r>
+            <w:r>
+              <w:rPr>
+                <w:noProof/>
+                <w:webHidden/>
+              </w:rPr>
+              <w:fldChar w:fldCharType="end"/>
+            </w:r>
+          </w:hyperlink>
+        </w:p>
+        <w:p>
+          <w:pPr>
+            <w:pStyle w:val="TDC2"/>
+            <w:tabs>
+              <w:tab w:val="left" w:pos="880"/>
+              <w:tab w:val="right" w:leader="dot" w:pos="8494"/>
+            </w:tabs>
+            <w:rPr>
+              <w:rFonts w:eastAsiaTheme="minorEastAsia"/>
+              <w:noProof/>
+              <w:lang w:eastAsia="es-ES"/>
+            </w:rPr>
+          </w:pPr>
+          <w:hyperlink w:anchor="_Toc428703228" w:history="1">
+            <w:r>
+              <w:rPr>
+                <w:rStyle w:val="Hipervnculo"/>
+                <w:noProof/>
+              </w:rPr>
+              <w:t>3.5.</w:t>
+            </w:r>
+            <w:r>
+              <w:rPr>
+                <w:rFonts w:eastAsiaTheme="minorEastAsia"/>
+                <w:noProof/>
+                <w:lang w:eastAsia="es-ES"/>
+              </w:rPr>
+              <w:tab/>
+            </w:r>
+            <w:r>
+              <w:rPr>
+                <w:rStyle w:val="Hipervnculo"/>
+                <w:noProof/>
+              </w:rPr>
+              <w:t>Desarrollo Front-End.</w:t>
+            </w:r>
+            <w:r>
+              <w:rPr>
+                <w:noProof/>
+                <w:webHidden/>
+              </w:rPr>
+              <w:tab/>
+            </w:r>
+            <w:r>
+              <w:rPr>
+                <w:noProof/>
+                <w:webHidden/>
+              </w:rPr>
+              <w:fldChar w:fldCharType="begin"/>
+            </w:r>
+            <w:r>
+              <w:rPr>
+                <w:noProof/>
+                <w:webHidden/>
+              </w:rPr>
+              <w:instrText xml:space="preserve"> PAGEREF _Toc428703228 \h </w:instrText>
+            </w:r>
+            <w:r>
+              <w:rPr>
+                <w:noProof/>
+                <w:webHidden/>
+              </w:rPr>
+            </w:r>
+            <w:r>
+              <w:rPr>
+                <w:noProof/>
+                <w:webHidden/>
+              </w:rPr>
+              <w:fldChar w:fldCharType="separate"/>
+            </w:r>
+            <w:r>
+              <w:rPr>
+                <w:noProof/>
+                <w:webHidden/>
+              </w:rPr>
+              <w:t>6</w:t>
+            </w:r>
+            <w:r>
+              <w:rPr>
+                <w:noProof/>
+                <w:webHidden/>
+              </w:rPr>
+              <w:fldChar w:fldCharType="end"/>
+            </w:r>
+          </w:hyperlink>
+        </w:p>
+        <w:p>
+          <w:pPr>
+            <w:pStyle w:val="TDC2"/>
+            <w:tabs>
+              <w:tab w:val="left" w:pos="880"/>
+              <w:tab w:val="right" w:leader="dot" w:pos="8494"/>
+            </w:tabs>
+            <w:rPr>
+              <w:rFonts w:eastAsiaTheme="minorEastAsia"/>
+              <w:noProof/>
+              <w:lang w:eastAsia="es-ES"/>
+            </w:rPr>
+          </w:pPr>
+          <w:hyperlink w:anchor="_Toc428703229" w:history="1">
+            <w:r>
+              <w:rPr>
+                <w:rStyle w:val="Hipervnculo"/>
+                <w:noProof/>
+              </w:rPr>
+              <w:t>3.6.</w:t>
+            </w:r>
+            <w:r>
+              <w:rPr>
+                <w:rFonts w:eastAsiaTheme="minorEastAsia"/>
+                <w:noProof/>
+                <w:lang w:eastAsia="es-ES"/>
+              </w:rPr>
+              <w:tab/>
+            </w:r>
+            <w:r>
+              <w:rPr>
+                <w:rStyle w:val="Hipervnculo"/>
+                <w:noProof/>
+              </w:rPr>
+              <w:t>Desarrollo Back-End.</w:t>
+            </w:r>
+            <w:r>
+              <w:rPr>
+                <w:noProof/>
+                <w:webHidden/>
+              </w:rPr>
+              <w:tab/>
+            </w:r>
+            <w:r>
+              <w:rPr>
+                <w:noProof/>
+                <w:webHidden/>
+              </w:rPr>
+              <w:fldChar w:fldCharType="begin"/>
+            </w:r>
+            <w:r>
+              <w:rPr>
+                <w:noProof/>
+                <w:webHidden/>
+              </w:rPr>
+              <w:instrText xml:space="preserve"> PAGEREF _Toc428703229 \h </w:instrText>
+            </w:r>
+            <w:r>
+              <w:rPr>
+                <w:noProof/>
+                <w:webHidden/>
+              </w:rPr>
+            </w:r>
+            <w:r>
+              <w:rPr>
+                <w:noProof/>
+                <w:webHidden/>
+              </w:rPr>
+              <w:fldChar w:fldCharType="separate"/>
+            </w:r>
+            <w:r>
+              <w:rPr>
+                <w:noProof/>
+                <w:webHidden/>
+              </w:rPr>
+              <w:t>6</w:t>
+            </w:r>
+            <w:r>
+              <w:rPr>
+                <w:noProof/>
+                <w:webHidden/>
+              </w:rPr>
+              <w:fldChar w:fldCharType="end"/>
+            </w:r>
+          </w:hyperlink>
+        </w:p>
+        <w:p>
+          <w:pPr>
+            <w:pStyle w:val="TDC2"/>
+            <w:tabs>
+              <w:tab w:val="left" w:pos="880"/>
+              <w:tab w:val="right" w:leader="dot" w:pos="8494"/>
+            </w:tabs>
+            <w:rPr>
+              <w:rFonts w:eastAsiaTheme="minorEastAsia"/>
+              <w:noProof/>
+              <w:lang w:eastAsia="es-ES"/>
+            </w:rPr>
+          </w:pPr>
+          <w:hyperlink w:anchor="_Toc428703230" w:history="1">
+            <w:r>
+              <w:rPr>
+                <w:rStyle w:val="Hipervnculo"/>
+                <w:noProof/>
+              </w:rPr>
+              <w:t>3.7.</w:t>
+            </w:r>
+            <w:r>
+              <w:rPr>
+                <w:rFonts w:eastAsiaTheme="minorEastAsia"/>
+                <w:noProof/>
+                <w:lang w:eastAsia="es-ES"/>
+              </w:rPr>
+              <w:tab/>
+            </w:r>
+            <w:r>
+              <w:rPr>
+                <w:rStyle w:val="Hipervnculo"/>
+                <w:noProof/>
+              </w:rPr>
+              <w:t>Pruebas.</w:t>
+            </w:r>
+            <w:r>
+              <w:rPr>
+                <w:noProof/>
+                <w:webHidden/>
+              </w:rPr>
+              <w:tab/>
+            </w:r>
+            <w:r>
+              <w:rPr>
+                <w:noProof/>
+                <w:webHidden/>
+              </w:rPr>
+              <w:fldChar w:fldCharType="begin"/>
+            </w:r>
+            <w:r>
+              <w:rPr>
+                <w:noProof/>
+                <w:webHidden/>
+              </w:rPr>
+              <w:instrText xml:space="preserve"> PAGEREF _Toc428703230 \h </w:instrText>
+            </w:r>
+            <w:r>
+              <w:rPr>
+                <w:noProof/>
+                <w:webHidden/>
+              </w:rPr>
+            </w:r>
+            <w:r>
+              <w:rPr>
+                <w:noProof/>
+                <w:webHidden/>
+              </w:rPr>
+              <w:fldChar w:fldCharType="separate"/>
+            </w:r>
+            <w:r>
+              <w:rPr>
+                <w:noProof/>
+                <w:webHidden/>
+              </w:rPr>
+              <w:t>7</w:t>
+            </w:r>
+            <w:r>
+              <w:rPr>
+                <w:noProof/>
+                <w:webHidden/>
+              </w:rPr>
+              <w:fldChar w:fldCharType="end"/>
+            </w:r>
+          </w:hyperlink>
+        </w:p>
+        <w:p>
+          <w:pPr>
+            <w:pStyle w:val="TDC2"/>
+            <w:tabs>
+              <w:tab w:val="left" w:pos="880"/>
+              <w:tab w:val="right" w:leader="dot" w:pos="8494"/>
+            </w:tabs>
+            <w:rPr>
+              <w:rFonts w:eastAsiaTheme="minorEastAsia"/>
+              <w:noProof/>
+              <w:lang w:eastAsia="es-ES"/>
+            </w:rPr>
+          </w:pPr>
+          <w:hyperlink w:anchor="_Toc428703231" w:history="1">
+            <w:r>
+              <w:rPr>
+                <w:rStyle w:val="Hipervnculo"/>
+                <w:noProof/>
+              </w:rPr>
+              <w:t>3.8.</w:t>
+            </w:r>
+            <w:r>
+              <w:rPr>
+                <w:rFonts w:eastAsiaTheme="minorEastAsia"/>
+                <w:noProof/>
+                <w:lang w:eastAsia="es-ES"/>
+              </w:rPr>
+              <w:tab/>
+            </w:r>
+            <w:r>
+              <w:rPr>
+                <w:rStyle w:val="Hipervnculo"/>
+                <w:noProof/>
+              </w:rPr>
+              <w:t>Presentación.</w:t>
+            </w:r>
+            <w:r>
+              <w:rPr>
+                <w:noProof/>
+                <w:webHidden/>
+              </w:rPr>
+              <w:tab/>
+            </w:r>
+            <w:r>
+              <w:rPr>
+                <w:noProof/>
+                <w:webHidden/>
+              </w:rPr>
+              <w:fldChar w:fldCharType="begin"/>
+            </w:r>
+            <w:r>
+              <w:rPr>
+                <w:noProof/>
+                <w:webHidden/>
+              </w:rPr>
+              <w:instrText xml:space="preserve"> PAGEREF _Toc428703231 \h </w:instrText>
+            </w:r>
+            <w:r>
+              <w:rPr>
+                <w:noProof/>
+                <w:webHidden/>
+              </w:rPr>
+            </w:r>
+            <w:r>
+              <w:rPr>
+                <w:noProof/>
+                <w:webHidden/>
+              </w:rPr>
+              <w:fldChar w:fldCharType="separate"/>
+            </w:r>
+            <w:r>
+              <w:rPr>
+                <w:noProof/>
+                <w:webHidden/>
+              </w:rPr>
+              <w:t>7</w:t>
+            </w:r>
+            <w:r>
+              <w:rPr>
+                <w:noProof/>
+                <w:webHidden/>
+              </w:rPr>
+              <w:fldChar w:fldCharType="end"/>
+            </w:r>
+          </w:hyperlink>
+        </w:p>
+        <w:p>
+          <w:pPr>
+            <w:pStyle w:val="TDC2"/>
+            <w:tabs>
+              <w:tab w:val="left" w:pos="880"/>
+              <w:tab w:val="right" w:leader="dot" w:pos="8494"/>
+            </w:tabs>
+            <w:rPr>
+              <w:rFonts w:eastAsiaTheme="minorEastAsia"/>
+              <w:noProof/>
+              <w:lang w:eastAsia="es-ES"/>
+            </w:rPr>
+          </w:pPr>
+          <w:hyperlink w:anchor="_Toc428703232" w:history="1">
+            <w:r>
+              <w:rPr>
+                <w:rStyle w:val="Hipervnculo"/>
+                <w:noProof/>
+              </w:rPr>
+              <w:t>3.9.</w:t>
+            </w:r>
+            <w:r>
+              <w:rPr>
+                <w:rFonts w:eastAsiaTheme="minorEastAsia"/>
+                <w:noProof/>
+                <w:lang w:eastAsia="es-ES"/>
+              </w:rPr>
+              <w:tab/>
+            </w:r>
+            <w:r>
+              <w:rPr>
+                <w:rStyle w:val="Hipervnculo"/>
+                <w:noProof/>
+              </w:rPr>
+              <w:t>Seguimiento del proyecto.</w:t>
+            </w:r>
+            <w:r>
+              <w:rPr>
+                <w:noProof/>
+                <w:webHidden/>
+              </w:rPr>
+              <w:tab/>
+            </w:r>
+            <w:r>
+              <w:rPr>
+                <w:noProof/>
+                <w:webHidden/>
+              </w:rPr>
+              <w:fldChar w:fldCharType="begin"/>
+            </w:r>
+            <w:r>
+              <w:rPr>
+                <w:noProof/>
+                <w:webHidden/>
+              </w:rPr>
+              <w:instrText xml:space="preserve"> PAGEREF _Toc428703232 \h </w:instrText>
+            </w:r>
+            <w:r>
+              <w:rPr>
+                <w:noProof/>
+                <w:webHidden/>
+              </w:rPr>
+            </w:r>
+            <w:r>
+              <w:rPr>
+                <w:noProof/>
+                <w:webHidden/>
+              </w:rPr>
+              <w:fldChar w:fldCharType="separate"/>
+            </w:r>
+            <w:r>
+              <w:rPr>
+                <w:noProof/>
+                <w:webHidden/>
+              </w:rPr>
+              <w:t>7</w:t>
             </w:r>
             <w:r>
               <w:rPr>
@@ -4349,13 +5199,13 @@
               <w:lang w:eastAsia="es-ES"/>
             </w:rPr>
           </w:pPr>
-          <w:hyperlink w:anchor="_Toc428628359" w:history="1">
+          <w:hyperlink w:anchor="_Toc428703233" w:history="1">
             <w:r>
               <w:rPr>
                 <w:rStyle w:val="Hipervnculo"/>
                 <w:noProof/>
               </w:rPr>
-              <w:t>2.</w:t>
+              <w:t>4.</w:t>
             </w:r>
             <w:r>
               <w:rPr>
@@ -4370,7 +5220,7 @@
                 <w:rStyle w:val="Hipervnculo"/>
                 <w:noProof/>
               </w:rPr>
-              <w:t>Estudio del arte.</w:t>
+              <w:t>Cronograma.</w:t>
             </w:r>
             <w:r>
               <w:rPr>
@@ -4391,7 +5241,7 @@
                 <w:noProof/>
                 <w:webHidden/>
               </w:rPr>
-              <w:instrText xml:space="preserve"> PAGEREF _Toc428628359 \h </w:instrText>
+              <w:instrText xml:space="preserve"> PAGEREF _Toc428703233 \h </w:instrText>
             </w:r>
             <w:r>
               <w:rPr>
@@ -4411,781 +5261,7 @@
                 <w:noProof/>
                 <w:webHidden/>
               </w:rPr>
-              <w:t>4</w:t>
-            </w:r>
-            <w:r>
-              <w:rPr>
-                <w:noProof/>
-                <w:webHidden/>
-              </w:rPr>
-              <w:fldChar w:fldCharType="end"/>
-            </w:r>
-          </w:hyperlink>
-        </w:p>
-        <w:p>
-          <w:pPr>
-            <w:pStyle w:val="TDC2"/>
-            <w:tabs>
-              <w:tab w:val="left" w:pos="880"/>
-              <w:tab w:val="right" w:leader="dot" w:pos="8494"/>
-            </w:tabs>
-            <w:rPr>
-              <w:rFonts w:eastAsiaTheme="minorEastAsia"/>
-              <w:noProof/>
-              <w:lang w:eastAsia="es-ES"/>
-            </w:rPr>
-          </w:pPr>
-          <w:hyperlink w:anchor="_Toc428628360" w:history="1">
-            <w:r>
-              <w:rPr>
-                <w:rStyle w:val="Hipervnculo"/>
-                <w:noProof/>
-              </w:rPr>
-              <w:t>2.1.</w:t>
-            </w:r>
-            <w:r>
-              <w:rPr>
-                <w:rFonts w:eastAsiaTheme="minorEastAsia"/>
-                <w:noProof/>
-                <w:lang w:eastAsia="es-ES"/>
-              </w:rPr>
-              <w:tab/>
-            </w:r>
-            <w:r>
-              <w:rPr>
-                <w:rStyle w:val="Hipervnculo"/>
-                <w:noProof/>
-              </w:rPr>
-              <w:t>Webs de predicción de resultados deportivos</w:t>
-            </w:r>
-            <w:r>
-              <w:rPr>
-                <w:noProof/>
-                <w:webHidden/>
-              </w:rPr>
-              <w:tab/>
-            </w:r>
-            <w:r>
-              <w:rPr>
-                <w:noProof/>
-                <w:webHidden/>
-              </w:rPr>
-              <w:fldChar w:fldCharType="begin"/>
-            </w:r>
-            <w:r>
-              <w:rPr>
-                <w:noProof/>
-                <w:webHidden/>
-              </w:rPr>
-              <w:instrText xml:space="preserve"> PAGEREF _Toc428628360 \h </w:instrText>
-            </w:r>
-            <w:r>
-              <w:rPr>
-                <w:noProof/>
-                <w:webHidden/>
-              </w:rPr>
-            </w:r>
-            <w:r>
-              <w:rPr>
-                <w:noProof/>
-                <w:webHidden/>
-              </w:rPr>
-              <w:fldChar w:fldCharType="separate"/>
-            </w:r>
-            <w:r>
-              <w:rPr>
-                <w:noProof/>
-                <w:webHidden/>
-              </w:rPr>
-              <w:t>4</w:t>
-            </w:r>
-            <w:r>
-              <w:rPr>
-                <w:noProof/>
-                <w:webHidden/>
-              </w:rPr>
-              <w:fldChar w:fldCharType="end"/>
-            </w:r>
-          </w:hyperlink>
-        </w:p>
-        <w:p>
-          <w:pPr>
-            <w:pStyle w:val="TDC3"/>
-            <w:tabs>
-              <w:tab w:val="left" w:pos="1320"/>
-              <w:tab w:val="right" w:leader="dot" w:pos="8494"/>
-            </w:tabs>
-            <w:rPr>
-              <w:rFonts w:eastAsiaTheme="minorEastAsia"/>
-              <w:noProof/>
-              <w:lang w:eastAsia="es-ES"/>
-            </w:rPr>
-          </w:pPr>
-          <w:hyperlink w:anchor="_Toc428628361" w:history="1">
-            <w:r>
-              <w:rPr>
-                <w:rStyle w:val="Hipervnculo"/>
-                <w:noProof/>
-              </w:rPr>
-              <w:t>2.1.1.</w:t>
-            </w:r>
-            <w:r>
-              <w:rPr>
-                <w:rFonts w:eastAsiaTheme="minorEastAsia"/>
-                <w:noProof/>
-                <w:lang w:eastAsia="es-ES"/>
-              </w:rPr>
-              <w:tab/>
-            </w:r>
-            <w:r>
-              <w:rPr>
-                <w:rStyle w:val="Hipervnculo"/>
-                <w:noProof/>
-              </w:rPr>
-              <w:t>http://www.betstudy.com/</w:t>
-            </w:r>
-            <w:r>
-              <w:rPr>
-                <w:noProof/>
-                <w:webHidden/>
-              </w:rPr>
-              <w:tab/>
-            </w:r>
-            <w:r>
-              <w:rPr>
-                <w:noProof/>
-                <w:webHidden/>
-              </w:rPr>
-              <w:fldChar w:fldCharType="begin"/>
-            </w:r>
-            <w:r>
-              <w:rPr>
-                <w:noProof/>
-                <w:webHidden/>
-              </w:rPr>
-              <w:instrText xml:space="preserve"> PAGEREF _Toc428628361 \h </w:instrText>
-            </w:r>
-            <w:r>
-              <w:rPr>
-                <w:noProof/>
-                <w:webHidden/>
-              </w:rPr>
-            </w:r>
-            <w:r>
-              <w:rPr>
-                <w:noProof/>
-                <w:webHidden/>
-              </w:rPr>
-              <w:fldChar w:fldCharType="separate"/>
-            </w:r>
-            <w:r>
-              <w:rPr>
-                <w:noProof/>
-                <w:webHidden/>
-              </w:rPr>
-              <w:t>4</w:t>
-            </w:r>
-            <w:r>
-              <w:rPr>
-                <w:noProof/>
-                <w:webHidden/>
-              </w:rPr>
-              <w:fldChar w:fldCharType="end"/>
-            </w:r>
-          </w:hyperlink>
-        </w:p>
-        <w:p>
-          <w:pPr>
-            <w:pStyle w:val="TDC3"/>
-            <w:tabs>
-              <w:tab w:val="left" w:pos="1320"/>
-              <w:tab w:val="right" w:leader="dot" w:pos="8494"/>
-            </w:tabs>
-            <w:rPr>
-              <w:rFonts w:eastAsiaTheme="minorEastAsia"/>
-              <w:noProof/>
-              <w:lang w:eastAsia="es-ES"/>
-            </w:rPr>
-          </w:pPr>
-          <w:hyperlink w:anchor="_Toc428628362" w:history="1">
-            <w:r>
-              <w:rPr>
-                <w:rStyle w:val="Hipervnculo"/>
-                <w:noProof/>
-              </w:rPr>
-              <w:t>2.1.2.</w:t>
-            </w:r>
-            <w:r>
-              <w:rPr>
-                <w:rFonts w:eastAsiaTheme="minorEastAsia"/>
-                <w:noProof/>
-                <w:lang w:eastAsia="es-ES"/>
-              </w:rPr>
-              <w:tab/>
-            </w:r>
-            <w:r>
-              <w:rPr>
-                <w:rStyle w:val="Hipervnculo"/>
-                <w:noProof/>
-              </w:rPr>
-              <w:t>http://www.vitisport.es/</w:t>
-            </w:r>
-            <w:r>
-              <w:rPr>
-                <w:noProof/>
-                <w:webHidden/>
-              </w:rPr>
-              <w:tab/>
-            </w:r>
-            <w:r>
-              <w:rPr>
-                <w:noProof/>
-                <w:webHidden/>
-              </w:rPr>
-              <w:fldChar w:fldCharType="begin"/>
-            </w:r>
-            <w:r>
-              <w:rPr>
-                <w:noProof/>
-                <w:webHidden/>
-              </w:rPr>
-              <w:instrText xml:space="preserve"> PAGEREF _Toc428628362 \h </w:instrText>
-            </w:r>
-            <w:r>
-              <w:rPr>
-                <w:noProof/>
-                <w:webHidden/>
-              </w:rPr>
-            </w:r>
-            <w:r>
-              <w:rPr>
-                <w:noProof/>
-                <w:webHidden/>
-              </w:rPr>
-              <w:fldChar w:fldCharType="separate"/>
-            </w:r>
-            <w:r>
-              <w:rPr>
-                <w:noProof/>
-                <w:webHidden/>
-              </w:rPr>
               <w:t>9</w:t>
-            </w:r>
-            <w:r>
-              <w:rPr>
-                <w:noProof/>
-                <w:webHidden/>
-              </w:rPr>
-              <w:fldChar w:fldCharType="end"/>
-            </w:r>
-          </w:hyperlink>
-        </w:p>
-        <w:p>
-          <w:pPr>
-            <w:pStyle w:val="TDC3"/>
-            <w:tabs>
-              <w:tab w:val="left" w:pos="1320"/>
-              <w:tab w:val="right" w:leader="dot" w:pos="8494"/>
-            </w:tabs>
-            <w:rPr>
-              <w:rFonts w:eastAsiaTheme="minorEastAsia"/>
-              <w:noProof/>
-              <w:lang w:eastAsia="es-ES"/>
-            </w:rPr>
-          </w:pPr>
-          <w:hyperlink w:anchor="_Toc428628363" w:history="1">
-            <w:r>
-              <w:rPr>
-                <w:rStyle w:val="Hipervnculo"/>
-                <w:noProof/>
-              </w:rPr>
-              <w:t>2.1.3.</w:t>
-            </w:r>
-            <w:r>
-              <w:rPr>
-                <w:rFonts w:eastAsiaTheme="minorEastAsia"/>
-                <w:noProof/>
-                <w:lang w:eastAsia="es-ES"/>
-              </w:rPr>
-              <w:tab/>
-            </w:r>
-            <w:r>
-              <w:rPr>
-                <w:rStyle w:val="Hipervnculo"/>
-                <w:noProof/>
-              </w:rPr>
-              <w:t>http://www.bet-portal.net/</w:t>
-            </w:r>
-            <w:r>
-              <w:rPr>
-                <w:noProof/>
-                <w:webHidden/>
-              </w:rPr>
-              <w:tab/>
-            </w:r>
-            <w:r>
-              <w:rPr>
-                <w:noProof/>
-                <w:webHidden/>
-              </w:rPr>
-              <w:fldChar w:fldCharType="begin"/>
-            </w:r>
-            <w:r>
-              <w:rPr>
-                <w:noProof/>
-                <w:webHidden/>
-              </w:rPr>
-              <w:instrText xml:space="preserve"> PAGEREF _Toc428628363 \h </w:instrText>
-            </w:r>
-            <w:r>
-              <w:rPr>
-                <w:noProof/>
-                <w:webHidden/>
-              </w:rPr>
-            </w:r>
-            <w:r>
-              <w:rPr>
-                <w:noProof/>
-                <w:webHidden/>
-              </w:rPr>
-              <w:fldChar w:fldCharType="separate"/>
-            </w:r>
-            <w:r>
-              <w:rPr>
-                <w:noProof/>
-                <w:webHidden/>
-              </w:rPr>
-              <w:t>13</w:t>
-            </w:r>
-            <w:r>
-              <w:rPr>
-                <w:noProof/>
-                <w:webHidden/>
-              </w:rPr>
-              <w:fldChar w:fldCharType="end"/>
-            </w:r>
-          </w:hyperlink>
-        </w:p>
-        <w:p>
-          <w:pPr>
-            <w:pStyle w:val="TDC2"/>
-            <w:tabs>
-              <w:tab w:val="left" w:pos="880"/>
-              <w:tab w:val="right" w:leader="dot" w:pos="8494"/>
-            </w:tabs>
-            <w:rPr>
-              <w:rFonts w:eastAsiaTheme="minorEastAsia"/>
-              <w:noProof/>
-              <w:lang w:eastAsia="es-ES"/>
-            </w:rPr>
-          </w:pPr>
-          <w:hyperlink w:anchor="_Toc428628364" w:history="1">
-            <w:r>
-              <w:rPr>
-                <w:rStyle w:val="Hipervnculo"/>
-                <w:noProof/>
-              </w:rPr>
-              <w:t>2.2.</w:t>
-            </w:r>
-            <w:r>
-              <w:rPr>
-                <w:rFonts w:eastAsiaTheme="minorEastAsia"/>
-                <w:noProof/>
-                <w:lang w:eastAsia="es-ES"/>
-              </w:rPr>
-              <w:tab/>
-            </w:r>
-            <w:r>
-              <w:rPr>
-                <w:rStyle w:val="Hipervnculo"/>
-                <w:noProof/>
-              </w:rPr>
-              <w:t>Aplicaciones Android para la predicción de resultados deportivos.</w:t>
-            </w:r>
-            <w:r>
-              <w:rPr>
-                <w:noProof/>
-                <w:webHidden/>
-              </w:rPr>
-              <w:tab/>
-            </w:r>
-            <w:r>
-              <w:rPr>
-                <w:noProof/>
-                <w:webHidden/>
-              </w:rPr>
-              <w:fldChar w:fldCharType="begin"/>
-            </w:r>
-            <w:r>
-              <w:rPr>
-                <w:noProof/>
-                <w:webHidden/>
-              </w:rPr>
-              <w:instrText xml:space="preserve"> PAGEREF _Toc428628364 \h </w:instrText>
-            </w:r>
-            <w:r>
-              <w:rPr>
-                <w:noProof/>
-                <w:webHidden/>
-              </w:rPr>
-            </w:r>
-            <w:r>
-              <w:rPr>
-                <w:noProof/>
-                <w:webHidden/>
-              </w:rPr>
-              <w:fldChar w:fldCharType="separate"/>
-            </w:r>
-            <w:r>
-              <w:rPr>
-                <w:noProof/>
-                <w:webHidden/>
-              </w:rPr>
-              <w:t>14</w:t>
-            </w:r>
-            <w:r>
-              <w:rPr>
-                <w:noProof/>
-                <w:webHidden/>
-              </w:rPr>
-              <w:fldChar w:fldCharType="end"/>
-            </w:r>
-          </w:hyperlink>
-        </w:p>
-        <w:p>
-          <w:pPr>
-            <w:pStyle w:val="TDC3"/>
-            <w:tabs>
-              <w:tab w:val="left" w:pos="1320"/>
-              <w:tab w:val="right" w:leader="dot" w:pos="8494"/>
-            </w:tabs>
-            <w:rPr>
-              <w:rFonts w:eastAsiaTheme="minorEastAsia"/>
-              <w:noProof/>
-              <w:lang w:eastAsia="es-ES"/>
-            </w:rPr>
-          </w:pPr>
-          <w:hyperlink w:anchor="_Toc428628365" w:history="1">
-            <w:r>
-              <w:rPr>
-                <w:rStyle w:val="Hipervnculo"/>
-                <w:noProof/>
-              </w:rPr>
-              <w:t>2.2.1.</w:t>
-            </w:r>
-            <w:r>
-              <w:rPr>
-                <w:rFonts w:eastAsiaTheme="minorEastAsia"/>
-                <w:noProof/>
-                <w:lang w:eastAsia="es-ES"/>
-              </w:rPr>
-              <w:tab/>
-            </w:r>
-            <w:r>
-              <w:rPr>
-                <w:rStyle w:val="Hipervnculo"/>
-                <w:noProof/>
-              </w:rPr>
-              <w:t>OLBG.</w:t>
-            </w:r>
-            <w:r>
-              <w:rPr>
-                <w:noProof/>
-                <w:webHidden/>
-              </w:rPr>
-              <w:tab/>
-            </w:r>
-            <w:r>
-              <w:rPr>
-                <w:noProof/>
-                <w:webHidden/>
-              </w:rPr>
-              <w:fldChar w:fldCharType="begin"/>
-            </w:r>
-            <w:r>
-              <w:rPr>
-                <w:noProof/>
-                <w:webHidden/>
-              </w:rPr>
-              <w:instrText xml:space="preserve"> PAGEREF _Toc428628365 \h </w:instrText>
-            </w:r>
-            <w:r>
-              <w:rPr>
-                <w:noProof/>
-                <w:webHidden/>
-              </w:rPr>
-            </w:r>
-            <w:r>
-              <w:rPr>
-                <w:noProof/>
-                <w:webHidden/>
-              </w:rPr>
-              <w:fldChar w:fldCharType="separate"/>
-            </w:r>
-            <w:r>
-              <w:rPr>
-                <w:noProof/>
-                <w:webHidden/>
-              </w:rPr>
-              <w:t>14</w:t>
-            </w:r>
-            <w:r>
-              <w:rPr>
-                <w:noProof/>
-                <w:webHidden/>
-              </w:rPr>
-              <w:fldChar w:fldCharType="end"/>
-            </w:r>
-          </w:hyperlink>
-        </w:p>
-        <w:p>
-          <w:pPr>
-            <w:pStyle w:val="TDC3"/>
-            <w:tabs>
-              <w:tab w:val="left" w:pos="1320"/>
-              <w:tab w:val="right" w:leader="dot" w:pos="8494"/>
-            </w:tabs>
-            <w:rPr>
-              <w:rFonts w:eastAsiaTheme="minorEastAsia"/>
-              <w:noProof/>
-              <w:lang w:eastAsia="es-ES"/>
-            </w:rPr>
-          </w:pPr>
-          <w:hyperlink w:anchor="_Toc428628366" w:history="1">
-            <w:r>
-              <w:rPr>
-                <w:rStyle w:val="Hipervnculo"/>
-                <w:noProof/>
-              </w:rPr>
-              <w:t>2.2.2.</w:t>
-            </w:r>
-            <w:r>
-              <w:rPr>
-                <w:rFonts w:eastAsiaTheme="minorEastAsia"/>
-                <w:noProof/>
-                <w:lang w:eastAsia="es-ES"/>
-              </w:rPr>
-              <w:tab/>
-            </w:r>
-            <w:r>
-              <w:rPr>
-                <w:rStyle w:val="Hipervnculo"/>
-                <w:noProof/>
-              </w:rPr>
-              <w:t>ProSoccerTips.</w:t>
-            </w:r>
-            <w:r>
-              <w:rPr>
-                <w:noProof/>
-                <w:webHidden/>
-              </w:rPr>
-              <w:tab/>
-            </w:r>
-            <w:r>
-              <w:rPr>
-                <w:noProof/>
-                <w:webHidden/>
-              </w:rPr>
-              <w:fldChar w:fldCharType="begin"/>
-            </w:r>
-            <w:r>
-              <w:rPr>
-                <w:noProof/>
-                <w:webHidden/>
-              </w:rPr>
-              <w:instrText xml:space="preserve"> PAGEREF _Toc428628366 \h </w:instrText>
-            </w:r>
-            <w:r>
-              <w:rPr>
-                <w:noProof/>
-                <w:webHidden/>
-              </w:rPr>
-            </w:r>
-            <w:r>
-              <w:rPr>
-                <w:noProof/>
-                <w:webHidden/>
-              </w:rPr>
-              <w:fldChar w:fldCharType="separate"/>
-            </w:r>
-            <w:r>
-              <w:rPr>
-                <w:noProof/>
-                <w:webHidden/>
-              </w:rPr>
-              <w:t>15</w:t>
-            </w:r>
-            <w:r>
-              <w:rPr>
-                <w:noProof/>
-                <w:webHidden/>
-              </w:rPr>
-              <w:fldChar w:fldCharType="end"/>
-            </w:r>
-          </w:hyperlink>
-        </w:p>
-        <w:p>
-          <w:pPr>
-            <w:pStyle w:val="TDC3"/>
-            <w:tabs>
-              <w:tab w:val="left" w:pos="1320"/>
-              <w:tab w:val="right" w:leader="dot" w:pos="8494"/>
-            </w:tabs>
-            <w:rPr>
-              <w:rFonts w:eastAsiaTheme="minorEastAsia"/>
-              <w:noProof/>
-              <w:lang w:eastAsia="es-ES"/>
-            </w:rPr>
-          </w:pPr>
-          <w:hyperlink w:anchor="_Toc428628367" w:history="1">
-            <w:r>
-              <w:rPr>
-                <w:rStyle w:val="Hipervnculo"/>
-                <w:noProof/>
-              </w:rPr>
-              <w:t>2.2.3.</w:t>
-            </w:r>
-            <w:r>
-              <w:rPr>
-                <w:rFonts w:eastAsiaTheme="minorEastAsia"/>
-                <w:noProof/>
-                <w:lang w:eastAsia="es-ES"/>
-              </w:rPr>
-              <w:tab/>
-            </w:r>
-            <w:r>
-              <w:rPr>
-                <w:rStyle w:val="Hipervnculo"/>
-                <w:noProof/>
-              </w:rPr>
-              <w:t>Consejos de apuestas de fútbol/Football Betting Tips.</w:t>
-            </w:r>
-            <w:r>
-              <w:rPr>
-                <w:noProof/>
-                <w:webHidden/>
-              </w:rPr>
-              <w:tab/>
-            </w:r>
-            <w:r>
-              <w:rPr>
-                <w:noProof/>
-                <w:webHidden/>
-              </w:rPr>
-              <w:fldChar w:fldCharType="begin"/>
-            </w:r>
-            <w:r>
-              <w:rPr>
-                <w:noProof/>
-                <w:webHidden/>
-              </w:rPr>
-              <w:instrText xml:space="preserve"> PAGEREF _Toc428628367 \h </w:instrText>
-            </w:r>
-            <w:r>
-              <w:rPr>
-                <w:noProof/>
-                <w:webHidden/>
-              </w:rPr>
-            </w:r>
-            <w:r>
-              <w:rPr>
-                <w:noProof/>
-                <w:webHidden/>
-              </w:rPr>
-              <w:fldChar w:fldCharType="separate"/>
-            </w:r>
-            <w:r>
-              <w:rPr>
-                <w:noProof/>
-                <w:webHidden/>
-              </w:rPr>
-              <w:t>17</w:t>
-            </w:r>
-            <w:r>
-              <w:rPr>
-                <w:noProof/>
-                <w:webHidden/>
-              </w:rPr>
-              <w:fldChar w:fldCharType="end"/>
-            </w:r>
-          </w:hyperlink>
-        </w:p>
-        <w:p>
-          <w:pPr>
-            <w:pStyle w:val="TDC2"/>
-            <w:tabs>
-              <w:tab w:val="left" w:pos="880"/>
-              <w:tab w:val="right" w:leader="dot" w:pos="8494"/>
-            </w:tabs>
-            <w:rPr>
-              <w:rFonts w:eastAsiaTheme="minorEastAsia"/>
-              <w:noProof/>
-              <w:lang w:eastAsia="es-ES"/>
-            </w:rPr>
-          </w:pPr>
-          <w:hyperlink w:anchor="_Toc428628368" w:history="1">
-            <w:r>
-              <w:rPr>
-                <w:rStyle w:val="Hipervnculo"/>
-                <w:noProof/>
-              </w:rPr>
-              <w:t>2.2.</w:t>
-            </w:r>
-            <w:r>
-              <w:rPr>
-                <w:rFonts w:eastAsiaTheme="minorEastAsia"/>
-                <w:noProof/>
-                <w:lang w:eastAsia="es-ES"/>
-              </w:rPr>
-              <w:tab/>
-            </w:r>
-            <w:r>
-              <w:rPr>
-                <w:rStyle w:val="Hipervnculo"/>
-                <w:noProof/>
-              </w:rPr>
-              <w:t>Tabla de comparaciones</w:t>
-            </w:r>
-            <w:r>
-              <w:rPr>
-                <w:noProof/>
-                <w:webHidden/>
-              </w:rPr>
-              <w:tab/>
-            </w:r>
-            <w:r>
-              <w:rPr>
-                <w:noProof/>
-                <w:webHidden/>
-              </w:rPr>
-              <w:fldChar w:fldCharType="begin"/>
-            </w:r>
-            <w:r>
-              <w:rPr>
-                <w:noProof/>
-                <w:webHidden/>
-              </w:rPr>
-              <w:instrText xml:space="preserve"> PAGEREF _Toc428628368 \h </w:instrText>
-            </w:r>
-            <w:r>
-              <w:rPr>
-                <w:noProof/>
-                <w:webHidden/>
-              </w:rPr>
-            </w:r>
-            <w:r>
-              <w:rPr>
-                <w:noProof/>
-                <w:webHidden/>
-              </w:rPr>
-              <w:fldChar w:fldCharType="separate"/>
-            </w:r>
-            <w:r>
-              <w:rPr>
-                <w:noProof/>
-                <w:webHidden/>
-              </w:rPr>
-              <w:t>20</w:t>
             </w:r>
             <w:r>
               <w:rPr>
@@ -5209,13 +5285,13 @@
               <w:lang w:eastAsia="es-ES"/>
             </w:rPr>
           </w:pPr>
-          <w:hyperlink w:anchor="_Toc428628369" w:history="1">
+          <w:hyperlink w:anchor="_Toc428703234" w:history="1">
             <w:r>
               <w:rPr>
                 <w:rStyle w:val="Hipervnculo"/>
                 <w:noProof/>
               </w:rPr>
-              <w:t>3.</w:t>
+              <w:t>5.</w:t>
             </w:r>
             <w:r>
               <w:rPr>
@@ -5230,7 +5306,7 @@
                 <w:rStyle w:val="Hipervnculo"/>
                 <w:noProof/>
               </w:rPr>
-              <w:t>Alcance.</w:t>
+              <w:t>Gestión del cronograma.</w:t>
             </w:r>
             <w:r>
               <w:rPr>
@@ -5251,7 +5327,7 @@
                 <w:noProof/>
                 <w:webHidden/>
               </w:rPr>
-              <w:instrText xml:space="preserve"> PAGEREF _Toc428628369 \h </w:instrText>
+              <w:instrText xml:space="preserve"> PAGEREF _Toc428703234 \h </w:instrText>
             </w:r>
             <w:r>
               <w:rPr>
@@ -5271,1985 +5347,7 @@
                 <w:noProof/>
                 <w:webHidden/>
               </w:rPr>
-              <w:t>21</w:t>
-            </w:r>
-            <w:r>
-              <w:rPr>
-                <w:noProof/>
-                <w:webHidden/>
-              </w:rPr>
-              <w:fldChar w:fldCharType="end"/>
-            </w:r>
-          </w:hyperlink>
-        </w:p>
-        <w:p>
-          <w:pPr>
-            <w:pStyle w:val="TDC2"/>
-            <w:tabs>
-              <w:tab w:val="left" w:pos="880"/>
-              <w:tab w:val="right" w:leader="dot" w:pos="8494"/>
-            </w:tabs>
-            <w:rPr>
-              <w:rFonts w:eastAsiaTheme="minorEastAsia"/>
-              <w:noProof/>
-              <w:lang w:eastAsia="es-ES"/>
-            </w:rPr>
-          </w:pPr>
-          <w:hyperlink w:anchor="_Toc428628370" w:history="1">
-            <w:r>
-              <w:rPr>
-                <w:rStyle w:val="Hipervnculo"/>
-                <w:noProof/>
-              </w:rPr>
-              <w:t>3.1.</w:t>
-            </w:r>
-            <w:r>
-              <w:rPr>
-                <w:rFonts w:eastAsiaTheme="minorEastAsia"/>
-                <w:noProof/>
-                <w:lang w:eastAsia="es-ES"/>
-              </w:rPr>
-              <w:tab/>
-            </w:r>
-            <w:r>
-              <w:rPr>
-                <w:rStyle w:val="Hipervnculo"/>
-                <w:noProof/>
-              </w:rPr>
-              <w:t>Motivación.</w:t>
-            </w:r>
-            <w:r>
-              <w:rPr>
-                <w:noProof/>
-                <w:webHidden/>
-              </w:rPr>
-              <w:tab/>
-            </w:r>
-            <w:r>
-              <w:rPr>
-                <w:noProof/>
-                <w:webHidden/>
-              </w:rPr>
-              <w:fldChar w:fldCharType="begin"/>
-            </w:r>
-            <w:r>
-              <w:rPr>
-                <w:noProof/>
-                <w:webHidden/>
-              </w:rPr>
-              <w:instrText xml:space="preserve"> PAGEREF _Toc428628370 \h </w:instrText>
-            </w:r>
-            <w:r>
-              <w:rPr>
-                <w:noProof/>
-                <w:webHidden/>
-              </w:rPr>
-            </w:r>
-            <w:r>
-              <w:rPr>
-                <w:noProof/>
-                <w:webHidden/>
-              </w:rPr>
-              <w:fldChar w:fldCharType="separate"/>
-            </w:r>
-            <w:r>
-              <w:rPr>
-                <w:noProof/>
-                <w:webHidden/>
-              </w:rPr>
-              <w:t>21</w:t>
-            </w:r>
-            <w:r>
-              <w:rPr>
-                <w:noProof/>
-                <w:webHidden/>
-              </w:rPr>
-              <w:fldChar w:fldCharType="end"/>
-            </w:r>
-          </w:hyperlink>
-        </w:p>
-        <w:p>
-          <w:pPr>
-            <w:pStyle w:val="TDC2"/>
-            <w:tabs>
-              <w:tab w:val="left" w:pos="880"/>
-              <w:tab w:val="right" w:leader="dot" w:pos="8494"/>
-            </w:tabs>
-            <w:rPr>
-              <w:rFonts w:eastAsiaTheme="minorEastAsia"/>
-              <w:noProof/>
-              <w:lang w:eastAsia="es-ES"/>
-            </w:rPr>
-          </w:pPr>
-          <w:hyperlink w:anchor="_Toc428628371" w:history="1">
-            <w:r>
-              <w:rPr>
-                <w:rStyle w:val="Hipervnculo"/>
-                <w:noProof/>
-              </w:rPr>
-              <w:t>3.2.</w:t>
-            </w:r>
-            <w:r>
-              <w:rPr>
-                <w:rFonts w:eastAsiaTheme="minorEastAsia"/>
-                <w:noProof/>
-                <w:lang w:eastAsia="es-ES"/>
-              </w:rPr>
-              <w:tab/>
-            </w:r>
-            <w:r>
-              <w:rPr>
-                <w:rStyle w:val="Hipervnculo"/>
-                <w:noProof/>
-              </w:rPr>
-              <w:t>Objetivos.</w:t>
-            </w:r>
-            <w:r>
-              <w:rPr>
-                <w:noProof/>
-                <w:webHidden/>
-              </w:rPr>
-              <w:tab/>
-            </w:r>
-            <w:r>
-              <w:rPr>
-                <w:noProof/>
-                <w:webHidden/>
-              </w:rPr>
-              <w:fldChar w:fldCharType="begin"/>
-            </w:r>
-            <w:r>
-              <w:rPr>
-                <w:noProof/>
-                <w:webHidden/>
-              </w:rPr>
-              <w:instrText xml:space="preserve"> PAGEREF _Toc428628371 \h </w:instrText>
-            </w:r>
-            <w:r>
-              <w:rPr>
-                <w:noProof/>
-                <w:webHidden/>
-              </w:rPr>
-            </w:r>
-            <w:r>
-              <w:rPr>
-                <w:noProof/>
-                <w:webHidden/>
-              </w:rPr>
-              <w:fldChar w:fldCharType="separate"/>
-            </w:r>
-            <w:r>
-              <w:rPr>
-                <w:noProof/>
-                <w:webHidden/>
-              </w:rPr>
-              <w:t>21</w:t>
-            </w:r>
-            <w:r>
-              <w:rPr>
-                <w:noProof/>
-                <w:webHidden/>
-              </w:rPr>
-              <w:fldChar w:fldCharType="end"/>
-            </w:r>
-          </w:hyperlink>
-        </w:p>
-        <w:p>
-          <w:pPr>
-            <w:pStyle w:val="TDC2"/>
-            <w:tabs>
-              <w:tab w:val="left" w:pos="880"/>
-              <w:tab w:val="right" w:leader="dot" w:pos="8494"/>
-            </w:tabs>
-            <w:rPr>
-              <w:rFonts w:eastAsiaTheme="minorEastAsia"/>
-              <w:noProof/>
-              <w:lang w:eastAsia="es-ES"/>
-            </w:rPr>
-          </w:pPr>
-          <w:hyperlink w:anchor="_Toc428628372" w:history="1">
-            <w:r>
-              <w:rPr>
-                <w:rStyle w:val="Hipervnculo"/>
-                <w:noProof/>
-              </w:rPr>
-              <w:t>3.3.</w:t>
-            </w:r>
-            <w:r>
-              <w:rPr>
-                <w:rFonts w:eastAsiaTheme="minorEastAsia"/>
-                <w:noProof/>
-                <w:lang w:eastAsia="es-ES"/>
-              </w:rPr>
-              <w:tab/>
-            </w:r>
-            <w:r>
-              <w:rPr>
-                <w:rStyle w:val="Hipervnculo"/>
-                <w:noProof/>
-              </w:rPr>
-              <w:t>Criterios de aceptación.</w:t>
-            </w:r>
-            <w:r>
-              <w:rPr>
-                <w:noProof/>
-                <w:webHidden/>
-              </w:rPr>
-              <w:tab/>
-            </w:r>
-            <w:r>
-              <w:rPr>
-                <w:noProof/>
-                <w:webHidden/>
-              </w:rPr>
-              <w:fldChar w:fldCharType="begin"/>
-            </w:r>
-            <w:r>
-              <w:rPr>
-                <w:noProof/>
-                <w:webHidden/>
-              </w:rPr>
-              <w:instrText xml:space="preserve"> PAGEREF _Toc428628372 \h </w:instrText>
-            </w:r>
-            <w:r>
-              <w:rPr>
-                <w:noProof/>
-                <w:webHidden/>
-              </w:rPr>
-            </w:r>
-            <w:r>
-              <w:rPr>
-                <w:noProof/>
-                <w:webHidden/>
-              </w:rPr>
-              <w:fldChar w:fldCharType="separate"/>
-            </w:r>
-            <w:r>
-              <w:rPr>
-                <w:noProof/>
-                <w:webHidden/>
-              </w:rPr>
-              <w:t>21</w:t>
-            </w:r>
-            <w:r>
-              <w:rPr>
-                <w:noProof/>
-                <w:webHidden/>
-              </w:rPr>
-              <w:fldChar w:fldCharType="end"/>
-            </w:r>
-          </w:hyperlink>
-        </w:p>
-        <w:p>
-          <w:pPr>
-            <w:pStyle w:val="TDC1"/>
-            <w:tabs>
-              <w:tab w:val="left" w:pos="440"/>
-              <w:tab w:val="right" w:leader="dot" w:pos="8494"/>
-            </w:tabs>
-            <w:rPr>
-              <w:rFonts w:eastAsiaTheme="minorEastAsia"/>
-              <w:noProof/>
-              <w:lang w:eastAsia="es-ES"/>
-            </w:rPr>
-          </w:pPr>
-          <w:hyperlink w:anchor="_Toc428628373" w:history="1">
-            <w:r>
-              <w:rPr>
-                <w:rStyle w:val="Hipervnculo"/>
-                <w:noProof/>
-              </w:rPr>
-              <w:t>4.</w:t>
-            </w:r>
-            <w:r>
-              <w:rPr>
-                <w:rFonts w:eastAsiaTheme="minorEastAsia"/>
-                <w:noProof/>
-                <w:lang w:eastAsia="es-ES"/>
-              </w:rPr>
-              <w:tab/>
-            </w:r>
-            <w:r>
-              <w:rPr>
-                <w:rStyle w:val="Hipervnculo"/>
-                <w:noProof/>
-              </w:rPr>
-              <w:t>Necesidades de Negocio.</w:t>
-            </w:r>
-            <w:r>
-              <w:rPr>
-                <w:noProof/>
-                <w:webHidden/>
-              </w:rPr>
-              <w:tab/>
-            </w:r>
-            <w:r>
-              <w:rPr>
-                <w:noProof/>
-                <w:webHidden/>
-              </w:rPr>
-              <w:fldChar w:fldCharType="begin"/>
-            </w:r>
-            <w:r>
-              <w:rPr>
-                <w:noProof/>
-                <w:webHidden/>
-              </w:rPr>
-              <w:instrText xml:space="preserve"> PAGEREF _Toc428628373 \h </w:instrText>
-            </w:r>
-            <w:r>
-              <w:rPr>
-                <w:noProof/>
-                <w:webHidden/>
-              </w:rPr>
-            </w:r>
-            <w:r>
-              <w:rPr>
-                <w:noProof/>
-                <w:webHidden/>
-              </w:rPr>
-              <w:fldChar w:fldCharType="separate"/>
-            </w:r>
-            <w:r>
-              <w:rPr>
-                <w:noProof/>
-                <w:webHidden/>
-              </w:rPr>
-              <w:t>22</w:t>
-            </w:r>
-            <w:r>
-              <w:rPr>
-                <w:noProof/>
-                <w:webHidden/>
-              </w:rPr>
-              <w:fldChar w:fldCharType="end"/>
-            </w:r>
-          </w:hyperlink>
-        </w:p>
-        <w:p>
-          <w:pPr>
-            <w:pStyle w:val="TDC2"/>
-            <w:tabs>
-              <w:tab w:val="left" w:pos="880"/>
-              <w:tab w:val="right" w:leader="dot" w:pos="8494"/>
-            </w:tabs>
-            <w:rPr>
-              <w:rFonts w:eastAsiaTheme="minorEastAsia"/>
-              <w:noProof/>
-              <w:lang w:eastAsia="es-ES"/>
-            </w:rPr>
-          </w:pPr>
-          <w:hyperlink w:anchor="_Toc428628374" w:history="1">
-            <w:r>
-              <w:rPr>
-                <w:rStyle w:val="Hipervnculo"/>
-                <w:noProof/>
-              </w:rPr>
-              <w:t>4.1.</w:t>
-            </w:r>
-            <w:r>
-              <w:rPr>
-                <w:rFonts w:eastAsiaTheme="minorEastAsia"/>
-                <w:noProof/>
-                <w:lang w:eastAsia="es-ES"/>
-              </w:rPr>
-              <w:tab/>
-            </w:r>
-            <w:r>
-              <w:rPr>
-                <w:rStyle w:val="Hipervnculo"/>
-                <w:noProof/>
-              </w:rPr>
-              <w:t>Objetivos de Negocio.</w:t>
-            </w:r>
-            <w:r>
-              <w:rPr>
-                <w:noProof/>
-                <w:webHidden/>
-              </w:rPr>
-              <w:tab/>
-            </w:r>
-            <w:r>
-              <w:rPr>
-                <w:noProof/>
-                <w:webHidden/>
-              </w:rPr>
-              <w:fldChar w:fldCharType="begin"/>
-            </w:r>
-            <w:r>
-              <w:rPr>
-                <w:noProof/>
-                <w:webHidden/>
-              </w:rPr>
-              <w:instrText xml:space="preserve"> PAGEREF _Toc428628374 \h </w:instrText>
-            </w:r>
-            <w:r>
-              <w:rPr>
-                <w:noProof/>
-                <w:webHidden/>
-              </w:rPr>
-            </w:r>
-            <w:r>
-              <w:rPr>
-                <w:noProof/>
-                <w:webHidden/>
-              </w:rPr>
-              <w:fldChar w:fldCharType="separate"/>
-            </w:r>
-            <w:r>
-              <w:rPr>
-                <w:noProof/>
-                <w:webHidden/>
-              </w:rPr>
-              <w:t>22</w:t>
-            </w:r>
-            <w:r>
-              <w:rPr>
-                <w:noProof/>
-                <w:webHidden/>
-              </w:rPr>
-              <w:fldChar w:fldCharType="end"/>
-            </w:r>
-          </w:hyperlink>
-        </w:p>
-        <w:p>
-          <w:pPr>
-            <w:pStyle w:val="TDC1"/>
-            <w:tabs>
-              <w:tab w:val="left" w:pos="440"/>
-              <w:tab w:val="right" w:leader="dot" w:pos="8494"/>
-            </w:tabs>
-            <w:rPr>
-              <w:rFonts w:eastAsiaTheme="minorEastAsia"/>
-              <w:noProof/>
-              <w:lang w:eastAsia="es-ES"/>
-            </w:rPr>
-          </w:pPr>
-          <w:hyperlink w:anchor="_Toc428628375" w:history="1">
-            <w:r>
-              <w:rPr>
-                <w:rStyle w:val="Hipervnculo"/>
-                <w:noProof/>
-              </w:rPr>
-              <w:t>5.</w:t>
-            </w:r>
-            <w:r>
-              <w:rPr>
-                <w:rFonts w:eastAsiaTheme="minorEastAsia"/>
-                <w:noProof/>
-                <w:lang w:eastAsia="es-ES"/>
-              </w:rPr>
-              <w:tab/>
-            </w:r>
-            <w:r>
-              <w:rPr>
-                <w:rStyle w:val="Hipervnculo"/>
-                <w:noProof/>
-              </w:rPr>
-              <w:t>Catálogo de los requisitos del sistema a desarrollar.</w:t>
-            </w:r>
-            <w:r>
-              <w:rPr>
-                <w:noProof/>
-                <w:webHidden/>
-              </w:rPr>
-              <w:tab/>
-            </w:r>
-            <w:r>
-              <w:rPr>
-                <w:noProof/>
-                <w:webHidden/>
-              </w:rPr>
-              <w:fldChar w:fldCharType="begin"/>
-            </w:r>
-            <w:r>
-              <w:rPr>
-                <w:noProof/>
-                <w:webHidden/>
-              </w:rPr>
-              <w:instrText xml:space="preserve"> PAGEREF _Toc428628375 \h </w:instrText>
-            </w:r>
-            <w:r>
-              <w:rPr>
-                <w:noProof/>
-                <w:webHidden/>
-              </w:rPr>
-            </w:r>
-            <w:r>
-              <w:rPr>
-                <w:noProof/>
-                <w:webHidden/>
-              </w:rPr>
-              <w:fldChar w:fldCharType="separate"/>
-            </w:r>
-            <w:r>
-              <w:rPr>
-                <w:noProof/>
-                <w:webHidden/>
-              </w:rPr>
-              <w:t>24</w:t>
-            </w:r>
-            <w:r>
-              <w:rPr>
-                <w:noProof/>
-                <w:webHidden/>
-              </w:rPr>
-              <w:fldChar w:fldCharType="end"/>
-            </w:r>
-          </w:hyperlink>
-        </w:p>
-        <w:p>
-          <w:pPr>
-            <w:pStyle w:val="TDC2"/>
-            <w:tabs>
-              <w:tab w:val="left" w:pos="880"/>
-              <w:tab w:val="right" w:leader="dot" w:pos="8494"/>
-            </w:tabs>
-            <w:rPr>
-              <w:rFonts w:eastAsiaTheme="minorEastAsia"/>
-              <w:noProof/>
-              <w:lang w:eastAsia="es-ES"/>
-            </w:rPr>
-          </w:pPr>
-          <w:hyperlink w:anchor="_Toc428628376" w:history="1">
-            <w:r>
-              <w:rPr>
-                <w:rStyle w:val="Hipervnculo"/>
-                <w:noProof/>
-              </w:rPr>
-              <w:t>5.1.</w:t>
-            </w:r>
-            <w:r>
-              <w:rPr>
-                <w:rFonts w:eastAsiaTheme="minorEastAsia"/>
-                <w:noProof/>
-                <w:lang w:eastAsia="es-ES"/>
-              </w:rPr>
-              <w:tab/>
-            </w:r>
-            <w:r>
-              <w:rPr>
-                <w:rStyle w:val="Hipervnculo"/>
-                <w:noProof/>
-              </w:rPr>
-              <w:t>Casos de uso del sistema.</w:t>
-            </w:r>
-            <w:r>
-              <w:rPr>
-                <w:noProof/>
-                <w:webHidden/>
-              </w:rPr>
-              <w:tab/>
-            </w:r>
-            <w:r>
-              <w:rPr>
-                <w:noProof/>
-                <w:webHidden/>
-              </w:rPr>
-              <w:fldChar w:fldCharType="begin"/>
-            </w:r>
-            <w:r>
-              <w:rPr>
-                <w:noProof/>
-                <w:webHidden/>
-              </w:rPr>
-              <w:instrText xml:space="preserve"> PAGEREF _Toc428628376 \h </w:instrText>
-            </w:r>
-            <w:r>
-              <w:rPr>
-                <w:noProof/>
-                <w:webHidden/>
-              </w:rPr>
-            </w:r>
-            <w:r>
-              <w:rPr>
-                <w:noProof/>
-                <w:webHidden/>
-              </w:rPr>
-              <w:fldChar w:fldCharType="separate"/>
-            </w:r>
-            <w:r>
-              <w:rPr>
-                <w:noProof/>
-                <w:webHidden/>
-              </w:rPr>
-              <w:t>24</w:t>
-            </w:r>
-            <w:r>
-              <w:rPr>
-                <w:noProof/>
-                <w:webHidden/>
-              </w:rPr>
-              <w:fldChar w:fldCharType="end"/>
-            </w:r>
-          </w:hyperlink>
-        </w:p>
-        <w:p>
-          <w:pPr>
-            <w:pStyle w:val="TDC3"/>
-            <w:tabs>
-              <w:tab w:val="left" w:pos="1320"/>
-              <w:tab w:val="right" w:leader="dot" w:pos="8494"/>
-            </w:tabs>
-            <w:rPr>
-              <w:rFonts w:eastAsiaTheme="minorEastAsia"/>
-              <w:noProof/>
-              <w:lang w:eastAsia="es-ES"/>
-            </w:rPr>
-          </w:pPr>
-          <w:hyperlink w:anchor="_Toc428628377" w:history="1">
-            <w:r>
-              <w:rPr>
-                <w:rStyle w:val="Hipervnculo"/>
-                <w:noProof/>
-              </w:rPr>
-              <w:t>5.1.1.</w:t>
-            </w:r>
-            <w:r>
-              <w:rPr>
-                <w:rFonts w:eastAsiaTheme="minorEastAsia"/>
-                <w:noProof/>
-                <w:lang w:eastAsia="es-ES"/>
-              </w:rPr>
-              <w:tab/>
-            </w:r>
-            <w:r>
-              <w:rPr>
-                <w:rStyle w:val="Hipervnculo"/>
-                <w:noProof/>
-              </w:rPr>
-              <w:t>Especificación de los actores del sistema.</w:t>
-            </w:r>
-            <w:r>
-              <w:rPr>
-                <w:noProof/>
-                <w:webHidden/>
-              </w:rPr>
-              <w:tab/>
-            </w:r>
-            <w:r>
-              <w:rPr>
-                <w:noProof/>
-                <w:webHidden/>
-              </w:rPr>
-              <w:fldChar w:fldCharType="begin"/>
-            </w:r>
-            <w:r>
-              <w:rPr>
-                <w:noProof/>
-                <w:webHidden/>
-              </w:rPr>
-              <w:instrText xml:space="preserve"> PAGEREF _Toc428628377 \h </w:instrText>
-            </w:r>
-            <w:r>
-              <w:rPr>
-                <w:noProof/>
-                <w:webHidden/>
-              </w:rPr>
-            </w:r>
-            <w:r>
-              <w:rPr>
-                <w:noProof/>
-                <w:webHidden/>
-              </w:rPr>
-              <w:fldChar w:fldCharType="separate"/>
-            </w:r>
-            <w:r>
-              <w:rPr>
-                <w:noProof/>
-                <w:webHidden/>
-              </w:rPr>
-              <w:t>24</w:t>
-            </w:r>
-            <w:r>
-              <w:rPr>
-                <w:noProof/>
-                <w:webHidden/>
-              </w:rPr>
-              <w:fldChar w:fldCharType="end"/>
-            </w:r>
-          </w:hyperlink>
-        </w:p>
-        <w:p>
-          <w:pPr>
-            <w:pStyle w:val="TDC3"/>
-            <w:tabs>
-              <w:tab w:val="left" w:pos="1320"/>
-              <w:tab w:val="right" w:leader="dot" w:pos="8494"/>
-            </w:tabs>
-            <w:rPr>
-              <w:rFonts w:eastAsiaTheme="minorEastAsia"/>
-              <w:noProof/>
-              <w:lang w:eastAsia="es-ES"/>
-            </w:rPr>
-          </w:pPr>
-          <w:hyperlink w:anchor="_Toc428628378" w:history="1">
-            <w:r>
-              <w:rPr>
-                <w:rStyle w:val="Hipervnculo"/>
-                <w:noProof/>
-              </w:rPr>
-              <w:t>5.1.2.</w:t>
-            </w:r>
-            <w:r>
-              <w:rPr>
-                <w:rFonts w:eastAsiaTheme="minorEastAsia"/>
-                <w:noProof/>
-                <w:lang w:eastAsia="es-ES"/>
-              </w:rPr>
-              <w:tab/>
-            </w:r>
-            <w:r>
-              <w:rPr>
-                <w:rStyle w:val="Hipervnculo"/>
-                <w:noProof/>
-              </w:rPr>
-              <w:t>Casos de uso.</w:t>
-            </w:r>
-            <w:r>
-              <w:rPr>
-                <w:noProof/>
-                <w:webHidden/>
-              </w:rPr>
-              <w:tab/>
-            </w:r>
-            <w:r>
-              <w:rPr>
-                <w:noProof/>
-                <w:webHidden/>
-              </w:rPr>
-              <w:fldChar w:fldCharType="begin"/>
-            </w:r>
-            <w:r>
-              <w:rPr>
-                <w:noProof/>
-                <w:webHidden/>
-              </w:rPr>
-              <w:instrText xml:space="preserve"> PAGEREF _Toc428628378 \h </w:instrText>
-            </w:r>
-            <w:r>
-              <w:rPr>
-                <w:noProof/>
-                <w:webHidden/>
-              </w:rPr>
-            </w:r>
-            <w:r>
-              <w:rPr>
-                <w:noProof/>
-                <w:webHidden/>
-              </w:rPr>
-              <w:fldChar w:fldCharType="separate"/>
-            </w:r>
-            <w:r>
-              <w:rPr>
-                <w:noProof/>
-                <w:webHidden/>
-              </w:rPr>
-              <w:t>24</w:t>
-            </w:r>
-            <w:r>
-              <w:rPr>
-                <w:noProof/>
-                <w:webHidden/>
-              </w:rPr>
-              <w:fldChar w:fldCharType="end"/>
-            </w:r>
-          </w:hyperlink>
-        </w:p>
-        <w:p>
-          <w:pPr>
-            <w:pStyle w:val="TDC3"/>
-            <w:tabs>
-              <w:tab w:val="left" w:pos="1320"/>
-              <w:tab w:val="right" w:leader="dot" w:pos="8494"/>
-            </w:tabs>
-            <w:rPr>
-              <w:rFonts w:eastAsiaTheme="minorEastAsia"/>
-              <w:noProof/>
-              <w:lang w:eastAsia="es-ES"/>
-            </w:rPr>
-          </w:pPr>
-          <w:hyperlink w:anchor="_Toc428628379" w:history="1">
-            <w:r>
-              <w:rPr>
-                <w:rStyle w:val="Hipervnculo"/>
-                <w:noProof/>
-              </w:rPr>
-              <w:t>5.1.3.</w:t>
-            </w:r>
-            <w:r>
-              <w:rPr>
-                <w:rFonts w:eastAsiaTheme="minorEastAsia"/>
-                <w:noProof/>
-                <w:lang w:eastAsia="es-ES"/>
-              </w:rPr>
-              <w:tab/>
-            </w:r>
-            <w:r>
-              <w:rPr>
-                <w:rStyle w:val="Hipervnculo"/>
-                <w:noProof/>
-              </w:rPr>
-              <w:t>Diagramas de casos de uso</w:t>
-            </w:r>
-            <w:r>
-              <w:rPr>
-                <w:noProof/>
-                <w:webHidden/>
-              </w:rPr>
-              <w:tab/>
-            </w:r>
-            <w:r>
-              <w:rPr>
-                <w:noProof/>
-                <w:webHidden/>
-              </w:rPr>
-              <w:fldChar w:fldCharType="begin"/>
-            </w:r>
-            <w:r>
-              <w:rPr>
-                <w:noProof/>
-                <w:webHidden/>
-              </w:rPr>
-              <w:instrText xml:space="preserve"> PAGEREF _Toc428628379 \h </w:instrText>
-            </w:r>
-            <w:r>
-              <w:rPr>
-                <w:noProof/>
-                <w:webHidden/>
-              </w:rPr>
-            </w:r>
-            <w:r>
-              <w:rPr>
-                <w:noProof/>
-                <w:webHidden/>
-              </w:rPr>
-              <w:fldChar w:fldCharType="separate"/>
-            </w:r>
-            <w:r>
-              <w:rPr>
-                <w:noProof/>
-                <w:webHidden/>
-              </w:rPr>
-              <w:t>31</w:t>
-            </w:r>
-            <w:r>
-              <w:rPr>
-                <w:noProof/>
-                <w:webHidden/>
-              </w:rPr>
-              <w:fldChar w:fldCharType="end"/>
-            </w:r>
-          </w:hyperlink>
-        </w:p>
-        <w:p>
-          <w:pPr>
-            <w:pStyle w:val="TDC2"/>
-            <w:tabs>
-              <w:tab w:val="left" w:pos="880"/>
-              <w:tab w:val="right" w:leader="dot" w:pos="8494"/>
-            </w:tabs>
-            <w:rPr>
-              <w:rFonts w:eastAsiaTheme="minorEastAsia"/>
-              <w:noProof/>
-              <w:lang w:eastAsia="es-ES"/>
-            </w:rPr>
-          </w:pPr>
-          <w:hyperlink w:anchor="_Toc428628380" w:history="1">
-            <w:r>
-              <w:rPr>
-                <w:rStyle w:val="Hipervnculo"/>
-                <w:noProof/>
-              </w:rPr>
-              <w:t>5.2.</w:t>
-            </w:r>
-            <w:r>
-              <w:rPr>
-                <w:rFonts w:eastAsiaTheme="minorEastAsia"/>
-                <w:noProof/>
-                <w:lang w:eastAsia="es-ES"/>
-              </w:rPr>
-              <w:tab/>
-            </w:r>
-            <w:r>
-              <w:rPr>
-                <w:rStyle w:val="Hipervnculo"/>
-                <w:noProof/>
-              </w:rPr>
-              <w:t>Requisitos funcionales del sistema.</w:t>
-            </w:r>
-            <w:r>
-              <w:rPr>
-                <w:noProof/>
-                <w:webHidden/>
-              </w:rPr>
-              <w:tab/>
-            </w:r>
-            <w:r>
-              <w:rPr>
-                <w:noProof/>
-                <w:webHidden/>
-              </w:rPr>
-              <w:fldChar w:fldCharType="begin"/>
-            </w:r>
-            <w:r>
-              <w:rPr>
-                <w:noProof/>
-                <w:webHidden/>
-              </w:rPr>
-              <w:instrText xml:space="preserve"> PAGEREF _Toc428628380 \h </w:instrText>
-            </w:r>
-            <w:r>
-              <w:rPr>
-                <w:noProof/>
-                <w:webHidden/>
-              </w:rPr>
-            </w:r>
-            <w:r>
-              <w:rPr>
-                <w:noProof/>
-                <w:webHidden/>
-              </w:rPr>
-              <w:fldChar w:fldCharType="separate"/>
-            </w:r>
-            <w:r>
-              <w:rPr>
-                <w:noProof/>
-                <w:webHidden/>
-              </w:rPr>
-              <w:t>34</w:t>
-            </w:r>
-            <w:r>
-              <w:rPr>
-                <w:noProof/>
-                <w:webHidden/>
-              </w:rPr>
-              <w:fldChar w:fldCharType="end"/>
-            </w:r>
-          </w:hyperlink>
-        </w:p>
-        <w:p>
-          <w:pPr>
-            <w:pStyle w:val="TDC3"/>
-            <w:tabs>
-              <w:tab w:val="left" w:pos="1320"/>
-              <w:tab w:val="right" w:leader="dot" w:pos="8494"/>
-            </w:tabs>
-            <w:rPr>
-              <w:rFonts w:eastAsiaTheme="minorEastAsia"/>
-              <w:noProof/>
-              <w:lang w:eastAsia="es-ES"/>
-            </w:rPr>
-          </w:pPr>
-          <w:hyperlink w:anchor="_Toc428628381" w:history="1">
-            <w:r>
-              <w:rPr>
-                <w:rStyle w:val="Hipervnculo"/>
-                <w:noProof/>
-              </w:rPr>
-              <w:t>5.2.1.</w:t>
-            </w:r>
-            <w:r>
-              <w:rPr>
-                <w:rFonts w:eastAsiaTheme="minorEastAsia"/>
-                <w:noProof/>
-                <w:lang w:eastAsia="es-ES"/>
-              </w:rPr>
-              <w:tab/>
-            </w:r>
-            <w:r>
-              <w:rPr>
-                <w:rStyle w:val="Hipervnculo"/>
-                <w:noProof/>
-              </w:rPr>
-              <w:t>Requisitos de información del sistema.</w:t>
-            </w:r>
-            <w:r>
-              <w:rPr>
-                <w:noProof/>
-                <w:webHidden/>
-              </w:rPr>
-              <w:tab/>
-            </w:r>
-            <w:r>
-              <w:rPr>
-                <w:noProof/>
-                <w:webHidden/>
-              </w:rPr>
-              <w:fldChar w:fldCharType="begin"/>
-            </w:r>
-            <w:r>
-              <w:rPr>
-                <w:noProof/>
-                <w:webHidden/>
-              </w:rPr>
-              <w:instrText xml:space="preserve"> PAGEREF _Toc428628381 \h </w:instrText>
-            </w:r>
-            <w:r>
-              <w:rPr>
-                <w:noProof/>
-                <w:webHidden/>
-              </w:rPr>
-            </w:r>
-            <w:r>
-              <w:rPr>
-                <w:noProof/>
-                <w:webHidden/>
-              </w:rPr>
-              <w:fldChar w:fldCharType="separate"/>
-            </w:r>
-            <w:r>
-              <w:rPr>
-                <w:noProof/>
-                <w:webHidden/>
-              </w:rPr>
-              <w:t>34</w:t>
-            </w:r>
-            <w:r>
-              <w:rPr>
-                <w:noProof/>
-                <w:webHidden/>
-              </w:rPr>
-              <w:fldChar w:fldCharType="end"/>
-            </w:r>
-          </w:hyperlink>
-        </w:p>
-        <w:p>
-          <w:pPr>
-            <w:pStyle w:val="TDC3"/>
-            <w:tabs>
-              <w:tab w:val="left" w:pos="1320"/>
-              <w:tab w:val="right" w:leader="dot" w:pos="8494"/>
-            </w:tabs>
-            <w:rPr>
-              <w:rFonts w:eastAsiaTheme="minorEastAsia"/>
-              <w:noProof/>
-              <w:lang w:eastAsia="es-ES"/>
-            </w:rPr>
-          </w:pPr>
-          <w:hyperlink w:anchor="_Toc428628382" w:history="1">
-            <w:r>
-              <w:rPr>
-                <w:rStyle w:val="Hipervnculo"/>
-                <w:noProof/>
-              </w:rPr>
-              <w:t>5.2.2.</w:t>
-            </w:r>
-            <w:r>
-              <w:rPr>
-                <w:rFonts w:eastAsiaTheme="minorEastAsia"/>
-                <w:noProof/>
-                <w:lang w:eastAsia="es-ES"/>
-              </w:rPr>
-              <w:tab/>
-            </w:r>
-            <w:r>
-              <w:rPr>
-                <w:rStyle w:val="Hipervnculo"/>
-                <w:noProof/>
-              </w:rPr>
-              <w:t>Requisitos de reglas de negocio del sistema.</w:t>
-            </w:r>
-            <w:r>
-              <w:rPr>
-                <w:noProof/>
-                <w:webHidden/>
-              </w:rPr>
-              <w:tab/>
-            </w:r>
-            <w:r>
-              <w:rPr>
-                <w:noProof/>
-                <w:webHidden/>
-              </w:rPr>
-              <w:fldChar w:fldCharType="begin"/>
-            </w:r>
-            <w:r>
-              <w:rPr>
-                <w:noProof/>
-                <w:webHidden/>
-              </w:rPr>
-              <w:instrText xml:space="preserve"> PAGEREF _Toc428628382 \h </w:instrText>
-            </w:r>
-            <w:r>
-              <w:rPr>
-                <w:noProof/>
-                <w:webHidden/>
-              </w:rPr>
-            </w:r>
-            <w:r>
-              <w:rPr>
-                <w:noProof/>
-                <w:webHidden/>
-              </w:rPr>
-              <w:fldChar w:fldCharType="separate"/>
-            </w:r>
-            <w:r>
-              <w:rPr>
-                <w:noProof/>
-                <w:webHidden/>
-              </w:rPr>
-              <w:t>37</w:t>
-            </w:r>
-            <w:r>
-              <w:rPr>
-                <w:noProof/>
-                <w:webHidden/>
-              </w:rPr>
-              <w:fldChar w:fldCharType="end"/>
-            </w:r>
-          </w:hyperlink>
-        </w:p>
-        <w:p>
-          <w:pPr>
-            <w:pStyle w:val="TDC3"/>
-            <w:tabs>
-              <w:tab w:val="left" w:pos="1320"/>
-              <w:tab w:val="right" w:leader="dot" w:pos="8494"/>
-            </w:tabs>
-            <w:rPr>
-              <w:rFonts w:eastAsiaTheme="minorEastAsia"/>
-              <w:noProof/>
-              <w:lang w:eastAsia="es-ES"/>
-            </w:rPr>
-          </w:pPr>
-          <w:hyperlink w:anchor="_Toc428628383" w:history="1">
-            <w:r>
-              <w:rPr>
-                <w:rStyle w:val="Hipervnculo"/>
-                <w:noProof/>
-              </w:rPr>
-              <w:t>5.2.3.</w:t>
-            </w:r>
-            <w:r>
-              <w:rPr>
-                <w:rFonts w:eastAsiaTheme="minorEastAsia"/>
-                <w:noProof/>
-                <w:lang w:eastAsia="es-ES"/>
-              </w:rPr>
-              <w:tab/>
-            </w:r>
-            <w:r>
-              <w:rPr>
-                <w:rStyle w:val="Hipervnculo"/>
-                <w:noProof/>
-              </w:rPr>
-              <w:t>Requisitos de conducta del sistema.</w:t>
-            </w:r>
-            <w:r>
-              <w:rPr>
-                <w:noProof/>
-                <w:webHidden/>
-              </w:rPr>
-              <w:tab/>
-            </w:r>
-            <w:r>
-              <w:rPr>
-                <w:noProof/>
-                <w:webHidden/>
-              </w:rPr>
-              <w:fldChar w:fldCharType="begin"/>
-            </w:r>
-            <w:r>
-              <w:rPr>
-                <w:noProof/>
-                <w:webHidden/>
-              </w:rPr>
-              <w:instrText xml:space="preserve"> PAGEREF _Toc428628383 \h </w:instrText>
-            </w:r>
-            <w:r>
-              <w:rPr>
-                <w:noProof/>
-                <w:webHidden/>
-              </w:rPr>
-            </w:r>
-            <w:r>
-              <w:rPr>
-                <w:noProof/>
-                <w:webHidden/>
-              </w:rPr>
-              <w:fldChar w:fldCharType="separate"/>
-            </w:r>
-            <w:r>
-              <w:rPr>
-                <w:noProof/>
-                <w:webHidden/>
-              </w:rPr>
-              <w:t>37</w:t>
-            </w:r>
-            <w:r>
-              <w:rPr>
-                <w:noProof/>
-                <w:webHidden/>
-              </w:rPr>
-              <w:fldChar w:fldCharType="end"/>
-            </w:r>
-          </w:hyperlink>
-        </w:p>
-        <w:p>
-          <w:pPr>
-            <w:pStyle w:val="TDC2"/>
-            <w:tabs>
-              <w:tab w:val="left" w:pos="880"/>
-              <w:tab w:val="right" w:leader="dot" w:pos="8494"/>
-            </w:tabs>
-            <w:rPr>
-              <w:rFonts w:eastAsiaTheme="minorEastAsia"/>
-              <w:noProof/>
-              <w:lang w:eastAsia="es-ES"/>
-            </w:rPr>
-          </w:pPr>
-          <w:hyperlink w:anchor="_Toc428628384" w:history="1">
-            <w:r>
-              <w:rPr>
-                <w:rStyle w:val="Hipervnculo"/>
-                <w:noProof/>
-              </w:rPr>
-              <w:t>5.3.</w:t>
-            </w:r>
-            <w:r>
-              <w:rPr>
-                <w:rFonts w:eastAsiaTheme="minorEastAsia"/>
-                <w:noProof/>
-                <w:lang w:eastAsia="es-ES"/>
-              </w:rPr>
-              <w:tab/>
-            </w:r>
-            <w:r>
-              <w:rPr>
-                <w:rStyle w:val="Hipervnculo"/>
-                <w:noProof/>
-              </w:rPr>
-              <w:t>Requisitos no funcionales.</w:t>
-            </w:r>
-            <w:r>
-              <w:rPr>
-                <w:noProof/>
-                <w:webHidden/>
-              </w:rPr>
-              <w:tab/>
-            </w:r>
-            <w:r>
-              <w:rPr>
-                <w:noProof/>
-                <w:webHidden/>
-              </w:rPr>
-              <w:fldChar w:fldCharType="begin"/>
-            </w:r>
-            <w:r>
-              <w:rPr>
-                <w:noProof/>
-                <w:webHidden/>
-              </w:rPr>
-              <w:instrText xml:space="preserve"> PAGEREF _Toc428628384 \h </w:instrText>
-            </w:r>
-            <w:r>
-              <w:rPr>
-                <w:noProof/>
-                <w:webHidden/>
-              </w:rPr>
-            </w:r>
-            <w:r>
-              <w:rPr>
-                <w:noProof/>
-                <w:webHidden/>
-              </w:rPr>
-              <w:fldChar w:fldCharType="separate"/>
-            </w:r>
-            <w:r>
-              <w:rPr>
-                <w:noProof/>
-                <w:webHidden/>
-              </w:rPr>
-              <w:t>41</w:t>
-            </w:r>
-            <w:r>
-              <w:rPr>
-                <w:noProof/>
-                <w:webHidden/>
-              </w:rPr>
-              <w:fldChar w:fldCharType="end"/>
-            </w:r>
-          </w:hyperlink>
-        </w:p>
-        <w:p>
-          <w:pPr>
-            <w:pStyle w:val="TDC3"/>
-            <w:tabs>
-              <w:tab w:val="left" w:pos="1320"/>
-              <w:tab w:val="right" w:leader="dot" w:pos="8494"/>
-            </w:tabs>
-            <w:rPr>
-              <w:rFonts w:eastAsiaTheme="minorEastAsia"/>
-              <w:noProof/>
-              <w:lang w:eastAsia="es-ES"/>
-            </w:rPr>
-          </w:pPr>
-          <w:hyperlink w:anchor="_Toc428628385" w:history="1">
-            <w:r>
-              <w:rPr>
-                <w:rStyle w:val="Hipervnculo"/>
-                <w:noProof/>
-              </w:rPr>
-              <w:t>5.3.1.</w:t>
-            </w:r>
-            <w:r>
-              <w:rPr>
-                <w:rFonts w:eastAsiaTheme="minorEastAsia"/>
-                <w:noProof/>
-                <w:lang w:eastAsia="es-ES"/>
-              </w:rPr>
-              <w:tab/>
-            </w:r>
-            <w:r>
-              <w:rPr>
-                <w:rStyle w:val="Hipervnculo"/>
-                <w:noProof/>
-              </w:rPr>
-              <w:t>Requisitos de usabilidad del sistema.</w:t>
-            </w:r>
-            <w:r>
-              <w:rPr>
-                <w:noProof/>
-                <w:webHidden/>
-              </w:rPr>
-              <w:tab/>
-            </w:r>
-            <w:r>
-              <w:rPr>
-                <w:noProof/>
-                <w:webHidden/>
-              </w:rPr>
-              <w:fldChar w:fldCharType="begin"/>
-            </w:r>
-            <w:r>
-              <w:rPr>
-                <w:noProof/>
-                <w:webHidden/>
-              </w:rPr>
-              <w:instrText xml:space="preserve"> PAGEREF _Toc428628385 \h </w:instrText>
-            </w:r>
-            <w:r>
-              <w:rPr>
-                <w:noProof/>
-                <w:webHidden/>
-              </w:rPr>
-            </w:r>
-            <w:r>
-              <w:rPr>
-                <w:noProof/>
-                <w:webHidden/>
-              </w:rPr>
-              <w:fldChar w:fldCharType="separate"/>
-            </w:r>
-            <w:r>
-              <w:rPr>
-                <w:noProof/>
-                <w:webHidden/>
-              </w:rPr>
-              <w:t>41</w:t>
-            </w:r>
-            <w:r>
-              <w:rPr>
-                <w:noProof/>
-                <w:webHidden/>
-              </w:rPr>
-              <w:fldChar w:fldCharType="end"/>
-            </w:r>
-          </w:hyperlink>
-        </w:p>
-        <w:p>
-          <w:pPr>
-            <w:pStyle w:val="TDC3"/>
-            <w:tabs>
-              <w:tab w:val="left" w:pos="1320"/>
-              <w:tab w:val="right" w:leader="dot" w:pos="8494"/>
-            </w:tabs>
-            <w:rPr>
-              <w:rFonts w:eastAsiaTheme="minorEastAsia"/>
-              <w:noProof/>
-              <w:lang w:eastAsia="es-ES"/>
-            </w:rPr>
-          </w:pPr>
-          <w:hyperlink w:anchor="_Toc428628386" w:history="1">
-            <w:r>
-              <w:rPr>
-                <w:rStyle w:val="Hipervnculo"/>
-                <w:noProof/>
-              </w:rPr>
-              <w:t>5.3.2.</w:t>
-            </w:r>
-            <w:r>
-              <w:rPr>
-                <w:rFonts w:eastAsiaTheme="minorEastAsia"/>
-                <w:noProof/>
-                <w:lang w:eastAsia="es-ES"/>
-              </w:rPr>
-              <w:tab/>
-            </w:r>
-            <w:r>
-              <w:rPr>
-                <w:rStyle w:val="Hipervnculo"/>
-                <w:noProof/>
-              </w:rPr>
-              <w:t>Requisitos de mantenibilidad del sistema.</w:t>
-            </w:r>
-            <w:r>
-              <w:rPr>
-                <w:noProof/>
-                <w:webHidden/>
-              </w:rPr>
-              <w:tab/>
-            </w:r>
-            <w:r>
-              <w:rPr>
-                <w:noProof/>
-                <w:webHidden/>
-              </w:rPr>
-              <w:fldChar w:fldCharType="begin"/>
-            </w:r>
-            <w:r>
-              <w:rPr>
-                <w:noProof/>
-                <w:webHidden/>
-              </w:rPr>
-              <w:instrText xml:space="preserve"> PAGEREF _Toc428628386 \h </w:instrText>
-            </w:r>
-            <w:r>
-              <w:rPr>
-                <w:noProof/>
-                <w:webHidden/>
-              </w:rPr>
-            </w:r>
-            <w:r>
-              <w:rPr>
-                <w:noProof/>
-                <w:webHidden/>
-              </w:rPr>
-              <w:fldChar w:fldCharType="separate"/>
-            </w:r>
-            <w:r>
-              <w:rPr>
-                <w:noProof/>
-                <w:webHidden/>
-              </w:rPr>
-              <w:t>42</w:t>
-            </w:r>
-            <w:r>
-              <w:rPr>
-                <w:noProof/>
-                <w:webHidden/>
-              </w:rPr>
-              <w:fldChar w:fldCharType="end"/>
-            </w:r>
-          </w:hyperlink>
-        </w:p>
-        <w:p>
-          <w:pPr>
-            <w:pStyle w:val="TDC3"/>
-            <w:tabs>
-              <w:tab w:val="left" w:pos="1320"/>
-              <w:tab w:val="right" w:leader="dot" w:pos="8494"/>
-            </w:tabs>
-            <w:rPr>
-              <w:rFonts w:eastAsiaTheme="minorEastAsia"/>
-              <w:noProof/>
-              <w:lang w:eastAsia="es-ES"/>
-            </w:rPr>
-          </w:pPr>
-          <w:hyperlink w:anchor="_Toc428628387" w:history="1">
-            <w:r>
-              <w:rPr>
-                <w:rStyle w:val="Hipervnculo"/>
-                <w:noProof/>
-              </w:rPr>
-              <w:t>5.3.3.</w:t>
-            </w:r>
-            <w:r>
-              <w:rPr>
-                <w:rFonts w:eastAsiaTheme="minorEastAsia"/>
-                <w:noProof/>
-                <w:lang w:eastAsia="es-ES"/>
-              </w:rPr>
-              <w:tab/>
-            </w:r>
-            <w:r>
-              <w:rPr>
-                <w:rStyle w:val="Hipervnculo"/>
-                <w:noProof/>
-              </w:rPr>
-              <w:t>Requisitos de portabilidad del sistema.</w:t>
-            </w:r>
-            <w:r>
-              <w:rPr>
-                <w:noProof/>
-                <w:webHidden/>
-              </w:rPr>
-              <w:tab/>
-            </w:r>
-            <w:r>
-              <w:rPr>
-                <w:noProof/>
-                <w:webHidden/>
-              </w:rPr>
-              <w:fldChar w:fldCharType="begin"/>
-            </w:r>
-            <w:r>
-              <w:rPr>
-                <w:noProof/>
-                <w:webHidden/>
-              </w:rPr>
-              <w:instrText xml:space="preserve"> PAGEREF _Toc428628387 \h </w:instrText>
-            </w:r>
-            <w:r>
-              <w:rPr>
-                <w:noProof/>
-                <w:webHidden/>
-              </w:rPr>
-            </w:r>
-            <w:r>
-              <w:rPr>
-                <w:noProof/>
-                <w:webHidden/>
-              </w:rPr>
-              <w:fldChar w:fldCharType="separate"/>
-            </w:r>
-            <w:r>
-              <w:rPr>
-                <w:noProof/>
-                <w:webHidden/>
-              </w:rPr>
-              <w:t>42</w:t>
-            </w:r>
-            <w:r>
-              <w:rPr>
-                <w:noProof/>
-                <w:webHidden/>
-              </w:rPr>
-              <w:fldChar w:fldCharType="end"/>
-            </w:r>
-          </w:hyperlink>
-        </w:p>
-        <w:p>
-          <w:pPr>
-            <w:pStyle w:val="TDC3"/>
-            <w:tabs>
-              <w:tab w:val="left" w:pos="1320"/>
-              <w:tab w:val="right" w:leader="dot" w:pos="8494"/>
-            </w:tabs>
-            <w:rPr>
-              <w:rFonts w:eastAsiaTheme="minorEastAsia"/>
-              <w:noProof/>
-              <w:lang w:eastAsia="es-ES"/>
-            </w:rPr>
-          </w:pPr>
-          <w:hyperlink w:anchor="_Toc428628388" w:history="1">
-            <w:r>
-              <w:rPr>
-                <w:rStyle w:val="Hipervnculo"/>
-                <w:noProof/>
-              </w:rPr>
-              <w:t>5.3.4.</w:t>
-            </w:r>
-            <w:r>
-              <w:rPr>
-                <w:rFonts w:eastAsiaTheme="minorEastAsia"/>
-                <w:noProof/>
-                <w:lang w:eastAsia="es-ES"/>
-              </w:rPr>
-              <w:tab/>
-            </w:r>
-            <w:r>
-              <w:rPr>
-                <w:rStyle w:val="Hipervnculo"/>
-                <w:noProof/>
-              </w:rPr>
-              <w:t>Requisitos de seguridad del sistema.</w:t>
-            </w:r>
-            <w:r>
-              <w:rPr>
-                <w:noProof/>
-                <w:webHidden/>
-              </w:rPr>
-              <w:tab/>
-            </w:r>
-            <w:r>
-              <w:rPr>
-                <w:noProof/>
-                <w:webHidden/>
-              </w:rPr>
-              <w:fldChar w:fldCharType="begin"/>
-            </w:r>
-            <w:r>
-              <w:rPr>
-                <w:noProof/>
-                <w:webHidden/>
-              </w:rPr>
-              <w:instrText xml:space="preserve"> PAGEREF _Toc428628388 \h </w:instrText>
-            </w:r>
-            <w:r>
-              <w:rPr>
-                <w:noProof/>
-                <w:webHidden/>
-              </w:rPr>
-            </w:r>
-            <w:r>
-              <w:rPr>
-                <w:noProof/>
-                <w:webHidden/>
-              </w:rPr>
-              <w:fldChar w:fldCharType="separate"/>
-            </w:r>
-            <w:r>
-              <w:rPr>
-                <w:noProof/>
-                <w:webHidden/>
-              </w:rPr>
-              <w:t>42</w:t>
-            </w:r>
-            <w:r>
-              <w:rPr>
-                <w:noProof/>
-                <w:webHidden/>
-              </w:rPr>
-              <w:fldChar w:fldCharType="end"/>
-            </w:r>
-          </w:hyperlink>
-        </w:p>
-        <w:p>
-          <w:pPr>
-            <w:pStyle w:val="TDC2"/>
-            <w:tabs>
-              <w:tab w:val="left" w:pos="880"/>
-              <w:tab w:val="right" w:leader="dot" w:pos="8494"/>
-            </w:tabs>
-            <w:rPr>
-              <w:rFonts w:eastAsiaTheme="minorEastAsia"/>
-              <w:noProof/>
-              <w:lang w:eastAsia="es-ES"/>
-            </w:rPr>
-          </w:pPr>
-          <w:hyperlink w:anchor="_Toc428628389" w:history="1">
-            <w:r>
-              <w:rPr>
-                <w:rStyle w:val="Hipervnculo"/>
-                <w:noProof/>
-              </w:rPr>
-              <w:t>5.4.</w:t>
-            </w:r>
-            <w:r>
-              <w:rPr>
-                <w:rFonts w:eastAsiaTheme="minorEastAsia"/>
-                <w:noProof/>
-                <w:lang w:eastAsia="es-ES"/>
-              </w:rPr>
-              <w:tab/>
-            </w:r>
-            <w:r>
-              <w:rPr>
-                <w:rStyle w:val="Hipervnculo"/>
-                <w:noProof/>
-              </w:rPr>
-              <w:t>Requisitos de integración del sistema.</w:t>
-            </w:r>
-            <w:r>
-              <w:rPr>
-                <w:noProof/>
-                <w:webHidden/>
-              </w:rPr>
-              <w:tab/>
-            </w:r>
-            <w:r>
-              <w:rPr>
-                <w:noProof/>
-                <w:webHidden/>
-              </w:rPr>
-              <w:fldChar w:fldCharType="begin"/>
-            </w:r>
-            <w:r>
-              <w:rPr>
-                <w:noProof/>
-                <w:webHidden/>
-              </w:rPr>
-              <w:instrText xml:space="preserve"> PAGEREF _Toc428628389 \h </w:instrText>
-            </w:r>
-            <w:r>
-              <w:rPr>
-                <w:noProof/>
-                <w:webHidden/>
-              </w:rPr>
-            </w:r>
-            <w:r>
-              <w:rPr>
-                <w:noProof/>
-                <w:webHidden/>
-              </w:rPr>
-              <w:fldChar w:fldCharType="separate"/>
-            </w:r>
-            <w:r>
-              <w:rPr>
-                <w:noProof/>
-                <w:webHidden/>
-              </w:rPr>
-              <w:t>42</w:t>
-            </w:r>
-            <w:r>
-              <w:rPr>
-                <w:noProof/>
-                <w:webHidden/>
-              </w:rPr>
-              <w:fldChar w:fldCharType="end"/>
-            </w:r>
-          </w:hyperlink>
-        </w:p>
-        <w:p>
-          <w:pPr>
-            <w:pStyle w:val="TDC2"/>
-            <w:tabs>
-              <w:tab w:val="left" w:pos="880"/>
-              <w:tab w:val="right" w:leader="dot" w:pos="8494"/>
-            </w:tabs>
-            <w:rPr>
-              <w:rFonts w:eastAsiaTheme="minorEastAsia"/>
-              <w:noProof/>
-              <w:lang w:eastAsia="es-ES"/>
-            </w:rPr>
-          </w:pPr>
-          <w:hyperlink w:anchor="_Toc428628390" w:history="1">
-            <w:r>
-              <w:rPr>
-                <w:rStyle w:val="Hipervnculo"/>
-                <w:noProof/>
-              </w:rPr>
-              <w:t>5.5.</w:t>
-            </w:r>
-            <w:r>
-              <w:rPr>
-                <w:rFonts w:eastAsiaTheme="minorEastAsia"/>
-                <w:noProof/>
-                <w:lang w:eastAsia="es-ES"/>
-              </w:rPr>
-              <w:tab/>
-            </w:r>
-            <w:r>
-              <w:rPr>
-                <w:rStyle w:val="Hipervnculo"/>
-                <w:noProof/>
-              </w:rPr>
-              <w:t>Información sobre trazabilidad</w:t>
-            </w:r>
-            <w:r>
-              <w:rPr>
-                <w:noProof/>
-                <w:webHidden/>
-              </w:rPr>
-              <w:tab/>
-            </w:r>
-            <w:r>
-              <w:rPr>
-                <w:noProof/>
-                <w:webHidden/>
-              </w:rPr>
-              <w:fldChar w:fldCharType="begin"/>
-            </w:r>
-            <w:r>
-              <w:rPr>
-                <w:noProof/>
-                <w:webHidden/>
-              </w:rPr>
-              <w:instrText xml:space="preserve"> PAGEREF _Toc428628390 \h </w:instrText>
-            </w:r>
-            <w:r>
-              <w:rPr>
-                <w:noProof/>
-                <w:webHidden/>
-              </w:rPr>
-            </w:r>
-            <w:r>
-              <w:rPr>
-                <w:noProof/>
-                <w:webHidden/>
-              </w:rPr>
-              <w:fldChar w:fldCharType="separate"/>
-            </w:r>
-            <w:r>
-              <w:rPr>
-                <w:noProof/>
-                <w:webHidden/>
-              </w:rPr>
-              <w:t>43</w:t>
-            </w:r>
-            <w:r>
-              <w:rPr>
-                <w:noProof/>
-                <w:webHidden/>
-              </w:rPr>
-              <w:fldChar w:fldCharType="end"/>
-            </w:r>
-          </w:hyperlink>
-        </w:p>
-        <w:p>
-          <w:pPr>
-            <w:pStyle w:val="TDC3"/>
-            <w:tabs>
-              <w:tab w:val="left" w:pos="1320"/>
-              <w:tab w:val="right" w:leader="dot" w:pos="8494"/>
-            </w:tabs>
-            <w:rPr>
-              <w:rFonts w:eastAsiaTheme="minorEastAsia"/>
-              <w:noProof/>
-              <w:lang w:eastAsia="es-ES"/>
-            </w:rPr>
-          </w:pPr>
-          <w:hyperlink w:anchor="_Toc428628391" w:history="1">
-            <w:r>
-              <w:rPr>
-                <w:rStyle w:val="Hipervnculo"/>
-                <w:noProof/>
-              </w:rPr>
-              <w:t>5.5.1.</w:t>
-            </w:r>
-            <w:r>
-              <w:rPr>
-                <w:rFonts w:eastAsiaTheme="minorEastAsia"/>
-                <w:noProof/>
-                <w:lang w:eastAsia="es-ES"/>
-              </w:rPr>
-              <w:tab/>
-            </w:r>
-            <w:r>
-              <w:rPr>
-                <w:rStyle w:val="Hipervnculo"/>
-                <w:noProof/>
-              </w:rPr>
-              <w:t>Matriz de trazabilidad de R. Información frente a Objetivos.</w:t>
-            </w:r>
-            <w:r>
-              <w:rPr>
-                <w:noProof/>
-                <w:webHidden/>
-              </w:rPr>
-              <w:tab/>
-            </w:r>
-            <w:r>
-              <w:rPr>
-                <w:noProof/>
-                <w:webHidden/>
-              </w:rPr>
-              <w:fldChar w:fldCharType="begin"/>
-            </w:r>
-            <w:r>
-              <w:rPr>
-                <w:noProof/>
-                <w:webHidden/>
-              </w:rPr>
-              <w:instrText xml:space="preserve"> PAGEREF _Toc428628391 \h </w:instrText>
-            </w:r>
-            <w:r>
-              <w:rPr>
-                <w:noProof/>
-                <w:webHidden/>
-              </w:rPr>
-            </w:r>
-            <w:r>
-              <w:rPr>
-                <w:noProof/>
-                <w:webHidden/>
-              </w:rPr>
-              <w:fldChar w:fldCharType="separate"/>
-            </w:r>
-            <w:r>
-              <w:rPr>
-                <w:noProof/>
-                <w:webHidden/>
-              </w:rPr>
-              <w:t>43</w:t>
-            </w:r>
-            <w:r>
-              <w:rPr>
-                <w:noProof/>
-                <w:webHidden/>
-              </w:rPr>
-              <w:fldChar w:fldCharType="end"/>
-            </w:r>
-          </w:hyperlink>
-        </w:p>
-        <w:p>
-          <w:pPr>
-            <w:pStyle w:val="TDC3"/>
-            <w:tabs>
-              <w:tab w:val="left" w:pos="1320"/>
-              <w:tab w:val="right" w:leader="dot" w:pos="8494"/>
-            </w:tabs>
-            <w:rPr>
-              <w:rFonts w:eastAsiaTheme="minorEastAsia"/>
-              <w:noProof/>
-              <w:lang w:eastAsia="es-ES"/>
-            </w:rPr>
-          </w:pPr>
-          <w:hyperlink w:anchor="_Toc428628392" w:history="1">
-            <w:r>
-              <w:rPr>
-                <w:rStyle w:val="Hipervnculo"/>
-                <w:noProof/>
-              </w:rPr>
-              <w:t>5.5.2.</w:t>
-            </w:r>
-            <w:r>
-              <w:rPr>
-                <w:rFonts w:eastAsiaTheme="minorEastAsia"/>
-                <w:noProof/>
-                <w:lang w:eastAsia="es-ES"/>
-              </w:rPr>
-              <w:tab/>
-            </w:r>
-            <w:r>
-              <w:rPr>
-                <w:rStyle w:val="Hipervnculo"/>
-                <w:noProof/>
-              </w:rPr>
-              <w:t>Matriz de trazabilidad de Casos de Uso frente a Objetivos.</w:t>
-            </w:r>
-            <w:r>
-              <w:rPr>
-                <w:noProof/>
-                <w:webHidden/>
-              </w:rPr>
-              <w:tab/>
-            </w:r>
-            <w:r>
-              <w:rPr>
-                <w:noProof/>
-                <w:webHidden/>
-              </w:rPr>
-              <w:fldChar w:fldCharType="begin"/>
-            </w:r>
-            <w:r>
-              <w:rPr>
-                <w:noProof/>
-                <w:webHidden/>
-              </w:rPr>
-              <w:instrText xml:space="preserve"> PAGEREF _Toc428628392 \h </w:instrText>
-            </w:r>
-            <w:r>
-              <w:rPr>
-                <w:noProof/>
-                <w:webHidden/>
-              </w:rPr>
-            </w:r>
-            <w:r>
-              <w:rPr>
-                <w:noProof/>
-                <w:webHidden/>
-              </w:rPr>
-              <w:fldChar w:fldCharType="separate"/>
-            </w:r>
-            <w:r>
-              <w:rPr>
-                <w:noProof/>
-                <w:webHidden/>
-              </w:rPr>
-              <w:t>43</w:t>
+              <w:t>10</w:t>
             </w:r>
             <w:r>
               <w:rPr>
@@ -7299,7 +5397,7 @@
           <w:numId w:val="5"/>
         </w:numPr>
       </w:pPr>
-      <w:bookmarkStart w:id="0" w:name="_Toc428628357"/>
+      <w:bookmarkStart w:id="0" w:name="_Toc428703221"/>
       <w:r>
         <w:lastRenderedPageBreak/>
         <w:t>Introducción.</w:t>
@@ -7314,9 +5412,11 @@
           <w:numId w:val="5"/>
         </w:numPr>
       </w:pPr>
+      <w:bookmarkStart w:id="1" w:name="_Toc428703222"/>
       <w:r>
         <w:t>Definición de los paquetes de trabajo.</w:t>
       </w:r>
+      <w:bookmarkEnd w:id="1"/>
     </w:p>
     <w:tbl>
       <w:tblPr>
@@ -7344,7 +5444,15 @@
             <w:tcW w:w="7118" w:type="dxa"/>
           </w:tcPr>
           <w:p>
-            <w:r>
+            <w:pPr>
+              <w:rPr>
+                <w:b/>
+              </w:rPr>
+            </w:pPr>
+            <w:r>
+              <w:rPr>
+                <w:b/>
+              </w:rPr>
               <w:t>Estudio del proyecto</w:t>
             </w:r>
           </w:p>
@@ -7400,7 +5508,15 @@
             <w:tcW w:w="7118" w:type="dxa"/>
           </w:tcPr>
           <w:p>
-            <w:r>
+            <w:pPr>
+              <w:rPr>
+                <w:b/>
+              </w:rPr>
+            </w:pPr>
+            <w:r>
+              <w:rPr>
+                <w:b/>
+              </w:rPr>
               <w:t>Especificación de los requisitos</w:t>
             </w:r>
           </w:p>
@@ -7456,7 +5572,15 @@
             <w:tcW w:w="7118" w:type="dxa"/>
           </w:tcPr>
           <w:p>
-            <w:r>
+            <w:pPr>
+              <w:rPr>
+                <w:b/>
+              </w:rPr>
+            </w:pPr>
+            <w:r>
+              <w:rPr>
+                <w:b/>
+              </w:rPr>
               <w:t>Análisis</w:t>
             </w:r>
           </w:p>
@@ -7512,7 +5636,15 @@
             <w:tcW w:w="7118" w:type="dxa"/>
           </w:tcPr>
           <w:p>
-            <w:r>
+            <w:pPr>
+              <w:rPr>
+                <w:b/>
+              </w:rPr>
+            </w:pPr>
+            <w:r>
+              <w:rPr>
+                <w:b/>
+              </w:rPr>
               <w:t>Estudio e investigación de herramientas para el desarrollo</w:t>
             </w:r>
           </w:p>
@@ -7568,11 +5700,22 @@
             <w:tcW w:w="7118" w:type="dxa"/>
           </w:tcPr>
           <w:p>
-            <w:r>
+            <w:pPr>
+              <w:rPr>
+                <w:b/>
+              </w:rPr>
+            </w:pPr>
+            <w:r>
+              <w:rPr>
+                <w:b/>
+              </w:rPr>
               <w:t>Desarrollo Front-</w:t>
             </w:r>
             <w:proofErr w:type="spellStart"/>
             <w:r>
+              <w:rPr>
+                <w:b/>
+              </w:rPr>
               <w:t>End</w:t>
             </w:r>
             <w:proofErr w:type="spellEnd"/>
@@ -7634,17 +5777,22 @@
             <w:tcW w:w="7118" w:type="dxa"/>
           </w:tcPr>
           <w:p>
-            <w:r>
-              <w:t xml:space="preserve">Desarrollo </w:t>
-            </w:r>
-            <w:r>
-              <w:t>Back</w:t>
-            </w:r>
-            <w:r>
-              <w:t>-</w:t>
+            <w:pPr>
+              <w:rPr>
+                <w:b/>
+              </w:rPr>
+            </w:pPr>
+            <w:r>
+              <w:rPr>
+                <w:b/>
+              </w:rPr>
+              <w:t>Desarrollo Back-</w:t>
             </w:r>
             <w:proofErr w:type="spellStart"/>
             <w:r>
+              <w:rPr>
+                <w:b/>
+              </w:rPr>
               <w:t>End</w:t>
             </w:r>
             <w:proofErr w:type="spellEnd"/>
@@ -7668,13 +5816,7 @@
           </w:tcPr>
           <w:p>
             <w:r>
-              <w:t xml:space="preserve">Desarrollo del proyecto </w:t>
-            </w:r>
-            <w:r>
-              <w:t>Back</w:t>
-            </w:r>
-            <w:r>
-              <w:t>-</w:t>
+              <w:t>Desarrollo del proyecto Back-</w:t>
             </w:r>
             <w:proofErr w:type="spellStart"/>
             <w:r>
@@ -7712,7 +5854,15 @@
             <w:tcW w:w="7118" w:type="dxa"/>
           </w:tcPr>
           <w:p>
-            <w:r>
+            <w:pPr>
+              <w:rPr>
+                <w:b/>
+              </w:rPr>
+            </w:pPr>
+            <w:r>
+              <w:rPr>
+                <w:b/>
+              </w:rPr>
               <w:t>Pruebas</w:t>
             </w:r>
           </w:p>
@@ -7768,7 +5918,15 @@
             <w:tcW w:w="7118" w:type="dxa"/>
           </w:tcPr>
           <w:p>
-            <w:r>
+            <w:pPr>
+              <w:rPr>
+                <w:b/>
+              </w:rPr>
+            </w:pPr>
+            <w:r>
+              <w:rPr>
+                <w:b/>
+              </w:rPr>
               <w:t>Presentación</w:t>
             </w:r>
           </w:p>
@@ -7824,7 +5982,15 @@
             <w:tcW w:w="7118" w:type="dxa"/>
           </w:tcPr>
           <w:p>
-            <w:r>
+            <w:pPr>
+              <w:rPr>
+                <w:b/>
+              </w:rPr>
+            </w:pPr>
+            <w:r>
+              <w:rPr>
+                <w:b/>
+              </w:rPr>
               <w:t>Seguimiento del proyecto</w:t>
             </w:r>
           </w:p>
@@ -7847,7 +6013,13 @@
           </w:tcPr>
           <w:p>
             <w:r>
-              <w:t>Se pretende llevar un seguimiento del proyecto a través de reuniones con el tutor así como un seguimiento del cronograma para que el proyecto se ejecute de forma eficiente, tanto en recursos como en tiempo.</w:t>
+              <w:t>Se pretende llevar un seguimiento del proyecto a través de reuniones con el tutor así como</w:t>
+            </w:r>
+            <w:r>
+              <w:t xml:space="preserve"> la creación de una planificación y su posterior seguimiento</w:t>
+            </w:r>
+            <w:r>
+              <w:t xml:space="preserve"> para que el proyecto se ejecute de forma eficiente, tanto en recursos como en tiempo.</w:t>
             </w:r>
           </w:p>
         </w:tc>
@@ -7868,9 +6040,11 @@
           <w:numId w:val="5"/>
         </w:numPr>
       </w:pPr>
+      <w:bookmarkStart w:id="2" w:name="_Toc428703223"/>
       <w:r>
         <w:t>Definición de las actividades</w:t>
       </w:r>
+      <w:bookmarkEnd w:id="2"/>
     </w:p>
     <w:p>
       <w:pPr>
@@ -7880,9 +6054,11 @@
           <w:numId w:val="5"/>
         </w:numPr>
       </w:pPr>
+      <w:bookmarkStart w:id="3" w:name="_Toc428703224"/>
       <w:r>
         <w:t>Estudio del proyecto.</w:t>
       </w:r>
+      <w:bookmarkEnd w:id="3"/>
     </w:p>
     <w:tbl>
       <w:tblPr>
@@ -8007,10 +6183,7 @@
               <w:cnfStyle w:val="000000100000" w:firstRow="0" w:lastRow="0" w:firstColumn="0" w:lastColumn="0" w:oddVBand="0" w:evenVBand="0" w:oddHBand="1" w:evenHBand="0" w:firstRowFirstColumn="0" w:firstRowLastColumn="0" w:lastRowFirstColumn="0" w:lastRowLastColumn="0"/>
             </w:pPr>
             <w:r>
-              <w:t>10</w:t>
-            </w:r>
-            <w:r>
-              <w:t xml:space="preserve"> horas.</w:t>
+              <w:t>10 horas.</w:t>
             </w:r>
           </w:p>
         </w:tc>
@@ -8140,13 +6313,7 @@
               <w:rPr>
                 <w:b/>
               </w:rPr>
-              <w:t xml:space="preserve">Estudiar </w:t>
-            </w:r>
-            <w:r>
-              <w:rPr>
-                <w:b/>
-              </w:rPr>
-              <w:t>del arte.</w:t>
+              <w:t>Estudiar del arte.</w:t>
             </w:r>
           </w:p>
         </w:tc>
@@ -8201,10 +6368,7 @@
               <w:cnfStyle w:val="000000100000" w:firstRow="0" w:lastRow="0" w:firstColumn="0" w:lastColumn="0" w:oddVBand="0" w:evenVBand="0" w:oddHBand="1" w:evenHBand="0" w:firstRowFirstColumn="0" w:firstRowLastColumn="0" w:lastRowFirstColumn="0" w:lastRowLastColumn="0"/>
             </w:pPr>
             <w:r>
-              <w:t>2</w:t>
-            </w:r>
-            <w:r>
-              <w:t>0 horas.</w:t>
+              <w:t>20 horas.</w:t>
             </w:r>
           </w:p>
         </w:tc>
@@ -8259,7 +6423,10 @@
               <w:cnfStyle w:val="000000100000" w:firstRow="0" w:lastRow="0" w:firstColumn="0" w:lastColumn="0" w:oddVBand="0" w:evenVBand="0" w:oddHBand="1" w:evenHBand="0" w:firstRowFirstColumn="0" w:firstRowLastColumn="0" w:lastRowFirstColumn="0" w:lastRowLastColumn="0"/>
             </w:pPr>
             <w:r>
-              <w:t>Para realizar esta actividad no es necesaria ninguna actividad anterior.</w:t>
+              <w:t xml:space="preserve">Para realizar esta actividad </w:t>
+            </w:r>
+            <w:r>
+              <w:t>es necesario haber realizado la actividad: 1.</w:t>
             </w:r>
           </w:p>
         </w:tc>
@@ -8389,10 +6556,7 @@
               <w:cnfStyle w:val="000000100000" w:firstRow="0" w:lastRow="0" w:firstColumn="0" w:lastColumn="0" w:oddVBand="0" w:evenVBand="0" w:oddHBand="1" w:evenHBand="0" w:firstRowFirstColumn="0" w:firstRowLastColumn="0" w:lastRowFirstColumn="0" w:lastRowLastColumn="0"/>
             </w:pPr>
             <w:r>
-              <w:t>6</w:t>
-            </w:r>
-            <w:r>
-              <w:t xml:space="preserve"> horas.</w:t>
+              <w:t>6 horas.</w:t>
             </w:r>
           </w:p>
         </w:tc>
@@ -8447,7 +6611,7 @@
               <w:cnfStyle w:val="000000100000" w:firstRow="0" w:lastRow="0" w:firstColumn="0" w:lastColumn="0" w:oddVBand="0" w:evenVBand="0" w:oddHBand="1" w:evenHBand="0" w:firstRowFirstColumn="0" w:firstRowLastColumn="0" w:lastRowFirstColumn="0" w:lastRowLastColumn="0"/>
             </w:pPr>
             <w:r>
-              <w:t>Para realizar esta actividad no es necesaria ninguna actividad anterior.</w:t>
+              <w:t>Para realizar esta actividad es necesario haber realizado la actividad: 2.</w:t>
             </w:r>
           </w:p>
         </w:tc>
@@ -8462,9 +6626,11 @@
           <w:numId w:val="5"/>
         </w:numPr>
       </w:pPr>
+      <w:bookmarkStart w:id="4" w:name="_Toc428703225"/>
       <w:r>
         <w:t>Especificación de los requisitos.</w:t>
       </w:r>
+      <w:bookmarkEnd w:id="4"/>
     </w:p>
     <w:tbl>
       <w:tblPr>
@@ -8644,7 +6810,7 @@
               <w:cnfStyle w:val="000000100000" w:firstRow="0" w:lastRow="0" w:firstColumn="0" w:lastColumn="0" w:oddVBand="0" w:evenVBand="0" w:oddHBand="1" w:evenHBand="0" w:firstRowFirstColumn="0" w:firstRowLastColumn="0" w:lastRowFirstColumn="0" w:lastRowLastColumn="0"/>
             </w:pPr>
             <w:r>
-              <w:t>Para realizar esta actividad no es necesaria ninguna actividad anterior.</w:t>
+              <w:t>Para realizar esta actividad es necesario haber realizado la actividad: 3.</w:t>
             </w:r>
           </w:p>
         </w:tc>
@@ -8778,7 +6944,7 @@
               <w:cnfStyle w:val="000000100000" w:firstRow="0" w:lastRow="0" w:firstColumn="0" w:lastColumn="0" w:oddVBand="0" w:evenVBand="0" w:oddHBand="1" w:evenHBand="0" w:firstRowFirstColumn="0" w:firstRowLastColumn="0" w:lastRowFirstColumn="0" w:lastRowLastColumn="0"/>
             </w:pPr>
             <w:r>
-              <w:t>16</w:t>
+              <w:t>20</w:t>
             </w:r>
             <w:r>
               <w:t xml:space="preserve"> horas.</w:t>
@@ -8836,7 +7002,7 @@
               <w:cnfStyle w:val="000000100000" w:firstRow="0" w:lastRow="0" w:firstColumn="0" w:lastColumn="0" w:oddVBand="0" w:evenVBand="0" w:oddHBand="1" w:evenHBand="0" w:firstRowFirstColumn="0" w:firstRowLastColumn="0" w:lastRowFirstColumn="0" w:lastRowLastColumn="0"/>
             </w:pPr>
             <w:r>
-              <w:t>Para realizar esta actividad no es necesaria ninguna actividad anterior.</w:t>
+              <w:t>Para realizar esta actividad es necesario haber realizado la actividad: 4.</w:t>
             </w:r>
           </w:p>
         </w:tc>
@@ -8911,19 +7077,7 @@
               <w:rPr>
                 <w:b/>
               </w:rPr>
-              <w:t xml:space="preserve">Definición de los requisitos </w:t>
-            </w:r>
-            <w:r>
-              <w:rPr>
-                <w:b/>
-              </w:rPr>
-              <w:t xml:space="preserve">no </w:t>
-            </w:r>
-            <w:r>
-              <w:rPr>
-                <w:b/>
-              </w:rPr>
-              <w:t>funcionales</w:t>
+              <w:t>Definición de los requisitos no funcionales</w:t>
             </w:r>
           </w:p>
         </w:tc>
@@ -8978,10 +7132,7 @@
               <w:cnfStyle w:val="000000100000" w:firstRow="0" w:lastRow="0" w:firstColumn="0" w:lastColumn="0" w:oddVBand="0" w:evenVBand="0" w:oddHBand="1" w:evenHBand="0" w:firstRowFirstColumn="0" w:firstRowLastColumn="0" w:lastRowFirstColumn="0" w:lastRowLastColumn="0"/>
             </w:pPr>
             <w:r>
-              <w:t>5</w:t>
-            </w:r>
-            <w:r>
-              <w:t xml:space="preserve"> horas.</w:t>
+              <w:t>5 horas.</w:t>
             </w:r>
           </w:p>
         </w:tc>
@@ -9036,7 +7187,10 @@
               <w:cnfStyle w:val="000000100000" w:firstRow="0" w:lastRow="0" w:firstColumn="0" w:lastColumn="0" w:oddVBand="0" w:evenVBand="0" w:oddHBand="1" w:evenHBand="0" w:firstRowFirstColumn="0" w:firstRowLastColumn="0" w:lastRowFirstColumn="0" w:lastRowLastColumn="0"/>
             </w:pPr>
             <w:r>
-              <w:t>Para realizar esta actividad no es necesaria ninguna actividad anterior.</w:t>
+              <w:t xml:space="preserve">Para realizar esta actividad es necesario </w:t>
+            </w:r>
+            <w:r>
+              <w:t>haber realizado la actividad: 4.</w:t>
             </w:r>
           </w:p>
         </w:tc>
@@ -9051,9 +7205,11 @@
           <w:numId w:val="5"/>
         </w:numPr>
       </w:pPr>
+      <w:bookmarkStart w:id="5" w:name="_Toc428703226"/>
       <w:r>
         <w:t>Análisis.</w:t>
       </w:r>
+      <w:bookmarkEnd w:id="5"/>
     </w:p>
     <w:tbl>
       <w:tblPr>
@@ -9123,13 +7279,7 @@
               <w:rPr>
                 <w:b/>
               </w:rPr>
-              <w:t xml:space="preserve">Definición </w:t>
-            </w:r>
-            <w:r>
-              <w:rPr>
-                <w:b/>
-              </w:rPr>
-              <w:t>de los módulos del sistema.</w:t>
+              <w:t>Definición de los módulos del sistema.</w:t>
             </w:r>
           </w:p>
         </w:tc>
@@ -9184,10 +7334,7 @@
               <w:cnfStyle w:val="000000100000" w:firstRow="0" w:lastRow="0" w:firstColumn="0" w:lastColumn="0" w:oddVBand="0" w:evenVBand="0" w:oddHBand="1" w:evenHBand="0" w:firstRowFirstColumn="0" w:firstRowLastColumn="0" w:lastRowFirstColumn="0" w:lastRowLastColumn="0"/>
             </w:pPr>
             <w:r>
-              <w:t>4</w:t>
-            </w:r>
-            <w:r>
-              <w:t xml:space="preserve"> horas.</w:t>
+              <w:t>4 horas.</w:t>
             </w:r>
           </w:p>
         </w:tc>
@@ -9242,7 +7389,13 @@
               <w:cnfStyle w:val="000000100000" w:firstRow="0" w:lastRow="0" w:firstColumn="0" w:lastColumn="0" w:oddVBand="0" w:evenVBand="0" w:oddHBand="1" w:evenHBand="0" w:firstRowFirstColumn="0" w:firstRowLastColumn="0" w:lastRowFirstColumn="0" w:lastRowLastColumn="0"/>
             </w:pPr>
             <w:r>
-              <w:t>Para realizar esta actividad no es necesaria ninguna actividad anterior.</w:t>
+              <w:t>Para realizar esta actividad es necesario</w:t>
+            </w:r>
+            <w:r>
+              <w:t xml:space="preserve"> haber realizado la actividad: 5</w:t>
+            </w:r>
+            <w:r>
+              <w:t>.</w:t>
             </w:r>
           </w:p>
         </w:tc>
@@ -9317,13 +7470,7 @@
               <w:rPr>
                 <w:b/>
               </w:rPr>
-              <w:t xml:space="preserve">Definición </w:t>
-            </w:r>
-            <w:r>
-              <w:rPr>
-                <w:b/>
-              </w:rPr>
-              <w:t>del modelo de dominio.</w:t>
+              <w:t>Definición del modelo de dominio.</w:t>
             </w:r>
           </w:p>
         </w:tc>
@@ -9378,7 +7525,7 @@
               <w:cnfStyle w:val="000000100000" w:firstRow="0" w:lastRow="0" w:firstColumn="0" w:lastColumn="0" w:oddVBand="0" w:evenVBand="0" w:oddHBand="1" w:evenHBand="0" w:firstRowFirstColumn="0" w:firstRowLastColumn="0" w:lastRowFirstColumn="0" w:lastRowLastColumn="0"/>
             </w:pPr>
             <w:r>
-              <w:t>20</w:t>
+              <w:t>16</w:t>
             </w:r>
             <w:r>
               <w:t xml:space="preserve"> horas.</w:t>
@@ -9436,7 +7583,13 @@
               <w:cnfStyle w:val="000000100000" w:firstRow="0" w:lastRow="0" w:firstColumn="0" w:lastColumn="0" w:oddVBand="0" w:evenVBand="0" w:oddHBand="1" w:evenHBand="0" w:firstRowFirstColumn="0" w:firstRowLastColumn="0" w:lastRowFirstColumn="0" w:lastRowLastColumn="0"/>
             </w:pPr>
             <w:r>
-              <w:t>Para realizar esta actividad no es necesaria ninguna actividad anterior.</w:t>
+              <w:t>Para realizar esta actividad es necesario</w:t>
+            </w:r>
+            <w:r>
+              <w:t xml:space="preserve"> haber realizado la actividad: 5</w:t>
+            </w:r>
+            <w:r>
+              <w:t>.</w:t>
             </w:r>
           </w:p>
         </w:tc>
@@ -9511,13 +7664,7 @@
               <w:rPr>
                 <w:b/>
               </w:rPr>
-              <w:t xml:space="preserve">Definición </w:t>
-            </w:r>
-            <w:r>
-              <w:rPr>
-                <w:b/>
-              </w:rPr>
-              <w:t>del flujo del sistema</w:t>
+              <w:t>Definición del flujo del sistema</w:t>
             </w:r>
           </w:p>
         </w:tc>
@@ -9572,10 +7719,7 @@
               <w:cnfStyle w:val="000000100000" w:firstRow="0" w:lastRow="0" w:firstColumn="0" w:lastColumn="0" w:oddVBand="0" w:evenVBand="0" w:oddHBand="1" w:evenHBand="0" w:firstRowFirstColumn="0" w:firstRowLastColumn="0" w:lastRowFirstColumn="0" w:lastRowLastColumn="0"/>
             </w:pPr>
             <w:r>
-              <w:t>8</w:t>
-            </w:r>
-            <w:r>
-              <w:t xml:space="preserve"> horas.</w:t>
+              <w:t>8 horas.</w:t>
             </w:r>
           </w:p>
         </w:tc>
@@ -9631,7 +7775,13 @@
               <w:cnfStyle w:val="000000100000" w:firstRow="0" w:lastRow="0" w:firstColumn="0" w:lastColumn="0" w:oddVBand="0" w:evenVBand="0" w:oddHBand="1" w:evenHBand="0" w:firstRowFirstColumn="0" w:firstRowLastColumn="0" w:lastRowFirstColumn="0" w:lastRowLastColumn="0"/>
             </w:pPr>
             <w:r>
-              <w:t>Para realizar esta actividad no es necesaria ninguna actividad anterior.</w:t>
+              <w:t>Para realizar esta actividad es necesario</w:t>
+            </w:r>
+            <w:r>
+              <w:t xml:space="preserve"> haber realizado la actividad: 5</w:t>
+            </w:r>
+            <w:r>
+              <w:t>.</w:t>
             </w:r>
           </w:p>
         </w:tc>
@@ -9761,10 +7911,7 @@
               <w:cnfStyle w:val="000000100000" w:firstRow="0" w:lastRow="0" w:firstColumn="0" w:lastColumn="0" w:oddVBand="0" w:evenVBand="0" w:oddHBand="1" w:evenHBand="0" w:firstRowFirstColumn="0" w:firstRowLastColumn="0" w:lastRowFirstColumn="0" w:lastRowLastColumn="0"/>
             </w:pPr>
             <w:r>
-              <w:t>16</w:t>
-            </w:r>
-            <w:r>
-              <w:t xml:space="preserve"> horas.</w:t>
+              <w:t>16 horas.</w:t>
             </w:r>
           </w:p>
         </w:tc>
@@ -9819,7 +7966,7 @@
               <w:cnfStyle w:val="000000100000" w:firstRow="0" w:lastRow="0" w:firstColumn="0" w:lastColumn="0" w:oddVBand="0" w:evenVBand="0" w:oddHBand="1" w:evenHBand="0" w:firstRowFirstColumn="0" w:firstRowLastColumn="0" w:lastRowFirstColumn="0" w:lastRowLastColumn="0"/>
             </w:pPr>
             <w:r>
-              <w:t>Para realizar esta actividad no es necesaria ninguna actividad anterior.</w:t>
+              <w:t>Para realizar esta actividad es necesario haber realizado la actividad: 9.</w:t>
             </w:r>
           </w:p>
         </w:tc>
@@ -9834,9 +7981,11 @@
           <w:numId w:val="5"/>
         </w:numPr>
       </w:pPr>
+      <w:bookmarkStart w:id="6" w:name="_Toc428703227"/>
       <w:r>
         <w:t>Estudio e investigación de las herramientas para el desarrollo.</w:t>
       </w:r>
+      <w:bookmarkEnd w:id="6"/>
     </w:p>
     <w:tbl>
       <w:tblPr>
@@ -9977,10 +8126,7 @@
               <w:cnfStyle w:val="000000100000" w:firstRow="0" w:lastRow="0" w:firstColumn="0" w:lastColumn="0" w:oddVBand="0" w:evenVBand="0" w:oddHBand="1" w:evenHBand="0" w:firstRowFirstColumn="0" w:firstRowLastColumn="0" w:lastRowFirstColumn="0" w:lastRowLastColumn="0"/>
             </w:pPr>
             <w:r>
-              <w:t>15</w:t>
-            </w:r>
-            <w:r>
-              <w:t xml:space="preserve"> horas.</w:t>
+              <w:t>15 horas.</w:t>
             </w:r>
           </w:p>
         </w:tc>
@@ -10006,10 +8152,7 @@
               <w:cnfStyle w:val="000000000000" w:firstRow="0" w:lastRow="0" w:firstColumn="0" w:lastColumn="0" w:oddVBand="0" w:evenVBand="0" w:oddHBand="0" w:evenHBand="0" w:firstRowFirstColumn="0" w:firstRowLastColumn="0" w:lastRowFirstColumn="0" w:lastRowLastColumn="0"/>
             </w:pPr>
             <w:r>
-              <w:t>1</w:t>
-            </w:r>
-            <w:r>
-              <w:t xml:space="preserve"> personas (el equipo completo).</w:t>
+              <w:t>1 personas (el equipo completo).</w:t>
             </w:r>
           </w:p>
         </w:tc>
@@ -10519,7 +8662,13 @@
               <w:rPr>
                 <w:b/>
               </w:rPr>
-              <w:t>Creación de base histórica y calendarios.</w:t>
+              <w:t>Estudio para la c</w:t>
+            </w:r>
+            <w:r>
+              <w:rPr>
+                <w:b/>
+              </w:rPr>
+              <w:t>reación de base histórica y calendarios.</w:t>
             </w:r>
           </w:p>
         </w:tc>
@@ -10545,13 +8694,7 @@
               <w:cnfStyle w:val="000000000000" w:firstRow="0" w:lastRow="0" w:firstColumn="0" w:lastColumn="0" w:oddVBand="0" w:evenVBand="0" w:oddHBand="0" w:evenHBand="0" w:firstRowFirstColumn="0" w:firstRowLastColumn="0" w:lastRowFirstColumn="0" w:lastRowLastColumn="0"/>
             </w:pPr>
             <w:r>
-              <w:t>Búsqueda y estudio de herramientas que permitan crear una base histórica del proyecto</w:t>
-            </w:r>
-            <w:r>
-              <w:t>.</w:t>
-            </w:r>
-            <w:r>
-              <w:t xml:space="preserve"> </w:t>
+              <w:t xml:space="preserve">Búsqueda y estudio de herramientas que permitan crear una base histórica del proyecto. </w:t>
             </w:r>
           </w:p>
         </w:tc>
@@ -10567,6 +8710,7 @@
           </w:tcPr>
           <w:p>
             <w:r>
+              <w:lastRenderedPageBreak/>
               <w:t>Tiempo Estimado:</w:t>
             </w:r>
           </w:p>
@@ -10593,7 +8737,6 @@
           </w:tcPr>
           <w:p>
             <w:r>
-              <w:lastRenderedPageBreak/>
               <w:t>Recursos:</w:t>
             </w:r>
           </w:p>
@@ -10636,7 +8779,7 @@
               <w:cnfStyle w:val="000000100000" w:firstRow="0" w:lastRow="0" w:firstColumn="0" w:lastColumn="0" w:oddVBand="0" w:evenVBand="0" w:oddHBand="1" w:evenHBand="0" w:firstRowFirstColumn="0" w:firstRowLastColumn="0" w:lastRowFirstColumn="0" w:lastRowLastColumn="0"/>
             </w:pPr>
             <w:r>
-              <w:t>Para realizar esta actividad no es necesaria ninguna actividad anterior.</w:t>
+              <w:t>Para realizar esta actividad es necesario haber realizado la actividad: 8.</w:t>
             </w:r>
           </w:p>
         </w:tc>
@@ -10651,6 +8794,7 @@
           <w:numId w:val="5"/>
         </w:numPr>
       </w:pPr>
+      <w:bookmarkStart w:id="7" w:name="_Toc428703228"/>
       <w:r>
         <w:t>Desarrollo Front-</w:t>
       </w:r>
@@ -10662,6 +8806,7 @@
       <w:r>
         <w:t>.</w:t>
       </w:r>
+      <w:bookmarkEnd w:id="7"/>
     </w:p>
     <w:tbl>
       <w:tblPr>
@@ -10782,10 +8927,7 @@
               <w:cnfStyle w:val="000000000000" w:firstRow="0" w:lastRow="0" w:firstColumn="0" w:lastColumn="0" w:oddVBand="0" w:evenVBand="0" w:oddHBand="0" w:evenHBand="0" w:firstRowFirstColumn="0" w:firstRowLastColumn="0" w:lastRowFirstColumn="0" w:lastRowLastColumn="0"/>
             </w:pPr>
             <w:r>
-              <w:t>Creación del entorno de desarrollo que permita utilizar ambas herramientas.</w:t>
-            </w:r>
-            <w:r>
-              <w:t xml:space="preserve"> </w:t>
+              <w:t xml:space="preserve">Creación del entorno de desarrollo que permita utilizar ambas herramientas. </w:t>
             </w:r>
           </w:p>
         </w:tc>
@@ -10814,10 +8956,7 @@
               <w:cnfStyle w:val="000000100000" w:firstRow="0" w:lastRow="0" w:firstColumn="0" w:lastColumn="0" w:oddVBand="0" w:evenVBand="0" w:oddHBand="1" w:evenHBand="0" w:firstRowFirstColumn="0" w:firstRowLastColumn="0" w:lastRowFirstColumn="0" w:lastRowLastColumn="0"/>
             </w:pPr>
             <w:r>
-              <w:t>17</w:t>
-            </w:r>
-            <w:r>
-              <w:t xml:space="preserve"> horas.</w:t>
+              <w:t>17 horas.</w:t>
             </w:r>
           </w:p>
         </w:tc>
@@ -10872,7 +9011,7 @@
               <w:cnfStyle w:val="000000100000" w:firstRow="0" w:lastRow="0" w:firstColumn="0" w:lastColumn="0" w:oddVBand="0" w:evenVBand="0" w:oddHBand="1" w:evenHBand="0" w:firstRowFirstColumn="0" w:firstRowLastColumn="0" w:lastRowFirstColumn="0" w:lastRowLastColumn="0"/>
             </w:pPr>
             <w:r>
-              <w:t>Para realizar esta actividad no es necesaria ninguna actividad anterior.</w:t>
+              <w:t>Para realizar esta actividad es necesario haber realizado la actividad: 11 y 12.</w:t>
             </w:r>
           </w:p>
         </w:tc>
@@ -10992,10 +9131,7 @@
             </w:r>
             <w:proofErr w:type="spellEnd"/>
             <w:r>
-              <w:t xml:space="preserve"> que abarque todos los objetivos y requisitos del sistema.</w:t>
-            </w:r>
-            <w:r>
-              <w:t xml:space="preserve"> </w:t>
+              <w:t xml:space="preserve"> que abarque todos los objetivos y requisitos del sistema. </w:t>
             </w:r>
           </w:p>
         </w:tc>
@@ -11024,10 +9160,7 @@
               <w:cnfStyle w:val="000000100000" w:firstRow="0" w:lastRow="0" w:firstColumn="0" w:lastColumn="0" w:oddVBand="0" w:evenVBand="0" w:oddHBand="1" w:evenHBand="0" w:firstRowFirstColumn="0" w:firstRowLastColumn="0" w:lastRowFirstColumn="0" w:lastRowLastColumn="0"/>
             </w:pPr>
             <w:r>
-              <w:t>150</w:t>
-            </w:r>
-            <w:r>
-              <w:t xml:space="preserve"> horas.</w:t>
+              <w:t>150 horas.</w:t>
             </w:r>
           </w:p>
         </w:tc>
@@ -11082,7 +9215,7 @@
               <w:cnfStyle w:val="000000100000" w:firstRow="0" w:lastRow="0" w:firstColumn="0" w:lastColumn="0" w:oddVBand="0" w:evenVBand="0" w:oddHBand="1" w:evenHBand="0" w:firstRowFirstColumn="0" w:firstRowLastColumn="0" w:lastRowFirstColumn="0" w:lastRowLastColumn="0"/>
             </w:pPr>
             <w:r>
-              <w:t>Para realizar esta actividad no es necesaria ninguna actividad anterior.</w:t>
+              <w:t>Para realizar esta actividad es necesario haber realizado la actividad: 10 y 15.</w:t>
             </w:r>
           </w:p>
         </w:tc>
@@ -11097,6 +9230,7 @@
           <w:numId w:val="5"/>
         </w:numPr>
       </w:pPr>
+      <w:bookmarkStart w:id="8" w:name="_Toc428703229"/>
       <w:r>
         <w:t>Desarrollo Back-</w:t>
       </w:r>
@@ -11108,6 +9242,7 @@
       <w:r>
         <w:t>.</w:t>
       </w:r>
+      <w:bookmarkEnd w:id="8"/>
     </w:p>
     <w:tbl>
       <w:tblPr>
@@ -11206,10 +9341,7 @@
               <w:cnfStyle w:val="000000000000" w:firstRow="0" w:lastRow="0" w:firstColumn="0" w:lastColumn="0" w:oddVBand="0" w:evenVBand="0" w:oddHBand="0" w:evenHBand="0" w:firstRowFirstColumn="0" w:firstRowLastColumn="0" w:lastRowFirstColumn="0" w:lastRowLastColumn="0"/>
             </w:pPr>
             <w:r>
-              <w:t>Creación del entorno de desarrollo que permita utilizar las herramientas necesarias.</w:t>
-            </w:r>
-            <w:r>
-              <w:t xml:space="preserve"> </w:t>
+              <w:t xml:space="preserve">Creación del entorno de desarrollo que permita utilizar las herramientas necesarias. </w:t>
             </w:r>
           </w:p>
         </w:tc>
@@ -11238,10 +9370,7 @@
               <w:cnfStyle w:val="000000100000" w:firstRow="0" w:lastRow="0" w:firstColumn="0" w:lastColumn="0" w:oddVBand="0" w:evenVBand="0" w:oddHBand="1" w:evenHBand="0" w:firstRowFirstColumn="0" w:firstRowLastColumn="0" w:lastRowFirstColumn="0" w:lastRowLastColumn="0"/>
             </w:pPr>
             <w:r>
-              <w:t xml:space="preserve">17 </w:t>
-            </w:r>
-            <w:r>
-              <w:t>horas.</w:t>
+              <w:t>17 horas.</w:t>
             </w:r>
           </w:p>
         </w:tc>
@@ -11296,7 +9425,7 @@
               <w:cnfStyle w:val="000000100000" w:firstRow="0" w:lastRow="0" w:firstColumn="0" w:lastColumn="0" w:oddVBand="0" w:evenVBand="0" w:oddHBand="1" w:evenHBand="0" w:firstRowFirstColumn="0" w:firstRowLastColumn="0" w:lastRowFirstColumn="0" w:lastRowLastColumn="0"/>
             </w:pPr>
             <w:r>
-              <w:t>Para realizar esta actividad no es necesaria ninguna actividad anterior.</w:t>
+              <w:t>Para realizar esta actividad es necesario haber realizado la actividad: 14 y 13.</w:t>
             </w:r>
           </w:p>
         </w:tc>
@@ -11374,25 +9503,13 @@
               <w:rPr>
                 <w:b/>
               </w:rPr>
-              <w:t xml:space="preserve">Desarrollo de la parte </w:t>
-            </w:r>
+              <w:t>Desarrollo de la parte Back-</w:t>
+            </w:r>
+            <w:proofErr w:type="spellStart"/>
             <w:r>
               <w:rPr>
                 <w:b/>
               </w:rPr>
-              <w:t>Back</w:t>
-            </w:r>
-            <w:r>
-              <w:rPr>
-                <w:b/>
-              </w:rPr>
-              <w:t>-</w:t>
-            </w:r>
-            <w:proofErr w:type="spellStart"/>
-            <w:r>
-              <w:rPr>
-                <w:b/>
-              </w:rPr>
               <w:t>End</w:t>
             </w:r>
             <w:proofErr w:type="spellEnd"/>
@@ -11420,13 +9537,7 @@
               <w:cnfStyle w:val="000000000000" w:firstRow="0" w:lastRow="0" w:firstColumn="0" w:lastColumn="0" w:oddVBand="0" w:evenVBand="0" w:oddHBand="0" w:evenHBand="0" w:firstRowFirstColumn="0" w:firstRowLastColumn="0" w:lastRowFirstColumn="0" w:lastRowLastColumn="0"/>
             </w:pPr>
             <w:r>
-              <w:t xml:space="preserve">Desarrollo </w:t>
-            </w:r>
-            <w:r>
-              <w:t>Back</w:t>
-            </w:r>
-            <w:r>
-              <w:t>-</w:t>
+              <w:t>Desarrollo Back-</w:t>
             </w:r>
             <w:proofErr w:type="spellStart"/>
             <w:r>
@@ -11497,6 +9608,7 @@
       <w:tr>
         <w:trPr>
           <w:cnfStyle w:val="000000100000" w:firstRow="0" w:lastRow="0" w:firstColumn="0" w:lastColumn="0" w:oddVBand="0" w:evenVBand="0" w:oddHBand="1" w:evenHBand="0" w:firstRowFirstColumn="0" w:firstRowLastColumn="0" w:lastRowFirstColumn="0" w:lastRowLastColumn="0"/>
+          <w:trHeight w:val="645"/>
         </w:trPr>
         <w:tc>
           <w:tcPr>
@@ -11518,7 +9630,13 @@
               <w:cnfStyle w:val="000000100000" w:firstRow="0" w:lastRow="0" w:firstColumn="0" w:lastColumn="0" w:oddVBand="0" w:evenVBand="0" w:oddHBand="1" w:evenHBand="0" w:firstRowFirstColumn="0" w:firstRowLastColumn="0" w:lastRowFirstColumn="0" w:lastRowLastColumn="0"/>
             </w:pPr>
             <w:r>
-              <w:t>Para realizar esta actividad no es necesaria ninguna actividad anterior.</w:t>
+              <w:t xml:space="preserve">Para realizar esta actividad es necesario haber realizado la actividad: </w:t>
+            </w:r>
+            <w:r>
+              <w:t>7, 8, 10 y 17</w:t>
+            </w:r>
+            <w:r>
+              <w:t>.</w:t>
             </w:r>
           </w:p>
         </w:tc>
@@ -11533,9 +9651,12 @@
           <w:numId w:val="5"/>
         </w:numPr>
       </w:pPr>
+      <w:bookmarkStart w:id="9" w:name="_Toc428703230"/>
       <w:r>
+        <w:lastRenderedPageBreak/>
         <w:t>Pruebas.</w:t>
       </w:r>
+      <w:bookmarkEnd w:id="9"/>
     </w:p>
     <w:tbl>
       <w:tblPr>
@@ -11589,7 +9710,6 @@
           </w:tcPr>
           <w:p>
             <w:r>
-              <w:lastRenderedPageBreak/>
               <w:t>Título:</w:t>
             </w:r>
           </w:p>
@@ -11635,10 +9755,7 @@
               <w:cnfStyle w:val="000000000000" w:firstRow="0" w:lastRow="0" w:firstColumn="0" w:lastColumn="0" w:oddVBand="0" w:evenVBand="0" w:oddHBand="0" w:evenHBand="0" w:firstRowFirstColumn="0" w:firstRowLastColumn="0" w:lastRowFirstColumn="0" w:lastRowLastColumn="0"/>
             </w:pPr>
             <w:r>
-              <w:t>Realización de pruebas exploratorias que de forma simple compruebe el correcto funcionamiento de la aplicación.</w:t>
-            </w:r>
-            <w:r>
-              <w:t xml:space="preserve"> </w:t>
+              <w:t xml:space="preserve">Realización de pruebas exploratorias que de forma simple compruebe el correcto funcionamiento de la aplicación. </w:t>
             </w:r>
           </w:p>
         </w:tc>
@@ -11667,10 +9784,10 @@
               <w:cnfStyle w:val="000000100000" w:firstRow="0" w:lastRow="0" w:firstColumn="0" w:lastColumn="0" w:oddVBand="0" w:evenVBand="0" w:oddHBand="1" w:evenHBand="0" w:firstRowFirstColumn="0" w:firstRowLastColumn="0" w:lastRowFirstColumn="0" w:lastRowLastColumn="0"/>
             </w:pPr>
             <w:r>
-              <w:t>2</w:t>
-            </w:r>
-            <w:r>
-              <w:t>0 horas.</w:t>
+              <w:t>8</w:t>
+            </w:r>
+            <w:r>
+              <w:t xml:space="preserve"> horas.</w:t>
             </w:r>
           </w:p>
         </w:tc>
@@ -11696,10 +9813,7 @@
               <w:cnfStyle w:val="000000000000" w:firstRow="0" w:lastRow="0" w:firstColumn="0" w:lastColumn="0" w:oddVBand="0" w:evenVBand="0" w:oddHBand="0" w:evenHBand="0" w:firstRowFirstColumn="0" w:firstRowLastColumn="0" w:lastRowFirstColumn="0" w:lastRowLastColumn="0"/>
             </w:pPr>
             <w:r>
-              <w:t>2</w:t>
-            </w:r>
-            <w:r>
-              <w:t xml:space="preserve"> personas (el equipo completo).</w:t>
+              <w:t>2 personas (el equipo completo).</w:t>
             </w:r>
           </w:p>
         </w:tc>
@@ -11728,7 +9842,10 @@
               <w:cnfStyle w:val="000000100000" w:firstRow="0" w:lastRow="0" w:firstColumn="0" w:lastColumn="0" w:oddVBand="0" w:evenVBand="0" w:oddHBand="1" w:evenHBand="0" w:firstRowFirstColumn="0" w:firstRowLastColumn="0" w:lastRowFirstColumn="0" w:lastRowLastColumn="0"/>
             </w:pPr>
             <w:r>
-              <w:t>Para realizar esta actividad no es necesaria ninguna actividad anterior.</w:t>
+              <w:t xml:space="preserve">Para realizar esta actividad es necesario haber realizado la actividad: </w:t>
+            </w:r>
+            <w:r>
+              <w:t>16 y 18.</w:t>
             </w:r>
           </w:p>
         </w:tc>
@@ -11743,9 +9860,11 @@
           <w:numId w:val="5"/>
         </w:numPr>
       </w:pPr>
+      <w:bookmarkStart w:id="10" w:name="_Toc428703231"/>
       <w:r>
         <w:t>Presentación.</w:t>
       </w:r>
+      <w:bookmarkEnd w:id="10"/>
     </w:p>
     <w:tbl>
       <w:tblPr>
@@ -11844,10 +9963,7 @@
               <w:cnfStyle w:val="000000000000" w:firstRow="0" w:lastRow="0" w:firstColumn="0" w:lastColumn="0" w:oddVBand="0" w:evenVBand="0" w:oddHBand="0" w:evenHBand="0" w:firstRowFirstColumn="0" w:firstRowLastColumn="0" w:lastRowFirstColumn="0" w:lastRowLastColumn="0"/>
             </w:pPr>
             <w:r>
-              <w:t>Preparación de una presentación para la exposición.</w:t>
-            </w:r>
-            <w:r>
-              <w:t xml:space="preserve"> </w:t>
+              <w:t xml:space="preserve">Preparación de una presentación para la exposición. </w:t>
             </w:r>
           </w:p>
         </w:tc>
@@ -11876,10 +9992,7 @@
               <w:cnfStyle w:val="000000100000" w:firstRow="0" w:lastRow="0" w:firstColumn="0" w:lastColumn="0" w:oddVBand="0" w:evenVBand="0" w:oddHBand="1" w:evenHBand="0" w:firstRowFirstColumn="0" w:firstRowLastColumn="0" w:lastRowFirstColumn="0" w:lastRowLastColumn="0"/>
             </w:pPr>
             <w:r>
-              <w:t>16</w:t>
-            </w:r>
-            <w:r>
-              <w:t xml:space="preserve"> horas.</w:t>
+              <w:t>16 horas.</w:t>
             </w:r>
           </w:p>
         </w:tc>
@@ -11934,7 +10047,13 @@
               <w:cnfStyle w:val="000000100000" w:firstRow="0" w:lastRow="0" w:firstColumn="0" w:lastColumn="0" w:oddVBand="0" w:evenVBand="0" w:oddHBand="1" w:evenHBand="0" w:firstRowFirstColumn="0" w:firstRowLastColumn="0" w:lastRowFirstColumn="0" w:lastRowLastColumn="0"/>
             </w:pPr>
             <w:r>
-              <w:t>Para realizar esta actividad no es necesaria ninguna actividad anterior.</w:t>
+              <w:t xml:space="preserve">Para realizar esta actividad es necesario haber realizado la actividad: </w:t>
+            </w:r>
+            <w:r>
+              <w:t>19</w:t>
+            </w:r>
+            <w:r>
+              <w:t>.</w:t>
             </w:r>
           </w:p>
         </w:tc>
@@ -12038,10 +10157,7 @@
               <w:cnfStyle w:val="000000000000" w:firstRow="0" w:lastRow="0" w:firstColumn="0" w:lastColumn="0" w:oddVBand="0" w:evenVBand="0" w:oddHBand="0" w:evenHBand="0" w:firstRowFirstColumn="0" w:firstRowLastColumn="0" w:lastRowFirstColumn="0" w:lastRowLastColumn="0"/>
             </w:pPr>
             <w:r>
-              <w:t>Exposición del trabajo ante un tribunal.</w:t>
-            </w:r>
-            <w:r>
-              <w:t xml:space="preserve"> </w:t>
+              <w:t xml:space="preserve">Exposición del trabajo ante un tribunal. </w:t>
             </w:r>
           </w:p>
         </w:tc>
@@ -12070,10 +10186,7 @@
               <w:cnfStyle w:val="000000100000" w:firstRow="0" w:lastRow="0" w:firstColumn="0" w:lastColumn="0" w:oddVBand="0" w:evenVBand="0" w:oddHBand="1" w:evenHBand="0" w:firstRowFirstColumn="0" w:firstRowLastColumn="0" w:lastRowFirstColumn="0" w:lastRowLastColumn="0"/>
             </w:pPr>
             <w:r>
-              <w:t>0.5</w:t>
-            </w:r>
-            <w:r>
-              <w:t xml:space="preserve"> horas.</w:t>
+              <w:t>0.5 horas.</w:t>
             </w:r>
           </w:p>
         </w:tc>
@@ -12128,16 +10241,19 @@
               <w:cnfStyle w:val="000000100000" w:firstRow="0" w:lastRow="0" w:firstColumn="0" w:lastColumn="0" w:oddVBand="0" w:evenVBand="0" w:oddHBand="1" w:evenHBand="0" w:firstRowFirstColumn="0" w:firstRowLastColumn="0" w:lastRowFirstColumn="0" w:lastRowLastColumn="0"/>
             </w:pPr>
             <w:r>
-              <w:t>Para realizar esta actividad no es necesaria ninguna actividad anterior.</w:t>
+              <w:t xml:space="preserve">Para realizar esta actividad es necesario haber realizado la actividad: </w:t>
+            </w:r>
+            <w:r>
+              <w:t>20</w:t>
+            </w:r>
+            <w:r>
+              <w:t>.</w:t>
             </w:r>
           </w:p>
         </w:tc>
       </w:tr>
     </w:tbl>
-    <w:p>
-      <w:bookmarkStart w:id="1" w:name="_GoBack"/>
-      <w:bookmarkEnd w:id="1"/>
-    </w:p>
+    <w:p/>
     <w:p>
       <w:pPr>
         <w:pStyle w:val="Ttulo2"/>
@@ -12146,10 +10262,13 @@
           <w:numId w:val="5"/>
         </w:numPr>
       </w:pPr>
+      <w:bookmarkStart w:id="11" w:name="_Toc428703232"/>
       <w:r>
         <w:t>Seguimiento del proyecto.</w:t>
       </w:r>
+      <w:bookmarkEnd w:id="11"/>
     </w:p>
+    <w:p/>
     <w:tbl>
       <w:tblPr>
         <w:tblStyle w:val="Tabladecuadrcula6concolores"/>
@@ -12221,7 +10340,7 @@
               <w:rPr>
                 <w:b/>
               </w:rPr>
-              <w:t>Reuniones periódicas.</w:t>
+              <w:t>Creación del cronograma.</w:t>
             </w:r>
           </w:p>
         </w:tc>
@@ -12247,7 +10366,7 @@
               <w:cnfStyle w:val="000000000000" w:firstRow="0" w:lastRow="0" w:firstColumn="0" w:lastColumn="0" w:oddVBand="0" w:evenVBand="0" w:oddHBand="0" w:evenHBand="0" w:firstRowFirstColumn="0" w:firstRowLastColumn="0" w:lastRowFirstColumn="0" w:lastRowLastColumn="0"/>
             </w:pPr>
             <w:r>
-              <w:t>Reuniones periódicas con el tutor para el correcto avance del proyecto.</w:t>
+              <w:t>Creación del cronograma para llevar a cabo la planificación.</w:t>
             </w:r>
             <w:r>
               <w:t xml:space="preserve"> </w:t>
@@ -12279,10 +10398,209 @@
               <w:cnfStyle w:val="000000100000" w:firstRow="0" w:lastRow="0" w:firstColumn="0" w:lastColumn="0" w:oddVBand="0" w:evenVBand="0" w:oddHBand="1" w:evenHBand="0" w:firstRowFirstColumn="0" w:firstRowLastColumn="0" w:lastRowFirstColumn="0" w:lastRowLastColumn="0"/>
             </w:pPr>
             <w:r>
-              <w:t>6</w:t>
+              <w:t>1</w:t>
+            </w:r>
+            <w:r>
+              <w:t>2</w:t>
             </w:r>
             <w:r>
               <w:t xml:space="preserve"> horas.</w:t>
+            </w:r>
+          </w:p>
+        </w:tc>
+      </w:tr>
+      <w:tr>
+        <w:tc>
+          <w:tcPr>
+            <w:cnfStyle w:val="001000000000" w:firstRow="0" w:lastRow="0" w:firstColumn="1" w:lastColumn="0" w:oddVBand="0" w:evenVBand="0" w:oddHBand="0" w:evenHBand="0" w:firstRowFirstColumn="0" w:firstRowLastColumn="0" w:lastRowFirstColumn="0" w:lastRowLastColumn="0"/>
+            <w:tcW w:w="4322" w:type="dxa"/>
+          </w:tcPr>
+          <w:p>
+            <w:r>
+              <w:t>Recursos:</w:t>
+            </w:r>
+          </w:p>
+        </w:tc>
+        <w:tc>
+          <w:tcPr>
+            <w:tcW w:w="4322" w:type="dxa"/>
+          </w:tcPr>
+          <w:p>
+            <w:pPr>
+              <w:cnfStyle w:val="000000000000" w:firstRow="0" w:lastRow="0" w:firstColumn="0" w:lastColumn="0" w:oddVBand="0" w:evenVBand="0" w:oddHBand="0" w:evenHBand="0" w:firstRowFirstColumn="0" w:firstRowLastColumn="0" w:lastRowFirstColumn="0" w:lastRowLastColumn="0"/>
+            </w:pPr>
+            <w:r>
+              <w:t>2 personas (el equipo completo).</w:t>
+            </w:r>
+          </w:p>
+        </w:tc>
+      </w:tr>
+      <w:tr>
+        <w:trPr>
+          <w:cnfStyle w:val="000000100000" w:firstRow="0" w:lastRow="0" w:firstColumn="0" w:lastColumn="0" w:oddVBand="0" w:evenVBand="0" w:oddHBand="1" w:evenHBand="0" w:firstRowFirstColumn="0" w:firstRowLastColumn="0" w:lastRowFirstColumn="0" w:lastRowLastColumn="0"/>
+        </w:trPr>
+        <w:tc>
+          <w:tcPr>
+            <w:cnfStyle w:val="001000000000" w:firstRow="0" w:lastRow="0" w:firstColumn="1" w:lastColumn="0" w:oddVBand="0" w:evenVBand="0" w:oddHBand="0" w:evenHBand="0" w:firstRowFirstColumn="0" w:firstRowLastColumn="0" w:lastRowFirstColumn="0" w:lastRowLastColumn="0"/>
+            <w:tcW w:w="4322" w:type="dxa"/>
+          </w:tcPr>
+          <w:p>
+            <w:r>
+              <w:t>Secuenciación:</w:t>
+            </w:r>
+          </w:p>
+        </w:tc>
+        <w:tc>
+          <w:tcPr>
+            <w:tcW w:w="4322" w:type="dxa"/>
+          </w:tcPr>
+          <w:p>
+            <w:pPr>
+              <w:cnfStyle w:val="000000100000" w:firstRow="0" w:lastRow="0" w:firstColumn="0" w:lastColumn="0" w:oddVBand="0" w:evenVBand="0" w:oddHBand="1" w:evenHBand="0" w:firstRowFirstColumn="0" w:firstRowLastColumn="0" w:lastRowFirstColumn="0" w:lastRowLastColumn="0"/>
+            </w:pPr>
+            <w:r>
+              <w:t xml:space="preserve">Para realizar esta actividad es necesario haber realizado la actividad: </w:t>
+            </w:r>
+            <w:r>
+              <w:t>3</w:t>
+            </w:r>
+            <w:r>
+              <w:t>.</w:t>
+            </w:r>
+          </w:p>
+        </w:tc>
+      </w:tr>
+    </w:tbl>
+    <w:p/>
+    <w:p/>
+    <w:tbl>
+      <w:tblPr>
+        <w:tblStyle w:val="Tabladecuadrcula6concolores"/>
+        <w:tblW w:w="0" w:type="auto"/>
+        <w:tblLook w:val="04A0" w:firstRow="1" w:lastRow="0" w:firstColumn="1" w:lastColumn="0" w:noHBand="0" w:noVBand="1"/>
+      </w:tblPr>
+      <w:tblGrid>
+        <w:gridCol w:w="4322"/>
+        <w:gridCol w:w="4322"/>
+      </w:tblGrid>
+      <w:tr>
+        <w:trPr>
+          <w:cnfStyle w:val="100000000000" w:firstRow="1" w:lastRow="0" w:firstColumn="0" w:lastColumn="0" w:oddVBand="0" w:evenVBand="0" w:oddHBand="0" w:evenHBand="0" w:firstRowFirstColumn="0" w:firstRowLastColumn="0" w:lastRowFirstColumn="0" w:lastRowLastColumn="0"/>
+        </w:trPr>
+        <w:tc>
+          <w:tcPr>
+            <w:cnfStyle w:val="001000000000" w:firstRow="0" w:lastRow="0" w:firstColumn="1" w:lastColumn="0" w:oddVBand="0" w:evenVBand="0" w:oddHBand="0" w:evenHBand="0" w:firstRowFirstColumn="0" w:firstRowLastColumn="0" w:lastRowFirstColumn="0" w:lastRowLastColumn="0"/>
+            <w:tcW w:w="4322" w:type="dxa"/>
+          </w:tcPr>
+          <w:p>
+            <w:r>
+              <w:t>Número:</w:t>
+            </w:r>
+          </w:p>
+        </w:tc>
+        <w:tc>
+          <w:tcPr>
+            <w:tcW w:w="4322" w:type="dxa"/>
+          </w:tcPr>
+          <w:p>
+            <w:pPr>
+              <w:pStyle w:val="Prrafodelista"/>
+              <w:numPr>
+                <w:ilvl w:val="0"/>
+                <w:numId w:val="19"/>
+              </w:numPr>
+              <w:cnfStyle w:val="100000000000" w:firstRow="1" w:lastRow="0" w:firstColumn="0" w:lastColumn="0" w:oddVBand="0" w:evenVBand="0" w:oddHBand="0" w:evenHBand="0" w:firstRowFirstColumn="0" w:firstRowLastColumn="0" w:lastRowFirstColumn="0" w:lastRowLastColumn="0"/>
+            </w:pPr>
+          </w:p>
+        </w:tc>
+      </w:tr>
+      <w:tr>
+        <w:trPr>
+          <w:cnfStyle w:val="000000100000" w:firstRow="0" w:lastRow="0" w:firstColumn="0" w:lastColumn="0" w:oddVBand="0" w:evenVBand="0" w:oddHBand="1" w:evenHBand="0" w:firstRowFirstColumn="0" w:firstRowLastColumn="0" w:lastRowFirstColumn="0" w:lastRowLastColumn="0"/>
+        </w:trPr>
+        <w:tc>
+          <w:tcPr>
+            <w:cnfStyle w:val="001000000000" w:firstRow="0" w:lastRow="0" w:firstColumn="1" w:lastColumn="0" w:oddVBand="0" w:evenVBand="0" w:oddHBand="0" w:evenHBand="0" w:firstRowFirstColumn="0" w:firstRowLastColumn="0" w:lastRowFirstColumn="0" w:lastRowLastColumn="0"/>
+            <w:tcW w:w="4322" w:type="dxa"/>
+          </w:tcPr>
+          <w:p>
+            <w:r>
+              <w:t>Título:</w:t>
+            </w:r>
+          </w:p>
+        </w:tc>
+        <w:tc>
+          <w:tcPr>
+            <w:tcW w:w="4322" w:type="dxa"/>
+          </w:tcPr>
+          <w:p>
+            <w:pPr>
+              <w:cnfStyle w:val="000000100000" w:firstRow="0" w:lastRow="0" w:firstColumn="0" w:lastColumn="0" w:oddVBand="0" w:evenVBand="0" w:oddHBand="1" w:evenHBand="0" w:firstRowFirstColumn="0" w:firstRowLastColumn="0" w:lastRowFirstColumn="0" w:lastRowLastColumn="0"/>
+              <w:rPr>
+                <w:b/>
+              </w:rPr>
+            </w:pPr>
+            <w:r>
+              <w:rPr>
+                <w:b/>
+              </w:rPr>
+              <w:t>Reuniones periódicas.</w:t>
+            </w:r>
+          </w:p>
+        </w:tc>
+      </w:tr>
+      <w:tr>
+        <w:tc>
+          <w:tcPr>
+            <w:cnfStyle w:val="001000000000" w:firstRow="0" w:lastRow="0" w:firstColumn="1" w:lastColumn="0" w:oddVBand="0" w:evenVBand="0" w:oddHBand="0" w:evenHBand="0" w:firstRowFirstColumn="0" w:firstRowLastColumn="0" w:lastRowFirstColumn="0" w:lastRowLastColumn="0"/>
+            <w:tcW w:w="4322" w:type="dxa"/>
+          </w:tcPr>
+          <w:p>
+            <w:r>
+              <w:t>Descripción:</w:t>
+            </w:r>
+          </w:p>
+        </w:tc>
+        <w:tc>
+          <w:tcPr>
+            <w:tcW w:w="4322" w:type="dxa"/>
+          </w:tcPr>
+          <w:p>
+            <w:pPr>
+              <w:cnfStyle w:val="000000000000" w:firstRow="0" w:lastRow="0" w:firstColumn="0" w:lastColumn="0" w:oddVBand="0" w:evenVBand="0" w:oddHBand="0" w:evenHBand="0" w:firstRowFirstColumn="0" w:firstRowLastColumn="0" w:lastRowFirstColumn="0" w:lastRowLastColumn="0"/>
+            </w:pPr>
+            <w:r>
+              <w:t xml:space="preserve">Reuniones periódicas con el tutor para el correcto avance del proyecto. </w:t>
+            </w:r>
+          </w:p>
+        </w:tc>
+      </w:tr>
+      <w:tr>
+        <w:trPr>
+          <w:cnfStyle w:val="000000100000" w:firstRow="0" w:lastRow="0" w:firstColumn="0" w:lastColumn="0" w:oddVBand="0" w:evenVBand="0" w:oddHBand="1" w:evenHBand="0" w:firstRowFirstColumn="0" w:firstRowLastColumn="0" w:lastRowFirstColumn="0" w:lastRowLastColumn="0"/>
+        </w:trPr>
+        <w:tc>
+          <w:tcPr>
+            <w:cnfStyle w:val="001000000000" w:firstRow="0" w:lastRow="0" w:firstColumn="1" w:lastColumn="0" w:oddVBand="0" w:evenVBand="0" w:oddHBand="0" w:evenHBand="0" w:firstRowFirstColumn="0" w:firstRowLastColumn="0" w:lastRowFirstColumn="0" w:lastRowLastColumn="0"/>
+            <w:tcW w:w="4322" w:type="dxa"/>
+          </w:tcPr>
+          <w:p>
+            <w:r>
+              <w:lastRenderedPageBreak/>
+              <w:t>Tiempo Estimado:</w:t>
+            </w:r>
+          </w:p>
+        </w:tc>
+        <w:tc>
+          <w:tcPr>
+            <w:tcW w:w="4322" w:type="dxa"/>
+          </w:tcPr>
+          <w:p>
+            <w:pPr>
+              <w:cnfStyle w:val="000000100000" w:firstRow="0" w:lastRow="0" w:firstColumn="0" w:lastColumn="0" w:oddVBand="0" w:evenVBand="0" w:oddHBand="1" w:evenHBand="0" w:firstRowFirstColumn="0" w:firstRowLastColumn="0" w:lastRowFirstColumn="0" w:lastRowLastColumn="0"/>
+            </w:pPr>
+            <w:r>
+              <w:t>6 horas.</w:t>
             </w:r>
           </w:p>
         </w:tc>
@@ -12470,10 +10788,7 @@
               <w:cnfStyle w:val="000000100000" w:firstRow="0" w:lastRow="0" w:firstColumn="0" w:lastColumn="0" w:oddVBand="0" w:evenVBand="0" w:oddHBand="1" w:evenHBand="0" w:firstRowFirstColumn="0" w:firstRowLastColumn="0" w:lastRowFirstColumn="0" w:lastRowLastColumn="0"/>
             </w:pPr>
             <w:r>
-              <w:t>20</w:t>
-            </w:r>
-            <w:r>
-              <w:t xml:space="preserve"> horas.</w:t>
+              <w:t>20 horas.</w:t>
             </w:r>
           </w:p>
         </w:tc>
@@ -12528,13 +10843,32 @@
               <w:cnfStyle w:val="000000100000" w:firstRow="0" w:lastRow="0" w:firstColumn="0" w:lastColumn="0" w:oddVBand="0" w:evenVBand="0" w:oddHBand="1" w:evenHBand="0" w:firstRowFirstColumn="0" w:firstRowLastColumn="0" w:lastRowFirstColumn="0" w:lastRowLastColumn="0"/>
             </w:pPr>
             <w:r>
-              <w:t>Para realizar esta actividad no es necesaria ninguna actividad anterior.</w:t>
+              <w:t xml:space="preserve">Para realizar esta actividad es necesario haber realizado la actividad: </w:t>
+            </w:r>
+            <w:r>
+              <w:t>22</w:t>
+            </w:r>
+            <w:r>
+              <w:t>.</w:t>
             </w:r>
           </w:p>
         </w:tc>
       </w:tr>
     </w:tbl>
     <w:p/>
+    <w:p>
+      <w:pPr>
+        <w:rPr>
+          <w:rFonts w:asciiTheme="majorHAnsi" w:eastAsiaTheme="majorEastAsia" w:hAnsiTheme="majorHAnsi" w:cstheme="majorBidi"/>
+          <w:color w:val="2E74B5" w:themeColor="accent1" w:themeShade="BF"/>
+          <w:sz w:val="32"/>
+          <w:szCs w:val="32"/>
+        </w:rPr>
+      </w:pPr>
+      <w:r>
+        <w:br w:type="page"/>
+      </w:r>
+    </w:p>
     <w:p>
       <w:pPr>
         <w:pStyle w:val="Ttulo1"/>
@@ -12543,9 +10877,129 @@
           <w:numId w:val="5"/>
         </w:numPr>
       </w:pPr>
+      <w:bookmarkStart w:id="12" w:name="_Toc428703233"/>
       <w:r>
         <w:lastRenderedPageBreak/>
         <w:t>Cronograma.</w:t>
+      </w:r>
+      <w:bookmarkEnd w:id="12"/>
+    </w:p>
+    <w:p>
+      <w:pPr>
+        <w:ind w:firstLine="284"/>
+      </w:pPr>
+      <w:r>
+        <w:t xml:space="preserve">El programa se ha realizado con la herramienta gratuita </w:t>
+      </w:r>
+      <w:proofErr w:type="spellStart"/>
+      <w:r>
+        <w:t>GanttPro</w:t>
+      </w:r>
+      <w:proofErr w:type="spellEnd"/>
+      <w:r>
+        <w:t xml:space="preserve"> a la que se puede acceder desde el siguiente enlace:</w:t>
+      </w:r>
+    </w:p>
+    <w:p>
+      <w:hyperlink r:id="rId7" w:history="1">
+        <w:r>
+          <w:rPr>
+            <w:rStyle w:val="Hipervnculo"/>
+          </w:rPr>
+          <w:t>https://app.ganttpro.com</w:t>
+        </w:r>
+      </w:hyperlink>
+    </w:p>
+    <w:p>
+      <w:pPr>
+        <w:ind w:firstLine="284"/>
+      </w:pPr>
+      <w:r>
+        <w:t xml:space="preserve">Adjuntamos el cronograma del proyecto como </w:t>
+      </w:r>
+      <w:proofErr w:type="spellStart"/>
+      <w:r>
+        <w:t>pdf</w:t>
+      </w:r>
+      <w:proofErr w:type="spellEnd"/>
+      <w:r>
+        <w:t>:</w:t>
+      </w:r>
+    </w:p>
+    <w:p>
+      <w:pPr>
+        <w:ind w:firstLine="284"/>
+        <w:jc w:val="center"/>
+      </w:pPr>
+      <w:r>
+        <w:object w:dxaOrig="1543" w:dyaOrig="991">
+          <v:shapetype id="_x0000_t75" coordsize="21600,21600" o:spt="75" o:preferrelative="t" path="m@4@5l@4@11@9@11@9@5xe" filled="f" stroked="f">
+            <v:stroke joinstyle="miter"/>
+            <v:formulas>
+              <v:f eqn="if lineDrawn pixelLineWidth 0"/>
+              <v:f eqn="sum @0 1 0"/>
+              <v:f eqn="sum 0 0 @1"/>
+              <v:f eqn="prod @2 1 2"/>
+              <v:f eqn="prod @3 21600 pixelWidth"/>
+              <v:f eqn="prod @3 21600 pixelHeight"/>
+              <v:f eqn="sum @0 0 1"/>
+              <v:f eqn="prod @6 1 2"/>
+              <v:f eqn="prod @7 21600 pixelWidth"/>
+              <v:f eqn="sum @8 21600 0"/>
+              <v:f eqn="prod @7 21600 pixelHeight"/>
+              <v:f eqn="sum @10 21600 0"/>
+            </v:formulas>
+            <v:path o:extrusionok="f" gradientshapeok="t" o:connecttype="rect"/>
+            <o:lock v:ext="edit" aspectratio="t"/>
+          </v:shapetype>
+          <v:shape id="_x0000_i1025" type="#_x0000_t75" style="width:75.75pt;height:48.6pt" o:ole="">
+            <v:imagedata r:id="rId8" o:title=""/>
+          </v:shape>
+          <o:OLEObject Type="Embed" ProgID="AcroExch.Document.11" ShapeID="_x0000_i1025" DrawAspect="Icon" ObjectID="_1502445061" r:id="rId9"/>
+        </w:object>
+      </w:r>
+    </w:p>
+    <w:p>
+      <w:pPr>
+        <w:ind w:firstLine="284"/>
+      </w:pPr>
+      <w:r>
+        <w:t>El cronograma del proyecto se puede visitar a través de este link:</w:t>
+      </w:r>
+    </w:p>
+    <w:p>
+      <w:hyperlink r:id="rId10" w:history="1">
+        <w:r>
+          <w:rPr>
+            <w:rStyle w:val="Hipervnculo"/>
+          </w:rPr>
+          <w:t>https://app.ganttpro.com/shared/token/0d891a52bc64e3aaf76a3168a02f58b347d45ab4244b18091ca040967e54</w:t>
+        </w:r>
+        <w:r>
+          <w:rPr>
+            <w:rStyle w:val="Hipervnculo"/>
+          </w:rPr>
+          <w:t>8</w:t>
+        </w:r>
+        <w:r>
+          <w:rPr>
+            <w:rStyle w:val="Hipervnculo"/>
+          </w:rPr>
+          <w:t>b99</w:t>
+        </w:r>
+      </w:hyperlink>
+    </w:p>
+    <w:p>
+      <w:pPr>
+        <w:rPr>
+          <w:rFonts w:asciiTheme="majorHAnsi" w:eastAsiaTheme="majorEastAsia" w:hAnsiTheme="majorHAnsi" w:cstheme="majorBidi"/>
+          <w:color w:val="2E74B5" w:themeColor="accent1" w:themeShade="BF"/>
+          <w:sz w:val="32"/>
+          <w:szCs w:val="32"/>
+        </w:rPr>
+      </w:pPr>
+      <w:r>
+        <w:br w:type="page"/>
       </w:r>
     </w:p>
     <w:p>
@@ -12556,8 +11010,100 @@
           <w:numId w:val="5"/>
         </w:numPr>
       </w:pPr>
+      <w:bookmarkStart w:id="13" w:name="_Toc428703234"/>
       <w:r>
+        <w:lastRenderedPageBreak/>
         <w:t>Gestión del cronograma.</w:t>
+      </w:r>
+      <w:bookmarkEnd w:id="13"/>
+    </w:p>
+    <w:p>
+      <w:pPr>
+        <w:ind w:firstLine="284"/>
+      </w:pPr>
+      <w:r>
+        <w:t xml:space="preserve">La gestión del proyecto se ha realizado a través de la herramienta online </w:t>
+      </w:r>
+      <w:r>
+        <w:t>“</w:t>
+      </w:r>
+      <w:proofErr w:type="spellStart"/>
+      <w:r>
+        <w:t>Trello</w:t>
+      </w:r>
+      <w:proofErr w:type="spellEnd"/>
+      <w:r>
+        <w:t xml:space="preserve">” junto con el </w:t>
+      </w:r>
+      <w:proofErr w:type="spellStart"/>
+      <w:r>
+        <w:t>plugin</w:t>
+      </w:r>
+      <w:proofErr w:type="spellEnd"/>
+      <w:r>
+        <w:t xml:space="preserve"> para Google Chrome (“</w:t>
+      </w:r>
+      <w:r>
+        <w:t xml:space="preserve">Plus </w:t>
+      </w:r>
+      <w:proofErr w:type="spellStart"/>
+      <w:r>
+        <w:t>for</w:t>
+      </w:r>
+      <w:proofErr w:type="spellEnd"/>
+      <w:r>
+        <w:t xml:space="preserve"> </w:t>
+      </w:r>
+      <w:proofErr w:type="spellStart"/>
+      <w:r>
+        <w:t>Trello</w:t>
+      </w:r>
+      <w:proofErr w:type="spellEnd"/>
+      <w:r>
+        <w:t>”).</w:t>
+      </w:r>
+      <w:r>
+        <w:t xml:space="preserve"> Podemos acceder a la herramienta desde el siguiente enlace:</w:t>
+      </w:r>
+    </w:p>
+    <w:p>
+      <w:pPr>
+        <w:ind w:left="284"/>
+      </w:pPr>
+      <w:hyperlink r:id="rId11" w:history="1">
+        <w:r>
+          <w:rPr>
+            <w:rStyle w:val="Hipervnculo"/>
+          </w:rPr>
+          <w:t>https://trello.com/</w:t>
+        </w:r>
+      </w:hyperlink>
+    </w:p>
+    <w:p>
+      <w:pPr>
+        <w:ind w:left="284"/>
+      </w:pPr>
+      <w:r>
+        <w:t>Se han realizado reuniones periódicas con el tutor para llevar el seguimiento del proyecto.</w:t>
+      </w:r>
+    </w:p>
+    <w:p>
+      <w:pPr>
+        <w:ind w:firstLine="284"/>
+      </w:pPr>
+      <w:r>
+        <w:t>El alumnado se ha reunido semanalmente tanto para trabajar en tareas comunes como para hablar del avance de las tareas individuales.</w:t>
+      </w:r>
+    </w:p>
+    <w:p>
+      <w:pPr>
+        <w:ind w:firstLine="426"/>
+      </w:pPr>
+      <w:r>
+        <w:t>Como se puede observar en el cronograma, el desarrollo del proyecto se retrasó y se tomó la decisión de posponer la entrega del proyecto a septiembre.</w:t>
+      </w:r>
+      <w:r>
+        <w:t xml:space="preserve"> </w:t>
       </w:r>
     </w:p>
     <w:sectPr>
@@ -16096,7 +14642,7 @@
 </file>
 
 <file path=customXml/itemProps2.xml><?xml version="1.0" encoding="utf-8"?>
-<ds:datastoreItem xmlns:ds="http://schemas.openxmlformats.org/officeDocument/2006/customXml" ds:itemID="{3B2BDD22-EB4E-46CF-80EF-2C140CDF9574}">
+<ds:datastoreItem xmlns:ds="http://schemas.openxmlformats.org/officeDocument/2006/customXml" ds:itemID="{E2EA7066-D866-494D-86F9-D97C9F84AEC3}">
   <ds:schemaRefs>
     <ds:schemaRef ds:uri="http://schemas.openxmlformats.org/officeDocument/2006/bibliography"/>
   </ds:schemaRefs>

--- a/Docs/Planificación.docx
+++ b/Docs/Planificación.docx
@@ -1,6 +1,6 @@
 
 <file path=word/document.xml><?xml version="1.0" encoding="utf-8"?>
-<w:document xmlns:wpc="http://schemas.microsoft.com/office/word/2010/wordprocessingCanvas" xmlns:mc="http://schemas.openxmlformats.org/markup-compatibility/2006" xmlns:o="urn:schemas-microsoft-com:office:office" xmlns:r="http://schemas.openxmlformats.org/officeDocument/2006/relationships" xmlns:m="http://schemas.openxmlformats.org/officeDocument/2006/math" xmlns:v="urn:schemas-microsoft-com:vml" xmlns:wp14="http://schemas.microsoft.com/office/word/2010/wordprocessingDrawing" xmlns:wp="http://schemas.openxmlformats.org/drawingml/2006/wordprocessingDrawing" xmlns:w10="urn:schemas-microsoft-com:office:word" xmlns:w="http://schemas.openxmlformats.org/wordprocessingml/2006/main" xmlns:w14="http://schemas.microsoft.com/office/word/2010/wordml" xmlns:w15="http://schemas.microsoft.com/office/word/2012/wordml" xmlns:wpg="http://schemas.microsoft.com/office/word/2010/wordprocessingGroup" xmlns:wpi="http://schemas.microsoft.com/office/word/2010/wordprocessingInk" xmlns:wne="http://schemas.microsoft.com/office/word/2006/wordml" xmlns:wps="http://schemas.microsoft.com/office/word/2010/wordprocessingShape" mc:Ignorable="w14 w15 wp14">
+<w:document xmlns:wpc="http://schemas.microsoft.com/office/word/2010/wordprocessingCanvas" xmlns:mc="http://schemas.openxmlformats.org/markup-compatibility/2006" xmlns:o="urn:schemas-microsoft-com:office:office" xmlns:r="http://schemas.openxmlformats.org/officeDocument/2006/relationships" xmlns:m="http://schemas.openxmlformats.org/officeDocument/2006/math" xmlns:v="urn:schemas-microsoft-com:vml" xmlns:wp14="http://schemas.microsoft.com/office/word/2010/wordprocessingDrawing" xmlns:wp="http://schemas.openxmlformats.org/drawingml/2006/wordprocessingDrawing" xmlns:w10="urn:schemas-microsoft-com:office:word" xmlns:w="http://schemas.openxmlformats.org/wordprocessingml/2006/main" xmlns:w14="http://schemas.microsoft.com/office/word/2010/wordml" xmlns:wpg="http://schemas.microsoft.com/office/word/2010/wordprocessingGroup" xmlns:wpi="http://schemas.microsoft.com/office/word/2010/wordprocessingInk" xmlns:wne="http://schemas.microsoft.com/office/word/2006/wordml" xmlns:wps="http://schemas.microsoft.com/office/word/2010/wordprocessingShape" mc:Ignorable="w14 wp14">
   <w:body>
     <w:sdt>
       <w:sdtPr>
@@ -157,6 +157,7 @@
                                       <w:calendar w:val="gregorian"/>
                                     </w:date>
                                   </w:sdtPr>
+                                  <w:sdtEndPr/>
                                   <w:sdtContent>
                                     <w:p>
                                       <w:pPr>
@@ -3433,7 +3434,7 @@
                   </wp:anchor>
                 </w:drawing>
               </mc:Choice>
-              <mc:Fallback>
+              <mc:Fallback xmlns:w15="http://schemas.microsoft.com/office/word/2012/wordml">
                 <w:pict>
                   <v:group id="Grupo 1" o:spid="_x0000_s1026" style="position:absolute;margin-left:0;margin-top:0;width:172.8pt;height:718.55pt;z-index:-251660288;mso-width-percent:330;mso-height-percent:950;mso-left-percent:40;mso-position-horizontal-relative:page;mso-position-vertical:center;mso-position-vertical-relative:page;mso-width-percent:330;mso-height-percent:950;mso-left-percent:40" coordsize="21945,91257" o:gfxdata="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">
                     <v:rect id="Rectángulo 3" o:spid="_x0000_s1027" style="position:absolute;width:1945;height:91257;visibility:visible;mso-wrap-style:square;v-text-anchor:middle" o:gfxdata="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" fillcolor="#44546a [3215]" stroked="f" strokeweight="1pt"/>
@@ -3693,6 +3694,7 @@
                                     <w:dataBinding w:prefixMappings="xmlns:ns0='http://purl.org/dc/elements/1.1/' xmlns:ns1='http://schemas.openxmlformats.org/package/2006/metadata/core-properties' " w:xpath="/ns1:coreProperties[1]/ns0:creator[1]" w:storeItemID="{6C3C8BC8-F283-45AE-878A-BAB7291924A1}"/>
                                     <w:text/>
                                   </w:sdtPr>
+                                  <w:sdtEndPr/>
                                   <w:sdtContent>
                                     <w:r>
                                       <w:rPr>
@@ -3729,6 +3731,7 @@
                                     <w:dataBinding w:prefixMappings="xmlns:ns0='http://schemas.openxmlformats.org/officeDocument/2006/extended-properties' " w:xpath="/ns0:Properties[1]/ns0:Company[1]" w:storeItemID="{6668398D-A668-4E3E-A5EB-62B293D839F1}"/>
                                     <w:text/>
                                   </w:sdtPr>
+                                  <w:sdtEndPr/>
                                   <w:sdtContent>
                                     <w:r>
                                       <w:rPr>
@@ -3762,7 +3765,7 @@
                   </wp:anchor>
                 </w:drawing>
               </mc:Choice>
-              <mc:Fallback>
+              <mc:Fallback xmlns:w15="http://schemas.microsoft.com/office/word/2012/wordml">
                 <w:pict>
                   <v:shapetype id="_x0000_t202" coordsize="21600,21600" o:spt="202" path="m,l,21600r21600,l21600,xe">
                     <v:stroke joinstyle="miter"/>
@@ -3945,6 +3948,7 @@
                                     <w:dataBinding w:prefixMappings="xmlns:ns0='http://purl.org/dc/elements/1.1/' xmlns:ns1='http://schemas.openxmlformats.org/package/2006/metadata/core-properties' " w:xpath="/ns1:coreProperties[1]/ns0:title[1]" w:storeItemID="{6C3C8BC8-F283-45AE-878A-BAB7291924A1}"/>
                                     <w:text/>
                                   </w:sdtPr>
+                                  <w:sdtEndPr/>
                                   <w:sdtContent>
                                     <w:r>
                                       <w:rPr>
@@ -3980,6 +3984,7 @@
                                     <w:dataBinding w:prefixMappings="xmlns:ns0='http://purl.org/dc/elements/1.1/' xmlns:ns1='http://schemas.openxmlformats.org/package/2006/metadata/core-properties' " w:xpath="/ns1:coreProperties[1]/ns0:subject[1]" w:storeItemID="{6C3C8BC8-F283-45AE-878A-BAB7291924A1}"/>
                                     <w:text/>
                                   </w:sdtPr>
+                                  <w:sdtEndPr/>
                                   <w:sdtContent>
                                     <w:r>
                                       <w:rPr>
@@ -4012,7 +4017,7 @@
                   </wp:anchor>
                 </w:drawing>
               </mc:Choice>
-              <mc:Fallback>
+              <mc:Fallback xmlns:w15="http://schemas.microsoft.com/office/word/2012/wordml">
                 <w:pict>
                   <v:shape id="Cuadro de texto 31" o:spid="_x0000_s1056" type="#_x0000_t202" style="position:absolute;margin-left:0;margin-top:0;width:4in;height:84.25pt;z-index:251658240;visibility:visible;mso-wrap-style:square;mso-width-percent:450;mso-height-percent:0;mso-left-percent:420;mso-top-percent:175;mso-wrap-distance-left:9pt;mso-wrap-distance-top:0;mso-wrap-distance-right:9pt;mso-wrap-distance-bottom:0;mso-position-horizontal-relative:page;mso-position-vertical-relative:page;mso-width-percent:450;mso-height-percent:0;mso-left-percent:420;mso-top-percent:175;mso-width-relative:page;mso-height-relative:margin;v-text-anchor:top" o:gfxdata="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" filled="f" stroked="f" strokeweight=".5pt">
                     <v:textbox style="mso-fit-shape-to-text:t" inset="0,0,0,0">
@@ -6062,7 +6067,7 @@
     </w:p>
     <w:tbl>
       <w:tblPr>
-        <w:tblStyle w:val="Tabladecuadrcula6concolores"/>
+        <w:tblStyle w:val="GridTable6Colorful"/>
         <w:tblW w:w="0" w:type="auto"/>
         <w:tblLook w:val="04A0" w:firstRow="1" w:lastRow="0" w:firstColumn="1" w:lastColumn="0" w:noHBand="0" w:noVBand="1"/>
       </w:tblPr>
@@ -6247,7 +6252,7 @@
     <w:p/>
     <w:tbl>
       <w:tblPr>
-        <w:tblStyle w:val="Tabladecuadrcula6concolores"/>
+        <w:tblStyle w:val="GridTable6Colorful"/>
         <w:tblW w:w="0" w:type="auto"/>
         <w:tblLook w:val="04A0" w:firstRow="1" w:lastRow="0" w:firstColumn="1" w:lastColumn="0" w:noHBand="0" w:noVBand="1"/>
       </w:tblPr>
@@ -6435,7 +6440,7 @@
     <w:p/>
     <w:tbl>
       <w:tblPr>
-        <w:tblStyle w:val="Tabladecuadrcula6concolores"/>
+        <w:tblStyle w:val="GridTable6Colorful"/>
         <w:tblW w:w="0" w:type="auto"/>
         <w:tblLook w:val="04A0" w:firstRow="1" w:lastRow="0" w:firstColumn="1" w:lastColumn="0" w:noHBand="0" w:noVBand="1"/>
       </w:tblPr>
@@ -6634,7 +6639,7 @@
     </w:p>
     <w:tbl>
       <w:tblPr>
-        <w:tblStyle w:val="Tabladecuadrcula6concolores"/>
+        <w:tblStyle w:val="GridTable6Colorful"/>
         <w:tblW w:w="0" w:type="auto"/>
         <w:tblLook w:val="04A0" w:firstRow="1" w:lastRow="0" w:firstColumn="1" w:lastColumn="0" w:noHBand="0" w:noVBand="1"/>
       </w:tblPr>
@@ -6819,7 +6824,7 @@
     <w:p/>
     <w:tbl>
       <w:tblPr>
-        <w:tblStyle w:val="Tabladecuadrcula6concolores"/>
+        <w:tblStyle w:val="GridTable6Colorful"/>
         <w:tblW w:w="0" w:type="auto"/>
         <w:tblLook w:val="04A0" w:firstRow="1" w:lastRow="0" w:firstColumn="1" w:lastColumn="0" w:noHBand="0" w:noVBand="1"/>
       </w:tblPr>
@@ -7011,7 +7016,7 @@
     <w:p/>
     <w:tbl>
       <w:tblPr>
-        <w:tblStyle w:val="Tabladecuadrcula6concolores"/>
+        <w:tblStyle w:val="GridTable6Colorful"/>
         <w:tblW w:w="0" w:type="auto"/>
         <w:tblLook w:val="04A0" w:firstRow="1" w:lastRow="0" w:firstColumn="1" w:lastColumn="0" w:noHBand="0" w:noVBand="1"/>
       </w:tblPr>
@@ -7213,7 +7218,7 @@
     </w:p>
     <w:tbl>
       <w:tblPr>
-        <w:tblStyle w:val="Tabladecuadrcula6concolores"/>
+        <w:tblStyle w:val="GridTable6Colorful"/>
         <w:tblW w:w="0" w:type="auto"/>
         <w:tblLook w:val="04A0" w:firstRow="1" w:lastRow="0" w:firstColumn="1" w:lastColumn="0" w:noHBand="0" w:noVBand="1"/>
       </w:tblPr>
@@ -7404,7 +7409,7 @@
     <w:p/>
     <w:tbl>
       <w:tblPr>
-        <w:tblStyle w:val="Tabladecuadrcula6concolores"/>
+        <w:tblStyle w:val="GridTable6Colorful"/>
         <w:tblW w:w="0" w:type="auto"/>
         <w:tblLook w:val="04A0" w:firstRow="1" w:lastRow="0" w:firstColumn="1" w:lastColumn="0" w:noHBand="0" w:noVBand="1"/>
       </w:tblPr>
@@ -7598,7 +7603,7 @@
     <w:p/>
     <w:tbl>
       <w:tblPr>
-        <w:tblStyle w:val="Tabladecuadrcula6concolores"/>
+        <w:tblStyle w:val="GridTable6Colorful"/>
         <w:tblW w:w="0" w:type="auto"/>
         <w:tblLook w:val="04A0" w:firstRow="1" w:lastRow="0" w:firstColumn="1" w:lastColumn="0" w:noHBand="0" w:noVBand="1"/>
       </w:tblPr>
@@ -7790,7 +7795,7 @@
     <w:p/>
     <w:tbl>
       <w:tblPr>
-        <w:tblStyle w:val="Tabladecuadrcula6concolores"/>
+        <w:tblStyle w:val="GridTable6Colorful"/>
         <w:tblW w:w="0" w:type="auto"/>
         <w:tblLook w:val="04A0" w:firstRow="1" w:lastRow="0" w:firstColumn="1" w:lastColumn="0" w:noHBand="0" w:noVBand="1"/>
       </w:tblPr>
@@ -7989,7 +7994,7 @@
     </w:p>
     <w:tbl>
       <w:tblPr>
-        <w:tblStyle w:val="Tabladecuadrcula6concolores"/>
+        <w:tblStyle w:val="GridTable6Colorful"/>
         <w:tblW w:w="0" w:type="auto"/>
         <w:tblLook w:val="04A0" w:firstRow="1" w:lastRow="0" w:firstColumn="1" w:lastColumn="0" w:noHBand="0" w:noVBand="1"/>
       </w:tblPr>
@@ -8152,7 +8157,15 @@
               <w:cnfStyle w:val="000000000000" w:firstRow="0" w:lastRow="0" w:firstColumn="0" w:lastColumn="0" w:oddVBand="0" w:evenVBand="0" w:oddHBand="0" w:evenHBand="0" w:firstRowFirstColumn="0" w:firstRowLastColumn="0" w:lastRowFirstColumn="0" w:lastRowLastColumn="0"/>
             </w:pPr>
             <w:r>
-              <w:t>1 personas (el equipo completo).</w:t>
+              <w:t xml:space="preserve">1 </w:t>
+            </w:r>
+            <w:proofErr w:type="spellStart"/>
+            <w:r>
+              <w:t>pesona</w:t>
+            </w:r>
+            <w:proofErr w:type="spellEnd"/>
+            <w:r>
+              <w:t>.</w:t>
             </w:r>
           </w:p>
         </w:tc>
@@ -8190,7 +8203,7 @@
     <w:p/>
     <w:tbl>
       <w:tblPr>
-        <w:tblStyle w:val="Tabladecuadrcula6concolores"/>
+        <w:tblStyle w:val="GridTable6Colorful"/>
         <w:tblW w:w="0" w:type="auto"/>
         <w:tblLook w:val="04A0" w:firstRow="1" w:lastRow="0" w:firstColumn="1" w:lastColumn="0" w:noHBand="0" w:noVBand="1"/>
       </w:tblPr>
@@ -8345,7 +8358,7 @@
               <w:cnfStyle w:val="000000000000" w:firstRow="0" w:lastRow="0" w:firstColumn="0" w:lastColumn="0" w:oddVBand="0" w:evenVBand="0" w:oddHBand="0" w:evenHBand="0" w:firstRowFirstColumn="0" w:firstRowLastColumn="0" w:lastRowFirstColumn="0" w:lastRowLastColumn="0"/>
             </w:pPr>
             <w:r>
-              <w:t>1 personas (el equipo completo).</w:t>
+              <w:t>1 persona.</w:t>
             </w:r>
           </w:p>
         </w:tc>
@@ -8383,7 +8396,7 @@
     <w:p/>
     <w:tbl>
       <w:tblPr>
-        <w:tblStyle w:val="Tabladecuadrcula6concolores"/>
+        <w:tblStyle w:val="GridTable6Colorful"/>
         <w:tblW w:w="0" w:type="auto"/>
         <w:tblLook w:val="04A0" w:firstRow="1" w:lastRow="0" w:firstColumn="1" w:lastColumn="0" w:noHBand="0" w:noVBand="1"/>
       </w:tblPr>
@@ -8555,7 +8568,7 @@
               <w:cnfStyle w:val="000000000000" w:firstRow="0" w:lastRow="0" w:firstColumn="0" w:lastColumn="0" w:oddVBand="0" w:evenVBand="0" w:oddHBand="0" w:evenHBand="0" w:firstRowFirstColumn="0" w:firstRowLastColumn="0" w:lastRowFirstColumn="0" w:lastRowLastColumn="0"/>
             </w:pPr>
             <w:r>
-              <w:t>1 personas (el equipo completo).</w:t>
+              <w:t>1 persona.</w:t>
             </w:r>
           </w:p>
         </w:tc>
@@ -8593,7 +8606,7 @@
     <w:p/>
     <w:tbl>
       <w:tblPr>
-        <w:tblStyle w:val="Tabladecuadrcula6concolores"/>
+        <w:tblStyle w:val="GridTable6Colorful"/>
         <w:tblW w:w="0" w:type="auto"/>
         <w:tblLook w:val="04A0" w:firstRow="1" w:lastRow="0" w:firstColumn="1" w:lastColumn="0" w:noHBand="0" w:noVBand="1"/>
       </w:tblPr>
@@ -8750,7 +8763,7 @@
               <w:cnfStyle w:val="000000000000" w:firstRow="0" w:lastRow="0" w:firstColumn="0" w:lastColumn="0" w:oddVBand="0" w:evenVBand="0" w:oddHBand="0" w:evenHBand="0" w:firstRowFirstColumn="0" w:firstRowLastColumn="0" w:lastRowFirstColumn="0" w:lastRowLastColumn="0"/>
             </w:pPr>
             <w:r>
-              <w:t>1 personas (el equipo completo).</w:t>
+              <w:t>1 persona.</w:t>
             </w:r>
           </w:p>
         </w:tc>
@@ -8810,7 +8823,7 @@
     </w:p>
     <w:tbl>
       <w:tblPr>
-        <w:tblStyle w:val="Tabladecuadrcula6concolores"/>
+        <w:tblStyle w:val="GridTable6Colorful"/>
         <w:tblW w:w="0" w:type="auto"/>
         <w:tblLook w:val="04A0" w:firstRow="1" w:lastRow="0" w:firstColumn="1" w:lastColumn="0" w:noHBand="0" w:noVBand="1"/>
       </w:tblPr>
@@ -8982,7 +8995,7 @@
               <w:cnfStyle w:val="000000000000" w:firstRow="0" w:lastRow="0" w:firstColumn="0" w:lastColumn="0" w:oddVBand="0" w:evenVBand="0" w:oddHBand="0" w:evenHBand="0" w:firstRowFirstColumn="0" w:firstRowLastColumn="0" w:lastRowFirstColumn="0" w:lastRowLastColumn="0"/>
             </w:pPr>
             <w:r>
-              <w:t>1 personas (el equipo completo).</w:t>
+              <w:t>1 persona.</w:t>
             </w:r>
           </w:p>
         </w:tc>
@@ -9020,7 +9033,7 @@
     <w:p/>
     <w:tbl>
       <w:tblPr>
-        <w:tblStyle w:val="Tabladecuadrcula6concolores"/>
+        <w:tblStyle w:val="GridTable6Colorful"/>
         <w:tblW w:w="0" w:type="auto"/>
         <w:tblLook w:val="04A0" w:firstRow="1" w:lastRow="0" w:firstColumn="1" w:lastColumn="0" w:noHBand="0" w:noVBand="1"/>
       </w:tblPr>
@@ -9186,7 +9199,7 @@
               <w:cnfStyle w:val="000000000000" w:firstRow="0" w:lastRow="0" w:firstColumn="0" w:lastColumn="0" w:oddVBand="0" w:evenVBand="0" w:oddHBand="0" w:evenHBand="0" w:firstRowFirstColumn="0" w:firstRowLastColumn="0" w:lastRowFirstColumn="0" w:lastRowLastColumn="0"/>
             </w:pPr>
             <w:r>
-              <w:t>1 personas (el equipo completo).</w:t>
+              <w:t>1 persona.</w:t>
             </w:r>
           </w:p>
         </w:tc>
@@ -9246,7 +9259,7 @@
     </w:p>
     <w:tbl>
       <w:tblPr>
-        <w:tblStyle w:val="Tabladecuadrcula6concolores"/>
+        <w:tblStyle w:val="GridTable6Colorful"/>
         <w:tblW w:w="0" w:type="auto"/>
         <w:tblLook w:val="04A0" w:firstRow="1" w:lastRow="0" w:firstColumn="1" w:lastColumn="0" w:noHBand="0" w:noVBand="1"/>
       </w:tblPr>
@@ -9396,7 +9409,7 @@
               <w:cnfStyle w:val="000000000000" w:firstRow="0" w:lastRow="0" w:firstColumn="0" w:lastColumn="0" w:oddVBand="0" w:evenVBand="0" w:oddHBand="0" w:evenHBand="0" w:firstRowFirstColumn="0" w:firstRowLastColumn="0" w:lastRowFirstColumn="0" w:lastRowLastColumn="0"/>
             </w:pPr>
             <w:r>
-              <w:t>1 personas (el equipo completo).</w:t>
+              <w:t>1 persona.</w:t>
             </w:r>
           </w:p>
         </w:tc>
@@ -9434,7 +9447,7 @@
     <w:p/>
     <w:tbl>
       <w:tblPr>
-        <w:tblStyle w:val="Tabladecuadrcula6concolores"/>
+        <w:tblStyle w:val="GridTable6Colorful"/>
         <w:tblW w:w="0" w:type="auto"/>
         <w:tblLook w:val="04A0" w:firstRow="1" w:lastRow="0" w:firstColumn="1" w:lastColumn="0" w:noHBand="0" w:noVBand="1"/>
       </w:tblPr>
@@ -9600,7 +9613,7 @@
               <w:cnfStyle w:val="000000000000" w:firstRow="0" w:lastRow="0" w:firstColumn="0" w:lastColumn="0" w:oddVBand="0" w:evenVBand="0" w:oddHBand="0" w:evenHBand="0" w:firstRowFirstColumn="0" w:firstRowLastColumn="0" w:lastRowFirstColumn="0" w:lastRowLastColumn="0"/>
             </w:pPr>
             <w:r>
-              <w:t>1 personas (el equipo completo).</w:t>
+              <w:t>1 persona.</w:t>
             </w:r>
           </w:p>
         </w:tc>
@@ -9630,13 +9643,7 @@
               <w:cnfStyle w:val="000000100000" w:firstRow="0" w:lastRow="0" w:firstColumn="0" w:lastColumn="0" w:oddVBand="0" w:evenVBand="0" w:oddHBand="1" w:evenHBand="0" w:firstRowFirstColumn="0" w:firstRowLastColumn="0" w:lastRowFirstColumn="0" w:lastRowLastColumn="0"/>
             </w:pPr>
             <w:r>
-              <w:t xml:space="preserve">Para realizar esta actividad es necesario haber realizado la actividad: </w:t>
-            </w:r>
-            <w:r>
-              <w:t>7, 8, 10 y 17</w:t>
-            </w:r>
-            <w:r>
-              <w:t>.</w:t>
+              <w:t>Para realizar esta actividad es necesario haber realizado la actividad: 7, 8, 10 y 17.</w:t>
             </w:r>
           </w:p>
         </w:tc>
@@ -9660,7 +9667,7 @@
     </w:p>
     <w:tbl>
       <w:tblPr>
-        <w:tblStyle w:val="Tabladecuadrcula6concolores"/>
+        <w:tblStyle w:val="GridTable6Colorful"/>
         <w:tblW w:w="0" w:type="auto"/>
         <w:tblLook w:val="04A0" w:firstRow="1" w:lastRow="0" w:firstColumn="1" w:lastColumn="0" w:noHBand="0" w:noVBand="1"/>
       </w:tblPr>
@@ -9842,10 +9849,7 @@
               <w:cnfStyle w:val="000000100000" w:firstRow="0" w:lastRow="0" w:firstColumn="0" w:lastColumn="0" w:oddVBand="0" w:evenVBand="0" w:oddHBand="1" w:evenHBand="0" w:firstRowFirstColumn="0" w:firstRowLastColumn="0" w:lastRowFirstColumn="0" w:lastRowLastColumn="0"/>
             </w:pPr>
             <w:r>
-              <w:t xml:space="preserve">Para realizar esta actividad es necesario haber realizado la actividad: </w:t>
-            </w:r>
-            <w:r>
-              <w:t>16 y 18.</w:t>
+              <w:t>Para realizar esta actividad es necesario haber realizado la actividad: 16 y 18.</w:t>
             </w:r>
           </w:p>
         </w:tc>
@@ -9868,7 +9872,7 @@
     </w:p>
     <w:tbl>
       <w:tblPr>
-        <w:tblStyle w:val="Tabladecuadrcula6concolores"/>
+        <w:tblStyle w:val="GridTable6Colorful"/>
         <w:tblW w:w="0" w:type="auto"/>
         <w:tblLook w:val="04A0" w:firstRow="1" w:lastRow="0" w:firstColumn="1" w:lastColumn="0" w:noHBand="0" w:noVBand="1"/>
       </w:tblPr>
@@ -10047,13 +10051,7 @@
               <w:cnfStyle w:val="000000100000" w:firstRow="0" w:lastRow="0" w:firstColumn="0" w:lastColumn="0" w:oddVBand="0" w:evenVBand="0" w:oddHBand="1" w:evenHBand="0" w:firstRowFirstColumn="0" w:firstRowLastColumn="0" w:lastRowFirstColumn="0" w:lastRowLastColumn="0"/>
             </w:pPr>
             <w:r>
-              <w:t xml:space="preserve">Para realizar esta actividad es necesario haber realizado la actividad: </w:t>
-            </w:r>
-            <w:r>
-              <w:t>19</w:t>
-            </w:r>
-            <w:r>
-              <w:t>.</w:t>
+              <w:t>Para realizar esta actividad es necesario haber realizado la actividad: 19.</w:t>
             </w:r>
           </w:p>
         </w:tc>
@@ -10062,7 +10060,7 @@
     <w:p/>
     <w:tbl>
       <w:tblPr>
-        <w:tblStyle w:val="Tabladecuadrcula6concolores"/>
+        <w:tblStyle w:val="GridTable6Colorful"/>
         <w:tblW w:w="0" w:type="auto"/>
         <w:tblLook w:val="04A0" w:firstRow="1" w:lastRow="0" w:firstColumn="1" w:lastColumn="0" w:noHBand="0" w:noVBand="1"/>
       </w:tblPr>
@@ -10241,13 +10239,7 @@
               <w:cnfStyle w:val="000000100000" w:firstRow="0" w:lastRow="0" w:firstColumn="0" w:lastColumn="0" w:oddVBand="0" w:evenVBand="0" w:oddHBand="1" w:evenHBand="0" w:firstRowFirstColumn="0" w:firstRowLastColumn="0" w:lastRowFirstColumn="0" w:lastRowLastColumn="0"/>
             </w:pPr>
             <w:r>
-              <w:t xml:space="preserve">Para realizar esta actividad es necesario haber realizado la actividad: </w:t>
-            </w:r>
-            <w:r>
-              <w:t>20</w:t>
-            </w:r>
-            <w:r>
-              <w:t>.</w:t>
+              <w:t>Para realizar esta actividad es necesario haber realizado la actividad: 20.</w:t>
             </w:r>
           </w:p>
         </w:tc>
@@ -10271,7 +10263,7 @@
     <w:p/>
     <w:tbl>
       <w:tblPr>
-        <w:tblStyle w:val="Tabladecuadrcula6concolores"/>
+        <w:tblStyle w:val="GridTable6Colorful"/>
         <w:tblW w:w="0" w:type="auto"/>
         <w:tblLook w:val="04A0" w:firstRow="1" w:lastRow="0" w:firstColumn="1" w:lastColumn="0" w:noHBand="0" w:noVBand="1"/>
       </w:tblPr>
@@ -10366,10 +10358,7 @@
               <w:cnfStyle w:val="000000000000" w:firstRow="0" w:lastRow="0" w:firstColumn="0" w:lastColumn="0" w:oddVBand="0" w:evenVBand="0" w:oddHBand="0" w:evenHBand="0" w:firstRowFirstColumn="0" w:firstRowLastColumn="0" w:lastRowFirstColumn="0" w:lastRowLastColumn="0"/>
             </w:pPr>
             <w:r>
-              <w:t>Creación del cronograma para llevar a cabo la planificación.</w:t>
-            </w:r>
-            <w:r>
-              <w:t xml:space="preserve"> </w:t>
+              <w:t xml:space="preserve">Creación del cronograma para llevar a cabo la planificación. </w:t>
             </w:r>
           </w:p>
         </w:tc>
@@ -10459,13 +10448,7 @@
               <w:cnfStyle w:val="000000100000" w:firstRow="0" w:lastRow="0" w:firstColumn="0" w:lastColumn="0" w:oddVBand="0" w:evenVBand="0" w:oddHBand="1" w:evenHBand="0" w:firstRowFirstColumn="0" w:firstRowLastColumn="0" w:lastRowFirstColumn="0" w:lastRowLastColumn="0"/>
             </w:pPr>
             <w:r>
-              <w:t xml:space="preserve">Para realizar esta actividad es necesario haber realizado la actividad: </w:t>
-            </w:r>
-            <w:r>
-              <w:t>3</w:t>
-            </w:r>
-            <w:r>
-              <w:t>.</w:t>
+              <w:t>Para realizar esta actividad es necesario haber realizado la actividad: 3.</w:t>
             </w:r>
           </w:p>
         </w:tc>
@@ -10475,7 +10458,7 @@
     <w:p/>
     <w:tbl>
       <w:tblPr>
-        <w:tblStyle w:val="Tabladecuadrcula6concolores"/>
+        <w:tblStyle w:val="GridTable6Colorful"/>
         <w:tblW w:w="0" w:type="auto"/>
         <w:tblLook w:val="04A0" w:firstRow="1" w:lastRow="0" w:firstColumn="1" w:lastColumn="0" w:noHBand="0" w:noVBand="1"/>
       </w:tblPr>
@@ -10664,7 +10647,7 @@
     <w:p/>
     <w:tbl>
       <w:tblPr>
-        <w:tblStyle w:val="Tabladecuadrcula6concolores"/>
+        <w:tblStyle w:val="GridTable6Colorful"/>
         <w:tblW w:w="0" w:type="auto"/>
         <w:tblLook w:val="04A0" w:firstRow="1" w:lastRow="0" w:firstColumn="1" w:lastColumn="0" w:noHBand="0" w:noVBand="1"/>
       </w:tblPr>
@@ -10843,13 +10826,7 @@
               <w:cnfStyle w:val="000000100000" w:firstRow="0" w:lastRow="0" w:firstColumn="0" w:lastColumn="0" w:oddVBand="0" w:evenVBand="0" w:oddHBand="1" w:evenHBand="0" w:firstRowFirstColumn="0" w:firstRowLastColumn="0" w:lastRowFirstColumn="0" w:lastRowLastColumn="0"/>
             </w:pPr>
             <w:r>
-              <w:t xml:space="preserve">Para realizar esta actividad es necesario haber realizado la actividad: </w:t>
-            </w:r>
-            <w:r>
-              <w:t>22</w:t>
-            </w:r>
-            <w:r>
-              <w:t>.</w:t>
+              <w:t>Para realizar esta actividad es necesario haber realizado la actividad: 22.</w:t>
             </w:r>
           </w:p>
         </w:tc>
@@ -10901,7 +10878,7 @@
       </w:r>
     </w:p>
     <w:p>
-      <w:hyperlink r:id="rId7" w:history="1">
+      <w:hyperlink r:id="rId8" w:history="1">
         <w:r>
           <w:rPr>
             <w:rStyle w:val="Hipervnculo"/>
@@ -10931,6 +10908,15 @@
         <w:ind w:firstLine="284"/>
         <w:jc w:val="center"/>
       </w:pPr>
+      <w:r>
+        <w:fldChar w:fldCharType="begin"/>
+      </w:r>
+      <w:r>
+        <w:instrText>HYPERLINK "Cronograma.pdf"</w:instrText>
+      </w:r>
+      <w:r>
+        <w:fldChar w:fldCharType="separate"/>
+      </w:r>
       <w:r>
         <w:object w:dxaOrig="1543" w:dyaOrig="991">
           <v:shapetype id="_x0000_t75" coordsize="21600,21600" o:spt="75" o:preferrelative="t" path="m@4@5l@4@11@9@11@9@5xe" filled="f" stroked="f">
@@ -10953,11 +10939,16 @@
             <o:lock v:ext="edit" aspectratio="t"/>
           </v:shapetype>
           <v:shape id="_x0000_i1025" type="#_x0000_t75" style="width:75.75pt;height:48.6pt" o:ole="">
-            <v:imagedata r:id="rId8" o:title=""/>
+            <v:imagedata r:id="rId9" o:title=""/>
           </v:shape>
-          <o:OLEObject Type="Embed" ProgID="AcroExch.Document.11" ShapeID="_x0000_i1025" DrawAspect="Icon" ObjectID="_1502445061" r:id="rId9"/>
+          <o:OLEObject Type="Embed" ProgID="AcroExch.Document.11" ShapeID="_x0000_i1025" DrawAspect="Icon" ObjectID="_1502547085" r:id="rId10"/>
         </w:object>
       </w:r>
+      <w:r>
+        <w:fldChar w:fldCharType="end"/>
+      </w:r>
+      <w:bookmarkStart w:id="13" w:name="_GoBack"/>
+      <w:bookmarkEnd w:id="13"/>
     </w:p>
     <w:p>
       <w:pPr>
@@ -10968,24 +10959,12 @@
       </w:r>
     </w:p>
     <w:p>
-      <w:hyperlink r:id="rId10" w:history="1">
+      <w:hyperlink r:id="rId11" w:history="1">
         <w:r>
           <w:rPr>
             <w:rStyle w:val="Hipervnculo"/>
           </w:rPr>
-          <w:t>https://app.ganttpro.com/shared/token/0d891a52bc64e3aaf76a3168a02f58b347d45ab4244b18091ca040967e54</w:t>
-        </w:r>
-        <w:r>
-          <w:rPr>
-            <w:rStyle w:val="Hipervnculo"/>
-          </w:rPr>
-          <w:t>8</w:t>
-        </w:r>
-        <w:r>
-          <w:rPr>
-            <w:rStyle w:val="Hipervnculo"/>
-          </w:rPr>
-          <w:t>b99</w:t>
+          <w:t>https://app.ganttpro.com/shared/token/0d891a52bc64e3aaf76a3168a02f58b347d45ab4244b18091ca040967e548b99</w:t>
         </w:r>
       </w:hyperlink>
     </w:p>
@@ -11010,12 +10989,12 @@
           <w:numId w:val="5"/>
         </w:numPr>
       </w:pPr>
-      <w:bookmarkStart w:id="13" w:name="_Toc428703234"/>
+      <w:bookmarkStart w:id="14" w:name="_Toc428703234"/>
       <w:r>
         <w:lastRenderedPageBreak/>
         <w:t>Gestión del cronograma.</w:t>
       </w:r>
-      <w:bookmarkEnd w:id="13"/>
+      <w:bookmarkEnd w:id="14"/>
     </w:p>
     <w:p>
       <w:pPr>
@@ -11070,7 +11049,7 @@
       <w:pPr>
         <w:ind w:left="284"/>
       </w:pPr>
-      <w:hyperlink r:id="rId11" w:history="1">
+      <w:hyperlink r:id="rId12" w:history="1">
         <w:r>
           <w:rPr>
             <w:rStyle w:val="Hipervnculo"/>
@@ -11119,8 +11098,8 @@
 </file>
 
 <file path=word/numbering.xml><?xml version="1.0" encoding="utf-8"?>
-<w:numbering xmlns:wpc="http://schemas.microsoft.com/office/word/2010/wordprocessingCanvas" xmlns:mc="http://schemas.openxmlformats.org/markup-compatibility/2006" xmlns:o="urn:schemas-microsoft-com:office:office" xmlns:r="http://schemas.openxmlformats.org/officeDocument/2006/relationships" xmlns:m="http://schemas.openxmlformats.org/officeDocument/2006/math" xmlns:v="urn:schemas-microsoft-com:vml" xmlns:wp14="http://schemas.microsoft.com/office/word/2010/wordprocessingDrawing" xmlns:wp="http://schemas.openxmlformats.org/drawingml/2006/wordprocessingDrawing" xmlns:w10="urn:schemas-microsoft-com:office:word" xmlns:w="http://schemas.openxmlformats.org/wordprocessingml/2006/main" xmlns:w14="http://schemas.microsoft.com/office/word/2010/wordml" xmlns:w15="http://schemas.microsoft.com/office/word/2012/wordml" xmlns:wpg="http://schemas.microsoft.com/office/word/2010/wordprocessingGroup" xmlns:wpi="http://schemas.microsoft.com/office/word/2010/wordprocessingInk" xmlns:wne="http://schemas.microsoft.com/office/word/2006/wordml" xmlns:wps="http://schemas.microsoft.com/office/word/2010/wordprocessingShape" mc:Ignorable="w14 w15 wp14">
-  <w:abstractNum w:abstractNumId="0" w15:restartNumberingAfterBreak="0">
+<w:numbering xmlns:wpc="http://schemas.microsoft.com/office/word/2010/wordprocessingCanvas" xmlns:mc="http://schemas.openxmlformats.org/markup-compatibility/2006" xmlns:o="urn:schemas-microsoft-com:office:office" xmlns:r="http://schemas.openxmlformats.org/officeDocument/2006/relationships" xmlns:m="http://schemas.openxmlformats.org/officeDocument/2006/math" xmlns:v="urn:schemas-microsoft-com:vml" xmlns:wp14="http://schemas.microsoft.com/office/word/2010/wordprocessingDrawing" xmlns:wp="http://schemas.openxmlformats.org/drawingml/2006/wordprocessingDrawing" xmlns:w10="urn:schemas-microsoft-com:office:word" xmlns:w="http://schemas.openxmlformats.org/wordprocessingml/2006/main" xmlns:w14="http://schemas.microsoft.com/office/word/2010/wordml" xmlns:wpg="http://schemas.microsoft.com/office/word/2010/wordprocessingGroup" xmlns:wpi="http://schemas.microsoft.com/office/word/2010/wordprocessingInk" xmlns:wne="http://schemas.microsoft.com/office/word/2006/wordml" xmlns:wps="http://schemas.microsoft.com/office/word/2010/wordprocessingShape" mc:Ignorable="w14 wp14">
+  <w:abstractNum w:abstractNumId="0">
     <w:nsid w:val="00FE408B"/>
     <w:multiLevelType w:val="hybridMultilevel"/>
     <w:tmpl w:val="173A7250"/>
@@ -11233,7 +11212,7 @@
       </w:rPr>
     </w:lvl>
   </w:abstractNum>
-  <w:abstractNum w:abstractNumId="1" w15:restartNumberingAfterBreak="0">
+  <w:abstractNum w:abstractNumId="1">
     <w:nsid w:val="07487C53"/>
     <w:multiLevelType w:val="hybridMultilevel"/>
     <w:tmpl w:val="BC08EDCC"/>
@@ -11322,7 +11301,7 @@
       </w:pPr>
     </w:lvl>
   </w:abstractNum>
-  <w:abstractNum w:abstractNumId="2" w15:restartNumberingAfterBreak="0">
+  <w:abstractNum w:abstractNumId="2">
     <w:nsid w:val="0AB16366"/>
     <w:multiLevelType w:val="multilevel"/>
     <w:tmpl w:val="CD025E34"/>
@@ -11443,7 +11422,7 @@
       </w:rPr>
     </w:lvl>
   </w:abstractNum>
-  <w:abstractNum w:abstractNumId="3" w15:restartNumberingAfterBreak="0">
+  <w:abstractNum w:abstractNumId="3">
     <w:nsid w:val="0C553F86"/>
     <w:multiLevelType w:val="hybridMultilevel"/>
     <w:tmpl w:val="D82814E8"/>
@@ -11532,7 +11511,7 @@
       </w:pPr>
     </w:lvl>
   </w:abstractNum>
-  <w:abstractNum w:abstractNumId="4" w15:restartNumberingAfterBreak="0">
+  <w:abstractNum w:abstractNumId="4">
     <w:nsid w:val="1393358D"/>
     <w:multiLevelType w:val="multilevel"/>
     <w:tmpl w:val="47702974"/>
@@ -11645,7 +11624,7 @@
       </w:rPr>
     </w:lvl>
   </w:abstractNum>
-  <w:abstractNum w:abstractNumId="5" w15:restartNumberingAfterBreak="0">
+  <w:abstractNum w:abstractNumId="5">
     <w:nsid w:val="1C6346F2"/>
     <w:multiLevelType w:val="hybridMultilevel"/>
     <w:tmpl w:val="159695EA"/>
@@ -11758,7 +11737,7 @@
       </w:rPr>
     </w:lvl>
   </w:abstractNum>
-  <w:abstractNum w:abstractNumId="6" w15:restartNumberingAfterBreak="0">
+  <w:abstractNum w:abstractNumId="6">
     <w:nsid w:val="1CD72ADD"/>
     <w:multiLevelType w:val="multilevel"/>
     <w:tmpl w:val="141845CA"/>
@@ -11871,7 +11850,7 @@
       </w:rPr>
     </w:lvl>
   </w:abstractNum>
-  <w:abstractNum w:abstractNumId="7" w15:restartNumberingAfterBreak="0">
+  <w:abstractNum w:abstractNumId="7">
     <w:nsid w:val="2434103A"/>
     <w:multiLevelType w:val="hybridMultilevel"/>
     <w:tmpl w:val="2618BB9A"/>
@@ -11983,7 +11962,7 @@
       </w:rPr>
     </w:lvl>
   </w:abstractNum>
-  <w:abstractNum w:abstractNumId="8" w15:restartNumberingAfterBreak="0">
+  <w:abstractNum w:abstractNumId="8">
     <w:nsid w:val="2C45020E"/>
     <w:multiLevelType w:val="multilevel"/>
     <w:tmpl w:val="CD025E34"/>
@@ -12104,7 +12083,7 @@
       </w:rPr>
     </w:lvl>
   </w:abstractNum>
-  <w:abstractNum w:abstractNumId="9" w15:restartNumberingAfterBreak="0">
+  <w:abstractNum w:abstractNumId="9">
     <w:nsid w:val="2E0D53A3"/>
     <w:multiLevelType w:val="multilevel"/>
     <w:tmpl w:val="99D893F0"/>
@@ -12217,7 +12196,7 @@
       </w:rPr>
     </w:lvl>
   </w:abstractNum>
-  <w:abstractNum w:abstractNumId="10" w15:restartNumberingAfterBreak="0">
+  <w:abstractNum w:abstractNumId="10">
     <w:nsid w:val="42DC24CE"/>
     <w:multiLevelType w:val="multilevel"/>
     <w:tmpl w:val="48E84C96"/>
@@ -12330,7 +12309,7 @@
       </w:rPr>
     </w:lvl>
   </w:abstractNum>
-  <w:abstractNum w:abstractNumId="11" w15:restartNumberingAfterBreak="0">
+  <w:abstractNum w:abstractNumId="11">
     <w:nsid w:val="499C1C07"/>
     <w:multiLevelType w:val="hybridMultilevel"/>
     <w:tmpl w:val="D4B01484"/>
@@ -12419,7 +12398,7 @@
       </w:pPr>
     </w:lvl>
   </w:abstractNum>
-  <w:abstractNum w:abstractNumId="12" w15:restartNumberingAfterBreak="0">
+  <w:abstractNum w:abstractNumId="12">
     <w:nsid w:val="4C010EF2"/>
     <w:multiLevelType w:val="hybridMultilevel"/>
     <w:tmpl w:val="BA585CFE"/>
@@ -12508,7 +12487,7 @@
       </w:pPr>
     </w:lvl>
   </w:abstractNum>
-  <w:abstractNum w:abstractNumId="13" w15:restartNumberingAfterBreak="0">
+  <w:abstractNum w:abstractNumId="13">
     <w:nsid w:val="4CFA6368"/>
     <w:multiLevelType w:val="multilevel"/>
     <w:tmpl w:val="B8C61896"/>
@@ -12621,7 +12600,7 @@
       </w:rPr>
     </w:lvl>
   </w:abstractNum>
-  <w:abstractNum w:abstractNumId="14" w15:restartNumberingAfterBreak="0">
+  <w:abstractNum w:abstractNumId="14">
     <w:nsid w:val="53522C49"/>
     <w:multiLevelType w:val="hybridMultilevel"/>
     <w:tmpl w:val="65AA9D30"/>
@@ -12734,7 +12713,7 @@
       </w:rPr>
     </w:lvl>
   </w:abstractNum>
-  <w:abstractNum w:abstractNumId="15" w15:restartNumberingAfterBreak="0">
+  <w:abstractNum w:abstractNumId="15">
     <w:nsid w:val="5CF8615F"/>
     <w:multiLevelType w:val="multilevel"/>
     <w:tmpl w:val="89FC0BF6"/>
@@ -12855,7 +12834,7 @@
       </w:rPr>
     </w:lvl>
   </w:abstractNum>
-  <w:abstractNum w:abstractNumId="16" w15:restartNumberingAfterBreak="0">
+  <w:abstractNum w:abstractNumId="16">
     <w:nsid w:val="61682801"/>
     <w:multiLevelType w:val="hybridMultilevel"/>
     <w:tmpl w:val="2AA083C6"/>
@@ -12968,7 +12947,7 @@
       </w:rPr>
     </w:lvl>
   </w:abstractNum>
-  <w:abstractNum w:abstractNumId="17" w15:restartNumberingAfterBreak="0">
+  <w:abstractNum w:abstractNumId="17">
     <w:nsid w:val="62344136"/>
     <w:multiLevelType w:val="multilevel"/>
     <w:tmpl w:val="47702974"/>
@@ -13081,7 +13060,7 @@
       </w:rPr>
     </w:lvl>
   </w:abstractNum>
-  <w:abstractNum w:abstractNumId="18" w15:restartNumberingAfterBreak="0">
+  <w:abstractNum w:abstractNumId="18">
     <w:nsid w:val="75DE15C2"/>
     <w:multiLevelType w:val="hybridMultilevel"/>
     <w:tmpl w:val="4C62A7C0"/>
@@ -13231,7 +13210,7 @@
 </file>
 
 <file path=word/styles.xml><?xml version="1.0" encoding="utf-8"?>
-<w:styles xmlns:mc="http://schemas.openxmlformats.org/markup-compatibility/2006" xmlns:r="http://schemas.openxmlformats.org/officeDocument/2006/relationships" xmlns:w="http://schemas.openxmlformats.org/wordprocessingml/2006/main" xmlns:w14="http://schemas.microsoft.com/office/word/2010/wordml" xmlns:w15="http://schemas.microsoft.com/office/word/2012/wordml" mc:Ignorable="w14 w15">
+<w:styles xmlns:mc="http://schemas.openxmlformats.org/markup-compatibility/2006" xmlns:r="http://schemas.openxmlformats.org/officeDocument/2006/relationships" xmlns:w="http://schemas.openxmlformats.org/wordprocessingml/2006/main" xmlns:w14="http://schemas.microsoft.com/office/word/2010/wordml" mc:Ignorable="w14">
   <w:docDefaults>
     <w:rPrDefault>
       <w:rPr>
@@ -13247,378 +13226,144 @@
       </w:pPr>
     </w:pPrDefault>
   </w:docDefaults>
-  <w:latentStyles w:defLockedState="0" w:defUIPriority="99" w:defSemiHidden="0" w:defUnhideWhenUsed="0" w:defQFormat="0" w:count="371">
-    <w:lsdException w:name="Normal" w:uiPriority="0" w:qFormat="1"/>
-    <w:lsdException w:name="heading 1" w:uiPriority="9" w:qFormat="1"/>
-    <w:lsdException w:name="heading 2" w:semiHidden="1" w:uiPriority="9" w:unhideWhenUsed="1" w:qFormat="1"/>
-    <w:lsdException w:name="heading 3" w:semiHidden="1" w:uiPriority="9" w:unhideWhenUsed="1" w:qFormat="1"/>
-    <w:lsdException w:name="heading 4" w:semiHidden="1" w:uiPriority="9" w:unhideWhenUsed="1" w:qFormat="1"/>
-    <w:lsdException w:name="heading 5" w:semiHidden="1" w:uiPriority="9" w:unhideWhenUsed="1" w:qFormat="1"/>
-    <w:lsdException w:name="heading 6" w:semiHidden="1" w:uiPriority="9" w:unhideWhenUsed="1" w:qFormat="1"/>
-    <w:lsdException w:name="heading 7" w:semiHidden="1" w:uiPriority="9" w:unhideWhenUsed="1" w:qFormat="1"/>
-    <w:lsdException w:name="heading 8" w:semiHidden="1" w:uiPriority="9" w:unhideWhenUsed="1" w:qFormat="1"/>
-    <w:lsdException w:name="heading 9" w:semiHidden="1" w:uiPriority="9" w:unhideWhenUsed="1" w:qFormat="1"/>
-    <w:lsdException w:name="index 1" w:semiHidden="1" w:unhideWhenUsed="1"/>
-    <w:lsdException w:name="index 2" w:semiHidden="1" w:unhideWhenUsed="1"/>
-    <w:lsdException w:name="index 3" w:semiHidden="1" w:unhideWhenUsed="1"/>
-    <w:lsdException w:name="index 4" w:semiHidden="1" w:unhideWhenUsed="1"/>
-    <w:lsdException w:name="index 5" w:semiHidden="1" w:unhideWhenUsed="1"/>
-    <w:lsdException w:name="index 6" w:semiHidden="1" w:unhideWhenUsed="1"/>
-    <w:lsdException w:name="index 7" w:semiHidden="1" w:unhideWhenUsed="1"/>
-    <w:lsdException w:name="index 8" w:semiHidden="1" w:unhideWhenUsed="1"/>
-    <w:lsdException w:name="index 9" w:semiHidden="1" w:unhideWhenUsed="1"/>
-    <w:lsdException w:name="toc 1" w:semiHidden="1" w:uiPriority="39" w:unhideWhenUsed="1"/>
-    <w:lsdException w:name="toc 2" w:semiHidden="1" w:uiPriority="39" w:unhideWhenUsed="1"/>
-    <w:lsdException w:name="toc 3" w:semiHidden="1" w:uiPriority="39" w:unhideWhenUsed="1"/>
-    <w:lsdException w:name="toc 4" w:semiHidden="1" w:uiPriority="39" w:unhideWhenUsed="1"/>
-    <w:lsdException w:name="toc 5" w:semiHidden="1" w:uiPriority="39" w:unhideWhenUsed="1"/>
-    <w:lsdException w:name="toc 6" w:semiHidden="1" w:uiPriority="39" w:unhideWhenUsed="1"/>
-    <w:lsdException w:name="toc 7" w:semiHidden="1" w:uiPriority="39" w:unhideWhenUsed="1"/>
-    <w:lsdException w:name="toc 8" w:semiHidden="1" w:uiPriority="39" w:unhideWhenUsed="1"/>
-    <w:lsdException w:name="toc 9" w:semiHidden="1" w:uiPriority="39" w:unhideWhenUsed="1"/>
-    <w:lsdException w:name="Normal Indent" w:semiHidden="1" w:unhideWhenUsed="1"/>
-    <w:lsdException w:name="footnote text" w:semiHidden="1" w:unhideWhenUsed="1"/>
-    <w:lsdException w:name="annotation text" w:semiHidden="1" w:unhideWhenUsed="1"/>
-    <w:lsdException w:name="header" w:semiHidden="1" w:unhideWhenUsed="1"/>
-    <w:lsdException w:name="footer" w:semiHidden="1" w:unhideWhenUsed="1"/>
-    <w:lsdException w:name="index heading" w:semiHidden="1" w:unhideWhenUsed="1"/>
-    <w:lsdException w:name="caption" w:semiHidden="1" w:uiPriority="35" w:unhideWhenUsed="1" w:qFormat="1"/>
-    <w:lsdException w:name="table of figures" w:semiHidden="1" w:unhideWhenUsed="1"/>
-    <w:lsdException w:name="envelope address" w:semiHidden="1" w:unhideWhenUsed="1"/>
-    <w:lsdException w:name="envelope return" w:semiHidden="1" w:unhideWhenUsed="1"/>
-    <w:lsdException w:name="footnote reference" w:semiHidden="1" w:unhideWhenUsed="1"/>
-    <w:lsdException w:name="annotation reference" w:semiHidden="1" w:unhideWhenUsed="1"/>
-    <w:lsdException w:name="line number" w:semiHidden="1" w:unhideWhenUsed="1"/>
-    <w:lsdException w:name="page number" w:semiHidden="1" w:unhideWhenUsed="1"/>
-    <w:lsdException w:name="endnote reference" w:semiHidden="1" w:unhideWhenUsed="1"/>
-    <w:lsdException w:name="endnote text" w:semiHidden="1" w:unhideWhenUsed="1"/>
-    <w:lsdException w:name="table of authorities" w:semiHidden="1" w:unhideWhenUsed="1"/>
-    <w:lsdException w:name="macro" w:semiHidden="1" w:unhideWhenUsed="1"/>
-    <w:lsdException w:name="toa heading" w:semiHidden="1" w:unhideWhenUsed="1"/>
-    <w:lsdException w:name="List" w:semiHidden="1" w:unhideWhenUsed="1"/>
-    <w:lsdException w:name="List Bullet" w:semiHidden="1" w:unhideWhenUsed="1"/>
-    <w:lsdException w:name="List Number" w:semiHidden="1" w:unhideWhenUsed="1"/>
-    <w:lsdException w:name="List 2" w:semiHidden="1" w:unhideWhenUsed="1"/>
-    <w:lsdException w:name="List 3" w:semiHidden="1" w:unhideWhenUsed="1"/>
-    <w:lsdException w:name="List 4" w:semiHidden="1" w:unhideWhenUsed="1"/>
-    <w:lsdException w:name="List 5" w:semiHidden="1" w:unhideWhenUsed="1"/>
-    <w:lsdException w:name="List Bullet 2" w:semiHidden="1" w:unhideWhenUsed="1"/>
-    <w:lsdException w:name="List Bullet 3" w:semiHidden="1" w:unhideWhenUsed="1"/>
-    <w:lsdException w:name="List Bullet 4" w:semiHidden="1" w:unhideWhenUsed="1"/>
-    <w:lsdException w:name="List Bullet 5" w:semiHidden="1" w:unhideWhenUsed="1"/>
-    <w:lsdException w:name="List Number 2" w:semiHidden="1" w:unhideWhenUsed="1"/>
-    <w:lsdException w:name="List Number 3" w:semiHidden="1" w:unhideWhenUsed="1"/>
-    <w:lsdException w:name="List Number 4" w:semiHidden="1" w:unhideWhenUsed="1"/>
-    <w:lsdException w:name="List Number 5" w:semiHidden="1" w:unhideWhenUsed="1"/>
-    <w:lsdException w:name="Title" w:uiPriority="10" w:qFormat="1"/>
-    <w:lsdException w:name="Closing" w:semiHidden="1" w:unhideWhenUsed="1"/>
-    <w:lsdException w:name="Signature" w:semiHidden="1" w:unhideWhenUsed="1"/>
-    <w:lsdException w:name="Default Paragraph Font" w:semiHidden="1" w:uiPriority="1" w:unhideWhenUsed="1"/>
-    <w:lsdException w:name="Body Text" w:semiHidden="1" w:unhideWhenUsed="1"/>
-    <w:lsdException w:name="Body Text Indent" w:semiHidden="1" w:unhideWhenUsed="1"/>
-    <w:lsdException w:name="List Continue" w:semiHidden="1" w:unhideWhenUsed="1"/>
-    <w:lsdException w:name="List Continue 2" w:semiHidden="1" w:unhideWhenUsed="1"/>
-    <w:lsdException w:name="List Continue 3" w:semiHidden="1" w:unhideWhenUsed="1"/>
-    <w:lsdException w:name="List Continue 4" w:semiHidden="1" w:unhideWhenUsed="1"/>
-    <w:lsdException w:name="List Continue 5" w:semiHidden="1" w:unhideWhenUsed="1"/>
-    <w:lsdException w:name="Message Header" w:semiHidden="1" w:unhideWhenUsed="1"/>
-    <w:lsdException w:name="Subtitle" w:uiPriority="11" w:qFormat="1"/>
-    <w:lsdException w:name="Salutation" w:semiHidden="1" w:unhideWhenUsed="1"/>
-    <w:lsdException w:name="Date" w:semiHidden="1" w:unhideWhenUsed="1"/>
-    <w:lsdException w:name="Body Text First Indent" w:semiHidden="1" w:unhideWhenUsed="1"/>
-    <w:lsdException w:name="Body Text First Indent 2" w:semiHidden="1" w:unhideWhenUsed="1"/>
-    <w:lsdException w:name="Note Heading" w:semiHidden="1" w:unhideWhenUsed="1"/>
-    <w:lsdException w:name="Body Text 2" w:semiHidden="1" w:unhideWhenUsed="1"/>
-    <w:lsdException w:name="Body Text 3" w:semiHidden="1" w:unhideWhenUsed="1"/>
-    <w:lsdException w:name="Body Text Indent 2" w:semiHidden="1" w:unhideWhenUsed="1"/>
-    <w:lsdException w:name="Body Text Indent 3" w:semiHidden="1" w:unhideWhenUsed="1"/>
-    <w:lsdException w:name="Block Text" w:semiHidden="1" w:unhideWhenUsed="1"/>
-    <w:lsdException w:name="Hyperlink" w:semiHidden="1" w:unhideWhenUsed="1"/>
-    <w:lsdException w:name="FollowedHyperlink" w:semiHidden="1" w:unhideWhenUsed="1"/>
-    <w:lsdException w:name="Strong" w:uiPriority="22" w:qFormat="1"/>
-    <w:lsdException w:name="Emphasis" w:uiPriority="20" w:qFormat="1"/>
-    <w:lsdException w:name="Document Map" w:semiHidden="1" w:unhideWhenUsed="1"/>
-    <w:lsdException w:name="Plain Text" w:semiHidden="1" w:unhideWhenUsed="1"/>
-    <w:lsdException w:name="E-mail Signature" w:semiHidden="1" w:unhideWhenUsed="1"/>
-    <w:lsdException w:name="HTML Top of Form" w:semiHidden="1" w:unhideWhenUsed="1"/>
-    <w:lsdException w:name="HTML Bottom of Form" w:semiHidden="1" w:unhideWhenUsed="1"/>
-    <w:lsdException w:name="Normal (Web)" w:semiHidden="1" w:unhideWhenUsed="1"/>
-    <w:lsdException w:name="HTML Acronym" w:semiHidden="1" w:unhideWhenUsed="1"/>
-    <w:lsdException w:name="HTML Address" w:semiHidden="1" w:unhideWhenUsed="1"/>
-    <w:lsdException w:name="HTML Cite" w:semiHidden="1" w:unhideWhenUsed="1"/>
-    <w:lsdException w:name="HTML Code" w:semiHidden="1" w:unhideWhenUsed="1"/>
-    <w:lsdException w:name="HTML Definition" w:semiHidden="1" w:unhideWhenUsed="1"/>
-    <w:lsdException w:name="HTML Keyboard" w:semiHidden="1" w:unhideWhenUsed="1"/>
-    <w:lsdException w:name="HTML Preformatted" w:semiHidden="1" w:unhideWhenUsed="1"/>
-    <w:lsdException w:name="HTML Sample" w:semiHidden="1" w:unhideWhenUsed="1"/>
-    <w:lsdException w:name="HTML Typewriter" w:semiHidden="1" w:unhideWhenUsed="1"/>
-    <w:lsdException w:name="HTML Variable" w:semiHidden="1" w:unhideWhenUsed="1"/>
-    <w:lsdException w:name="Normal Table" w:semiHidden="1" w:unhideWhenUsed="1"/>
-    <w:lsdException w:name="annotation subject" w:semiHidden="1" w:unhideWhenUsed="1"/>
-    <w:lsdException w:name="No List" w:semiHidden="1" w:unhideWhenUsed="1"/>
-    <w:lsdException w:name="Outline List 1" w:semiHidden="1" w:unhideWhenUsed="1"/>
-    <w:lsdException w:name="Outline List 2" w:semiHidden="1" w:unhideWhenUsed="1"/>
-    <w:lsdException w:name="Outline List 3" w:semiHidden="1" w:unhideWhenUsed="1"/>
-    <w:lsdException w:name="Table Simple 1" w:semiHidden="1" w:unhideWhenUsed="1"/>
-    <w:lsdException w:name="Table Simple 2" w:semiHidden="1" w:unhideWhenUsed="1"/>
-    <w:lsdException w:name="Table Simple 3" w:semiHidden="1" w:unhideWhenUsed="1"/>
-    <w:lsdException w:name="Table Classic 1" w:semiHidden="1" w:unhideWhenUsed="1"/>
-    <w:lsdException w:name="Table Classic 2" w:semiHidden="1" w:unhideWhenUsed="1"/>
-    <w:lsdException w:name="Table Classic 3" w:semiHidden="1" w:unhideWhenUsed="1"/>
-    <w:lsdException w:name="Table Classic 4" w:semiHidden="1" w:unhideWhenUsed="1"/>
-    <w:lsdException w:name="Table Colorful 1" w:semiHidden="1" w:unhideWhenUsed="1"/>
-    <w:lsdException w:name="Table Colorful 2" w:semiHidden="1" w:unhideWhenUsed="1"/>
-    <w:lsdException w:name="Table Colorful 3" w:semiHidden="1" w:unhideWhenUsed="1"/>
-    <w:lsdException w:name="Table Columns 1" w:semiHidden="1" w:unhideWhenUsed="1"/>
-    <w:lsdException w:name="Table Columns 2" w:semiHidden="1" w:unhideWhenUsed="1"/>
-    <w:lsdException w:name="Table Columns 3" w:semiHidden="1" w:unhideWhenUsed="1"/>
-    <w:lsdException w:name="Table Columns 4" w:semiHidden="1" w:unhideWhenUsed="1"/>
-    <w:lsdException w:name="Table Columns 5" w:semiHidden="1" w:unhideWhenUsed="1"/>
-    <w:lsdException w:name="Table Grid 1" w:semiHidden="1" w:unhideWhenUsed="1"/>
-    <w:lsdException w:name="Table Grid 2" w:semiHidden="1" w:unhideWhenUsed="1"/>
-    <w:lsdException w:name="Table Grid 3" w:semiHidden="1" w:unhideWhenUsed="1"/>
-    <w:lsdException w:name="Table Grid 4" w:semiHidden="1" w:unhideWhenUsed="1"/>
-    <w:lsdException w:name="Table Grid 5" w:semiHidden="1" w:unhideWhenUsed="1"/>
-    <w:lsdException w:name="Table Grid 6" w:semiHidden="1" w:unhideWhenUsed="1"/>
-    <w:lsdException w:name="Table Grid 7" w:semiHidden="1" w:unhideWhenUsed="1"/>
-    <w:lsdException w:name="Table Grid 8" w:semiHidden="1" w:unhideWhenUsed="1"/>
-    <w:lsdException w:name="Table List 1" w:semiHidden="1" w:unhideWhenUsed="1"/>
-    <w:lsdException w:name="Table List 2" w:semiHidden="1" w:unhideWhenUsed="1"/>
-    <w:lsdException w:name="Table List 3" w:semiHidden="1" w:unhideWhenUsed="1"/>
-    <w:lsdException w:name="Table List 4" w:semiHidden="1" w:unhideWhenUsed="1"/>
-    <w:lsdException w:name="Table List 5" w:semiHidden="1" w:unhideWhenUsed="1"/>
-    <w:lsdException w:name="Table List 6" w:semiHidden="1" w:unhideWhenUsed="1"/>
-    <w:lsdException w:name="Table List 7" w:semiHidden="1" w:unhideWhenUsed="1"/>
-    <w:lsdException w:name="Table List 8" w:semiHidden="1" w:unhideWhenUsed="1"/>
-    <w:lsdException w:name="Table 3D effects 1" w:semiHidden="1" w:unhideWhenUsed="1"/>
-    <w:lsdException w:name="Table 3D effects 2" w:semiHidden="1" w:unhideWhenUsed="1"/>
-    <w:lsdException w:name="Table 3D effects 3" w:semiHidden="1" w:unhideWhenUsed="1"/>
-    <w:lsdException w:name="Table Contemporary" w:semiHidden="1" w:unhideWhenUsed="1"/>
-    <w:lsdException w:name="Table Elegant" w:semiHidden="1" w:unhideWhenUsed="1"/>
-    <w:lsdException w:name="Table Professional" w:semiHidden="1" w:unhideWhenUsed="1"/>
-    <w:lsdException w:name="Table Subtle 1" w:semiHidden="1" w:unhideWhenUsed="1"/>
-    <w:lsdException w:name="Table Subtle 2" w:semiHidden="1" w:unhideWhenUsed="1"/>
-    <w:lsdException w:name="Table Web 1" w:semiHidden="1" w:unhideWhenUsed="1"/>
-    <w:lsdException w:name="Table Web 2" w:semiHidden="1" w:unhideWhenUsed="1"/>
-    <w:lsdException w:name="Table Web 3" w:semiHidden="1" w:unhideWhenUsed="1"/>
-    <w:lsdException w:name="Balloon Text" w:semiHidden="1" w:unhideWhenUsed="1"/>
-    <w:lsdException w:name="Table Grid" w:uiPriority="39"/>
-    <w:lsdException w:name="Table Theme" w:semiHidden="1" w:unhideWhenUsed="1"/>
-    <w:lsdException w:name="Placeholder Text" w:semiHidden="1"/>
-    <w:lsdException w:name="No Spacing" w:uiPriority="1" w:qFormat="1"/>
-    <w:lsdException w:name="Light Shading" w:uiPriority="60"/>
-    <w:lsdException w:name="Light List" w:uiPriority="61"/>
-    <w:lsdException w:name="Light Grid" w:uiPriority="62"/>
-    <w:lsdException w:name="Medium Shading 1" w:uiPriority="63"/>
-    <w:lsdException w:name="Medium Shading 2" w:uiPriority="64"/>
-    <w:lsdException w:name="Medium List 1" w:uiPriority="65"/>
-    <w:lsdException w:name="Medium List 2" w:uiPriority="66"/>
-    <w:lsdException w:name="Medium Grid 1" w:uiPriority="67"/>
-    <w:lsdException w:name="Medium Grid 2" w:uiPriority="68"/>
-    <w:lsdException w:name="Medium Grid 3" w:uiPriority="69"/>
-    <w:lsdException w:name="Dark List" w:uiPriority="70"/>
-    <w:lsdException w:name="Colorful Shading" w:uiPriority="71"/>
-    <w:lsdException w:name="Colorful List" w:uiPriority="72"/>
-    <w:lsdException w:name="Colorful Grid" w:uiPriority="73"/>
-    <w:lsdException w:name="Light Shading Accent 1" w:uiPriority="60"/>
-    <w:lsdException w:name="Light List Accent 1" w:uiPriority="61"/>
-    <w:lsdException w:name="Light Grid Accent 1" w:uiPriority="62"/>
-    <w:lsdException w:name="Medium Shading 1 Accent 1" w:uiPriority="63"/>
-    <w:lsdException w:name="Medium Shading 2 Accent 1" w:uiPriority="64"/>
-    <w:lsdException w:name="Medium List 1 Accent 1" w:uiPriority="65"/>
-    <w:lsdException w:name="Revision" w:semiHidden="1"/>
-    <w:lsdException w:name="List Paragraph" w:uiPriority="34" w:qFormat="1"/>
-    <w:lsdException w:name="Quote" w:uiPriority="29" w:qFormat="1"/>
-    <w:lsdException w:name="Intense Quote" w:uiPriority="30" w:qFormat="1"/>
-    <w:lsdException w:name="Medium List 2 Accent 1" w:uiPriority="66"/>
-    <w:lsdException w:name="Medium Grid 1 Accent 1" w:uiPriority="67"/>
-    <w:lsdException w:name="Medium Grid 2 Accent 1" w:uiPriority="68"/>
-    <w:lsdException w:name="Medium Grid 3 Accent 1" w:uiPriority="69"/>
-    <w:lsdException w:name="Dark List Accent 1" w:uiPriority="70"/>
-    <w:lsdException w:name="Colorful Shading Accent 1" w:uiPriority="71"/>
-    <w:lsdException w:name="Colorful List Accent 1" w:uiPriority="72"/>
-    <w:lsdException w:name="Colorful Grid Accent 1" w:uiPriority="73"/>
-    <w:lsdException w:name="Light Shading Accent 2" w:uiPriority="60"/>
-    <w:lsdException w:name="Light List Accent 2" w:uiPriority="61"/>
-    <w:lsdException w:name="Light Grid Accent 2" w:uiPriority="62"/>
-    <w:lsdException w:name="Medium Shading 1 Accent 2" w:uiPriority="63"/>
-    <w:lsdException w:name="Medium Shading 2 Accent 2" w:uiPriority="64"/>
-    <w:lsdException w:name="Medium List 1 Accent 2" w:uiPriority="65"/>
-    <w:lsdException w:name="Medium List 2 Accent 2" w:uiPriority="66"/>
-    <w:lsdException w:name="Medium Grid 1 Accent 2" w:uiPriority="67"/>
-    <w:lsdException w:name="Medium Grid 2 Accent 2" w:uiPriority="68"/>
-    <w:lsdException w:name="Medium Grid 3 Accent 2" w:uiPriority="69"/>
-    <w:lsdException w:name="Dark List Accent 2" w:uiPriority="70"/>
-    <w:lsdException w:name="Colorful Shading Accent 2" w:uiPriority="71"/>
-    <w:lsdException w:name="Colorful List Accent 2" w:uiPriority="72"/>
-    <w:lsdException w:name="Colorful Grid Accent 2" w:uiPriority="73"/>
-    <w:lsdException w:name="Light Shading Accent 3" w:uiPriority="60"/>
-    <w:lsdException w:name="Light List Accent 3" w:uiPriority="61"/>
-    <w:lsdException w:name="Light Grid Accent 3" w:uiPriority="62"/>
-    <w:lsdException w:name="Medium Shading 1 Accent 3" w:uiPriority="63"/>
-    <w:lsdException w:name="Medium Shading 2 Accent 3" w:uiPriority="64"/>
-    <w:lsdException w:name="Medium List 1 Accent 3" w:uiPriority="65"/>
-    <w:lsdException w:name="Medium List 2 Accent 3" w:uiPriority="66"/>
-    <w:lsdException w:name="Medium Grid 1 Accent 3" w:uiPriority="67"/>
-    <w:lsdException w:name="Medium Grid 2 Accent 3" w:uiPriority="68"/>
-    <w:lsdException w:name="Medium Grid 3 Accent 3" w:uiPriority="69"/>
-    <w:lsdException w:name="Dark List Accent 3" w:uiPriority="70"/>
-    <w:lsdException w:name="Colorful Shading Accent 3" w:uiPriority="71"/>
-    <w:lsdException w:name="Colorful List Accent 3" w:uiPriority="72"/>
-    <w:lsdException w:name="Colorful Grid Accent 3" w:uiPriority="73"/>
-    <w:lsdException w:name="Light Shading Accent 4" w:uiPriority="60"/>
-    <w:lsdException w:name="Light List Accent 4" w:uiPriority="61"/>
-    <w:lsdException w:name="Light Grid Accent 4" w:uiPriority="62"/>
-    <w:lsdException w:name="Medium Shading 1 Accent 4" w:uiPriority="63"/>
-    <w:lsdException w:name="Medium Shading 2 Accent 4" w:uiPriority="64"/>
-    <w:lsdException w:name="Medium List 1 Accent 4" w:uiPriority="65"/>
-    <w:lsdException w:name="Medium List 2 Accent 4" w:uiPriority="66"/>
-    <w:lsdException w:name="Medium Grid 1 Accent 4" w:uiPriority="67"/>
-    <w:lsdException w:name="Medium Grid 2 Accent 4" w:uiPriority="68"/>
-    <w:lsdException w:name="Medium Grid 3 Accent 4" w:uiPriority="69"/>
-    <w:lsdException w:name="Dark List Accent 4" w:uiPriority="70"/>
-    <w:lsdException w:name="Colorful Shading Accent 4" w:uiPriority="71"/>
-    <w:lsdException w:name="Colorful List Accent 4" w:uiPriority="72"/>
-    <w:lsdException w:name="Colorful Grid Accent 4" w:uiPriority="73"/>
-    <w:lsdException w:name="Light Shading Accent 5" w:uiPriority="60"/>
-    <w:lsdException w:name="Light List Accent 5" w:uiPriority="61"/>
-    <w:lsdException w:name="Light Grid Accent 5" w:uiPriority="62"/>
-    <w:lsdException w:name="Medium Shading 1 Accent 5" w:uiPriority="63"/>
-    <w:lsdException w:name="Medium Shading 2 Accent 5" w:uiPriority="64"/>
-    <w:lsdException w:name="Medium List 1 Accent 5" w:uiPriority="65"/>
-    <w:lsdException w:name="Medium List 2 Accent 5" w:uiPriority="66"/>
-    <w:lsdException w:name="Medium Grid 1 Accent 5" w:uiPriority="67"/>
-    <w:lsdException w:name="Medium Grid 2 Accent 5" w:uiPriority="68"/>
-    <w:lsdException w:name="Medium Grid 3 Accent 5" w:uiPriority="69"/>
-    <w:lsdException w:name="Dark List Accent 5" w:uiPriority="70"/>
-    <w:lsdException w:name="Colorful Shading Accent 5" w:uiPriority="71"/>
-    <w:lsdException w:name="Colorful List Accent 5" w:uiPriority="72"/>
-    <w:lsdException w:name="Colorful Grid Accent 5" w:uiPriority="73"/>
-    <w:lsdException w:name="Light Shading Accent 6" w:uiPriority="60"/>
-    <w:lsdException w:name="Light List Accent 6" w:uiPriority="61"/>
-    <w:lsdException w:name="Light Grid Accent 6" w:uiPriority="62"/>
-    <w:lsdException w:name="Medium Shading 1 Accent 6" w:uiPriority="63"/>
-    <w:lsdException w:name="Medium Shading 2 Accent 6" w:uiPriority="64"/>
-    <w:lsdException w:name="Medium List 1 Accent 6" w:uiPriority="65"/>
-    <w:lsdException w:name="Medium List 2 Accent 6" w:uiPriority="66"/>
-    <w:lsdException w:name="Medium Grid 1 Accent 6" w:uiPriority="67"/>
-    <w:lsdException w:name="Medium Grid 2 Accent 6" w:uiPriority="68"/>
-    <w:lsdException w:name="Medium Grid 3 Accent 6" w:uiPriority="69"/>
-    <w:lsdException w:name="Dark List Accent 6" w:uiPriority="70"/>
-    <w:lsdException w:name="Colorful Shading Accent 6" w:uiPriority="71"/>
-    <w:lsdException w:name="Colorful List Accent 6" w:uiPriority="72"/>
-    <w:lsdException w:name="Colorful Grid Accent 6" w:uiPriority="73"/>
-    <w:lsdException w:name="Subtle Emphasis" w:uiPriority="19" w:qFormat="1"/>
-    <w:lsdException w:name="Intense Emphasis" w:uiPriority="21" w:qFormat="1"/>
-    <w:lsdException w:name="Subtle Reference" w:uiPriority="31" w:qFormat="1"/>
-    <w:lsdException w:name="Intense Reference" w:uiPriority="32" w:qFormat="1"/>
-    <w:lsdException w:name="Book Title" w:uiPriority="33" w:qFormat="1"/>
-    <w:lsdException w:name="Bibliography" w:semiHidden="1" w:uiPriority="37" w:unhideWhenUsed="1"/>
-    <w:lsdException w:name="TOC Heading" w:semiHidden="1" w:uiPriority="39" w:unhideWhenUsed="1" w:qFormat="1"/>
-    <w:lsdException w:name="Plain Table 1" w:uiPriority="41"/>
-    <w:lsdException w:name="Plain Table 2" w:uiPriority="42"/>
-    <w:lsdException w:name="Plain Table 3" w:uiPriority="43"/>
-    <w:lsdException w:name="Plain Table 4" w:uiPriority="44"/>
-    <w:lsdException w:name="Plain Table 5" w:uiPriority="45"/>
-    <w:lsdException w:name="Grid Table Light" w:uiPriority="40"/>
-    <w:lsdException w:name="Grid Table 1 Light" w:uiPriority="46"/>
-    <w:lsdException w:name="Grid Table 2" w:uiPriority="47"/>
-    <w:lsdException w:name="Grid Table 3" w:uiPriority="48"/>
-    <w:lsdException w:name="Grid Table 4" w:uiPriority="49"/>
-    <w:lsdException w:name="Grid Table 5 Dark" w:uiPriority="50"/>
-    <w:lsdException w:name="Grid Table 6 Colorful" w:uiPriority="51"/>
-    <w:lsdException w:name="Grid Table 7 Colorful" w:uiPriority="52"/>
-    <w:lsdException w:name="Grid Table 1 Light Accent 1" w:uiPriority="46"/>
-    <w:lsdException w:name="Grid Table 2 Accent 1" w:uiPriority="47"/>
-    <w:lsdException w:name="Grid Table 3 Accent 1" w:uiPriority="48"/>
-    <w:lsdException w:name="Grid Table 4 Accent 1" w:uiPriority="49"/>
-    <w:lsdException w:name="Grid Table 5 Dark Accent 1" w:uiPriority="50"/>
-    <w:lsdException w:name="Grid Table 6 Colorful Accent 1" w:uiPriority="51"/>
-    <w:lsdException w:name="Grid Table 7 Colorful Accent 1" w:uiPriority="52"/>
-    <w:lsdException w:name="Grid Table 1 Light Accent 2" w:uiPriority="46"/>
-    <w:lsdException w:name="Grid Table 2 Accent 2" w:uiPriority="47"/>
-    <w:lsdException w:name="Grid Table 3 Accent 2" w:uiPriority="48"/>
-    <w:lsdException w:name="Grid Table 4 Accent 2" w:uiPriority="49"/>
-    <w:lsdException w:name="Grid Table 5 Dark Accent 2" w:uiPriority="50"/>
-    <w:lsdException w:name="Grid Table 6 Colorful Accent 2" w:uiPriority="51"/>
-    <w:lsdException w:name="Grid Table 7 Colorful Accent 2" w:uiPriority="52"/>
-    <w:lsdException w:name="Grid Table 1 Light Accent 3" w:uiPriority="46"/>
-    <w:lsdException w:name="Grid Table 2 Accent 3" w:uiPriority="47"/>
-    <w:lsdException w:name="Grid Table 3 Accent 3" w:uiPriority="48"/>
-    <w:lsdException w:name="Grid Table 4 Accent 3" w:uiPriority="49"/>
-    <w:lsdException w:name="Grid Table 5 Dark Accent 3" w:uiPriority="50"/>
-    <w:lsdException w:name="Grid Table 6 Colorful Accent 3" w:uiPriority="51"/>
-    <w:lsdException w:name="Grid Table 7 Colorful Accent 3" w:uiPriority="52"/>
-    <w:lsdException w:name="Grid Table 1 Light Accent 4" w:uiPriority="46"/>
-    <w:lsdException w:name="Grid Table 2 Accent 4" w:uiPriority="47"/>
-    <w:lsdException w:name="Grid Table 3 Accent 4" w:uiPriority="48"/>
-    <w:lsdException w:name="Grid Table 4 Accent 4" w:uiPriority="49"/>
-    <w:lsdException w:name="Grid Table 5 Dark Accent 4" w:uiPriority="50"/>
-    <w:lsdException w:name="Grid Table 6 Colorful Accent 4" w:uiPriority="51"/>
-    <w:lsdException w:name="Grid Table 7 Colorful Accent 4" w:uiPriority="52"/>
-    <w:lsdException w:name="Grid Table 1 Light Accent 5" w:uiPriority="46"/>
-    <w:lsdException w:name="Grid Table 2 Accent 5" w:uiPriority="47"/>
-    <w:lsdException w:name="Grid Table 3 Accent 5" w:uiPriority="48"/>
-    <w:lsdException w:name="Grid Table 4 Accent 5" w:uiPriority="49"/>
-    <w:lsdException w:name="Grid Table 5 Dark Accent 5" w:uiPriority="50"/>
-    <w:lsdException w:name="Grid Table 6 Colorful Accent 5" w:uiPriority="51"/>
-    <w:lsdException w:name="Grid Table 7 Colorful Accent 5" w:uiPriority="52"/>
-    <w:lsdException w:name="Grid Table 1 Light Accent 6" w:uiPriority="46"/>
-    <w:lsdException w:name="Grid Table 2 Accent 6" w:uiPriority="47"/>
-    <w:lsdException w:name="Grid Table 3 Accent 6" w:uiPriority="48"/>
-    <w:lsdException w:name="Grid Table 4 Accent 6" w:uiPriority="49"/>
-    <w:lsdException w:name="Grid Table 5 Dark Accent 6" w:uiPriority="50"/>
-    <w:lsdException w:name="Grid Table 6 Colorful Accent 6" w:uiPriority="51"/>
-    <w:lsdException w:name="Grid Table 7 Colorful Accent 6" w:uiPriority="52"/>
-    <w:lsdException w:name="List Table 1 Light" w:uiPriority="46"/>
-    <w:lsdException w:name="List Table 2" w:uiPriority="47"/>
-    <w:lsdException w:name="List Table 3" w:uiPriority="48"/>
-    <w:lsdException w:name="List Table 4" w:uiPriority="49"/>
-    <w:lsdException w:name="List Table 5 Dark" w:uiPriority="50"/>
-    <w:lsdException w:name="List Table 6 Colorful" w:uiPriority="51"/>
-    <w:lsdException w:name="List Table 7 Colorful" w:uiPriority="52"/>
-    <w:lsdException w:name="List Table 1 Light Accent 1" w:uiPriority="46"/>
-    <w:lsdException w:name="List Table 2 Accent 1" w:uiPriority="47"/>
-    <w:lsdException w:name="List Table 3 Accent 1" w:uiPriority="48"/>
-    <w:lsdException w:name="List Table 4 Accent 1" w:uiPriority="49"/>
-    <w:lsdException w:name="List Table 5 Dark Accent 1" w:uiPriority="50"/>
-    <w:lsdException w:name="List Table 6 Colorful Accent 1" w:uiPriority="51"/>
-    <w:lsdException w:name="List Table 7 Colorful Accent 1" w:uiPriority="52"/>
-    <w:lsdException w:name="List Table 1 Light Accent 2" w:uiPriority="46"/>
-    <w:lsdException w:name="List Table 2 Accent 2" w:uiPriority="47"/>
-    <w:lsdException w:name="List Table 3 Accent 2" w:uiPriority="48"/>
-    <w:lsdException w:name="List Table 4 Accent 2" w:uiPriority="49"/>
-    <w:lsdException w:name="List Table 5 Dark Accent 2" w:uiPriority="50"/>
-    <w:lsdException w:name="List Table 6 Colorful Accent 2" w:uiPriority="51"/>
-    <w:lsdException w:name="List Table 7 Colorful Accent 2" w:uiPriority="52"/>
-    <w:lsdException w:name="List Table 1 Light Accent 3" w:uiPriority="46"/>
-    <w:lsdException w:name="List Table 2 Accent 3" w:uiPriority="47"/>
-    <w:lsdException w:name="List Table 3 Accent 3" w:uiPriority="48"/>
-    <w:lsdException w:name="List Table 4 Accent 3" w:uiPriority="49"/>
-    <w:lsdException w:name="List Table 5 Dark Accent 3" w:uiPriority="50"/>
-    <w:lsdException w:name="List Table 6 Colorful Accent 3" w:uiPriority="51"/>
-    <w:lsdException w:name="List Table 7 Colorful Accent 3" w:uiPriority="52"/>
-    <w:lsdException w:name="List Table 1 Light Accent 4" w:uiPriority="46"/>
-    <w:lsdException w:name="List Table 2 Accent 4" w:uiPriority="47"/>
-    <w:lsdException w:name="List Table 3 Accent 4" w:uiPriority="48"/>
-    <w:lsdException w:name="List Table 4 Accent 4" w:uiPriority="49"/>
-    <w:lsdException w:name="List Table 5 Dark Accent 4" w:uiPriority="50"/>
-    <w:lsdException w:name="List Table 6 Colorful Accent 4" w:uiPriority="51"/>
-    <w:lsdException w:name="List Table 7 Colorful Accent 4" w:uiPriority="52"/>
-    <w:lsdException w:name="List Table 1 Light Accent 5" w:uiPriority="46"/>
-    <w:lsdException w:name="List Table 2 Accent 5" w:uiPriority="47"/>
-    <w:lsdException w:name="List Table 3 Accent 5" w:uiPriority="48"/>
-    <w:lsdException w:name="List Table 4 Accent 5" w:uiPriority="49"/>
-    <w:lsdException w:name="List Table 5 Dark Accent 5" w:uiPriority="50"/>
-    <w:lsdException w:name="List Table 6 Colorful Accent 5" w:uiPriority="51"/>
-    <w:lsdException w:name="List Table 7 Colorful Accent 5" w:uiPriority="52"/>
-    <w:lsdException w:name="List Table 1 Light Accent 6" w:uiPriority="46"/>
-    <w:lsdException w:name="List Table 2 Accent 6" w:uiPriority="47"/>
-    <w:lsdException w:name="List Table 3 Accent 6" w:uiPriority="48"/>
-    <w:lsdException w:name="List Table 4 Accent 6" w:uiPriority="49"/>
-    <w:lsdException w:name="List Table 5 Dark Accent 6" w:uiPriority="50"/>
-    <w:lsdException w:name="List Table 6 Colorful Accent 6" w:uiPriority="51"/>
-    <w:lsdException w:name="List Table 7 Colorful Accent 6" w:uiPriority="52"/>
+  <w:latentStyles w:defLockedState="0" w:defUIPriority="99" w:defSemiHidden="1" w:defUnhideWhenUsed="1" w:defQFormat="0" w:count="267">
+    <w:lsdException w:name="Normal" w:semiHidden="0" w:uiPriority="0" w:unhideWhenUsed="0" w:qFormat="1"/>
+    <w:lsdException w:name="heading 1" w:semiHidden="0" w:uiPriority="9" w:unhideWhenUsed="0" w:qFormat="1"/>
+    <w:lsdException w:name="heading 2" w:uiPriority="9" w:qFormat="1"/>
+    <w:lsdException w:name="heading 3" w:uiPriority="9" w:qFormat="1"/>
+    <w:lsdException w:name="heading 4" w:uiPriority="9" w:qFormat="1"/>
+    <w:lsdException w:name="heading 5" w:uiPriority="9" w:qFormat="1"/>
+    <w:lsdException w:name="heading 6" w:uiPriority="9" w:qFormat="1"/>
+    <w:lsdException w:name="heading 7" w:uiPriority="9" w:qFormat="1"/>
+    <w:lsdException w:name="heading 8" w:uiPriority="9" w:qFormat="1"/>
+    <w:lsdException w:name="heading 9" w:uiPriority="9" w:qFormat="1"/>
+    <w:lsdException w:name="toc 1" w:uiPriority="39"/>
+    <w:lsdException w:name="toc 2" w:uiPriority="39"/>
+    <w:lsdException w:name="toc 3" w:uiPriority="39"/>
+    <w:lsdException w:name="toc 4" w:uiPriority="39"/>
+    <w:lsdException w:name="toc 5" w:uiPriority="39"/>
+    <w:lsdException w:name="toc 6" w:uiPriority="39"/>
+    <w:lsdException w:name="toc 7" w:uiPriority="39"/>
+    <w:lsdException w:name="toc 8" w:uiPriority="39"/>
+    <w:lsdException w:name="toc 9" w:uiPriority="39"/>
+    <w:lsdException w:name="caption" w:uiPriority="35" w:qFormat="1"/>
+    <w:lsdException w:name="Title" w:semiHidden="0" w:uiPriority="10" w:unhideWhenUsed="0" w:qFormat="1"/>
+    <w:lsdException w:name="Default Paragraph Font" w:uiPriority="1"/>
+    <w:lsdException w:name="Subtitle" w:semiHidden="0" w:uiPriority="11" w:unhideWhenUsed="0" w:qFormat="1"/>
+    <w:lsdException w:name="Strong" w:semiHidden="0" w:uiPriority="22" w:unhideWhenUsed="0" w:qFormat="1"/>
+    <w:lsdException w:name="Emphasis" w:semiHidden="0" w:uiPriority="20" w:unhideWhenUsed="0" w:qFormat="1"/>
+    <w:lsdException w:name="Table Grid" w:semiHidden="0" w:uiPriority="39" w:unhideWhenUsed="0"/>
+    <w:lsdException w:name="Placeholder Text" w:unhideWhenUsed="0"/>
+    <w:lsdException w:name="No Spacing" w:semiHidden="0" w:uiPriority="1" w:unhideWhenUsed="0" w:qFormat="1"/>
+    <w:lsdException w:name="Light Shading" w:semiHidden="0" w:uiPriority="60" w:unhideWhenUsed="0"/>
+    <w:lsdException w:name="Light List" w:semiHidden="0" w:uiPriority="61" w:unhideWhenUsed="0"/>
+    <w:lsdException w:name="Light Grid" w:semiHidden="0" w:uiPriority="62" w:unhideWhenUsed="0"/>
+    <w:lsdException w:name="Medium Shading 1" w:semiHidden="0" w:uiPriority="63" w:unhideWhenUsed="0"/>
+    <w:lsdException w:name="Medium Shading 2" w:semiHidden="0" w:uiPriority="64" w:unhideWhenUsed="0"/>
+    <w:lsdException w:name="Medium List 1" w:semiHidden="0" w:uiPriority="65" w:unhideWhenUsed="0"/>
+    <w:lsdException w:name="Medium List 2" w:semiHidden="0" w:uiPriority="66" w:unhideWhenUsed="0"/>
+    <w:lsdException w:name="Medium Grid 1" w:semiHidden="0" w:uiPriority="67" w:unhideWhenUsed="0"/>
+    <w:lsdException w:name="Medium Grid 2" w:semiHidden="0" w:uiPriority="68" w:unhideWhenUsed="0"/>
+    <w:lsdException w:name="Medium Grid 3" w:semiHidden="0" w:uiPriority="69" w:unhideWhenUsed="0"/>
+    <w:lsdException w:name="Dark List" w:semiHidden="0" w:uiPriority="70" w:unhideWhenUsed="0"/>
+    <w:lsdException w:name="Colorful Shading" w:semiHidden="0" w:uiPriority="71" w:unhideWhenUsed="0"/>
+    <w:lsdException w:name="Colorful List" w:semiHidden="0" w:uiPriority="72" w:unhideWhenUsed="0"/>
+    <w:lsdException w:name="Colorful Grid" w:semiHidden="0" w:uiPriority="73" w:unhideWhenUsed="0"/>
+    <w:lsdException w:name="Light Shading Accent 1" w:semiHidden="0" w:uiPriority="60" w:unhideWhenUsed="0"/>
+    <w:lsdException w:name="Light List Accent 1" w:semiHidden="0" w:uiPriority="61" w:unhideWhenUsed="0"/>
+    <w:lsdException w:name="Light Grid Accent 1" w:semiHidden="0" w:uiPriority="62" w:unhideWhenUsed="0"/>
+    <w:lsdException w:name="Medium Shading 1 Accent 1" w:semiHidden="0" w:uiPriority="63" w:unhideWhenUsed="0"/>
+    <w:lsdException w:name="Medium Shading 2 Accent 1" w:semiHidden="0" w:uiPriority="64" w:unhideWhenUsed="0"/>
+    <w:lsdException w:name="Medium List 1 Accent 1" w:semiHidden="0" w:uiPriority="65" w:unhideWhenUsed="0"/>
+    <w:lsdException w:name="Revision" w:unhideWhenUsed="0"/>
+    <w:lsdException w:name="List Paragraph" w:semiHidden="0" w:uiPriority="34" w:unhideWhenUsed="0" w:qFormat="1"/>
+    <w:lsdException w:name="Quote" w:semiHidden="0" w:uiPriority="29" w:unhideWhenUsed="0" w:qFormat="1"/>
+    <w:lsdException w:name="Intense Quote" w:semiHidden="0" w:uiPriority="30" w:unhideWhenUsed="0" w:qFormat="1"/>
+    <w:lsdException w:name="Medium List 2 Accent 1" w:semiHidden="0" w:uiPriority="66" w:unhideWhenUsed="0"/>
+    <w:lsdException w:name="Medium Grid 1 Accent 1" w:semiHidden="0" w:uiPriority="67" w:unhideWhenUsed="0"/>
+    <w:lsdException w:name="Medium Grid 2 Accent 1" w:semiHidden="0" w:uiPriority="68" w:unhideWhenUsed="0"/>
+    <w:lsdException w:name="Medium Grid 3 Accent 1" w:semiHidden="0" w:uiPriority="69" w:unhideWhenUsed="0"/>
+    <w:lsdException w:name="Dark List Accent 1" w:semiHidden="0" w:uiPriority="70" w:unhideWhenUsed="0"/>
+    <w:lsdException w:name="Colorful Shading Accent 1" w:semiHidden="0" w:uiPriority="71" w:unhideWhenUsed="0"/>
+    <w:lsdException w:name="Colorful List Accent 1" w:semiHidden="0" w:uiPriority="72" w:unhideWhenUsed="0"/>
+    <w:lsdException w:name="Colorful Grid Accent 1" w:semiHidden="0" w:uiPriority="73" w:unhideWhenUsed="0"/>
+    <w:lsdException w:name="Light Shading Accent 2" w:semiHidden="0" w:uiPriority="60" w:unhideWhenUsed="0"/>
+    <w:lsdException w:name="Light List Accent 2" w:semiHidden="0" w:uiPriority="61" w:unhideWhenUsed="0"/>
+    <w:lsdException w:name="Light Grid Accent 2" w:semiHidden="0" w:uiPriority="62" w:unhideWhenUsed="0"/>
+    <w:lsdException w:name="Medium Shading 1 Accent 2" w:semiHidden="0" w:uiPriority="63" w:unhideWhenUsed="0"/>
+    <w:lsdException w:name="Medium Shading 2 Accent 2" w:semiHidden="0" w:uiPriority="64" w:unhideWhenUsed="0"/>
+    <w:lsdException w:name="Medium List 1 Accent 2" w:semiHidden="0" w:uiPriority="65" w:unhideWhenUsed="0"/>
+    <w:lsdException w:name="Medium List 2 Accent 2" w:semiHidden="0" w:uiPriority="66" w:unhideWhenUsed="0"/>
+    <w:lsdException w:name="Medium Grid 1 Accent 2" w:semiHidden="0" w:uiPriority="67" w:unhideWhenUsed="0"/>
+    <w:lsdException w:name="Medium Grid 2 Accent 2" w:semiHidden="0" w:uiPriority="68" w:unhideWhenUsed="0"/>
+    <w:lsdException w:name="Medium Grid 3 Accent 2" w:semiHidden="0" w:uiPriority="69" w:unhideWhenUsed="0"/>
+    <w:lsdException w:name="Dark List Accent 2" w:semiHidden="0" w:uiPriority="70" w:unhideWhenUsed="0"/>
+    <w:lsdException w:name="Colorful Shading Accent 2" w:semiHidden="0" w:uiPriority="71" w:unhideWhenUsed="0"/>
+    <w:lsdException w:name="Colorful List Accent 2" w:semiHidden="0" w:uiPriority="72" w:unhideWhenUsed="0"/>
+    <w:lsdException w:name="Colorful Grid Accent 2" w:semiHidden="0" w:uiPriority="73" w:unhideWhenUsed="0"/>
+    <w:lsdException w:name="Light Shading Accent 3" w:semiHidden="0" w:uiPriority="60" w:unhideWhenUsed="0"/>
+    <w:lsdException w:name="Light List Accent 3" w:semiHidden="0" w:uiPriority="61" w:unhideWhenUsed="0"/>
+    <w:lsdException w:name="Light Grid Accent 3" w:semiHidden="0" w:uiPriority="62" w:unhideWhenUsed="0"/>
+    <w:lsdException w:name="Medium Shading 1 Accent 3" w:semiHidden="0" w:uiPriority="63" w:unhideWhenUsed="0"/>
+    <w:lsdException w:name="Medium Shading 2 Accent 3" w:semiHidden="0" w:uiPriority="64" w:unhideWhenUsed="0"/>
+    <w:lsdException w:name="Medium List 1 Accent 3" w:semiHidden="0" w:uiPriority="65" w:unhideWhenUsed="0"/>
+    <w:lsdException w:name="Medium List 2 Accent 3" w:semiHidden="0" w:uiPriority="66" w:unhideWhenUsed="0"/>
+    <w:lsdException w:name="Medium Grid 1 Accent 3" w:semiHidden="0" w:uiPriority="67" w:unhideWhenUsed="0"/>
+    <w:lsdException w:name="Medium Grid 2 Accent 3" w:semiHidden="0" w:uiPriority="68" w:unhideWhenUsed="0"/>
+    <w:lsdException w:name="Medium Grid 3 Accent 3" w:semiHidden="0" w:uiPriority="69" w:unhideWhenUsed="0"/>
+    <w:lsdException w:name="Dark List Accent 3" w:semiHidden="0" w:uiPriority="70" w:unhideWhenUsed="0"/>
+    <w:lsdException w:name="Colorful Shading Accent 3" w:semiHidden="0" w:uiPriority="71" w:unhideWhenUsed="0"/>
+    <w:lsdException w:name="Colorful List Accent 3" w:semiHidden="0" w:uiPriority="72" w:unhideWhenUsed="0"/>
+    <w:lsdException w:name="Colorful Grid Accent 3" w:semiHidden="0" w:uiPriority="73" w:unhideWhenUsed="0"/>
+    <w:lsdException w:name="Light Shading Accent 4" w:semiHidden="0" w:uiPriority="60" w:unhideWhenUsed="0"/>
+    <w:lsdException w:name="Light List Accent 4" w:semiHidden="0" w:uiPriority="61" w:unhideWhenUsed="0"/>
+    <w:lsdException w:name="Light Grid Accent 4" w:semiHidden="0" w:uiPriority="62" w:unhideWhenUsed="0"/>
+    <w:lsdException w:name="Medium Shading 1 Accent 4" w:semiHidden="0" w:uiPriority="63" w:unhideWhenUsed="0"/>
+    <w:lsdException w:name="Medium Shading 2 Accent 4" w:semiHidden="0" w:uiPriority="64" w:unhideWhenUsed="0"/>
+    <w:lsdException w:name="Medium List 1 Accent 4" w:semiHidden="0" w:uiPriority="65" w:unhideWhenUsed="0"/>
+    <w:lsdException w:name="Medium List 2 Accent 4" w:semiHidden="0" w:uiPriority="66" w:unhideWhenUsed="0"/>
+    <w:lsdException w:name="Medium Grid 1 Accent 4" w:semiHidden="0" w:uiPriority="67" w:unhideWhenUsed="0"/>
+    <w:lsdException w:name="Medium Grid 2 Accent 4" w:semiHidden="0" w:uiPriority="68" w:unhideWhenUsed="0"/>
+    <w:lsdException w:name="Medium Grid 3 Accent 4" w:semiHidden="0" w:uiPriority="69" w:unhideWhenUsed="0"/>
+    <w:lsdException w:name="Dark List Accent 4" w:semiHidden="0" w:uiPriority="70" w:unhideWhenUsed="0"/>
+    <w:lsdException w:name="Colorful Shading Accent 4" w:semiHidden="0" w:uiPriority="71" w:unhideWhenUsed="0"/>
+    <w:lsdException w:name="Colorful List Accent 4" w:semiHidden="0" w:uiPriority="72" w:unhideWhenUsed="0"/>
+    <w:lsdException w:name="Colorful Grid Accent 4" w:semiHidden="0" w:uiPriority="73" w:unhideWhenUsed="0"/>
+    <w:lsdException w:name="Light Shading Accent 5" w:semiHidden="0" w:uiPriority="60" w:unhideWhenUsed="0"/>
+    <w:lsdException w:name="Light List Accent 5" w:semiHidden="0" w:uiPriority="61" w:unhideWhenUsed="0"/>
+    <w:lsdException w:name="Light Grid Accent 5" w:semiHidden="0" w:uiPriority="62" w:unhideWhenUsed="0"/>
+    <w:lsdException w:name="Medium Shading 1 Accent 5" w:semiHidden="0" w:uiPriority="63" w:unhideWhenUsed="0"/>
+    <w:lsdException w:name="Medium Shading 2 Accent 5" w:semiHidden="0" w:uiPriority="64" w:unhideWhenUsed="0"/>
+    <w:lsdException w:name="Medium List 1 Accent 5" w:semiHidden="0" w:uiPriority="65" w:unhideWhenUsed="0"/>
+    <w:lsdException w:name="Medium List 2 Accent 5" w:semiHidden="0" w:uiPriority="66" w:unhideWhenUsed="0"/>
+    <w:lsdException w:name="Medium Grid 1 Accent 5" w:semiHidden="0" w:uiPriority="67" w:unhideWhenUsed="0"/>
+    <w:lsdException w:name="Medium Grid 2 Accent 5" w:semiHidden="0" w:uiPriority="68" w:unhideWhenUsed="0"/>
+    <w:lsdException w:name="Medium Grid 3 Accent 5" w:semiHidden="0" w:uiPriority="69" w:unhideWhenUsed="0"/>
+    <w:lsdException w:name="Dark List Accent 5" w:semiHidden="0" w:uiPriority="70" w:unhideWhenUsed="0"/>
+    <w:lsdException w:name="Colorful Shading Accent 5" w:semiHidden="0" w:uiPriority="71" w:unhideWhenUsed="0"/>
+    <w:lsdException w:name="Colorful List Accent 5" w:semiHidden="0" w:uiPriority="72" w:unhideWhenUsed="0"/>
+    <w:lsdException w:name="Colorful Grid Accent 5" w:semiHidden="0" w:uiPriority="73" w:unhideWhenUsed="0"/>
+    <w:lsdException w:name="Light Shading Accent 6" w:semiHidden="0" w:uiPriority="60" w:unhideWhenUsed="0"/>
+    <w:lsdException w:name="Light List Accent 6" w:semiHidden="0" w:uiPriority="61" w:unhideWhenUsed="0"/>
+    <w:lsdException w:name="Light Grid Accent 6" w:semiHidden="0" w:uiPriority="62" w:unhideWhenUsed="0"/>
+    <w:lsdException w:name="Medium Shading 1 Accent 6" w:semiHidden="0" w:uiPriority="63" w:unhideWhenUsed="0"/>
+    <w:lsdException w:name="Medium Shading 2 Accent 6" w:semiHidden="0" w:uiPriority="64" w:unhideWhenUsed="0"/>
+    <w:lsdException w:name="Medium List 1 Accent 6" w:semiHidden="0" w:uiPriority="65" w:unhideWhenUsed="0"/>
+    <w:lsdException w:name="Medium List 2 Accent 6" w:semiHidden="0" w:uiPriority="66" w:unhideWhenUsed="0"/>
+    <w:lsdException w:name="Medium Grid 1 Accent 6" w:semiHidden="0" w:uiPriority="67" w:unhideWhenUsed="0"/>
+    <w:lsdException w:name="Medium Grid 2 Accent 6" w:semiHidden="0" w:uiPriority="68" w:unhideWhenUsed="0"/>
+    <w:lsdException w:name="Medium Grid 3 Accent 6" w:semiHidden="0" w:uiPriority="69" w:unhideWhenUsed="0"/>
+    <w:lsdException w:name="Dark List Accent 6" w:semiHidden="0" w:uiPriority="70" w:unhideWhenUsed="0"/>
+    <w:lsdException w:name="Colorful Shading Accent 6" w:semiHidden="0" w:uiPriority="71" w:unhideWhenUsed="0"/>
+    <w:lsdException w:name="Colorful List Accent 6" w:semiHidden="0" w:uiPriority="72" w:unhideWhenUsed="0"/>
+    <w:lsdException w:name="Colorful Grid Accent 6" w:semiHidden="0" w:uiPriority="73" w:unhideWhenUsed="0"/>
+    <w:lsdException w:name="Subtle Emphasis" w:semiHidden="0" w:uiPriority="19" w:unhideWhenUsed="0" w:qFormat="1"/>
+    <w:lsdException w:name="Intense Emphasis" w:semiHidden="0" w:uiPriority="21" w:unhideWhenUsed="0" w:qFormat="1"/>
+    <w:lsdException w:name="Subtle Reference" w:semiHidden="0" w:uiPriority="31" w:unhideWhenUsed="0" w:qFormat="1"/>
+    <w:lsdException w:name="Intense Reference" w:semiHidden="0" w:uiPriority="32" w:unhideWhenUsed="0" w:qFormat="1"/>
+    <w:lsdException w:name="Book Title" w:semiHidden="0" w:uiPriority="33" w:unhideWhenUsed="0" w:qFormat="1"/>
+    <w:lsdException w:name="Bibliography" w:uiPriority="37"/>
+    <w:lsdException w:name="TOC Heading" w:uiPriority="39" w:qFormat="1"/>
   </w:latentStyles>
   <w:style w:type="paragraph" w:default="1" w:styleId="Normal">
     <w:name w:val="Normal"/>
@@ -14029,7 +13774,7 @@
       <w:szCs w:val="24"/>
     </w:rPr>
   </w:style>
-  <w:style w:type="table" w:styleId="Tabladecuadrcula4-nfasis1">
+  <w:style w:type="table" w:customStyle="1" w:styleId="GridTable4Accent1">
     <w:name w:val="Grid Table 4 Accent 1"/>
     <w:basedOn w:val="Tablanormal"/>
     <w:uiPriority w:val="49"/>
@@ -14222,7 +13967,7 @@
       <w:szCs w:val="24"/>
     </w:rPr>
   </w:style>
-  <w:style w:type="paragraph" w:styleId="Descripcin">
+  <w:style w:type="paragraph" w:styleId="Epgrafe">
     <w:name w:val="caption"/>
     <w:basedOn w:val="Normal"/>
     <w:next w:val="Normal"/>
@@ -14241,7 +13986,882 @@
       <w:szCs w:val="18"/>
     </w:rPr>
   </w:style>
-  <w:style w:type="table" w:styleId="Tabladecuadrcula6concolores">
+  <w:style w:type="table" w:customStyle="1" w:styleId="GridTable6Colorful">
+    <w:name w:val="Grid Table 6 Colorful"/>
+    <w:basedOn w:val="Tablanormal"/>
+    <w:uiPriority w:val="51"/>
+    <w:rsid w:val="00D51658"/>
+    <w:pPr>
+      <w:spacing w:after="0" w:line="240" w:lineRule="auto"/>
+    </w:pPr>
+    <w:rPr>
+      <w:color w:val="000000" w:themeColor="text1"/>
+    </w:rPr>
+    <w:tblPr>
+      <w:tblStyleRowBandSize w:val="1"/>
+      <w:tblStyleColBandSize w:val="1"/>
+      <w:tblBorders>
+        <w:top w:val="single" w:sz="4" w:space="0" w:color="666666" w:themeColor="text1" w:themeTint="99"/>
+        <w:left w:val="single" w:sz="4" w:space="0" w:color="666666" w:themeColor="text1" w:themeTint="99"/>
+        <w:bottom w:val="single" w:sz="4" w:space="0" w:color="666666" w:themeColor="text1" w:themeTint="99"/>
+        <w:right w:val="single" w:sz="4" w:space="0" w:color="666666" w:themeColor="text1" w:themeTint="99"/>
+        <w:insideH w:val="single" w:sz="4" w:space="0" w:color="666666" w:themeColor="text1" w:themeTint="99"/>
+        <w:insideV w:val="single" w:sz="4" w:space="0" w:color="666666" w:themeColor="text1" w:themeTint="99"/>
+      </w:tblBorders>
+    </w:tblPr>
+    <w:tblStylePr w:type="firstRow">
+      <w:rPr>
+        <w:b/>
+        <w:bCs/>
+      </w:rPr>
+      <w:tblPr/>
+      <w:tcPr>
+        <w:tcBorders>
+          <w:bottom w:val="single" w:sz="12" w:space="0" w:color="666666" w:themeColor="text1" w:themeTint="99"/>
+        </w:tcBorders>
+      </w:tcPr>
+    </w:tblStylePr>
+    <w:tblStylePr w:type="lastRow">
+      <w:rPr>
+        <w:b/>
+        <w:bCs/>
+      </w:rPr>
+      <w:tblPr/>
+      <w:tcPr>
+        <w:tcBorders>
+          <w:top w:val="double" w:sz="4" w:space="0" w:color="666666" w:themeColor="text1" w:themeTint="99"/>
+        </w:tcBorders>
+      </w:tcPr>
+    </w:tblStylePr>
+    <w:tblStylePr w:type="firstCol">
+      <w:rPr>
+        <w:b/>
+        <w:bCs/>
+      </w:rPr>
+    </w:tblStylePr>
+    <w:tblStylePr w:type="lastCol">
+      <w:rPr>
+        <w:b/>
+        <w:bCs/>
+      </w:rPr>
+    </w:tblStylePr>
+    <w:tblStylePr w:type="band1Vert">
+      <w:tblPr/>
+      <w:tcPr>
+        <w:shd w:val="clear" w:color="auto" w:fill="CCCCCC" w:themeFill="text1" w:themeFillTint="33"/>
+      </w:tcPr>
+    </w:tblStylePr>
+    <w:tblStylePr w:type="band1Horz">
+      <w:tblPr/>
+      <w:tcPr>
+        <w:shd w:val="clear" w:color="auto" w:fill="CCCCCC" w:themeFill="text1" w:themeFillTint="33"/>
+      </w:tcPr>
+    </w:tblStylePr>
+  </w:style>
+  <w:style w:type="character" w:customStyle="1" w:styleId="Ttulo4Car">
+    <w:name w:val="Título 4 Car"/>
+    <w:basedOn w:val="Fuentedeprrafopredeter"/>
+    <w:link w:val="Ttulo4"/>
+    <w:uiPriority w:val="9"/>
+    <w:rsid w:val="00D51658"/>
+    <w:rPr>
+      <w:rFonts w:asciiTheme="majorHAnsi" w:eastAsiaTheme="majorEastAsia" w:hAnsiTheme="majorHAnsi" w:cstheme="majorBidi"/>
+      <w:i/>
+      <w:iCs/>
+      <w:color w:val="2E74B5" w:themeColor="accent1" w:themeShade="BF"/>
+    </w:rPr>
+  </w:style>
+  <w:style w:type="paragraph" w:styleId="Revisin">
+    <w:name w:val="Revision"/>
+    <w:hidden/>
+    <w:uiPriority w:val="99"/>
+    <w:semiHidden/>
+    <w:rsid w:val="00383975"/>
+    <w:pPr>
+      <w:spacing w:after="0" w:line="240" w:lineRule="auto"/>
+    </w:pPr>
+  </w:style>
+</w:styles>
+</file>
+
+<file path=word/stylesWithEffects.xml><?xml version="1.0" encoding="utf-8"?>
+<w:styles xmlns:wpc="http://schemas.microsoft.com/office/word/2010/wordprocessingCanvas" xmlns:mc="http://schemas.openxmlformats.org/markup-compatibility/2006" xmlns:o="urn:schemas-microsoft-com:office:office" xmlns:r="http://schemas.openxmlformats.org/officeDocument/2006/relationships" xmlns:m="http://schemas.openxmlformats.org/officeDocument/2006/math" xmlns:v="urn:schemas-microsoft-com:vml" xmlns:wp14="http://schemas.microsoft.com/office/word/2010/wordprocessingDrawing" xmlns:wp="http://schemas.openxmlformats.org/drawingml/2006/wordprocessingDrawing" xmlns:w10="urn:schemas-microsoft-com:office:word" xmlns:w="http://schemas.openxmlformats.org/wordprocessingml/2006/main" xmlns:w14="http://schemas.microsoft.com/office/word/2010/wordml" xmlns:wpg="http://schemas.microsoft.com/office/word/2010/wordprocessingGroup" xmlns:wpi="http://schemas.microsoft.com/office/word/2010/wordprocessingInk" xmlns:wne="http://schemas.microsoft.com/office/word/2006/wordml" xmlns:wps="http://schemas.microsoft.com/office/word/2010/wordprocessingShape" mc:Ignorable="w14 wp14">
+  <w:docDefaults>
+    <w:rPrDefault>
+      <w:rPr>
+        <w:rFonts w:asciiTheme="minorHAnsi" w:eastAsiaTheme="minorHAnsi" w:hAnsiTheme="minorHAnsi" w:cstheme="minorBidi"/>
+        <w:sz w:val="22"/>
+        <w:szCs w:val="22"/>
+        <w:lang w:val="es-ES" w:eastAsia="en-US" w:bidi="ar-SA"/>
+      </w:rPr>
+    </w:rPrDefault>
+    <w:pPrDefault>
+      <w:pPr>
+        <w:spacing w:after="160" w:line="259" w:lineRule="auto"/>
+      </w:pPr>
+    </w:pPrDefault>
+  </w:docDefaults>
+  <w:latentStyles w:defLockedState="0" w:defUIPriority="99" w:defSemiHidden="1" w:defUnhideWhenUsed="1" w:defQFormat="0" w:count="267">
+    <w:lsdException w:name="Normal" w:semiHidden="0" w:uiPriority="0" w:unhideWhenUsed="0" w:qFormat="1"/>
+    <w:lsdException w:name="heading 1" w:semiHidden="0" w:uiPriority="9" w:unhideWhenUsed="0" w:qFormat="1"/>
+    <w:lsdException w:name="heading 2" w:uiPriority="9" w:qFormat="1"/>
+    <w:lsdException w:name="heading 3" w:uiPriority="9" w:qFormat="1"/>
+    <w:lsdException w:name="heading 4" w:uiPriority="9" w:qFormat="1"/>
+    <w:lsdException w:name="heading 5" w:uiPriority="9" w:qFormat="1"/>
+    <w:lsdException w:name="heading 6" w:uiPriority="9" w:qFormat="1"/>
+    <w:lsdException w:name="heading 7" w:uiPriority="9" w:qFormat="1"/>
+    <w:lsdException w:name="heading 8" w:uiPriority="9" w:qFormat="1"/>
+    <w:lsdException w:name="heading 9" w:uiPriority="9" w:qFormat="1"/>
+    <w:lsdException w:name="toc 1" w:uiPriority="39"/>
+    <w:lsdException w:name="toc 2" w:uiPriority="39"/>
+    <w:lsdException w:name="toc 3" w:uiPriority="39"/>
+    <w:lsdException w:name="toc 4" w:uiPriority="39"/>
+    <w:lsdException w:name="toc 5" w:uiPriority="39"/>
+    <w:lsdException w:name="toc 6" w:uiPriority="39"/>
+    <w:lsdException w:name="toc 7" w:uiPriority="39"/>
+    <w:lsdException w:name="toc 8" w:uiPriority="39"/>
+    <w:lsdException w:name="toc 9" w:uiPriority="39"/>
+    <w:lsdException w:name="caption" w:uiPriority="35" w:qFormat="1"/>
+    <w:lsdException w:name="Title" w:semiHidden="0" w:uiPriority="10" w:unhideWhenUsed="0" w:qFormat="1"/>
+    <w:lsdException w:name="Default Paragraph Font" w:uiPriority="1"/>
+    <w:lsdException w:name="Subtitle" w:semiHidden="0" w:uiPriority="11" w:unhideWhenUsed="0" w:qFormat="1"/>
+    <w:lsdException w:name="Strong" w:semiHidden="0" w:uiPriority="22" w:unhideWhenUsed="0" w:qFormat="1"/>
+    <w:lsdException w:name="Emphasis" w:semiHidden="0" w:uiPriority="20" w:unhideWhenUsed="0" w:qFormat="1"/>
+    <w:lsdException w:name="Table Grid" w:semiHidden="0" w:uiPriority="39" w:unhideWhenUsed="0"/>
+    <w:lsdException w:name="Placeholder Text" w:unhideWhenUsed="0"/>
+    <w:lsdException w:name="No Spacing" w:semiHidden="0" w:uiPriority="1" w:unhideWhenUsed="0" w:qFormat="1"/>
+    <w:lsdException w:name="Light Shading" w:semiHidden="0" w:uiPriority="60" w:unhideWhenUsed="0"/>
+    <w:lsdException w:name="Light List" w:semiHidden="0" w:uiPriority="61" w:unhideWhenUsed="0"/>
+    <w:lsdException w:name="Light Grid" w:semiHidden="0" w:uiPriority="62" w:unhideWhenUsed="0"/>
+    <w:lsdException w:name="Medium Shading 1" w:semiHidden="0" w:uiPriority="63" w:unhideWhenUsed="0"/>
+    <w:lsdException w:name="Medium Shading 2" w:semiHidden="0" w:uiPriority="64" w:unhideWhenUsed="0"/>
+    <w:lsdException w:name="Medium List 1" w:semiHidden="0" w:uiPriority="65" w:unhideWhenUsed="0"/>
+    <w:lsdException w:name="Medium List 2" w:semiHidden="0" w:uiPriority="66" w:unhideWhenUsed="0"/>
+    <w:lsdException w:name="Medium Grid 1" w:semiHidden="0" w:uiPriority="67" w:unhideWhenUsed="0"/>
+    <w:lsdException w:name="Medium Grid 2" w:semiHidden="0" w:uiPriority="68" w:unhideWhenUsed="0"/>
+    <w:lsdException w:name="Medium Grid 3" w:semiHidden="0" w:uiPriority="69" w:unhideWhenUsed="0"/>
+    <w:lsdException w:name="Dark List" w:semiHidden="0" w:uiPriority="70" w:unhideWhenUsed="0"/>
+    <w:lsdException w:name="Colorful Shading" w:semiHidden="0" w:uiPriority="71" w:unhideWhenUsed="0"/>
+    <w:lsdException w:name="Colorful List" w:semiHidden="0" w:uiPriority="72" w:unhideWhenUsed="0"/>
+    <w:lsdException w:name="Colorful Grid" w:semiHidden="0" w:uiPriority="73" w:unhideWhenUsed="0"/>
+    <w:lsdException w:name="Light Shading Accent 1" w:semiHidden="0" w:uiPriority="60" w:unhideWhenUsed="0"/>
+    <w:lsdException w:name="Light List Accent 1" w:semiHidden="0" w:uiPriority="61" w:unhideWhenUsed="0"/>
+    <w:lsdException w:name="Light Grid Accent 1" w:semiHidden="0" w:uiPriority="62" w:unhideWhenUsed="0"/>
+    <w:lsdException w:name="Medium Shading 1 Accent 1" w:semiHidden="0" w:uiPriority="63" w:unhideWhenUsed="0"/>
+    <w:lsdException w:name="Medium Shading 2 Accent 1" w:semiHidden="0" w:uiPriority="64" w:unhideWhenUsed="0"/>
+    <w:lsdException w:name="Medium List 1 Accent 1" w:semiHidden="0" w:uiPriority="65" w:unhideWhenUsed="0"/>
+    <w:lsdException w:name="Revision" w:unhideWhenUsed="0"/>
+    <w:lsdException w:name="List Paragraph" w:semiHidden="0" w:uiPriority="34" w:unhideWhenUsed="0" w:qFormat="1"/>
+    <w:lsdException w:name="Quote" w:semiHidden="0" w:uiPriority="29" w:unhideWhenUsed="0" w:qFormat="1"/>
+    <w:lsdException w:name="Intense Quote" w:semiHidden="0" w:uiPriority="30" w:unhideWhenUsed="0" w:qFormat="1"/>
+    <w:lsdException w:name="Medium List 2 Accent 1" w:semiHidden="0" w:uiPriority="66" w:unhideWhenUsed="0"/>
+    <w:lsdException w:name="Medium Grid 1 Accent 1" w:semiHidden="0" w:uiPriority="67" w:unhideWhenUsed="0"/>
+    <w:lsdException w:name="Medium Grid 2 Accent 1" w:semiHidden="0" w:uiPriority="68" w:unhideWhenUsed="0"/>
+    <w:lsdException w:name="Medium Grid 3 Accent 1" w:semiHidden="0" w:uiPriority="69" w:unhideWhenUsed="0"/>
+    <w:lsdException w:name="Dark List Accent 1" w:semiHidden="0" w:uiPriority="70" w:unhideWhenUsed="0"/>
+    <w:lsdException w:name="Colorful Shading Accent 1" w:semiHidden="0" w:uiPriority="71" w:unhideWhenUsed="0"/>
+    <w:lsdException w:name="Colorful List Accent 1" w:semiHidden="0" w:uiPriority="72" w:unhideWhenUsed="0"/>
+    <w:lsdException w:name="Colorful Grid Accent 1" w:semiHidden="0" w:uiPriority="73" w:unhideWhenUsed="0"/>
+    <w:lsdException w:name="Light Shading Accent 2" w:semiHidden="0" w:uiPriority="60" w:unhideWhenUsed="0"/>
+    <w:lsdException w:name="Light List Accent 2" w:semiHidden="0" w:uiPriority="61" w:unhideWhenUsed="0"/>
+    <w:lsdException w:name="Light Grid Accent 2" w:semiHidden="0" w:uiPriority="62" w:unhideWhenUsed="0"/>
+    <w:lsdException w:name="Medium Shading 1 Accent 2" w:semiHidden="0" w:uiPriority="63" w:unhideWhenUsed="0"/>
+    <w:lsdException w:name="Medium Shading 2 Accent 2" w:semiHidden="0" w:uiPriority="64" w:unhideWhenUsed="0"/>
+    <w:lsdException w:name="Medium List 1 Accent 2" w:semiHidden="0" w:uiPriority="65" w:unhideWhenUsed="0"/>
+    <w:lsdException w:name="Medium List 2 Accent 2" w:semiHidden="0" w:uiPriority="66" w:unhideWhenUsed="0"/>
+    <w:lsdException w:name="Medium Grid 1 Accent 2" w:semiHidden="0" w:uiPriority="67" w:unhideWhenUsed="0"/>
+    <w:lsdException w:name="Medium Grid 2 Accent 2" w:semiHidden="0" w:uiPriority="68" w:unhideWhenUsed="0"/>
+    <w:lsdException w:name="Medium Grid 3 Accent 2" w:semiHidden="0" w:uiPriority="69" w:unhideWhenUsed="0"/>
+    <w:lsdException w:name="Dark List Accent 2" w:semiHidden="0" w:uiPriority="70" w:unhideWhenUsed="0"/>
+    <w:lsdException w:name="Colorful Shading Accent 2" w:semiHidden="0" w:uiPriority="71" w:unhideWhenUsed="0"/>
+    <w:lsdException w:name="Colorful List Accent 2" w:semiHidden="0" w:uiPriority="72" w:unhideWhenUsed="0"/>
+    <w:lsdException w:name="Colorful Grid Accent 2" w:semiHidden="0" w:uiPriority="73" w:unhideWhenUsed="0"/>
+    <w:lsdException w:name="Light Shading Accent 3" w:semiHidden="0" w:uiPriority="60" w:unhideWhenUsed="0"/>
+    <w:lsdException w:name="Light List Accent 3" w:semiHidden="0" w:uiPriority="61" w:unhideWhenUsed="0"/>
+    <w:lsdException w:name="Light Grid Accent 3" w:semiHidden="0" w:uiPriority="62" w:unhideWhenUsed="0"/>
+    <w:lsdException w:name="Medium Shading 1 Accent 3" w:semiHidden="0" w:uiPriority="63" w:unhideWhenUsed="0"/>
+    <w:lsdException w:name="Medium Shading 2 Accent 3" w:semiHidden="0" w:uiPriority="64" w:unhideWhenUsed="0"/>
+    <w:lsdException w:name="Medium List 1 Accent 3" w:semiHidden="0" w:uiPriority="65" w:unhideWhenUsed="0"/>
+    <w:lsdException w:name="Medium List 2 Accent 3" w:semiHidden="0" w:uiPriority="66" w:unhideWhenUsed="0"/>
+    <w:lsdException w:name="Medium Grid 1 Accent 3" w:semiHidden="0" w:uiPriority="67" w:unhideWhenUsed="0"/>
+    <w:lsdException w:name="Medium Grid 2 Accent 3" w:semiHidden="0" w:uiPriority="68" w:unhideWhenUsed="0"/>
+    <w:lsdException w:name="Medium Grid 3 Accent 3" w:semiHidden="0" w:uiPriority="69" w:unhideWhenUsed="0"/>
+    <w:lsdException w:name="Dark List Accent 3" w:semiHidden="0" w:uiPriority="70" w:unhideWhenUsed="0"/>
+    <w:lsdException w:name="Colorful Shading Accent 3" w:semiHidden="0" w:uiPriority="71" w:unhideWhenUsed="0"/>
+    <w:lsdException w:name="Colorful List Accent 3" w:semiHidden="0" w:uiPriority="72" w:unhideWhenUsed="0"/>
+    <w:lsdException w:name="Colorful Grid Accent 3" w:semiHidden="0" w:uiPriority="73" w:unhideWhenUsed="0"/>
+    <w:lsdException w:name="Light Shading Accent 4" w:semiHidden="0" w:uiPriority="60" w:unhideWhenUsed="0"/>
+    <w:lsdException w:name="Light List Accent 4" w:semiHidden="0" w:uiPriority="61" w:unhideWhenUsed="0"/>
+    <w:lsdException w:name="Light Grid Accent 4" w:semiHidden="0" w:uiPriority="62" w:unhideWhenUsed="0"/>
+    <w:lsdException w:name="Medium Shading 1 Accent 4" w:semiHidden="0" w:uiPriority="63" w:unhideWhenUsed="0"/>
+    <w:lsdException w:name="Medium Shading 2 Accent 4" w:semiHidden="0" w:uiPriority="64" w:unhideWhenUsed="0"/>
+    <w:lsdException w:name="Medium List 1 Accent 4" w:semiHidden="0" w:uiPriority="65" w:unhideWhenUsed="0"/>
+    <w:lsdException w:name="Medium List 2 Accent 4" w:semiHidden="0" w:uiPriority="66" w:unhideWhenUsed="0"/>
+    <w:lsdException w:name="Medium Grid 1 Accent 4" w:semiHidden="0" w:uiPriority="67" w:unhideWhenUsed="0"/>
+    <w:lsdException w:name="Medium Grid 2 Accent 4" w:semiHidden="0" w:uiPriority="68" w:unhideWhenUsed="0"/>
+    <w:lsdException w:name="Medium Grid 3 Accent 4" w:semiHidden="0" w:uiPriority="69" w:unhideWhenUsed="0"/>
+    <w:lsdException w:name="Dark List Accent 4" w:semiHidden="0" w:uiPriority="70" w:unhideWhenUsed="0"/>
+    <w:lsdException w:name="Colorful Shading Accent 4" w:semiHidden="0" w:uiPriority="71" w:unhideWhenUsed="0"/>
+    <w:lsdException w:name="Colorful List Accent 4" w:semiHidden="0" w:uiPriority="72" w:unhideWhenUsed="0"/>
+    <w:lsdException w:name="Colorful Grid Accent 4" w:semiHidden="0" w:uiPriority="73" w:unhideWhenUsed="0"/>
+    <w:lsdException w:name="Light Shading Accent 5" w:semiHidden="0" w:uiPriority="60" w:unhideWhenUsed="0"/>
+    <w:lsdException w:name="Light List Accent 5" w:semiHidden="0" w:uiPriority="61" w:unhideWhenUsed="0"/>
+    <w:lsdException w:name="Light Grid Accent 5" w:semiHidden="0" w:uiPriority="62" w:unhideWhenUsed="0"/>
+    <w:lsdException w:name="Medium Shading 1 Accent 5" w:semiHidden="0" w:uiPriority="63" w:unhideWhenUsed="0"/>
+    <w:lsdException w:name="Medium Shading 2 Accent 5" w:semiHidden="0" w:uiPriority="64" w:unhideWhenUsed="0"/>
+    <w:lsdException w:name="Medium List 1 Accent 5" w:semiHidden="0" w:uiPriority="65" w:unhideWhenUsed="0"/>
+    <w:lsdException w:name="Medium List 2 Accent 5" w:semiHidden="0" w:uiPriority="66" w:unhideWhenUsed="0"/>
+    <w:lsdException w:name="Medium Grid 1 Accent 5" w:semiHidden="0" w:uiPriority="67" w:unhideWhenUsed="0"/>
+    <w:lsdException w:name="Medium Grid 2 Accent 5" w:semiHidden="0" w:uiPriority="68" w:unhideWhenUsed="0"/>
+    <w:lsdException w:name="Medium Grid 3 Accent 5" w:semiHidden="0" w:uiPriority="69" w:unhideWhenUsed="0"/>
+    <w:lsdException w:name="Dark List Accent 5" w:semiHidden="0" w:uiPriority="70" w:unhideWhenUsed="0"/>
+    <w:lsdException w:name="Colorful Shading Accent 5" w:semiHidden="0" w:uiPriority="71" w:unhideWhenUsed="0"/>
+    <w:lsdException w:name="Colorful List Accent 5" w:semiHidden="0" w:uiPriority="72" w:unhideWhenUsed="0"/>
+    <w:lsdException w:name="Colorful Grid Accent 5" w:semiHidden="0" w:uiPriority="73" w:unhideWhenUsed="0"/>
+    <w:lsdException w:name="Light Shading Accent 6" w:semiHidden="0" w:uiPriority="60" w:unhideWhenUsed="0"/>
+    <w:lsdException w:name="Light List Accent 6" w:semiHidden="0" w:uiPriority="61" w:unhideWhenUsed="0"/>
+    <w:lsdException w:name="Light Grid Accent 6" w:semiHidden="0" w:uiPriority="62" w:unhideWhenUsed="0"/>
+    <w:lsdException w:name="Medium Shading 1 Accent 6" w:semiHidden="0" w:uiPriority="63" w:unhideWhenUsed="0"/>
+    <w:lsdException w:name="Medium Shading 2 Accent 6" w:semiHidden="0" w:uiPriority="64" w:unhideWhenUsed="0"/>
+    <w:lsdException w:name="Medium List 1 Accent 6" w:semiHidden="0" w:uiPriority="65" w:unhideWhenUsed="0"/>
+    <w:lsdException w:name="Medium List 2 Accent 6" w:semiHidden="0" w:uiPriority="66" w:unhideWhenUsed="0"/>
+    <w:lsdException w:name="Medium Grid 1 Accent 6" w:semiHidden="0" w:uiPriority="67" w:unhideWhenUsed="0"/>
+    <w:lsdException w:name="Medium Grid 2 Accent 6" w:semiHidden="0" w:uiPriority="68" w:unhideWhenUsed="0"/>
+    <w:lsdException w:name="Medium Grid 3 Accent 6" w:semiHidden="0" w:uiPriority="69" w:unhideWhenUsed="0"/>
+    <w:lsdException w:name="Dark List Accent 6" w:semiHidden="0" w:uiPriority="70" w:unhideWhenUsed="0"/>
+    <w:lsdException w:name="Colorful Shading Accent 6" w:semiHidden="0" w:uiPriority="71" w:unhideWhenUsed="0"/>
+    <w:lsdException w:name="Colorful List Accent 6" w:semiHidden="0" w:uiPriority="72" w:unhideWhenUsed="0"/>
+    <w:lsdException w:name="Colorful Grid Accent 6" w:semiHidden="0" w:uiPriority="73" w:unhideWhenUsed="0"/>
+    <w:lsdException w:name="Subtle Emphasis" w:semiHidden="0" w:uiPriority="19" w:unhideWhenUsed="0" w:qFormat="1"/>
+    <w:lsdException w:name="Intense Emphasis" w:semiHidden="0" w:uiPriority="21" w:unhideWhenUsed="0" w:qFormat="1"/>
+    <w:lsdException w:name="Subtle Reference" w:semiHidden="0" w:uiPriority="31" w:unhideWhenUsed="0" w:qFormat="1"/>
+    <w:lsdException w:name="Intense Reference" w:semiHidden="0" w:uiPriority="32" w:unhideWhenUsed="0" w:qFormat="1"/>
+    <w:lsdException w:name="Book Title" w:semiHidden="0" w:uiPriority="33" w:unhideWhenUsed="0" w:qFormat="1"/>
+    <w:lsdException w:name="Bibliography" w:uiPriority="37"/>
+    <w:lsdException w:name="TOC Heading" w:uiPriority="39" w:qFormat="1"/>
+  </w:latentStyles>
+  <w:style w:type="paragraph" w:default="1" w:styleId="Normal">
+    <w:name w:val="Normal"/>
+    <w:qFormat/>
+  </w:style>
+  <w:style w:type="paragraph" w:styleId="Ttulo1">
+    <w:name w:val="heading 1"/>
+    <w:basedOn w:val="Normal"/>
+    <w:next w:val="Normal"/>
+    <w:link w:val="Ttulo1Car"/>
+    <w:uiPriority w:val="9"/>
+    <w:qFormat/>
+    <w:rsid w:val="005A388D"/>
+    <w:pPr>
+      <w:keepNext/>
+      <w:keepLines/>
+      <w:spacing w:before="240" w:after="0"/>
+      <w:outlineLvl w:val="0"/>
+    </w:pPr>
+    <w:rPr>
+      <w:rFonts w:asciiTheme="majorHAnsi" w:eastAsiaTheme="majorEastAsia" w:hAnsiTheme="majorHAnsi" w:cstheme="majorBidi"/>
+      <w:color w:val="2E74B5" w:themeColor="accent1" w:themeShade="BF"/>
+      <w:sz w:val="32"/>
+      <w:szCs w:val="32"/>
+    </w:rPr>
+  </w:style>
+  <w:style w:type="paragraph" w:styleId="Ttulo2">
+    <w:name w:val="heading 2"/>
+    <w:basedOn w:val="Normal"/>
+    <w:next w:val="Normal"/>
+    <w:link w:val="Ttulo2Car"/>
+    <w:uiPriority w:val="9"/>
+    <w:unhideWhenUsed/>
+    <w:qFormat/>
+    <w:rsid w:val="005A388D"/>
+    <w:pPr>
+      <w:keepNext/>
+      <w:keepLines/>
+      <w:spacing w:before="40" w:after="0"/>
+      <w:outlineLvl w:val="1"/>
+    </w:pPr>
+    <w:rPr>
+      <w:rFonts w:asciiTheme="majorHAnsi" w:eastAsiaTheme="majorEastAsia" w:hAnsiTheme="majorHAnsi" w:cstheme="majorBidi"/>
+      <w:color w:val="2E74B5" w:themeColor="accent1" w:themeShade="BF"/>
+      <w:sz w:val="26"/>
+      <w:szCs w:val="26"/>
+    </w:rPr>
+  </w:style>
+  <w:style w:type="paragraph" w:styleId="Ttulo3">
+    <w:name w:val="heading 3"/>
+    <w:basedOn w:val="Normal"/>
+    <w:next w:val="Normal"/>
+    <w:link w:val="Ttulo3Car"/>
+    <w:uiPriority w:val="9"/>
+    <w:unhideWhenUsed/>
+    <w:qFormat/>
+    <w:rsid w:val="005A388D"/>
+    <w:pPr>
+      <w:keepNext/>
+      <w:keepLines/>
+      <w:spacing w:before="40" w:after="0"/>
+      <w:outlineLvl w:val="2"/>
+    </w:pPr>
+    <w:rPr>
+      <w:rFonts w:asciiTheme="majorHAnsi" w:eastAsiaTheme="majorEastAsia" w:hAnsiTheme="majorHAnsi" w:cstheme="majorBidi"/>
+      <w:color w:val="1F4D78" w:themeColor="accent1" w:themeShade="7F"/>
+      <w:sz w:val="24"/>
+      <w:szCs w:val="24"/>
+    </w:rPr>
+  </w:style>
+  <w:style w:type="paragraph" w:styleId="Ttulo4">
+    <w:name w:val="heading 4"/>
+    <w:basedOn w:val="Normal"/>
+    <w:next w:val="Normal"/>
+    <w:link w:val="Ttulo4Car"/>
+    <w:uiPriority w:val="9"/>
+    <w:unhideWhenUsed/>
+    <w:qFormat/>
+    <w:rsid w:val="00D51658"/>
+    <w:pPr>
+      <w:keepNext/>
+      <w:keepLines/>
+      <w:spacing w:before="40" w:after="0"/>
+      <w:outlineLvl w:val="3"/>
+    </w:pPr>
+    <w:rPr>
+      <w:rFonts w:asciiTheme="majorHAnsi" w:eastAsiaTheme="majorEastAsia" w:hAnsiTheme="majorHAnsi" w:cstheme="majorBidi"/>
+      <w:i/>
+      <w:iCs/>
+      <w:color w:val="2E74B5" w:themeColor="accent1" w:themeShade="BF"/>
+    </w:rPr>
+  </w:style>
+  <w:style w:type="character" w:default="1" w:styleId="Fuentedeprrafopredeter">
+    <w:name w:val="Default Paragraph Font"/>
+    <w:uiPriority w:val="1"/>
+    <w:semiHidden/>
+    <w:unhideWhenUsed/>
+  </w:style>
+  <w:style w:type="table" w:default="1" w:styleId="Tablanormal">
+    <w:name w:val="Normal Table"/>
+    <w:uiPriority w:val="99"/>
+    <w:semiHidden/>
+    <w:unhideWhenUsed/>
+    <w:tblPr>
+      <w:tblInd w:w="0" w:type="dxa"/>
+      <w:tblCellMar>
+        <w:top w:w="0" w:type="dxa"/>
+        <w:left w:w="108" w:type="dxa"/>
+        <w:bottom w:w="0" w:type="dxa"/>
+        <w:right w:w="108" w:type="dxa"/>
+      </w:tblCellMar>
+    </w:tblPr>
+  </w:style>
+  <w:style w:type="numbering" w:default="1" w:styleId="Sinlista">
+    <w:name w:val="No List"/>
+    <w:uiPriority w:val="99"/>
+    <w:semiHidden/>
+    <w:unhideWhenUsed/>
+  </w:style>
+  <w:style w:type="paragraph" w:styleId="Prrafodelista">
+    <w:name w:val="List Paragraph"/>
+    <w:basedOn w:val="Normal"/>
+    <w:uiPriority w:val="34"/>
+    <w:qFormat/>
+    <w:rsid w:val="00341C20"/>
+    <w:pPr>
+      <w:ind w:left="720"/>
+      <w:contextualSpacing/>
+    </w:pPr>
+  </w:style>
+  <w:style w:type="paragraph" w:styleId="Textodeglobo">
+    <w:name w:val="Balloon Text"/>
+    <w:basedOn w:val="Normal"/>
+    <w:link w:val="TextodegloboCar"/>
+    <w:uiPriority w:val="99"/>
+    <w:semiHidden/>
+    <w:unhideWhenUsed/>
+    <w:rsid w:val="00A125E7"/>
+    <w:pPr>
+      <w:spacing w:after="0" w:line="240" w:lineRule="auto"/>
+    </w:pPr>
+    <w:rPr>
+      <w:rFonts w:ascii="Tahoma" w:hAnsi="Tahoma" w:cs="Tahoma"/>
+      <w:sz w:val="16"/>
+      <w:szCs w:val="16"/>
+    </w:rPr>
+  </w:style>
+  <w:style w:type="character" w:customStyle="1" w:styleId="TextodegloboCar">
+    <w:name w:val="Texto de globo Car"/>
+    <w:basedOn w:val="Fuentedeprrafopredeter"/>
+    <w:link w:val="Textodeglobo"/>
+    <w:uiPriority w:val="99"/>
+    <w:semiHidden/>
+    <w:rsid w:val="00A125E7"/>
+    <w:rPr>
+      <w:rFonts w:ascii="Tahoma" w:hAnsi="Tahoma" w:cs="Tahoma"/>
+      <w:sz w:val="16"/>
+      <w:szCs w:val="16"/>
+    </w:rPr>
+  </w:style>
+  <w:style w:type="table" w:styleId="Tablaconcuadrcula">
+    <w:name w:val="Table Grid"/>
+    <w:basedOn w:val="Tablanormal"/>
+    <w:uiPriority w:val="39"/>
+    <w:rsid w:val="0073009B"/>
+    <w:pPr>
+      <w:spacing w:after="0" w:line="240" w:lineRule="auto"/>
+    </w:pPr>
+    <w:tblPr>
+      <w:tblBorders>
+        <w:top w:val="single" w:sz="4" w:space="0" w:color="auto"/>
+        <w:left w:val="single" w:sz="4" w:space="0" w:color="auto"/>
+        <w:bottom w:val="single" w:sz="4" w:space="0" w:color="auto"/>
+        <w:right w:val="single" w:sz="4" w:space="0" w:color="auto"/>
+        <w:insideH w:val="single" w:sz="4" w:space="0" w:color="auto"/>
+        <w:insideV w:val="single" w:sz="4" w:space="0" w:color="auto"/>
+      </w:tblBorders>
+    </w:tblPr>
+  </w:style>
+  <w:style w:type="table" w:styleId="Sombreadoclaro-nfasis1">
+    <w:name w:val="Light Shading Accent 1"/>
+    <w:basedOn w:val="Tablanormal"/>
+    <w:uiPriority w:val="60"/>
+    <w:rsid w:val="00191E83"/>
+    <w:pPr>
+      <w:spacing w:after="0" w:line="240" w:lineRule="auto"/>
+    </w:pPr>
+    <w:rPr>
+      <w:color w:val="2E74B5" w:themeColor="accent1" w:themeShade="BF"/>
+    </w:rPr>
+    <w:tblPr>
+      <w:tblStyleRowBandSize w:val="1"/>
+      <w:tblStyleColBandSize w:val="1"/>
+      <w:tblBorders>
+        <w:top w:val="single" w:sz="8" w:space="0" w:color="5B9BD5" w:themeColor="accent1"/>
+        <w:bottom w:val="single" w:sz="8" w:space="0" w:color="5B9BD5" w:themeColor="accent1"/>
+      </w:tblBorders>
+    </w:tblPr>
+    <w:tblStylePr w:type="firstRow">
+      <w:pPr>
+        <w:spacing w:before="0" w:after="0" w:line="240" w:lineRule="auto"/>
+      </w:pPr>
+      <w:rPr>
+        <w:b/>
+        <w:bCs/>
+      </w:rPr>
+      <w:tblPr/>
+      <w:tcPr>
+        <w:tcBorders>
+          <w:top w:val="single" w:sz="8" w:space="0" w:color="5B9BD5" w:themeColor="accent1"/>
+          <w:left w:val="nil"/>
+          <w:bottom w:val="single" w:sz="8" w:space="0" w:color="5B9BD5" w:themeColor="accent1"/>
+          <w:right w:val="nil"/>
+          <w:insideH w:val="nil"/>
+          <w:insideV w:val="nil"/>
+        </w:tcBorders>
+      </w:tcPr>
+    </w:tblStylePr>
+    <w:tblStylePr w:type="lastRow">
+      <w:pPr>
+        <w:spacing w:before="0" w:after="0" w:line="240" w:lineRule="auto"/>
+      </w:pPr>
+      <w:rPr>
+        <w:b/>
+        <w:bCs/>
+      </w:rPr>
+      <w:tblPr/>
+      <w:tcPr>
+        <w:tcBorders>
+          <w:top w:val="single" w:sz="8" w:space="0" w:color="5B9BD5" w:themeColor="accent1"/>
+          <w:left w:val="nil"/>
+          <w:bottom w:val="single" w:sz="8" w:space="0" w:color="5B9BD5" w:themeColor="accent1"/>
+          <w:right w:val="nil"/>
+          <w:insideH w:val="nil"/>
+          <w:insideV w:val="nil"/>
+        </w:tcBorders>
+      </w:tcPr>
+    </w:tblStylePr>
+    <w:tblStylePr w:type="firstCol">
+      <w:rPr>
+        <w:b/>
+        <w:bCs/>
+      </w:rPr>
+    </w:tblStylePr>
+    <w:tblStylePr w:type="lastCol">
+      <w:rPr>
+        <w:b/>
+        <w:bCs/>
+      </w:rPr>
+    </w:tblStylePr>
+    <w:tblStylePr w:type="band1Vert">
+      <w:tblPr/>
+      <w:tcPr>
+        <w:tcBorders>
+          <w:left w:val="nil"/>
+          <w:right w:val="nil"/>
+          <w:insideH w:val="nil"/>
+          <w:insideV w:val="nil"/>
+        </w:tcBorders>
+        <w:shd w:val="clear" w:color="auto" w:fill="D6E6F4" w:themeFill="accent1" w:themeFillTint="3F"/>
+      </w:tcPr>
+    </w:tblStylePr>
+    <w:tblStylePr w:type="band1Horz">
+      <w:tblPr/>
+      <w:tcPr>
+        <w:tcBorders>
+          <w:left w:val="nil"/>
+          <w:right w:val="nil"/>
+          <w:insideH w:val="nil"/>
+          <w:insideV w:val="nil"/>
+        </w:tcBorders>
+        <w:shd w:val="clear" w:color="auto" w:fill="D6E6F4" w:themeFill="accent1" w:themeFillTint="3F"/>
+      </w:tcPr>
+    </w:tblStylePr>
+  </w:style>
+  <w:style w:type="table" w:styleId="Sombreadoclaro">
+    <w:name w:val="Light Shading"/>
+    <w:basedOn w:val="Tablanormal"/>
+    <w:uiPriority w:val="60"/>
+    <w:rsid w:val="00191E83"/>
+    <w:pPr>
+      <w:spacing w:after="0" w:line="240" w:lineRule="auto"/>
+    </w:pPr>
+    <w:rPr>
+      <w:color w:val="000000" w:themeColor="text1" w:themeShade="BF"/>
+    </w:rPr>
+    <w:tblPr>
+      <w:tblStyleRowBandSize w:val="1"/>
+      <w:tblStyleColBandSize w:val="1"/>
+      <w:tblBorders>
+        <w:top w:val="single" w:sz="8" w:space="0" w:color="000000" w:themeColor="text1"/>
+        <w:bottom w:val="single" w:sz="8" w:space="0" w:color="000000" w:themeColor="text1"/>
+      </w:tblBorders>
+    </w:tblPr>
+    <w:tblStylePr w:type="firstRow">
+      <w:pPr>
+        <w:spacing w:before="0" w:after="0" w:line="240" w:lineRule="auto"/>
+      </w:pPr>
+      <w:rPr>
+        <w:b/>
+        <w:bCs/>
+      </w:rPr>
+      <w:tblPr/>
+      <w:tcPr>
+        <w:tcBorders>
+          <w:top w:val="single" w:sz="8" w:space="0" w:color="000000" w:themeColor="text1"/>
+          <w:left w:val="nil"/>
+          <w:bottom w:val="single" w:sz="8" w:space="0" w:color="000000" w:themeColor="text1"/>
+          <w:right w:val="nil"/>
+          <w:insideH w:val="nil"/>
+          <w:insideV w:val="nil"/>
+        </w:tcBorders>
+      </w:tcPr>
+    </w:tblStylePr>
+    <w:tblStylePr w:type="lastRow">
+      <w:pPr>
+        <w:spacing w:before="0" w:after="0" w:line="240" w:lineRule="auto"/>
+      </w:pPr>
+      <w:rPr>
+        <w:b/>
+        <w:bCs/>
+      </w:rPr>
+      <w:tblPr/>
+      <w:tcPr>
+        <w:tcBorders>
+          <w:top w:val="single" w:sz="8" w:space="0" w:color="000000" w:themeColor="text1"/>
+          <w:left w:val="nil"/>
+          <w:bottom w:val="single" w:sz="8" w:space="0" w:color="000000" w:themeColor="text1"/>
+          <w:right w:val="nil"/>
+          <w:insideH w:val="nil"/>
+          <w:insideV w:val="nil"/>
+        </w:tcBorders>
+      </w:tcPr>
+    </w:tblStylePr>
+    <w:tblStylePr w:type="firstCol">
+      <w:rPr>
+        <w:b/>
+        <w:bCs/>
+      </w:rPr>
+    </w:tblStylePr>
+    <w:tblStylePr w:type="lastCol">
+      <w:rPr>
+        <w:b/>
+        <w:bCs/>
+      </w:rPr>
+    </w:tblStylePr>
+    <w:tblStylePr w:type="band1Vert">
+      <w:tblPr/>
+      <w:tcPr>
+        <w:tcBorders>
+          <w:left w:val="nil"/>
+          <w:right w:val="nil"/>
+          <w:insideH w:val="nil"/>
+          <w:insideV w:val="nil"/>
+        </w:tcBorders>
+        <w:shd w:val="clear" w:color="auto" w:fill="C0C0C0" w:themeFill="text1" w:themeFillTint="3F"/>
+      </w:tcPr>
+    </w:tblStylePr>
+    <w:tblStylePr w:type="band1Horz">
+      <w:tblPr/>
+      <w:tcPr>
+        <w:tcBorders>
+          <w:left w:val="nil"/>
+          <w:right w:val="nil"/>
+          <w:insideH w:val="nil"/>
+          <w:insideV w:val="nil"/>
+        </w:tcBorders>
+        <w:shd w:val="clear" w:color="auto" w:fill="C0C0C0" w:themeFill="text1" w:themeFillTint="3F"/>
+      </w:tcPr>
+    </w:tblStylePr>
+  </w:style>
+  <w:style w:type="character" w:customStyle="1" w:styleId="Ttulo1Car">
+    <w:name w:val="Título 1 Car"/>
+    <w:basedOn w:val="Fuentedeprrafopredeter"/>
+    <w:link w:val="Ttulo1"/>
+    <w:uiPriority w:val="9"/>
+    <w:rsid w:val="005A388D"/>
+    <w:rPr>
+      <w:rFonts w:asciiTheme="majorHAnsi" w:eastAsiaTheme="majorEastAsia" w:hAnsiTheme="majorHAnsi" w:cstheme="majorBidi"/>
+      <w:color w:val="2E74B5" w:themeColor="accent1" w:themeShade="BF"/>
+      <w:sz w:val="32"/>
+      <w:szCs w:val="32"/>
+    </w:rPr>
+  </w:style>
+  <w:style w:type="character" w:customStyle="1" w:styleId="Ttulo2Car">
+    <w:name w:val="Título 2 Car"/>
+    <w:basedOn w:val="Fuentedeprrafopredeter"/>
+    <w:link w:val="Ttulo2"/>
+    <w:uiPriority w:val="9"/>
+    <w:rsid w:val="005A388D"/>
+    <w:rPr>
+      <w:rFonts w:asciiTheme="majorHAnsi" w:eastAsiaTheme="majorEastAsia" w:hAnsiTheme="majorHAnsi" w:cstheme="majorBidi"/>
+      <w:color w:val="2E74B5" w:themeColor="accent1" w:themeShade="BF"/>
+      <w:sz w:val="26"/>
+      <w:szCs w:val="26"/>
+    </w:rPr>
+  </w:style>
+  <w:style w:type="character" w:customStyle="1" w:styleId="Ttulo3Car">
+    <w:name w:val="Título 3 Car"/>
+    <w:basedOn w:val="Fuentedeprrafopredeter"/>
+    <w:link w:val="Ttulo3"/>
+    <w:uiPriority w:val="9"/>
+    <w:rsid w:val="005A388D"/>
+    <w:rPr>
+      <w:rFonts w:asciiTheme="majorHAnsi" w:eastAsiaTheme="majorEastAsia" w:hAnsiTheme="majorHAnsi" w:cstheme="majorBidi"/>
+      <w:color w:val="1F4D78" w:themeColor="accent1" w:themeShade="7F"/>
+      <w:sz w:val="24"/>
+      <w:szCs w:val="24"/>
+    </w:rPr>
+  </w:style>
+  <w:style w:type="table" w:customStyle="1" w:styleId="GridTable4Accent1">
+    <w:name w:val="Grid Table 4 Accent 1"/>
+    <w:basedOn w:val="Tablanormal"/>
+    <w:uiPriority w:val="49"/>
+    <w:rsid w:val="005A388D"/>
+    <w:pPr>
+      <w:spacing w:after="0" w:line="240" w:lineRule="auto"/>
+    </w:pPr>
+    <w:tblPr>
+      <w:tblStyleRowBandSize w:val="1"/>
+      <w:tblStyleColBandSize w:val="1"/>
+      <w:tblBorders>
+        <w:top w:val="single" w:sz="4" w:space="0" w:color="9CC2E5" w:themeColor="accent1" w:themeTint="99"/>
+        <w:left w:val="single" w:sz="4" w:space="0" w:color="9CC2E5" w:themeColor="accent1" w:themeTint="99"/>
+        <w:bottom w:val="single" w:sz="4" w:space="0" w:color="9CC2E5" w:themeColor="accent1" w:themeTint="99"/>
+        <w:right w:val="single" w:sz="4" w:space="0" w:color="9CC2E5" w:themeColor="accent1" w:themeTint="99"/>
+        <w:insideH w:val="single" w:sz="4" w:space="0" w:color="9CC2E5" w:themeColor="accent1" w:themeTint="99"/>
+        <w:insideV w:val="single" w:sz="4" w:space="0" w:color="9CC2E5" w:themeColor="accent1" w:themeTint="99"/>
+      </w:tblBorders>
+    </w:tblPr>
+    <w:tblStylePr w:type="firstRow">
+      <w:rPr>
+        <w:b/>
+        <w:bCs/>
+        <w:color w:val="FFFFFF" w:themeColor="background1"/>
+      </w:rPr>
+      <w:tblPr/>
+      <w:tcPr>
+        <w:tcBorders>
+          <w:top w:val="single" w:sz="4" w:space="0" w:color="5B9BD5" w:themeColor="accent1"/>
+          <w:left w:val="single" w:sz="4" w:space="0" w:color="5B9BD5" w:themeColor="accent1"/>
+          <w:bottom w:val="single" w:sz="4" w:space="0" w:color="5B9BD5" w:themeColor="accent1"/>
+          <w:right w:val="single" w:sz="4" w:space="0" w:color="5B9BD5" w:themeColor="accent1"/>
+          <w:insideH w:val="nil"/>
+          <w:insideV w:val="nil"/>
+        </w:tcBorders>
+        <w:shd w:val="clear" w:color="auto" w:fill="5B9BD5" w:themeFill="accent1"/>
+      </w:tcPr>
+    </w:tblStylePr>
+    <w:tblStylePr w:type="lastRow">
+      <w:rPr>
+        <w:b/>
+        <w:bCs/>
+      </w:rPr>
+      <w:tblPr/>
+      <w:tcPr>
+        <w:tcBorders>
+          <w:top w:val="double" w:sz="4" w:space="0" w:color="5B9BD5" w:themeColor="accent1"/>
+        </w:tcBorders>
+      </w:tcPr>
+    </w:tblStylePr>
+    <w:tblStylePr w:type="firstCol">
+      <w:rPr>
+        <w:b/>
+        <w:bCs/>
+      </w:rPr>
+    </w:tblStylePr>
+    <w:tblStylePr w:type="lastCol">
+      <w:rPr>
+        <w:b/>
+        <w:bCs/>
+      </w:rPr>
+    </w:tblStylePr>
+    <w:tblStylePr w:type="band1Vert">
+      <w:tblPr/>
+      <w:tcPr>
+        <w:shd w:val="clear" w:color="auto" w:fill="DEEAF6" w:themeFill="accent1" w:themeFillTint="33"/>
+      </w:tcPr>
+    </w:tblStylePr>
+    <w:tblStylePr w:type="band1Horz">
+      <w:tblPr/>
+      <w:tcPr>
+        <w:shd w:val="clear" w:color="auto" w:fill="DEEAF6" w:themeFill="accent1" w:themeFillTint="33"/>
+      </w:tcPr>
+    </w:tblStylePr>
+  </w:style>
+  <w:style w:type="paragraph" w:styleId="Sinespaciado">
+    <w:name w:val="No Spacing"/>
+    <w:link w:val="SinespaciadoCar"/>
+    <w:uiPriority w:val="1"/>
+    <w:qFormat/>
+    <w:rsid w:val="005A388D"/>
+    <w:pPr>
+      <w:spacing w:after="0" w:line="240" w:lineRule="auto"/>
+    </w:pPr>
+    <w:rPr>
+      <w:rFonts w:eastAsiaTheme="minorEastAsia"/>
+      <w:lang w:eastAsia="es-ES"/>
+    </w:rPr>
+  </w:style>
+  <w:style w:type="character" w:customStyle="1" w:styleId="SinespaciadoCar">
+    <w:name w:val="Sin espaciado Car"/>
+    <w:basedOn w:val="Fuentedeprrafopredeter"/>
+    <w:link w:val="Sinespaciado"/>
+    <w:uiPriority w:val="1"/>
+    <w:rsid w:val="005A388D"/>
+    <w:rPr>
+      <w:rFonts w:eastAsiaTheme="minorEastAsia"/>
+      <w:lang w:eastAsia="es-ES"/>
+    </w:rPr>
+  </w:style>
+  <w:style w:type="paragraph" w:styleId="TtulodeTDC">
+    <w:name w:val="TOC Heading"/>
+    <w:basedOn w:val="Ttulo1"/>
+    <w:next w:val="Normal"/>
+    <w:uiPriority w:val="39"/>
+    <w:unhideWhenUsed/>
+    <w:qFormat/>
+    <w:rsid w:val="005A388D"/>
+    <w:pPr>
+      <w:outlineLvl w:val="9"/>
+    </w:pPr>
+    <w:rPr>
+      <w:lang w:eastAsia="es-ES"/>
+    </w:rPr>
+  </w:style>
+  <w:style w:type="paragraph" w:styleId="TDC1">
+    <w:name w:val="toc 1"/>
+    <w:basedOn w:val="Normal"/>
+    <w:next w:val="Normal"/>
+    <w:autoRedefine/>
+    <w:uiPriority w:val="39"/>
+    <w:unhideWhenUsed/>
+    <w:rsid w:val="005A388D"/>
+    <w:pPr>
+      <w:spacing w:after="100"/>
+    </w:pPr>
+  </w:style>
+  <w:style w:type="paragraph" w:styleId="TDC2">
+    <w:name w:val="toc 2"/>
+    <w:basedOn w:val="Normal"/>
+    <w:next w:val="Normal"/>
+    <w:autoRedefine/>
+    <w:uiPriority w:val="39"/>
+    <w:unhideWhenUsed/>
+    <w:rsid w:val="005A388D"/>
+    <w:pPr>
+      <w:spacing w:after="100"/>
+      <w:ind w:left="220"/>
+    </w:pPr>
+  </w:style>
+  <w:style w:type="paragraph" w:styleId="TDC3">
+    <w:name w:val="toc 3"/>
+    <w:basedOn w:val="Normal"/>
+    <w:next w:val="Normal"/>
+    <w:autoRedefine/>
+    <w:uiPriority w:val="39"/>
+    <w:unhideWhenUsed/>
+    <w:rsid w:val="005A388D"/>
+    <w:pPr>
+      <w:spacing w:after="100"/>
+      <w:ind w:left="440"/>
+    </w:pPr>
+  </w:style>
+  <w:style w:type="character" w:styleId="Hipervnculo">
+    <w:name w:val="Hyperlink"/>
+    <w:basedOn w:val="Fuentedeprrafopredeter"/>
+    <w:uiPriority w:val="99"/>
+    <w:unhideWhenUsed/>
+    <w:rsid w:val="005A388D"/>
+    <w:rPr>
+      <w:color w:val="0563C1" w:themeColor="hyperlink"/>
+      <w:u w:val="single"/>
+    </w:rPr>
+  </w:style>
+  <w:style w:type="character" w:styleId="Hipervnculovisitado">
+    <w:name w:val="FollowedHyperlink"/>
+    <w:basedOn w:val="Fuentedeprrafopredeter"/>
+    <w:uiPriority w:val="99"/>
+    <w:semiHidden/>
+    <w:unhideWhenUsed/>
+    <w:rsid w:val="00214188"/>
+    <w:rPr>
+      <w:color w:val="954F72" w:themeColor="followedHyperlink"/>
+      <w:u w:val="single"/>
+    </w:rPr>
+  </w:style>
+  <w:style w:type="paragraph" w:customStyle="1" w:styleId="Default">
+    <w:name w:val="Default"/>
+    <w:rsid w:val="00D339BE"/>
+    <w:pPr>
+      <w:autoSpaceDE w:val="0"/>
+      <w:autoSpaceDN w:val="0"/>
+      <w:adjustRightInd w:val="0"/>
+      <w:spacing w:after="0" w:line="240" w:lineRule="auto"/>
+    </w:pPr>
+    <w:rPr>
+      <w:rFonts w:ascii="Calibri" w:hAnsi="Calibri" w:cs="Calibri"/>
+      <w:color w:val="000000"/>
+      <w:sz w:val="24"/>
+      <w:szCs w:val="24"/>
+    </w:rPr>
+  </w:style>
+  <w:style w:type="paragraph" w:styleId="Epgrafe">
+    <w:name w:val="caption"/>
+    <w:basedOn w:val="Normal"/>
+    <w:next w:val="Normal"/>
+    <w:uiPriority w:val="35"/>
+    <w:unhideWhenUsed/>
+    <w:qFormat/>
+    <w:rsid w:val="00D51658"/>
+    <w:pPr>
+      <w:spacing w:after="200" w:line="240" w:lineRule="auto"/>
+    </w:pPr>
+    <w:rPr>
+      <w:i/>
+      <w:iCs/>
+      <w:color w:val="44546A" w:themeColor="text2"/>
+      <w:sz w:val="18"/>
+      <w:szCs w:val="18"/>
+    </w:rPr>
+  </w:style>
+  <w:style w:type="table" w:customStyle="1" w:styleId="GridTable6Colorful">
     <w:name w:val="Grid Table 6 Colorful"/>
     <w:basedOn w:val="Tablanormal"/>
     <w:uiPriority w:val="51"/>
@@ -14594,7 +15214,7 @@
   <a:extraClrSchemeLst/>
   <a:extLst>
     <a:ext uri="{05A4C25C-085E-4340-85A3-A5531E510DB2}">
-      <thm15:themeFamily xmlns:thm15="http://schemas.microsoft.com/office/thememl/2012/main" name="Office Theme" id="{62F939B6-93AF-4DB8-9C6B-D6C7DFDC589F}" vid="{4A3C46E8-61CC-4603-A589-7422A47A8E4A}"/>
+      <thm15:themeFamily xmlns:thm15="http://schemas.microsoft.com/office/thememl/2012/main" xmlns="" name="Office Theme" id="{62F939B6-93AF-4DB8-9C6B-D6C7DFDC589F}" vid="{4A3C46E8-61CC-4603-A589-7422A47A8E4A}"/>
     </a:ext>
   </a:extLst>
 </a:theme>
@@ -14642,7 +15262,7 @@
 </file>
 
 <file path=customXml/itemProps2.xml><?xml version="1.0" encoding="utf-8"?>
-<ds:datastoreItem xmlns:ds="http://schemas.openxmlformats.org/officeDocument/2006/customXml" ds:itemID="{E2EA7066-D866-494D-86F9-D97C9F84AEC3}">
+<ds:datastoreItem xmlns:ds="http://schemas.openxmlformats.org/officeDocument/2006/customXml" ds:itemID="{9AFB16A9-C740-4466-982C-AF1C9244CB71}">
   <ds:schemaRefs>
     <ds:schemaRef ds:uri="http://schemas.openxmlformats.org/officeDocument/2006/bibliography"/>
   </ds:schemaRefs>

--- a/Docs/Planificación.docx
+++ b/Docs/Planificación.docx
@@ -1,6 +1,6 @@
 
 <file path=word/document.xml><?xml version="1.0" encoding="utf-8"?>
-<w:document xmlns:wpc="http://schemas.microsoft.com/office/word/2010/wordprocessingCanvas" xmlns:mc="http://schemas.openxmlformats.org/markup-compatibility/2006" xmlns:o="urn:schemas-microsoft-com:office:office" xmlns:r="http://schemas.openxmlformats.org/officeDocument/2006/relationships" xmlns:m="http://schemas.openxmlformats.org/officeDocument/2006/math" xmlns:v="urn:schemas-microsoft-com:vml" xmlns:wp14="http://schemas.microsoft.com/office/word/2010/wordprocessingDrawing" xmlns:wp="http://schemas.openxmlformats.org/drawingml/2006/wordprocessingDrawing" xmlns:w10="urn:schemas-microsoft-com:office:word" xmlns:w="http://schemas.openxmlformats.org/wordprocessingml/2006/main" xmlns:w14="http://schemas.microsoft.com/office/word/2010/wordml" xmlns:wpg="http://schemas.microsoft.com/office/word/2010/wordprocessingGroup" xmlns:wpi="http://schemas.microsoft.com/office/word/2010/wordprocessingInk" xmlns:wne="http://schemas.microsoft.com/office/word/2006/wordml" xmlns:wps="http://schemas.microsoft.com/office/word/2010/wordprocessingShape" mc:Ignorable="w14 wp14">
+<w:document xmlns:wpc="http://schemas.microsoft.com/office/word/2010/wordprocessingCanvas" xmlns:mc="http://schemas.openxmlformats.org/markup-compatibility/2006" xmlns:o="urn:schemas-microsoft-com:office:office" xmlns:r="http://schemas.openxmlformats.org/officeDocument/2006/relationships" xmlns:m="http://schemas.openxmlformats.org/officeDocument/2006/math" xmlns:v="urn:schemas-microsoft-com:vml" xmlns:wp14="http://schemas.microsoft.com/office/word/2010/wordprocessingDrawing" xmlns:wp="http://schemas.openxmlformats.org/drawingml/2006/wordprocessingDrawing" xmlns:w10="urn:schemas-microsoft-com:office:word" xmlns:w="http://schemas.openxmlformats.org/wordprocessingml/2006/main" xmlns:w14="http://schemas.microsoft.com/office/word/2010/wordml" xmlns:w15="http://schemas.microsoft.com/office/word/2012/wordml" xmlns:wpg="http://schemas.microsoft.com/office/word/2010/wordprocessingGroup" xmlns:wpi="http://schemas.microsoft.com/office/word/2010/wordprocessingInk" xmlns:wne="http://schemas.microsoft.com/office/word/2006/wordml" xmlns:wps="http://schemas.microsoft.com/office/word/2010/wordprocessingShape" mc:Ignorable="w14 w15 wp14">
   <w:body>
     <w:sdt>
       <w:sdtPr>
@@ -3434,7 +3434,7 @@
                   </wp:anchor>
                 </w:drawing>
               </mc:Choice>
-              <mc:Fallback xmlns:w15="http://schemas.microsoft.com/office/word/2012/wordml">
+              <mc:Fallback>
                 <w:pict>
                   <v:group id="Grupo 1" o:spid="_x0000_s1026" style="position:absolute;margin-left:0;margin-top:0;width:172.8pt;height:718.55pt;z-index:-251660288;mso-width-percent:330;mso-height-percent:950;mso-left-percent:40;mso-position-horizontal-relative:page;mso-position-vertical:center;mso-position-vertical-relative:page;mso-width-percent:330;mso-height-percent:950;mso-left-percent:40" coordsize="21945,91257" o:gfxdata="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">
                     <v:rect id="Rectángulo 3" o:spid="_x0000_s1027" style="position:absolute;width:1945;height:91257;visibility:visible;mso-wrap-style:square;v-text-anchor:middle" o:gfxdata="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" fillcolor="#44546a [3215]" stroked="f" strokeweight="1pt"/>
@@ -3470,6 +3470,7 @@
                                 <w:calendar w:val="gregorian"/>
                               </w:date>
                             </w:sdtPr>
+                            <w:sdtEndPr/>
                             <w:sdtContent>
                               <w:p>
                                 <w:pPr>
@@ -3765,7 +3766,7 @@
                   </wp:anchor>
                 </w:drawing>
               </mc:Choice>
-              <mc:Fallback xmlns:w15="http://schemas.microsoft.com/office/word/2012/wordml">
+              <mc:Fallback>
                 <w:pict>
                   <v:shapetype id="_x0000_t202" coordsize="21600,21600" o:spt="202" path="m,l,21600r21600,l21600,xe">
                     <v:stroke joinstyle="miter"/>
@@ -3796,6 +3797,7 @@
                               <w:dataBinding w:prefixMappings="xmlns:ns0='http://purl.org/dc/elements/1.1/' xmlns:ns1='http://schemas.openxmlformats.org/package/2006/metadata/core-properties' " w:xpath="/ns1:coreProperties[1]/ns0:creator[1]" w:storeItemID="{6C3C8BC8-F283-45AE-878A-BAB7291924A1}"/>
                               <w:text/>
                             </w:sdtPr>
+                            <w:sdtEndPr/>
                             <w:sdtContent>
                               <w:r>
                                 <w:rPr>
@@ -3832,6 +3834,7 @@
                               <w:dataBinding w:prefixMappings="xmlns:ns0='http://schemas.openxmlformats.org/officeDocument/2006/extended-properties' " w:xpath="/ns0:Properties[1]/ns0:Company[1]" w:storeItemID="{6668398D-A668-4E3E-A5EB-62B293D839F1}"/>
                               <w:text/>
                             </w:sdtPr>
+                            <w:sdtEndPr/>
                             <w:sdtContent>
                               <w:r>
                                 <w:rPr>
@@ -4017,7 +4020,7 @@
                   </wp:anchor>
                 </w:drawing>
               </mc:Choice>
-              <mc:Fallback xmlns:w15="http://schemas.microsoft.com/office/word/2012/wordml">
+              <mc:Fallback>
                 <w:pict>
                   <v:shape id="Cuadro de texto 31" o:spid="_x0000_s1056" type="#_x0000_t202" style="position:absolute;margin-left:0;margin-top:0;width:4in;height:84.25pt;z-index:251658240;visibility:visible;mso-wrap-style:square;mso-width-percent:450;mso-height-percent:0;mso-left-percent:420;mso-top-percent:175;mso-wrap-distance-left:9pt;mso-wrap-distance-top:0;mso-wrap-distance-right:9pt;mso-wrap-distance-bottom:0;mso-position-horizontal-relative:page;mso-position-vertical-relative:page;mso-width-percent:450;mso-height-percent:0;mso-left-percent:420;mso-top-percent:175;mso-width-relative:page;mso-height-relative:margin;v-text-anchor:top" o:gfxdata="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" filled="f" stroked="f" strokeweight=".5pt">
                     <v:textbox style="mso-fit-shape-to-text:t" inset="0,0,0,0">
@@ -4045,6 +4048,7 @@
                               <w:dataBinding w:prefixMappings="xmlns:ns0='http://purl.org/dc/elements/1.1/' xmlns:ns1='http://schemas.openxmlformats.org/package/2006/metadata/core-properties' " w:xpath="/ns1:coreProperties[1]/ns0:title[1]" w:storeItemID="{6C3C8BC8-F283-45AE-878A-BAB7291924A1}"/>
                               <w:text/>
                             </w:sdtPr>
+                            <w:sdtEndPr/>
                             <w:sdtContent>
                               <w:r>
                                 <w:rPr>
@@ -4080,6 +4084,7 @@
                               <w:dataBinding w:prefixMappings="xmlns:ns0='http://purl.org/dc/elements/1.1/' xmlns:ns1='http://schemas.openxmlformats.org/package/2006/metadata/core-properties' " w:xpath="/ns1:coreProperties[1]/ns0:subject[1]" w:storeItemID="{6C3C8BC8-F283-45AE-878A-BAB7291924A1}"/>
                               <w:text/>
                             </w:sdtPr>
+                            <w:sdtEndPr/>
                             <w:sdtContent>
                               <w:r>
                                 <w:rPr>
@@ -4150,6 +4155,8 @@
             <w:t>Contenido</w:t>
           </w:r>
         </w:p>
+        <w:bookmarkStart w:id="0" w:name="_GoBack"/>
+        <w:bookmarkEnd w:id="0"/>
         <w:p>
           <w:pPr>
             <w:pStyle w:val="TDC1"/>
@@ -4172,7 +4179,7 @@
           <w:r>
             <w:fldChar w:fldCharType="separate"/>
           </w:r>
-          <w:hyperlink w:anchor="_Toc428703221" w:history="1">
+          <w:hyperlink w:anchor="_Toc428904448" w:history="1">
             <w:r>
               <w:rPr>
                 <w:rStyle w:val="Hipervnculo"/>
@@ -4214,7 +4221,7 @@
                 <w:noProof/>
                 <w:webHidden/>
               </w:rPr>
-              <w:instrText xml:space="preserve"> PAGEREF _Toc428703221 \h </w:instrText>
+              <w:instrText xml:space="preserve"> PAGEREF _Toc428904448 \h </w:instrText>
             </w:r>
             <w:r>
               <w:rPr>
@@ -4258,7 +4265,7 @@
               <w:lang w:eastAsia="es-ES"/>
             </w:rPr>
           </w:pPr>
-          <w:hyperlink w:anchor="_Toc428703222" w:history="1">
+          <w:hyperlink w:anchor="_Toc428904449" w:history="1">
             <w:r>
               <w:rPr>
                 <w:rStyle w:val="Hipervnculo"/>
@@ -4300,7 +4307,7 @@
                 <w:noProof/>
                 <w:webHidden/>
               </w:rPr>
-              <w:instrText xml:space="preserve"> PAGEREF _Toc428703222 \h </w:instrText>
+              <w:instrText xml:space="preserve"> PAGEREF _Toc428904449 \h </w:instrText>
             </w:r>
             <w:r>
               <w:rPr>
@@ -4344,7 +4351,7 @@
               <w:lang w:eastAsia="es-ES"/>
             </w:rPr>
           </w:pPr>
-          <w:hyperlink w:anchor="_Toc428703223" w:history="1">
+          <w:hyperlink w:anchor="_Toc428904450" w:history="1">
             <w:r>
               <w:rPr>
                 <w:rStyle w:val="Hipervnculo"/>
@@ -4386,7 +4393,7 @@
                 <w:noProof/>
                 <w:webHidden/>
               </w:rPr>
-              <w:instrText xml:space="preserve"> PAGEREF _Toc428703223 \h </w:instrText>
+              <w:instrText xml:space="preserve"> PAGEREF _Toc428904450 \h </w:instrText>
             </w:r>
             <w:r>
               <w:rPr>
@@ -4430,7 +4437,7 @@
               <w:lang w:eastAsia="es-ES"/>
             </w:rPr>
           </w:pPr>
-          <w:hyperlink w:anchor="_Toc428703224" w:history="1">
+          <w:hyperlink w:anchor="_Toc428904451" w:history="1">
             <w:r>
               <w:rPr>
                 <w:rStyle w:val="Hipervnculo"/>
@@ -4472,7 +4479,7 @@
                 <w:noProof/>
                 <w:webHidden/>
               </w:rPr>
-              <w:instrText xml:space="preserve"> PAGEREF _Toc428703224 \h </w:instrText>
+              <w:instrText xml:space="preserve"> PAGEREF _Toc428904451 \h </w:instrText>
             </w:r>
             <w:r>
               <w:rPr>
@@ -4516,7 +4523,7 @@
               <w:lang w:eastAsia="es-ES"/>
             </w:rPr>
           </w:pPr>
-          <w:hyperlink w:anchor="_Toc428703225" w:history="1">
+          <w:hyperlink w:anchor="_Toc428904452" w:history="1">
             <w:r>
               <w:rPr>
                 <w:rStyle w:val="Hipervnculo"/>
@@ -4558,7 +4565,7 @@
                 <w:noProof/>
                 <w:webHidden/>
               </w:rPr>
-              <w:instrText xml:space="preserve"> PAGEREF _Toc428703225 \h </w:instrText>
+              <w:instrText xml:space="preserve"> PAGEREF _Toc428904452 \h </w:instrText>
             </w:r>
             <w:r>
               <w:rPr>
@@ -4602,7 +4609,7 @@
               <w:lang w:eastAsia="es-ES"/>
             </w:rPr>
           </w:pPr>
-          <w:hyperlink w:anchor="_Toc428703226" w:history="1">
+          <w:hyperlink w:anchor="_Toc428904453" w:history="1">
             <w:r>
               <w:rPr>
                 <w:rStyle w:val="Hipervnculo"/>
@@ -4644,7 +4651,7 @@
                 <w:noProof/>
                 <w:webHidden/>
               </w:rPr>
-              <w:instrText xml:space="preserve"> PAGEREF _Toc428703226 \h </w:instrText>
+              <w:instrText xml:space="preserve"> PAGEREF _Toc428904453 \h </w:instrText>
             </w:r>
             <w:r>
               <w:rPr>
@@ -4688,7 +4695,7 @@
               <w:lang w:eastAsia="es-ES"/>
             </w:rPr>
           </w:pPr>
-          <w:hyperlink w:anchor="_Toc428703227" w:history="1">
+          <w:hyperlink w:anchor="_Toc428904454" w:history="1">
             <w:r>
               <w:rPr>
                 <w:rStyle w:val="Hipervnculo"/>
@@ -4730,7 +4737,7 @@
                 <w:noProof/>
                 <w:webHidden/>
               </w:rPr>
-              <w:instrText xml:space="preserve"> PAGEREF _Toc428703227 \h </w:instrText>
+              <w:instrText xml:space="preserve"> PAGEREF _Toc428904454 \h </w:instrText>
             </w:r>
             <w:r>
               <w:rPr>
@@ -4774,7 +4781,7 @@
               <w:lang w:eastAsia="es-ES"/>
             </w:rPr>
           </w:pPr>
-          <w:hyperlink w:anchor="_Toc428703228" w:history="1">
+          <w:hyperlink w:anchor="_Toc428904455" w:history="1">
             <w:r>
               <w:rPr>
                 <w:rStyle w:val="Hipervnculo"/>
@@ -4816,7 +4823,7 @@
                 <w:noProof/>
                 <w:webHidden/>
               </w:rPr>
-              <w:instrText xml:space="preserve"> PAGEREF _Toc428703228 \h </w:instrText>
+              <w:instrText xml:space="preserve"> PAGEREF _Toc428904455 \h </w:instrText>
             </w:r>
             <w:r>
               <w:rPr>
@@ -4860,7 +4867,7 @@
               <w:lang w:eastAsia="es-ES"/>
             </w:rPr>
           </w:pPr>
-          <w:hyperlink w:anchor="_Toc428703229" w:history="1">
+          <w:hyperlink w:anchor="_Toc428904456" w:history="1">
             <w:r>
               <w:rPr>
                 <w:rStyle w:val="Hipervnculo"/>
@@ -4902,7 +4909,7 @@
                 <w:noProof/>
                 <w:webHidden/>
               </w:rPr>
-              <w:instrText xml:space="preserve"> PAGEREF _Toc428703229 \h </w:instrText>
+              <w:instrText xml:space="preserve"> PAGEREF _Toc428904456 \h </w:instrText>
             </w:r>
             <w:r>
               <w:rPr>
@@ -4946,7 +4953,7 @@
               <w:lang w:eastAsia="es-ES"/>
             </w:rPr>
           </w:pPr>
-          <w:hyperlink w:anchor="_Toc428703230" w:history="1">
+          <w:hyperlink w:anchor="_Toc428904457" w:history="1">
             <w:r>
               <w:rPr>
                 <w:rStyle w:val="Hipervnculo"/>
@@ -4988,7 +4995,7 @@
                 <w:noProof/>
                 <w:webHidden/>
               </w:rPr>
-              <w:instrText xml:space="preserve"> PAGEREF _Toc428703230 \h </w:instrText>
+              <w:instrText xml:space="preserve"> PAGEREF _Toc428904457 \h </w:instrText>
             </w:r>
             <w:r>
               <w:rPr>
@@ -5032,7 +5039,7 @@
               <w:lang w:eastAsia="es-ES"/>
             </w:rPr>
           </w:pPr>
-          <w:hyperlink w:anchor="_Toc428703231" w:history="1">
+          <w:hyperlink w:anchor="_Toc428904458" w:history="1">
             <w:r>
               <w:rPr>
                 <w:rStyle w:val="Hipervnculo"/>
@@ -5074,7 +5081,7 @@
                 <w:noProof/>
                 <w:webHidden/>
               </w:rPr>
-              <w:instrText xml:space="preserve"> PAGEREF _Toc428703231 \h </w:instrText>
+              <w:instrText xml:space="preserve"> PAGEREF _Toc428904458 \h </w:instrText>
             </w:r>
             <w:r>
               <w:rPr>
@@ -5118,7 +5125,7 @@
               <w:lang w:eastAsia="es-ES"/>
             </w:rPr>
           </w:pPr>
-          <w:hyperlink w:anchor="_Toc428703232" w:history="1">
+          <w:hyperlink w:anchor="_Toc428904459" w:history="1">
             <w:r>
               <w:rPr>
                 <w:rStyle w:val="Hipervnculo"/>
@@ -5160,7 +5167,7 @@
                 <w:noProof/>
                 <w:webHidden/>
               </w:rPr>
-              <w:instrText xml:space="preserve"> PAGEREF _Toc428703232 \h </w:instrText>
+              <w:instrText xml:space="preserve"> PAGEREF _Toc428904459 \h </w:instrText>
             </w:r>
             <w:r>
               <w:rPr>
@@ -5204,7 +5211,7 @@
               <w:lang w:eastAsia="es-ES"/>
             </w:rPr>
           </w:pPr>
-          <w:hyperlink w:anchor="_Toc428703233" w:history="1">
+          <w:hyperlink w:anchor="_Toc428904460" w:history="1">
             <w:r>
               <w:rPr>
                 <w:rStyle w:val="Hipervnculo"/>
@@ -5246,7 +5253,7 @@
                 <w:noProof/>
                 <w:webHidden/>
               </w:rPr>
-              <w:instrText xml:space="preserve"> PAGEREF _Toc428703233 \h </w:instrText>
+              <w:instrText xml:space="preserve"> PAGEREF _Toc428904460 \h </w:instrText>
             </w:r>
             <w:r>
               <w:rPr>
@@ -5290,7 +5297,7 @@
               <w:lang w:eastAsia="es-ES"/>
             </w:rPr>
           </w:pPr>
-          <w:hyperlink w:anchor="_Toc428703234" w:history="1">
+          <w:hyperlink w:anchor="_Toc428904461" w:history="1">
             <w:r>
               <w:rPr>
                 <w:rStyle w:val="Hipervnculo"/>
@@ -5311,7 +5318,7 @@
                 <w:rStyle w:val="Hipervnculo"/>
                 <w:noProof/>
               </w:rPr>
-              <w:t>Gestión del cronograma.</w:t>
+              <w:t>Gestión y control del cronograma.</w:t>
             </w:r>
             <w:r>
               <w:rPr>
@@ -5332,7 +5339,7 @@
                 <w:noProof/>
                 <w:webHidden/>
               </w:rPr>
-              <w:instrText xml:space="preserve"> PAGEREF _Toc428703234 \h </w:instrText>
+              <w:instrText xml:space="preserve"> PAGEREF _Toc428904461 \h </w:instrText>
             </w:r>
             <w:r>
               <w:rPr>
@@ -5353,6 +5360,92 @@
                 <w:webHidden/>
               </w:rPr>
               <w:t>10</w:t>
+            </w:r>
+            <w:r>
+              <w:rPr>
+                <w:noProof/>
+                <w:webHidden/>
+              </w:rPr>
+              <w:fldChar w:fldCharType="end"/>
+            </w:r>
+          </w:hyperlink>
+        </w:p>
+        <w:p>
+          <w:pPr>
+            <w:pStyle w:val="TDC1"/>
+            <w:tabs>
+              <w:tab w:val="left" w:pos="440"/>
+              <w:tab w:val="right" w:leader="dot" w:pos="8494"/>
+            </w:tabs>
+            <w:rPr>
+              <w:rFonts w:eastAsiaTheme="minorEastAsia"/>
+              <w:noProof/>
+              <w:lang w:eastAsia="es-ES"/>
+            </w:rPr>
+          </w:pPr>
+          <w:hyperlink w:anchor="_Toc428904462" w:history="1">
+            <w:r>
+              <w:rPr>
+                <w:rStyle w:val="Hipervnculo"/>
+                <w:noProof/>
+              </w:rPr>
+              <w:t>6.</w:t>
+            </w:r>
+            <w:r>
+              <w:rPr>
+                <w:rFonts w:eastAsiaTheme="minorEastAsia"/>
+                <w:noProof/>
+                <w:lang w:eastAsia="es-ES"/>
+              </w:rPr>
+              <w:tab/>
+            </w:r>
+            <w:r>
+              <w:rPr>
+                <w:rStyle w:val="Hipervnculo"/>
+                <w:noProof/>
+              </w:rPr>
+              <w:t>Diagrama de Gantt.</w:t>
+            </w:r>
+            <w:r>
+              <w:rPr>
+                <w:noProof/>
+                <w:webHidden/>
+              </w:rPr>
+              <w:tab/>
+            </w:r>
+            <w:r>
+              <w:rPr>
+                <w:noProof/>
+                <w:webHidden/>
+              </w:rPr>
+              <w:fldChar w:fldCharType="begin"/>
+            </w:r>
+            <w:r>
+              <w:rPr>
+                <w:noProof/>
+                <w:webHidden/>
+              </w:rPr>
+              <w:instrText xml:space="preserve"> PAGEREF _Toc428904462 \h </w:instrText>
+            </w:r>
+            <w:r>
+              <w:rPr>
+                <w:noProof/>
+                <w:webHidden/>
+              </w:rPr>
+            </w:r>
+            <w:r>
+              <w:rPr>
+                <w:noProof/>
+                <w:webHidden/>
+              </w:rPr>
+              <w:fldChar w:fldCharType="separate"/>
+            </w:r>
+            <w:r>
+              <w:rPr>
+                <w:noProof/>
+                <w:webHidden/>
+              </w:rPr>
+              <w:t>0</w:t>
             </w:r>
             <w:r>
               <w:rPr>
@@ -5402,12 +5495,12 @@
           <w:numId w:val="5"/>
         </w:numPr>
       </w:pPr>
-      <w:bookmarkStart w:id="0" w:name="_Toc428703221"/>
+      <w:bookmarkStart w:id="1" w:name="_Toc428904448"/>
       <w:r>
         <w:lastRenderedPageBreak/>
         <w:t>Introducción.</w:t>
       </w:r>
-      <w:bookmarkEnd w:id="0"/>
+      <w:bookmarkEnd w:id="1"/>
     </w:p>
     <w:p>
       <w:pPr>
@@ -5417,11 +5510,11 @@
           <w:numId w:val="5"/>
         </w:numPr>
       </w:pPr>
-      <w:bookmarkStart w:id="1" w:name="_Toc428703222"/>
+      <w:bookmarkStart w:id="2" w:name="_Toc428904449"/>
       <w:r>
         <w:t>Definición de los paquetes de trabajo.</w:t>
       </w:r>
-      <w:bookmarkEnd w:id="1"/>
+      <w:bookmarkEnd w:id="2"/>
     </w:p>
     <w:tbl>
       <w:tblPr>
@@ -5714,16 +5807,8 @@
               <w:rPr>
                 <w:b/>
               </w:rPr>
-              <w:t>Desarrollo Front-</w:t>
-            </w:r>
-            <w:proofErr w:type="spellStart"/>
-            <w:r>
-              <w:rPr>
-                <w:b/>
-              </w:rPr>
-              <w:t>End</w:t>
-            </w:r>
-            <w:proofErr w:type="spellEnd"/>
+              <w:t>Desarrollo Front-End</w:t>
+            </w:r>
           </w:p>
         </w:tc>
       </w:tr>
@@ -5744,13 +5829,8 @@
           </w:tcPr>
           <w:p>
             <w:r>
-              <w:t>Desarrollo del proyecto Front-</w:t>
-            </w:r>
-            <w:proofErr w:type="spellStart"/>
-            <w:r>
-              <w:t>End</w:t>
-            </w:r>
-            <w:proofErr w:type="spellEnd"/>
+              <w:t>Desarrollo del proyecto Front-End</w:t>
+            </w:r>
           </w:p>
         </w:tc>
       </w:tr>
@@ -5791,16 +5871,8 @@
               <w:rPr>
                 <w:b/>
               </w:rPr>
-              <w:t>Desarrollo Back-</w:t>
-            </w:r>
-            <w:proofErr w:type="spellStart"/>
-            <w:r>
-              <w:rPr>
-                <w:b/>
-              </w:rPr>
-              <w:t>End</w:t>
-            </w:r>
-            <w:proofErr w:type="spellEnd"/>
+              <w:t>Desarrollo Back-End</w:t>
+            </w:r>
           </w:p>
         </w:tc>
       </w:tr>
@@ -5821,13 +5893,8 @@
           </w:tcPr>
           <w:p>
             <w:r>
-              <w:t>Desarrollo del proyecto Back-</w:t>
-            </w:r>
-            <w:proofErr w:type="spellStart"/>
-            <w:r>
-              <w:t>End</w:t>
-            </w:r>
-            <w:proofErr w:type="spellEnd"/>
+              <w:t>Desarrollo del proyecto Back-End</w:t>
+            </w:r>
           </w:p>
         </w:tc>
       </w:tr>
@@ -6045,11 +6112,11 @@
           <w:numId w:val="5"/>
         </w:numPr>
       </w:pPr>
-      <w:bookmarkStart w:id="2" w:name="_Toc428703223"/>
+      <w:bookmarkStart w:id="3" w:name="_Toc428904450"/>
       <w:r>
         <w:t>Definición de las actividades</w:t>
       </w:r>
-      <w:bookmarkEnd w:id="2"/>
+      <w:bookmarkEnd w:id="3"/>
     </w:p>
     <w:p>
       <w:pPr>
@@ -6059,15 +6126,15 @@
           <w:numId w:val="5"/>
         </w:numPr>
       </w:pPr>
-      <w:bookmarkStart w:id="3" w:name="_Toc428703224"/>
+      <w:bookmarkStart w:id="4" w:name="_Toc428904451"/>
       <w:r>
         <w:t>Estudio del proyecto.</w:t>
       </w:r>
-      <w:bookmarkEnd w:id="3"/>
+      <w:bookmarkEnd w:id="4"/>
     </w:p>
     <w:tbl>
       <w:tblPr>
-        <w:tblStyle w:val="GridTable6Colorful"/>
+        <w:tblStyle w:val="Tabladecuadrcula6concolores1"/>
         <w:tblW w:w="0" w:type="auto"/>
         <w:tblLook w:val="04A0" w:firstRow="1" w:lastRow="0" w:firstColumn="1" w:lastColumn="0" w:noHBand="0" w:noVBand="1"/>
       </w:tblPr>
@@ -6252,7 +6319,7 @@
     <w:p/>
     <w:tbl>
       <w:tblPr>
-        <w:tblStyle w:val="GridTable6Colorful"/>
+        <w:tblStyle w:val="Tabladecuadrcula6concolores1"/>
         <w:tblW w:w="0" w:type="auto"/>
         <w:tblLook w:val="04A0" w:firstRow="1" w:lastRow="0" w:firstColumn="1" w:lastColumn="0" w:noHBand="0" w:noVBand="1"/>
       </w:tblPr>
@@ -6440,7 +6507,7 @@
     <w:p/>
     <w:tbl>
       <w:tblPr>
-        <w:tblStyle w:val="GridTable6Colorful"/>
+        <w:tblStyle w:val="Tabladecuadrcula6concolores1"/>
         <w:tblW w:w="0" w:type="auto"/>
         <w:tblLook w:val="04A0" w:firstRow="1" w:lastRow="0" w:firstColumn="1" w:lastColumn="0" w:noHBand="0" w:noVBand="1"/>
       </w:tblPr>
@@ -6631,15 +6698,15 @@
           <w:numId w:val="5"/>
         </w:numPr>
       </w:pPr>
-      <w:bookmarkStart w:id="4" w:name="_Toc428703225"/>
+      <w:bookmarkStart w:id="5" w:name="_Toc428904452"/>
       <w:r>
         <w:t>Especificación de los requisitos.</w:t>
       </w:r>
-      <w:bookmarkEnd w:id="4"/>
+      <w:bookmarkEnd w:id="5"/>
     </w:p>
     <w:tbl>
       <w:tblPr>
-        <w:tblStyle w:val="GridTable6Colorful"/>
+        <w:tblStyle w:val="Tabladecuadrcula6concolores1"/>
         <w:tblW w:w="0" w:type="auto"/>
         <w:tblLook w:val="04A0" w:firstRow="1" w:lastRow="0" w:firstColumn="1" w:lastColumn="0" w:noHBand="0" w:noVBand="1"/>
       </w:tblPr>
@@ -6824,7 +6891,7 @@
     <w:p/>
     <w:tbl>
       <w:tblPr>
-        <w:tblStyle w:val="GridTable6Colorful"/>
+        <w:tblStyle w:val="Tabladecuadrcula6concolores1"/>
         <w:tblW w:w="0" w:type="auto"/>
         <w:tblLook w:val="04A0" w:firstRow="1" w:lastRow="0" w:firstColumn="1" w:lastColumn="0" w:noHBand="0" w:noVBand="1"/>
       </w:tblPr>
@@ -7016,7 +7083,7 @@
     <w:p/>
     <w:tbl>
       <w:tblPr>
-        <w:tblStyle w:val="GridTable6Colorful"/>
+        <w:tblStyle w:val="Tabladecuadrcula6concolores1"/>
         <w:tblW w:w="0" w:type="auto"/>
         <w:tblLook w:val="04A0" w:firstRow="1" w:lastRow="0" w:firstColumn="1" w:lastColumn="0" w:noHBand="0" w:noVBand="1"/>
       </w:tblPr>
@@ -7210,15 +7277,15 @@
           <w:numId w:val="5"/>
         </w:numPr>
       </w:pPr>
-      <w:bookmarkStart w:id="5" w:name="_Toc428703226"/>
+      <w:bookmarkStart w:id="6" w:name="_Toc428904453"/>
       <w:r>
         <w:t>Análisis.</w:t>
       </w:r>
-      <w:bookmarkEnd w:id="5"/>
+      <w:bookmarkEnd w:id="6"/>
     </w:p>
     <w:tbl>
       <w:tblPr>
-        <w:tblStyle w:val="GridTable6Colorful"/>
+        <w:tblStyle w:val="Tabladecuadrcula6concolores1"/>
         <w:tblW w:w="0" w:type="auto"/>
         <w:tblLook w:val="04A0" w:firstRow="1" w:lastRow="0" w:firstColumn="1" w:lastColumn="0" w:noHBand="0" w:noVBand="1"/>
       </w:tblPr>
@@ -7409,7 +7476,7 @@
     <w:p/>
     <w:tbl>
       <w:tblPr>
-        <w:tblStyle w:val="GridTable6Colorful"/>
+        <w:tblStyle w:val="Tabladecuadrcula6concolores1"/>
         <w:tblW w:w="0" w:type="auto"/>
         <w:tblLook w:val="04A0" w:firstRow="1" w:lastRow="0" w:firstColumn="1" w:lastColumn="0" w:noHBand="0" w:noVBand="1"/>
       </w:tblPr>
@@ -7603,7 +7670,7 @@
     <w:p/>
     <w:tbl>
       <w:tblPr>
-        <w:tblStyle w:val="GridTable6Colorful"/>
+        <w:tblStyle w:val="Tabladecuadrcula6concolores1"/>
         <w:tblW w:w="0" w:type="auto"/>
         <w:tblLook w:val="04A0" w:firstRow="1" w:lastRow="0" w:firstColumn="1" w:lastColumn="0" w:noHBand="0" w:noVBand="1"/>
       </w:tblPr>
@@ -7795,7 +7862,7 @@
     <w:p/>
     <w:tbl>
       <w:tblPr>
-        <w:tblStyle w:val="GridTable6Colorful"/>
+        <w:tblStyle w:val="Tabladecuadrcula6concolores1"/>
         <w:tblW w:w="0" w:type="auto"/>
         <w:tblLook w:val="04A0" w:firstRow="1" w:lastRow="0" w:firstColumn="1" w:lastColumn="0" w:noHBand="0" w:noVBand="1"/>
       </w:tblPr>
@@ -7986,15 +8053,15 @@
           <w:numId w:val="5"/>
         </w:numPr>
       </w:pPr>
-      <w:bookmarkStart w:id="6" w:name="_Toc428703227"/>
+      <w:bookmarkStart w:id="7" w:name="_Toc428904454"/>
       <w:r>
         <w:t>Estudio e investigación de las herramientas para el desarrollo.</w:t>
       </w:r>
-      <w:bookmarkEnd w:id="6"/>
+      <w:bookmarkEnd w:id="7"/>
     </w:p>
     <w:tbl>
       <w:tblPr>
-        <w:tblStyle w:val="GridTable6Colorful"/>
+        <w:tblStyle w:val="Tabladecuadrcula6concolores1"/>
         <w:tblW w:w="0" w:type="auto"/>
         <w:tblLook w:val="04A0" w:firstRow="1" w:lastRow="0" w:firstColumn="1" w:lastColumn="0" w:noHBand="0" w:noVBand="1"/>
       </w:tblPr>
@@ -8060,16 +8127,8 @@
               <w:rPr>
                 <w:b/>
               </w:rPr>
-              <w:t xml:space="preserve">Estudio de </w:t>
-            </w:r>
-            <w:proofErr w:type="spellStart"/>
-            <w:r>
-              <w:rPr>
-                <w:b/>
-              </w:rPr>
-              <w:t>Boostrap</w:t>
-            </w:r>
-            <w:proofErr w:type="spellEnd"/>
+              <w:t>Estudio de Boostrap</w:t>
+            </w:r>
           </w:p>
         </w:tc>
       </w:tr>
@@ -8094,15 +8153,7 @@
               <w:cnfStyle w:val="000000000000" w:firstRow="0" w:lastRow="0" w:firstColumn="0" w:lastColumn="0" w:oddVBand="0" w:evenVBand="0" w:oddHBand="0" w:evenHBand="0" w:firstRowFirstColumn="0" w:firstRowLastColumn="0" w:lastRowFirstColumn="0" w:lastRowLastColumn="0"/>
             </w:pPr>
             <w:r>
-              <w:t xml:space="preserve">Herramienta para ofrecer un diseño moderno y </w:t>
-            </w:r>
-            <w:proofErr w:type="spellStart"/>
-            <w:r>
-              <w:t>responsive</w:t>
-            </w:r>
-            <w:proofErr w:type="spellEnd"/>
-            <w:r>
-              <w:t>.</w:t>
+              <w:t>Herramienta para ofrecer un diseño moderno y responsive.</w:t>
             </w:r>
           </w:p>
         </w:tc>
@@ -8159,13 +8210,8 @@
             <w:r>
               <w:t xml:space="preserve">1 </w:t>
             </w:r>
-            <w:proofErr w:type="spellStart"/>
-            <w:r>
-              <w:t>pesona</w:t>
-            </w:r>
-            <w:proofErr w:type="spellEnd"/>
-            <w:r>
-              <w:t>.</w:t>
+            <w:r>
+              <w:t>pesona.</w:t>
             </w:r>
           </w:p>
         </w:tc>
@@ -8203,7 +8249,7 @@
     <w:p/>
     <w:tbl>
       <w:tblPr>
-        <w:tblStyle w:val="GridTable6Colorful"/>
+        <w:tblStyle w:val="Tabladecuadrcula6concolores1"/>
         <w:tblW w:w="0" w:type="auto"/>
         <w:tblLook w:val="04A0" w:firstRow="1" w:lastRow="0" w:firstColumn="1" w:lastColumn="0" w:noHBand="0" w:noVBand="1"/>
       </w:tblPr>
@@ -8269,16 +8315,8 @@
               <w:rPr>
                 <w:b/>
               </w:rPr>
-              <w:t xml:space="preserve">Estudio de </w:t>
-            </w:r>
-            <w:proofErr w:type="spellStart"/>
-            <w:r>
-              <w:rPr>
-                <w:b/>
-              </w:rPr>
-              <w:t>AngularJs</w:t>
-            </w:r>
-            <w:proofErr w:type="spellEnd"/>
+              <w:t>Estudio de AngularJs</w:t>
+            </w:r>
           </w:p>
         </w:tc>
       </w:tr>
@@ -8396,7 +8434,7 @@
     <w:p/>
     <w:tbl>
       <w:tblPr>
-        <w:tblStyle w:val="GridTable6Colorful"/>
+        <w:tblStyle w:val="Tabladecuadrcula6concolores1"/>
         <w:tblW w:w="0" w:type="auto"/>
         <w:tblLook w:val="04A0" w:firstRow="1" w:lastRow="0" w:firstColumn="1" w:lastColumn="0" w:noHBand="0" w:noVBand="1"/>
       </w:tblPr>
@@ -8497,23 +8535,7 @@
               <w:cnfStyle w:val="000000000000" w:firstRow="0" w:lastRow="0" w:firstColumn="0" w:lastColumn="0" w:oddVBand="0" w:evenVBand="0" w:oddHBand="0" w:evenHBand="0" w:firstRowFirstColumn="0" w:firstRowLastColumn="0" w:lastRowFirstColumn="0" w:lastRowLastColumn="0"/>
             </w:pPr>
             <w:r>
-              <w:t>Permitirá comunicar Front-</w:t>
-            </w:r>
-            <w:proofErr w:type="spellStart"/>
-            <w:r>
-              <w:t>End</w:t>
-            </w:r>
-            <w:proofErr w:type="spellEnd"/>
-            <w:r>
-              <w:t xml:space="preserve"> con Back-</w:t>
-            </w:r>
-            <w:proofErr w:type="spellStart"/>
-            <w:r>
-              <w:t>End</w:t>
-            </w:r>
-            <w:proofErr w:type="spellEnd"/>
-            <w:r>
-              <w:t>.</w:t>
+              <w:t>Permitirá comunicar Front-End con Back-End.</w:t>
             </w:r>
           </w:p>
         </w:tc>
@@ -8606,7 +8628,7 @@
     <w:p/>
     <w:tbl>
       <w:tblPr>
-        <w:tblStyle w:val="GridTable6Colorful"/>
+        <w:tblStyle w:val="Tabladecuadrcula6concolores1"/>
         <w:tblW w:w="0" w:type="auto"/>
         <w:tblLook w:val="04A0" w:firstRow="1" w:lastRow="0" w:firstColumn="1" w:lastColumn="0" w:noHBand="0" w:noVBand="1"/>
       </w:tblPr>
@@ -8807,23 +8829,15 @@
           <w:numId w:val="5"/>
         </w:numPr>
       </w:pPr>
-      <w:bookmarkStart w:id="7" w:name="_Toc428703228"/>
+      <w:bookmarkStart w:id="8" w:name="_Toc428904455"/>
       <w:r>
-        <w:t>Desarrollo Front-</w:t>
+        <w:t>Desarrollo Front-End.</w:t>
       </w:r>
-      <w:proofErr w:type="spellStart"/>
-      <w:r>
-        <w:t>End</w:t>
-      </w:r>
-      <w:proofErr w:type="spellEnd"/>
-      <w:r>
-        <w:t>.</w:t>
-      </w:r>
-      <w:bookmarkEnd w:id="7"/>
+      <w:bookmarkEnd w:id="8"/>
     </w:p>
     <w:tbl>
       <w:tblPr>
-        <w:tblStyle w:val="GridTable6Colorful"/>
+        <w:tblStyle w:val="Tabladecuadrcula6concolores1"/>
         <w:tblW w:w="0" w:type="auto"/>
         <w:tblLook w:val="04A0" w:firstRow="1" w:lastRow="0" w:firstColumn="1" w:lastColumn="0" w:noHBand="0" w:noVBand="1"/>
       </w:tblPr>
@@ -8892,30 +8906,8 @@
               <w:rPr>
                 <w:b/>
               </w:rPr>
-              <w:t xml:space="preserve">Implantación de </w:t>
-            </w:r>
-            <w:proofErr w:type="spellStart"/>
-            <w:r>
-              <w:rPr>
-                <w:b/>
-              </w:rPr>
-              <w:t>Boostrap</w:t>
-            </w:r>
-            <w:proofErr w:type="spellEnd"/>
-            <w:r>
-              <w:rPr>
-                <w:b/>
-              </w:rPr>
-              <w:t xml:space="preserve"> y </w:t>
-            </w:r>
-            <w:proofErr w:type="spellStart"/>
-            <w:r>
-              <w:rPr>
-                <w:b/>
-              </w:rPr>
-              <w:t>AngularJs</w:t>
-            </w:r>
-            <w:proofErr w:type="spellEnd"/>
+              <w:t>Implantación de Boostrap y AngularJs</w:t>
+            </w:r>
           </w:p>
         </w:tc>
       </w:tr>
@@ -9033,7 +9025,7 @@
     <w:p/>
     <w:tbl>
       <w:tblPr>
-        <w:tblStyle w:val="GridTable6Colorful"/>
+        <w:tblStyle w:val="Tabladecuadrcula6concolores1"/>
         <w:tblW w:w="0" w:type="auto"/>
         <w:tblLook w:val="04A0" w:firstRow="1" w:lastRow="0" w:firstColumn="1" w:lastColumn="0" w:noHBand="0" w:noVBand="1"/>
       </w:tblPr>
@@ -9102,16 +9094,8 @@
               <w:rPr>
                 <w:b/>
               </w:rPr>
-              <w:t>Desarrollo de la parte Front-</w:t>
-            </w:r>
-            <w:proofErr w:type="spellStart"/>
-            <w:r>
-              <w:rPr>
-                <w:b/>
-              </w:rPr>
-              <w:t>End</w:t>
-            </w:r>
-            <w:proofErr w:type="spellEnd"/>
+              <w:t>Desarrollo de la parte Front-End</w:t>
+            </w:r>
           </w:p>
         </w:tc>
       </w:tr>
@@ -9136,15 +9120,7 @@
               <w:cnfStyle w:val="000000000000" w:firstRow="0" w:lastRow="0" w:firstColumn="0" w:lastColumn="0" w:oddVBand="0" w:evenVBand="0" w:oddHBand="0" w:evenHBand="0" w:firstRowFirstColumn="0" w:firstRowLastColumn="0" w:lastRowFirstColumn="0" w:lastRowLastColumn="0"/>
             </w:pPr>
             <w:r>
-              <w:t>Desarrollo Front-</w:t>
-            </w:r>
-            <w:proofErr w:type="spellStart"/>
-            <w:r>
-              <w:t>End</w:t>
-            </w:r>
-            <w:proofErr w:type="spellEnd"/>
-            <w:r>
-              <w:t xml:space="preserve"> que abarque todos los objetivos y requisitos del sistema. </w:t>
+              <w:t xml:space="preserve">Desarrollo Front-End que abarque todos los objetivos y requisitos del sistema. </w:t>
             </w:r>
           </w:p>
         </w:tc>
@@ -9243,23 +9219,15 @@
           <w:numId w:val="5"/>
         </w:numPr>
       </w:pPr>
-      <w:bookmarkStart w:id="8" w:name="_Toc428703229"/>
+      <w:bookmarkStart w:id="9" w:name="_Toc428904456"/>
       <w:r>
-        <w:t>Desarrollo Back-</w:t>
+        <w:t>Desarrollo Back-End.</w:t>
       </w:r>
-      <w:proofErr w:type="spellStart"/>
-      <w:r>
-        <w:t>End</w:t>
-      </w:r>
-      <w:proofErr w:type="spellEnd"/>
-      <w:r>
-        <w:t>.</w:t>
-      </w:r>
-      <w:bookmarkEnd w:id="8"/>
+      <w:bookmarkEnd w:id="9"/>
     </w:p>
     <w:tbl>
       <w:tblPr>
-        <w:tblStyle w:val="GridTable6Colorful"/>
+        <w:tblStyle w:val="Tabladecuadrcula6concolores1"/>
         <w:tblW w:w="0" w:type="auto"/>
         <w:tblLook w:val="04A0" w:firstRow="1" w:lastRow="0" w:firstColumn="1" w:lastColumn="0" w:noHBand="0" w:noVBand="1"/>
       </w:tblPr>
@@ -9447,7 +9415,7 @@
     <w:p/>
     <w:tbl>
       <w:tblPr>
-        <w:tblStyle w:val="GridTable6Colorful"/>
+        <w:tblStyle w:val="Tabladecuadrcula6concolores1"/>
         <w:tblW w:w="0" w:type="auto"/>
         <w:tblLook w:val="04A0" w:firstRow="1" w:lastRow="0" w:firstColumn="1" w:lastColumn="0" w:noHBand="0" w:noVBand="1"/>
       </w:tblPr>
@@ -9516,16 +9484,8 @@
               <w:rPr>
                 <w:b/>
               </w:rPr>
-              <w:t>Desarrollo de la parte Back-</w:t>
-            </w:r>
-            <w:proofErr w:type="spellStart"/>
-            <w:r>
-              <w:rPr>
-                <w:b/>
-              </w:rPr>
-              <w:t>End</w:t>
-            </w:r>
-            <w:proofErr w:type="spellEnd"/>
+              <w:t>Desarrollo de la parte Back-End</w:t>
+            </w:r>
           </w:p>
         </w:tc>
       </w:tr>
@@ -9550,15 +9510,7 @@
               <w:cnfStyle w:val="000000000000" w:firstRow="0" w:lastRow="0" w:firstColumn="0" w:lastColumn="0" w:oddVBand="0" w:evenVBand="0" w:oddHBand="0" w:evenHBand="0" w:firstRowFirstColumn="0" w:firstRowLastColumn="0" w:lastRowFirstColumn="0" w:lastRowLastColumn="0"/>
             </w:pPr>
             <w:r>
-              <w:t>Desarrollo Back-</w:t>
-            </w:r>
-            <w:proofErr w:type="spellStart"/>
-            <w:r>
-              <w:t>End</w:t>
-            </w:r>
-            <w:proofErr w:type="spellEnd"/>
-            <w:r>
-              <w:t xml:space="preserve"> que abarque todos los objetivos y requisitos del sistema. </w:t>
+              <w:t xml:space="preserve">Desarrollo Back-End que abarque todos los objetivos y requisitos del sistema. </w:t>
             </w:r>
           </w:p>
         </w:tc>
@@ -9658,16 +9610,16 @@
           <w:numId w:val="5"/>
         </w:numPr>
       </w:pPr>
-      <w:bookmarkStart w:id="9" w:name="_Toc428703230"/>
+      <w:bookmarkStart w:id="10" w:name="_Toc428904457"/>
       <w:r>
         <w:lastRenderedPageBreak/>
         <w:t>Pruebas.</w:t>
       </w:r>
-      <w:bookmarkEnd w:id="9"/>
+      <w:bookmarkEnd w:id="10"/>
     </w:p>
     <w:tbl>
       <w:tblPr>
-        <w:tblStyle w:val="GridTable6Colorful"/>
+        <w:tblStyle w:val="Tabladecuadrcula6concolores1"/>
         <w:tblW w:w="0" w:type="auto"/>
         <w:tblLook w:val="04A0" w:firstRow="1" w:lastRow="0" w:firstColumn="1" w:lastColumn="0" w:noHBand="0" w:noVBand="1"/>
       </w:tblPr>
@@ -9864,15 +9816,15 @@
           <w:numId w:val="5"/>
         </w:numPr>
       </w:pPr>
-      <w:bookmarkStart w:id="10" w:name="_Toc428703231"/>
+      <w:bookmarkStart w:id="11" w:name="_Toc428904458"/>
       <w:r>
         <w:t>Presentación.</w:t>
       </w:r>
-      <w:bookmarkEnd w:id="10"/>
+      <w:bookmarkEnd w:id="11"/>
     </w:p>
     <w:tbl>
       <w:tblPr>
-        <w:tblStyle w:val="GridTable6Colorful"/>
+        <w:tblStyle w:val="Tabladecuadrcula6concolores1"/>
         <w:tblW w:w="0" w:type="auto"/>
         <w:tblLook w:val="04A0" w:firstRow="1" w:lastRow="0" w:firstColumn="1" w:lastColumn="0" w:noHBand="0" w:noVBand="1"/>
       </w:tblPr>
@@ -10060,7 +10012,7 @@
     <w:p/>
     <w:tbl>
       <w:tblPr>
-        <w:tblStyle w:val="GridTable6Colorful"/>
+        <w:tblStyle w:val="Tabladecuadrcula6concolores1"/>
         <w:tblW w:w="0" w:type="auto"/>
         <w:tblLook w:val="04A0" w:firstRow="1" w:lastRow="0" w:firstColumn="1" w:lastColumn="0" w:noHBand="0" w:noVBand="1"/>
       </w:tblPr>
@@ -10254,16 +10206,16 @@
           <w:numId w:val="5"/>
         </w:numPr>
       </w:pPr>
-      <w:bookmarkStart w:id="11" w:name="_Toc428703232"/>
+      <w:bookmarkStart w:id="12" w:name="_Toc428904459"/>
       <w:r>
         <w:t>Seguimiento del proyecto.</w:t>
       </w:r>
-      <w:bookmarkEnd w:id="11"/>
+      <w:bookmarkEnd w:id="12"/>
     </w:p>
     <w:p/>
     <w:tbl>
       <w:tblPr>
-        <w:tblStyle w:val="GridTable6Colorful"/>
+        <w:tblStyle w:val="Tabladecuadrcula6concolores1"/>
         <w:tblW w:w="0" w:type="auto"/>
         <w:tblLook w:val="04A0" w:firstRow="1" w:lastRow="0" w:firstColumn="1" w:lastColumn="0" w:noHBand="0" w:noVBand="1"/>
       </w:tblPr>
@@ -10458,7 +10410,7 @@
     <w:p/>
     <w:tbl>
       <w:tblPr>
-        <w:tblStyle w:val="GridTable6Colorful"/>
+        <w:tblStyle w:val="Tabladecuadrcula6concolores1"/>
         <w:tblW w:w="0" w:type="auto"/>
         <w:tblLook w:val="04A0" w:firstRow="1" w:lastRow="0" w:firstColumn="1" w:lastColumn="0" w:noHBand="0" w:noVBand="1"/>
       </w:tblPr>
@@ -10647,7 +10599,7 @@
     <w:p/>
     <w:tbl>
       <w:tblPr>
-        <w:tblStyle w:val="GridTable6Colorful"/>
+        <w:tblStyle w:val="Tabladecuadrcula6concolores1"/>
         <w:tblW w:w="0" w:type="auto"/>
         <w:tblLook w:val="04A0" w:firstRow="1" w:lastRow="0" w:firstColumn="1" w:lastColumn="0" w:noHBand="0" w:noVBand="1"/>
       </w:tblPr>
@@ -10854,31 +10806,26 @@
           <w:numId w:val="5"/>
         </w:numPr>
       </w:pPr>
-      <w:bookmarkStart w:id="12" w:name="_Toc428703233"/>
+      <w:bookmarkStart w:id="13" w:name="_Toc428904460"/>
       <w:r>
         <w:lastRenderedPageBreak/>
         <w:t>Cronograma.</w:t>
       </w:r>
-      <w:bookmarkEnd w:id="12"/>
+      <w:bookmarkEnd w:id="13"/>
     </w:p>
     <w:p>
       <w:pPr>
         <w:ind w:firstLine="284"/>
       </w:pPr>
       <w:r>
-        <w:t xml:space="preserve">El programa se ha realizado con la herramienta gratuita </w:t>
+        <w:t>Para la realización del cronograma se ha utilizado la</w:t>
       </w:r>
-      <w:proofErr w:type="spellStart"/>
       <w:r>
-        <w:t>GanttPro</w:t>
-      </w:r>
-      <w:proofErr w:type="spellEnd"/>
-      <w:r>
-        <w:t xml:space="preserve"> a la que se puede acceder desde el siguiente enlace:</w:t>
+        <w:t xml:space="preserve"> gratuita GanttPro a la que se puede acceder desde el siguiente enlace:</w:t>
       </w:r>
     </w:p>
     <w:p>
-      <w:hyperlink r:id="rId8" w:history="1">
+      <w:hyperlink r:id="rId9" w:history="1">
         <w:r>
           <w:rPr>
             <w:rStyle w:val="Hipervnculo"/>
@@ -10892,79 +10839,43 @@
         <w:ind w:firstLine="284"/>
       </w:pPr>
       <w:r>
-        <w:t xml:space="preserve">Adjuntamos el cronograma del proyecto como </w:t>
+        <w:t xml:space="preserve">El </w:t>
       </w:r>
-      <w:proofErr w:type="spellStart"/>
       <w:r>
-        <w:t>pdf</w:t>
+        <w:t>diagrama de Gantt</w:t>
       </w:r>
-      <w:proofErr w:type="spellEnd"/>
       <w:r>
-        <w:t>:</w:t>
+        <w:t xml:space="preserve"> se encuentra como </w:t>
+      </w:r>
+      <w:r>
+        <w:t>imagen</w:t>
+      </w:r>
+      <w:r>
+        <w:t xml:space="preserve"> al final de la p</w:t>
+      </w:r>
+      <w:r>
+        <w:t>lanificación. También se puede consultar a través del siguiente enlace:</w:t>
       </w:r>
     </w:p>
     <w:p>
-      <w:pPr>
-        <w:ind w:firstLine="284"/>
-        <w:jc w:val="center"/>
-      </w:pPr>
-      <w:r>
-        <w:fldChar w:fldCharType="begin"/>
-      </w:r>
-      <w:r>
-        <w:instrText>HYPERLINK "Cronograma.pdf"</w:instrText>
-      </w:r>
-      <w:r>
-        <w:fldChar w:fldCharType="separate"/>
-      </w:r>
-      <w:r>
-        <w:object w:dxaOrig="1543" w:dyaOrig="991">
-          <v:shapetype id="_x0000_t75" coordsize="21600,21600" o:spt="75" o:preferrelative="t" path="m@4@5l@4@11@9@11@9@5xe" filled="f" stroked="f">
-            <v:stroke joinstyle="miter"/>
-            <v:formulas>
-              <v:f eqn="if lineDrawn pixelLineWidth 0"/>
-              <v:f eqn="sum @0 1 0"/>
-              <v:f eqn="sum 0 0 @1"/>
-              <v:f eqn="prod @2 1 2"/>
-              <v:f eqn="prod @3 21600 pixelWidth"/>
-              <v:f eqn="prod @3 21600 pixelHeight"/>
-              <v:f eqn="sum @0 0 1"/>
-              <v:f eqn="prod @6 1 2"/>
-              <v:f eqn="prod @7 21600 pixelWidth"/>
-              <v:f eqn="sum @8 21600 0"/>
-              <v:f eqn="prod @7 21600 pixelHeight"/>
-              <v:f eqn="sum @10 21600 0"/>
-            </v:formulas>
-            <v:path o:extrusionok="f" gradientshapeok="t" o:connecttype="rect"/>
-            <o:lock v:ext="edit" aspectratio="t"/>
-          </v:shapetype>
-          <v:shape id="_x0000_i1025" type="#_x0000_t75" style="width:75.75pt;height:48.6pt" o:ole="">
-            <v:imagedata r:id="rId9" o:title=""/>
-          </v:shape>
-          <o:OLEObject Type="Embed" ProgID="AcroExch.Document.11" ShapeID="_x0000_i1025" DrawAspect="Icon" ObjectID="_1502547085" r:id="rId10"/>
-        </w:object>
-      </w:r>
-      <w:r>
-        <w:fldChar w:fldCharType="end"/>
-      </w:r>
-      <w:bookmarkStart w:id="13" w:name="_GoBack"/>
-      <w:bookmarkEnd w:id="13"/>
-    </w:p>
-    <w:p>
-      <w:pPr>
-        <w:ind w:firstLine="284"/>
-      </w:pPr>
-      <w:r>
-        <w:t>El cronograma del proyecto se puede visitar a través de este link:</w:t>
-      </w:r>
-    </w:p>
-    <w:p>
-      <w:hyperlink r:id="rId11" w:history="1">
+      <w:hyperlink r:id="rId10" w:history="1">
         <w:r>
           <w:rPr>
             <w:rStyle w:val="Hipervnculo"/>
           </w:rPr>
-          <w:t>https://app.ganttpro.com/shared/token/0d891a52bc64e3aaf76a3168a02f58b347d45ab4244b18091ca040967e548b99</w:t>
+          <w:t>https://app.ganttpro.com/shared/token/0d891a52bc64e3aaf76a3168a02f58b347d45ab4244b18091ca0</w:t>
+        </w:r>
+        <w:r>
+          <w:rPr>
+            <w:rStyle w:val="Hipervnculo"/>
+          </w:rPr>
+          <w:t>4</w:t>
+        </w:r>
+        <w:r>
+          <w:rPr>
+            <w:rStyle w:val="Hipervnculo"/>
+          </w:rPr>
+          <w:t>0967e548b99</w:t>
         </w:r>
       </w:hyperlink>
     </w:p>
@@ -10989,10 +10900,19 @@
           <w:numId w:val="5"/>
         </w:numPr>
       </w:pPr>
-      <w:bookmarkStart w:id="14" w:name="_Toc428703234"/>
+      <w:bookmarkStart w:id="14" w:name="_Toc428904461"/>
       <w:r>
         <w:lastRenderedPageBreak/>
-        <w:t>Gestión del cronograma.</w:t>
+        <w:t>Gestión</w:t>
+      </w:r>
+      <w:r>
+        <w:t xml:space="preserve"> y control</w:t>
+      </w:r>
+      <w:r>
+        <w:t xml:space="preserve"> del cronogram</w:t>
+      </w:r>
+      <w:r>
+        <w:t>a.</w:t>
       </w:r>
       <w:bookmarkEnd w:id="14"/>
     </w:p>
@@ -11006,40 +10926,14 @@
       <w:r>
         <w:t>“</w:t>
       </w:r>
-      <w:proofErr w:type="spellStart"/>
       <w:r>
         <w:t>Trello</w:t>
       </w:r>
-      <w:proofErr w:type="spellEnd"/>
       <w:r>
-        <w:t xml:space="preserve">” junto con el </w:t>
-      </w:r>
-      <w:proofErr w:type="spellStart"/>
-      <w:r>
-        <w:t>plugin</w:t>
-      </w:r>
-      <w:proofErr w:type="spellEnd"/>
-      <w:r>
-        <w:t xml:space="preserve"> para Google Chrome (“</w:t>
+        <w:t>” junto con el plugin para Google Chrome (“</w:t>
       </w:r>
       <w:r>
-        <w:t xml:space="preserve">Plus </w:t>
-      </w:r>
-      <w:proofErr w:type="spellStart"/>
-      <w:r>
-        <w:t>for</w:t>
-      </w:r>
-      <w:proofErr w:type="spellEnd"/>
-      <w:r>
-        <w:t xml:space="preserve"> </w:t>
-      </w:r>
-      <w:proofErr w:type="spellStart"/>
-      <w:r>
-        <w:t>Trello</w:t>
-      </w:r>
-      <w:proofErr w:type="spellEnd"/>
-      <w:r>
-        <w:t>”).</w:t>
+        <w:t>Plus for Trello”).</w:t>
       </w:r>
       <w:r>
         <w:t xml:space="preserve"> Podemos acceder a la herramienta desde el siguiente enlace:</w:t>
@@ -11049,7 +10943,7 @@
       <w:pPr>
         <w:ind w:left="284"/>
       </w:pPr>
-      <w:hyperlink r:id="rId12" w:history="1">
+      <w:hyperlink r:id="rId11" w:history="1">
         <w:r>
           <w:rPr>
             <w:rStyle w:val="Hipervnculo"/>
@@ -11081,13 +10975,122 @@
       <w:r>
         <w:t>Como se puede observar en el cronograma, el desarrollo del proyecto se retrasó y se tomó la decisión de posponer la entrega del proyecto a septiembre.</w:t>
       </w:r>
+    </w:p>
+    <w:p>
+      <w:pPr>
+        <w:ind w:firstLine="426"/>
+      </w:pPr>
+      <w:r>
+        <w:t xml:space="preserve">El total de tiempo invertido en la elaboración de este proyecto ha sido de </w:t>
+      </w:r>
+      <w:r>
+        <w:rPr>
+          <w:b/>
+        </w:rPr>
+        <w:t>566 horas</w:t>
+      </w:r>
+      <w:r>
+        <w:rPr>
+          <w:b/>
+        </w:rPr>
+        <w:t>, 283 horas por recurso.</w:t>
+      </w:r>
       <w:r>
         <w:t xml:space="preserve"> </w:t>
       </w:r>
     </w:p>
+    <w:p>
+      <w:r>
+        <w:br w:type="page"/>
+      </w:r>
+    </w:p>
+    <w:p>
+      <w:pPr>
+        <w:ind w:firstLine="426"/>
+        <w:sectPr>
+          <w:pgSz w:w="11906" w:h="16838"/>
+          <w:pgMar w:top="1417" w:right="1701" w:bottom="1417" w:left="1701" w:header="708" w:footer="708" w:gutter="0"/>
+          <w:pgNumType w:start="0"/>
+          <w:cols w:space="708"/>
+          <w:titlePg/>
+          <w:docGrid w:linePitch="360"/>
+        </w:sectPr>
+      </w:pPr>
+    </w:p>
+    <w:p>
+      <w:pPr>
+        <w:pStyle w:val="Ttulo1"/>
+        <w:numPr>
+          <w:ilvl w:val="0"/>
+          <w:numId w:val="5"/>
+        </w:numPr>
+      </w:pPr>
+      <w:bookmarkStart w:id="15" w:name="_Toc428904462"/>
+      <w:r>
+        <w:lastRenderedPageBreak/>
+        <w:t>Diagrama de Gantt.</w:t>
+      </w:r>
+      <w:bookmarkEnd w:id="15"/>
+    </w:p>
+    <w:p>
+      <w:r>
+        <w:rPr>
+          <w:noProof/>
+          <w:lang w:eastAsia="es-ES"/>
+        </w:rPr>
+        <w:drawing>
+          <wp:inline distT="0" distB="0" distL="0" distR="0" wp14:anchorId="7F750BEE" wp14:editId="4857AFE2">
+            <wp:extent cx="8891270" cy="5914884"/>
+            <wp:effectExtent l="0" t="0" r="5080" b="0"/>
+            <wp:docPr id="2" name="Imagen 2"/>
+            <wp:cNvGraphicFramePr>
+              <a:graphicFrameLocks xmlns:a="http://schemas.openxmlformats.org/drawingml/2006/main" noChangeAspect="1"/>
+            </wp:cNvGraphicFramePr>
+            <a:graphic xmlns:a="http://schemas.openxmlformats.org/drawingml/2006/main">
+              <a:graphicData uri="http://schemas.openxmlformats.org/drawingml/2006/picture">
+                <pic:pic xmlns:pic="http://schemas.openxmlformats.org/drawingml/2006/picture">
+                  <pic:nvPicPr>
+                    <pic:cNvPr id="2" name="Predictorum (5).png"/>
+                    <pic:cNvPicPr/>
+                  </pic:nvPicPr>
+                  <pic:blipFill rotWithShape="1">
+                    <a:blip r:embed="rId12">
+                      <a:extLst>
+                        <a:ext uri="{28A0092B-C50C-407E-A947-70E740481C1C}">
+                          <a14:useLocalDpi xmlns:a14="http://schemas.microsoft.com/office/drawing/2010/main" val="0"/>
+                        </a:ext>
+                      </a:extLst>
+                    </a:blip>
+                    <a:srcRect l="281" t="6598"/>
+                    <a:stretch/>
+                  </pic:blipFill>
+                  <pic:spPr bwMode="auto">
+                    <a:xfrm>
+                      <a:off x="0" y="0"/>
+                      <a:ext cx="8891270" cy="5914884"/>
+                    </a:xfrm>
+                    <a:prstGeom prst="rect">
+                      <a:avLst/>
+                    </a:prstGeom>
+                    <a:ln>
+                      <a:noFill/>
+                    </a:ln>
+                    <a:extLst>
+                      <a:ext uri="{53640926-AAD7-44D8-BBD7-CCE9431645EC}">
+                        <a14:shadowObscured xmlns:a14="http://schemas.microsoft.com/office/drawing/2010/main"/>
+                      </a:ext>
+                    </a:extLst>
+                  </pic:spPr>
+                </pic:pic>
+              </a:graphicData>
+            </a:graphic>
+          </wp:inline>
+        </w:drawing>
+      </w:r>
+    </w:p>
     <w:sectPr>
-      <w:pgSz w:w="11906" w:h="16838"/>
-      <w:pgMar w:top="1417" w:right="1701" w:bottom="1417" w:left="1701" w:header="708" w:footer="708" w:gutter="0"/>
+      <w:pgSz w:w="16838" w:h="11906" w:orient="landscape"/>
+      <w:pgMar w:top="284" w:right="1418" w:bottom="1701" w:left="1418" w:header="709" w:footer="709" w:gutter="0"/>
       <w:pgNumType w:start="0"/>
       <w:cols w:space="708"/>
       <w:titlePg/>
@@ -11097,9 +11100,59 @@
 </w:document>
 </file>
 
+<file path=word/endnotes.xml><?xml version="1.0" encoding="utf-8"?>
+<w:endnotes xmlns:wpc="http://schemas.microsoft.com/office/word/2010/wordprocessingCanvas" xmlns:mc="http://schemas.openxmlformats.org/markup-compatibility/2006" xmlns:o="urn:schemas-microsoft-com:office:office" xmlns:r="http://schemas.openxmlformats.org/officeDocument/2006/relationships" xmlns:m="http://schemas.openxmlformats.org/officeDocument/2006/math" xmlns:v="urn:schemas-microsoft-com:vml" xmlns:wp14="http://schemas.microsoft.com/office/word/2010/wordprocessingDrawing" xmlns:wp="http://schemas.openxmlformats.org/drawingml/2006/wordprocessingDrawing" xmlns:w10="urn:schemas-microsoft-com:office:word" xmlns:w="http://schemas.openxmlformats.org/wordprocessingml/2006/main" xmlns:w14="http://schemas.microsoft.com/office/word/2010/wordml" xmlns:w15="http://schemas.microsoft.com/office/word/2012/wordml" xmlns:wpg="http://schemas.microsoft.com/office/word/2010/wordprocessingGroup" xmlns:wpi="http://schemas.microsoft.com/office/word/2010/wordprocessingInk" xmlns:wne="http://schemas.microsoft.com/office/word/2006/wordml" xmlns:wps="http://schemas.microsoft.com/office/word/2010/wordprocessingShape" mc:Ignorable="w14 w15 wp14">
+  <w:endnote w:type="separator" w:id="-1">
+    <w:p>
+      <w:pPr>
+        <w:spacing w:after="0" w:line="240" w:lineRule="auto"/>
+      </w:pPr>
+      <w:r>
+        <w:separator/>
+      </w:r>
+    </w:p>
+  </w:endnote>
+  <w:endnote w:type="continuationSeparator" w:id="0">
+    <w:p>
+      <w:pPr>
+        <w:spacing w:after="0" w:line="240" w:lineRule="auto"/>
+      </w:pPr>
+      <w:r>
+        <w:continuationSeparator/>
+      </w:r>
+    </w:p>
+  </w:endnote>
+</w:endnotes>
+</file>
+
+<file path=word/footnotes.xml><?xml version="1.0" encoding="utf-8"?>
+<w:footnotes xmlns:wpc="http://schemas.microsoft.com/office/word/2010/wordprocessingCanvas" xmlns:mc="http://schemas.openxmlformats.org/markup-compatibility/2006" xmlns:o="urn:schemas-microsoft-com:office:office" xmlns:r="http://schemas.openxmlformats.org/officeDocument/2006/relationships" xmlns:m="http://schemas.openxmlformats.org/officeDocument/2006/math" xmlns:v="urn:schemas-microsoft-com:vml" xmlns:wp14="http://schemas.microsoft.com/office/word/2010/wordprocessingDrawing" xmlns:wp="http://schemas.openxmlformats.org/drawingml/2006/wordprocessingDrawing" xmlns:w10="urn:schemas-microsoft-com:office:word" xmlns:w="http://schemas.openxmlformats.org/wordprocessingml/2006/main" xmlns:w14="http://schemas.microsoft.com/office/word/2010/wordml" xmlns:w15="http://schemas.microsoft.com/office/word/2012/wordml" xmlns:wpg="http://schemas.microsoft.com/office/word/2010/wordprocessingGroup" xmlns:wpi="http://schemas.microsoft.com/office/word/2010/wordprocessingInk" xmlns:wne="http://schemas.microsoft.com/office/word/2006/wordml" xmlns:wps="http://schemas.microsoft.com/office/word/2010/wordprocessingShape" mc:Ignorable="w14 w15 wp14">
+  <w:footnote w:type="separator" w:id="-1">
+    <w:p>
+      <w:pPr>
+        <w:spacing w:after="0" w:line="240" w:lineRule="auto"/>
+      </w:pPr>
+      <w:r>
+        <w:separator/>
+      </w:r>
+    </w:p>
+  </w:footnote>
+  <w:footnote w:type="continuationSeparator" w:id="0">
+    <w:p>
+      <w:pPr>
+        <w:spacing w:after="0" w:line="240" w:lineRule="auto"/>
+      </w:pPr>
+      <w:r>
+        <w:continuationSeparator/>
+      </w:r>
+    </w:p>
+  </w:footnote>
+</w:footnotes>
+</file>
+
 <file path=word/numbering.xml><?xml version="1.0" encoding="utf-8"?>
-<w:numbering xmlns:wpc="http://schemas.microsoft.com/office/word/2010/wordprocessingCanvas" xmlns:mc="http://schemas.openxmlformats.org/markup-compatibility/2006" xmlns:o="urn:schemas-microsoft-com:office:office" xmlns:r="http://schemas.openxmlformats.org/officeDocument/2006/relationships" xmlns:m="http://schemas.openxmlformats.org/officeDocument/2006/math" xmlns:v="urn:schemas-microsoft-com:vml" xmlns:wp14="http://schemas.microsoft.com/office/word/2010/wordprocessingDrawing" xmlns:wp="http://schemas.openxmlformats.org/drawingml/2006/wordprocessingDrawing" xmlns:w10="urn:schemas-microsoft-com:office:word" xmlns:w="http://schemas.openxmlformats.org/wordprocessingml/2006/main" xmlns:w14="http://schemas.microsoft.com/office/word/2010/wordml" xmlns:wpg="http://schemas.microsoft.com/office/word/2010/wordprocessingGroup" xmlns:wpi="http://schemas.microsoft.com/office/word/2010/wordprocessingInk" xmlns:wne="http://schemas.microsoft.com/office/word/2006/wordml" xmlns:wps="http://schemas.microsoft.com/office/word/2010/wordprocessingShape" mc:Ignorable="w14 wp14">
-  <w:abstractNum w:abstractNumId="0">
+<w:numbering xmlns:wpc="http://schemas.microsoft.com/office/word/2010/wordprocessingCanvas" xmlns:mc="http://schemas.openxmlformats.org/markup-compatibility/2006" xmlns:o="urn:schemas-microsoft-com:office:office" xmlns:r="http://schemas.openxmlformats.org/officeDocument/2006/relationships" xmlns:m="http://schemas.openxmlformats.org/officeDocument/2006/math" xmlns:v="urn:schemas-microsoft-com:vml" xmlns:wp14="http://schemas.microsoft.com/office/word/2010/wordprocessingDrawing" xmlns:wp="http://schemas.openxmlformats.org/drawingml/2006/wordprocessingDrawing" xmlns:w10="urn:schemas-microsoft-com:office:word" xmlns:w="http://schemas.openxmlformats.org/wordprocessingml/2006/main" xmlns:w14="http://schemas.microsoft.com/office/word/2010/wordml" xmlns:w15="http://schemas.microsoft.com/office/word/2012/wordml" xmlns:wpg="http://schemas.microsoft.com/office/word/2010/wordprocessingGroup" xmlns:wpi="http://schemas.microsoft.com/office/word/2010/wordprocessingInk" xmlns:wne="http://schemas.microsoft.com/office/word/2006/wordml" xmlns:wps="http://schemas.microsoft.com/office/word/2010/wordprocessingShape" mc:Ignorable="w14 w15 wp14">
+  <w:abstractNum w:abstractNumId="0" w15:restartNumberingAfterBreak="0">
     <w:nsid w:val="00FE408B"/>
     <w:multiLevelType w:val="hybridMultilevel"/>
     <w:tmpl w:val="173A7250"/>
@@ -11212,7 +11265,7 @@
       </w:rPr>
     </w:lvl>
   </w:abstractNum>
-  <w:abstractNum w:abstractNumId="1">
+  <w:abstractNum w:abstractNumId="1" w15:restartNumberingAfterBreak="0">
     <w:nsid w:val="07487C53"/>
     <w:multiLevelType w:val="hybridMultilevel"/>
     <w:tmpl w:val="BC08EDCC"/>
@@ -11301,7 +11354,7 @@
       </w:pPr>
     </w:lvl>
   </w:abstractNum>
-  <w:abstractNum w:abstractNumId="2">
+  <w:abstractNum w:abstractNumId="2" w15:restartNumberingAfterBreak="0">
     <w:nsid w:val="0AB16366"/>
     <w:multiLevelType w:val="multilevel"/>
     <w:tmpl w:val="CD025E34"/>
@@ -11422,7 +11475,7 @@
       </w:rPr>
     </w:lvl>
   </w:abstractNum>
-  <w:abstractNum w:abstractNumId="3">
+  <w:abstractNum w:abstractNumId="3" w15:restartNumberingAfterBreak="0">
     <w:nsid w:val="0C553F86"/>
     <w:multiLevelType w:val="hybridMultilevel"/>
     <w:tmpl w:val="D82814E8"/>
@@ -11511,7 +11564,7 @@
       </w:pPr>
     </w:lvl>
   </w:abstractNum>
-  <w:abstractNum w:abstractNumId="4">
+  <w:abstractNum w:abstractNumId="4" w15:restartNumberingAfterBreak="0">
     <w:nsid w:val="1393358D"/>
     <w:multiLevelType w:val="multilevel"/>
     <w:tmpl w:val="47702974"/>
@@ -11624,7 +11677,7 @@
       </w:rPr>
     </w:lvl>
   </w:abstractNum>
-  <w:abstractNum w:abstractNumId="5">
+  <w:abstractNum w:abstractNumId="5" w15:restartNumberingAfterBreak="0">
     <w:nsid w:val="1C6346F2"/>
     <w:multiLevelType w:val="hybridMultilevel"/>
     <w:tmpl w:val="159695EA"/>
@@ -11737,7 +11790,7 @@
       </w:rPr>
     </w:lvl>
   </w:abstractNum>
-  <w:abstractNum w:abstractNumId="6">
+  <w:abstractNum w:abstractNumId="6" w15:restartNumberingAfterBreak="0">
     <w:nsid w:val="1CD72ADD"/>
     <w:multiLevelType w:val="multilevel"/>
     <w:tmpl w:val="141845CA"/>
@@ -11850,7 +11903,7 @@
       </w:rPr>
     </w:lvl>
   </w:abstractNum>
-  <w:abstractNum w:abstractNumId="7">
+  <w:abstractNum w:abstractNumId="7" w15:restartNumberingAfterBreak="0">
     <w:nsid w:val="2434103A"/>
     <w:multiLevelType w:val="hybridMultilevel"/>
     <w:tmpl w:val="2618BB9A"/>
@@ -11962,7 +12015,7 @@
       </w:rPr>
     </w:lvl>
   </w:abstractNum>
-  <w:abstractNum w:abstractNumId="8">
+  <w:abstractNum w:abstractNumId="8" w15:restartNumberingAfterBreak="0">
     <w:nsid w:val="2C45020E"/>
     <w:multiLevelType w:val="multilevel"/>
     <w:tmpl w:val="CD025E34"/>
@@ -12083,7 +12136,7 @@
       </w:rPr>
     </w:lvl>
   </w:abstractNum>
-  <w:abstractNum w:abstractNumId="9">
+  <w:abstractNum w:abstractNumId="9" w15:restartNumberingAfterBreak="0">
     <w:nsid w:val="2E0D53A3"/>
     <w:multiLevelType w:val="multilevel"/>
     <w:tmpl w:val="99D893F0"/>
@@ -12196,7 +12249,7 @@
       </w:rPr>
     </w:lvl>
   </w:abstractNum>
-  <w:abstractNum w:abstractNumId="10">
+  <w:abstractNum w:abstractNumId="10" w15:restartNumberingAfterBreak="0">
     <w:nsid w:val="42DC24CE"/>
     <w:multiLevelType w:val="multilevel"/>
     <w:tmpl w:val="48E84C96"/>
@@ -12309,7 +12362,7 @@
       </w:rPr>
     </w:lvl>
   </w:abstractNum>
-  <w:abstractNum w:abstractNumId="11">
+  <w:abstractNum w:abstractNumId="11" w15:restartNumberingAfterBreak="0">
     <w:nsid w:val="499C1C07"/>
     <w:multiLevelType w:val="hybridMultilevel"/>
     <w:tmpl w:val="D4B01484"/>
@@ -12398,7 +12451,7 @@
       </w:pPr>
     </w:lvl>
   </w:abstractNum>
-  <w:abstractNum w:abstractNumId="12">
+  <w:abstractNum w:abstractNumId="12" w15:restartNumberingAfterBreak="0">
     <w:nsid w:val="4C010EF2"/>
     <w:multiLevelType w:val="hybridMultilevel"/>
     <w:tmpl w:val="BA585CFE"/>
@@ -12487,7 +12540,7 @@
       </w:pPr>
     </w:lvl>
   </w:abstractNum>
-  <w:abstractNum w:abstractNumId="13">
+  <w:abstractNum w:abstractNumId="13" w15:restartNumberingAfterBreak="0">
     <w:nsid w:val="4CFA6368"/>
     <w:multiLevelType w:val="multilevel"/>
     <w:tmpl w:val="B8C61896"/>
@@ -12600,7 +12653,7 @@
       </w:rPr>
     </w:lvl>
   </w:abstractNum>
-  <w:abstractNum w:abstractNumId="14">
+  <w:abstractNum w:abstractNumId="14" w15:restartNumberingAfterBreak="0">
     <w:nsid w:val="53522C49"/>
     <w:multiLevelType w:val="hybridMultilevel"/>
     <w:tmpl w:val="65AA9D30"/>
@@ -12713,7 +12766,7 @@
       </w:rPr>
     </w:lvl>
   </w:abstractNum>
-  <w:abstractNum w:abstractNumId="15">
+  <w:abstractNum w:abstractNumId="15" w15:restartNumberingAfterBreak="0">
     <w:nsid w:val="5CF8615F"/>
     <w:multiLevelType w:val="multilevel"/>
     <w:tmpl w:val="89FC0BF6"/>
@@ -12834,7 +12887,7 @@
       </w:rPr>
     </w:lvl>
   </w:abstractNum>
-  <w:abstractNum w:abstractNumId="16">
+  <w:abstractNum w:abstractNumId="16" w15:restartNumberingAfterBreak="0">
     <w:nsid w:val="61682801"/>
     <w:multiLevelType w:val="hybridMultilevel"/>
     <w:tmpl w:val="2AA083C6"/>
@@ -12947,7 +13000,7 @@
       </w:rPr>
     </w:lvl>
   </w:abstractNum>
-  <w:abstractNum w:abstractNumId="17">
+  <w:abstractNum w:abstractNumId="17" w15:restartNumberingAfterBreak="0">
     <w:nsid w:val="62344136"/>
     <w:multiLevelType w:val="multilevel"/>
     <w:tmpl w:val="47702974"/>
@@ -13060,7 +13113,7 @@
       </w:rPr>
     </w:lvl>
   </w:abstractNum>
-  <w:abstractNum w:abstractNumId="18">
+  <w:abstractNum w:abstractNumId="18" w15:restartNumberingAfterBreak="0">
     <w:nsid w:val="75DE15C2"/>
     <w:multiLevelType w:val="hybridMultilevel"/>
     <w:tmpl w:val="4C62A7C0"/>
@@ -13210,7 +13263,7 @@
 </file>
 
 <file path=word/styles.xml><?xml version="1.0" encoding="utf-8"?>
-<w:styles xmlns:mc="http://schemas.openxmlformats.org/markup-compatibility/2006" xmlns:r="http://schemas.openxmlformats.org/officeDocument/2006/relationships" xmlns:w="http://schemas.openxmlformats.org/wordprocessingml/2006/main" xmlns:w14="http://schemas.microsoft.com/office/word/2010/wordml" mc:Ignorable="w14">
+<w:styles xmlns:mc="http://schemas.openxmlformats.org/markup-compatibility/2006" xmlns:r="http://schemas.openxmlformats.org/officeDocument/2006/relationships" xmlns:w="http://schemas.openxmlformats.org/wordprocessingml/2006/main" xmlns:w14="http://schemas.microsoft.com/office/word/2010/wordml" xmlns:w15="http://schemas.microsoft.com/office/word/2012/wordml" mc:Ignorable="w14 w15">
   <w:docDefaults>
     <w:rPrDefault>
       <w:rPr>
@@ -13226,144 +13279,378 @@
       </w:pPr>
     </w:pPrDefault>
   </w:docDefaults>
-  <w:latentStyles w:defLockedState="0" w:defUIPriority="99" w:defSemiHidden="1" w:defUnhideWhenUsed="1" w:defQFormat="0" w:count="267">
-    <w:lsdException w:name="Normal" w:semiHidden="0" w:uiPriority="0" w:unhideWhenUsed="0" w:qFormat="1"/>
-    <w:lsdException w:name="heading 1" w:semiHidden="0" w:uiPriority="9" w:unhideWhenUsed="0" w:qFormat="1"/>
-    <w:lsdException w:name="heading 2" w:uiPriority="9" w:qFormat="1"/>
-    <w:lsdException w:name="heading 3" w:uiPriority="9" w:qFormat="1"/>
-    <w:lsdException w:name="heading 4" w:uiPriority="9" w:qFormat="1"/>
-    <w:lsdException w:name="heading 5" w:uiPriority="9" w:qFormat="1"/>
-    <w:lsdException w:name="heading 6" w:uiPriority="9" w:qFormat="1"/>
-    <w:lsdException w:name="heading 7" w:uiPriority="9" w:qFormat="1"/>
-    <w:lsdException w:name="heading 8" w:uiPriority="9" w:qFormat="1"/>
-    <w:lsdException w:name="heading 9" w:uiPriority="9" w:qFormat="1"/>
-    <w:lsdException w:name="toc 1" w:uiPriority="39"/>
-    <w:lsdException w:name="toc 2" w:uiPriority="39"/>
-    <w:lsdException w:name="toc 3" w:uiPriority="39"/>
-    <w:lsdException w:name="toc 4" w:uiPriority="39"/>
-    <w:lsdException w:name="toc 5" w:uiPriority="39"/>
-    <w:lsdException w:name="toc 6" w:uiPriority="39"/>
-    <w:lsdException w:name="toc 7" w:uiPriority="39"/>
-    <w:lsdException w:name="toc 8" w:uiPriority="39"/>
-    <w:lsdException w:name="toc 9" w:uiPriority="39"/>
-    <w:lsdException w:name="caption" w:uiPriority="35" w:qFormat="1"/>
-    <w:lsdException w:name="Title" w:semiHidden="0" w:uiPriority="10" w:unhideWhenUsed="0" w:qFormat="1"/>
-    <w:lsdException w:name="Default Paragraph Font" w:uiPriority="1"/>
-    <w:lsdException w:name="Subtitle" w:semiHidden="0" w:uiPriority="11" w:unhideWhenUsed="0" w:qFormat="1"/>
-    <w:lsdException w:name="Strong" w:semiHidden="0" w:uiPriority="22" w:unhideWhenUsed="0" w:qFormat="1"/>
-    <w:lsdException w:name="Emphasis" w:semiHidden="0" w:uiPriority="20" w:unhideWhenUsed="0" w:qFormat="1"/>
-    <w:lsdException w:name="Table Grid" w:semiHidden="0" w:uiPriority="39" w:unhideWhenUsed="0"/>
-    <w:lsdException w:name="Placeholder Text" w:unhideWhenUsed="0"/>
-    <w:lsdException w:name="No Spacing" w:semiHidden="0" w:uiPriority="1" w:unhideWhenUsed="0" w:qFormat="1"/>
-    <w:lsdException w:name="Light Shading" w:semiHidden="0" w:uiPriority="60" w:unhideWhenUsed="0"/>
-    <w:lsdException w:name="Light List" w:semiHidden="0" w:uiPriority="61" w:unhideWhenUsed="0"/>
-    <w:lsdException w:name="Light Grid" w:semiHidden="0" w:uiPriority="62" w:unhideWhenUsed="0"/>
-    <w:lsdException w:name="Medium Shading 1" w:semiHidden="0" w:uiPriority="63" w:unhideWhenUsed="0"/>
-    <w:lsdException w:name="Medium Shading 2" w:semiHidden="0" w:uiPriority="64" w:unhideWhenUsed="0"/>
-    <w:lsdException w:name="Medium List 1" w:semiHidden="0" w:uiPriority="65" w:unhideWhenUsed="0"/>
-    <w:lsdException w:name="Medium List 2" w:semiHidden="0" w:uiPriority="66" w:unhideWhenUsed="0"/>
-    <w:lsdException w:name="Medium Grid 1" w:semiHidden="0" w:uiPriority="67" w:unhideWhenUsed="0"/>
-    <w:lsdException w:name="Medium Grid 2" w:semiHidden="0" w:uiPriority="68" w:unhideWhenUsed="0"/>
-    <w:lsdException w:name="Medium Grid 3" w:semiHidden="0" w:uiPriority="69" w:unhideWhenUsed="0"/>
-    <w:lsdException w:name="Dark List" w:semiHidden="0" w:uiPriority="70" w:unhideWhenUsed="0"/>
-    <w:lsdException w:name="Colorful Shading" w:semiHidden="0" w:uiPriority="71" w:unhideWhenUsed="0"/>
-    <w:lsdException w:name="Colorful List" w:semiHidden="0" w:uiPriority="72" w:unhideWhenUsed="0"/>
-    <w:lsdException w:name="Colorful Grid" w:semiHidden="0" w:uiPriority="73" w:unhideWhenUsed="0"/>
-    <w:lsdException w:name="Light Shading Accent 1" w:semiHidden="0" w:uiPriority="60" w:unhideWhenUsed="0"/>
-    <w:lsdException w:name="Light List Accent 1" w:semiHidden="0" w:uiPriority="61" w:unhideWhenUsed="0"/>
-    <w:lsdException w:name="Light Grid Accent 1" w:semiHidden="0" w:uiPriority="62" w:unhideWhenUsed="0"/>
-    <w:lsdException w:name="Medium Shading 1 Accent 1" w:semiHidden="0" w:uiPriority="63" w:unhideWhenUsed="0"/>
-    <w:lsdException w:name="Medium Shading 2 Accent 1" w:semiHidden="0" w:uiPriority="64" w:unhideWhenUsed="0"/>
-    <w:lsdException w:name="Medium List 1 Accent 1" w:semiHidden="0" w:uiPriority="65" w:unhideWhenUsed="0"/>
-    <w:lsdException w:name="Revision" w:unhideWhenUsed="0"/>
-    <w:lsdException w:name="List Paragraph" w:semiHidden="0" w:uiPriority="34" w:unhideWhenUsed="0" w:qFormat="1"/>
-    <w:lsdException w:name="Quote" w:semiHidden="0" w:uiPriority="29" w:unhideWhenUsed="0" w:qFormat="1"/>
-    <w:lsdException w:name="Intense Quote" w:semiHidden="0" w:uiPriority="30" w:unhideWhenUsed="0" w:qFormat="1"/>
-    <w:lsdException w:name="Medium List 2 Accent 1" w:semiHidden="0" w:uiPriority="66" w:unhideWhenUsed="0"/>
-    <w:lsdException w:name="Medium Grid 1 Accent 1" w:semiHidden="0" w:uiPriority="67" w:unhideWhenUsed="0"/>
-    <w:lsdException w:name="Medium Grid 2 Accent 1" w:semiHidden="0" w:uiPriority="68" w:unhideWhenUsed="0"/>
-    <w:lsdException w:name="Medium Grid 3 Accent 1" w:semiHidden="0" w:uiPriority="69" w:unhideWhenUsed="0"/>
-    <w:lsdException w:name="Dark List Accent 1" w:semiHidden="0" w:uiPriority="70" w:unhideWhenUsed="0"/>
-    <w:lsdException w:name="Colorful Shading Accent 1" w:semiHidden="0" w:uiPriority="71" w:unhideWhenUsed="0"/>
-    <w:lsdException w:name="Colorful List Accent 1" w:semiHidden="0" w:uiPriority="72" w:unhideWhenUsed="0"/>
-    <w:lsdException w:name="Colorful Grid Accent 1" w:semiHidden="0" w:uiPriority="73" w:unhideWhenUsed="0"/>
-    <w:lsdException w:name="Light Shading Accent 2" w:semiHidden="0" w:uiPriority="60" w:unhideWhenUsed="0"/>
-    <w:lsdException w:name="Light List Accent 2" w:semiHidden="0" w:uiPriority="61" w:unhideWhenUsed="0"/>
-    <w:lsdException w:name="Light Grid Accent 2" w:semiHidden="0" w:uiPriority="62" w:unhideWhenUsed="0"/>
-    <w:lsdException w:name="Medium Shading 1 Accent 2" w:semiHidden="0" w:uiPriority="63" w:unhideWhenUsed="0"/>
-    <w:lsdException w:name="Medium Shading 2 Accent 2" w:semiHidden="0" w:uiPriority="64" w:unhideWhenUsed="0"/>
-    <w:lsdException w:name="Medium List 1 Accent 2" w:semiHidden="0" w:uiPriority="65" w:unhideWhenUsed="0"/>
-    <w:lsdException w:name="Medium List 2 Accent 2" w:semiHidden="0" w:uiPriority="66" w:unhideWhenUsed="0"/>
-    <w:lsdException w:name="Medium Grid 1 Accent 2" w:semiHidden="0" w:uiPriority="67" w:unhideWhenUsed="0"/>
-    <w:lsdException w:name="Medium Grid 2 Accent 2" w:semiHidden="0" w:uiPriority="68" w:unhideWhenUsed="0"/>
-    <w:lsdException w:name="Medium Grid 3 Accent 2" w:semiHidden="0" w:uiPriority="69" w:unhideWhenUsed="0"/>
-    <w:lsdException w:name="Dark List Accent 2" w:semiHidden="0" w:uiPriority="70" w:unhideWhenUsed="0"/>
-    <w:lsdException w:name="Colorful Shading Accent 2" w:semiHidden="0" w:uiPriority="71" w:unhideWhenUsed="0"/>
-    <w:lsdException w:name="Colorful List Accent 2" w:semiHidden="0" w:uiPriority="72" w:unhideWhenUsed="0"/>
-    <w:lsdException w:name="Colorful Grid Accent 2" w:semiHidden="0" w:uiPriority="73" w:unhideWhenUsed="0"/>
-    <w:lsdException w:name="Light Shading Accent 3" w:semiHidden="0" w:uiPriority="60" w:unhideWhenUsed="0"/>
-    <w:lsdException w:name="Light List Accent 3" w:semiHidden="0" w:uiPriority="61" w:unhideWhenUsed="0"/>
-    <w:lsdException w:name="Light Grid Accent 3" w:semiHidden="0" w:uiPriority="62" w:unhideWhenUsed="0"/>
-    <w:lsdException w:name="Medium Shading 1 Accent 3" w:semiHidden="0" w:uiPriority="63" w:unhideWhenUsed="0"/>
-    <w:lsdException w:name="Medium Shading 2 Accent 3" w:semiHidden="0" w:uiPriority="64" w:unhideWhenUsed="0"/>
-    <w:lsdException w:name="Medium List 1 Accent 3" w:semiHidden="0" w:uiPriority="65" w:unhideWhenUsed="0"/>
-    <w:lsdException w:name="Medium List 2 Accent 3" w:semiHidden="0" w:uiPriority="66" w:unhideWhenUsed="0"/>
-    <w:lsdException w:name="Medium Grid 1 Accent 3" w:semiHidden="0" w:uiPriority="67" w:unhideWhenUsed="0"/>
-    <w:lsdException w:name="Medium Grid 2 Accent 3" w:semiHidden="0" w:uiPriority="68" w:unhideWhenUsed="0"/>
-    <w:lsdException w:name="Medium Grid 3 Accent 3" w:semiHidden="0" w:uiPriority="69" w:unhideWhenUsed="0"/>
-    <w:lsdException w:name="Dark List Accent 3" w:semiHidden="0" w:uiPriority="70" w:unhideWhenUsed="0"/>
-    <w:lsdException w:name="Colorful Shading Accent 3" w:semiHidden="0" w:uiPriority="71" w:unhideWhenUsed="0"/>
-    <w:lsdException w:name="Colorful List Accent 3" w:semiHidden="0" w:uiPriority="72" w:unhideWhenUsed="0"/>
-    <w:lsdException w:name="Colorful Grid Accent 3" w:semiHidden="0" w:uiPriority="73" w:unhideWhenUsed="0"/>
-    <w:lsdException w:name="Light Shading Accent 4" w:semiHidden="0" w:uiPriority="60" w:unhideWhenUsed="0"/>
-    <w:lsdException w:name="Light List Accent 4" w:semiHidden="0" w:uiPriority="61" w:unhideWhenUsed="0"/>
-    <w:lsdException w:name="Light Grid Accent 4" w:semiHidden="0" w:uiPriority="62" w:unhideWhenUsed="0"/>
-    <w:lsdException w:name="Medium Shading 1 Accent 4" w:semiHidden="0" w:uiPriority="63" w:unhideWhenUsed="0"/>
-    <w:lsdException w:name="Medium Shading 2 Accent 4" w:semiHidden="0" w:uiPriority="64" w:unhideWhenUsed="0"/>
-    <w:lsdException w:name="Medium List 1 Accent 4" w:semiHidden="0" w:uiPriority="65" w:unhideWhenUsed="0"/>
-    <w:lsdException w:name="Medium List 2 Accent 4" w:semiHidden="0" w:uiPriority="66" w:unhideWhenUsed="0"/>
-    <w:lsdException w:name="Medium Grid 1 Accent 4" w:semiHidden="0" w:uiPriority="67" w:unhideWhenUsed="0"/>
-    <w:lsdException w:name="Medium Grid 2 Accent 4" w:semiHidden="0" w:uiPriority="68" w:unhideWhenUsed="0"/>
-    <w:lsdException w:name="Medium Grid 3 Accent 4" w:semiHidden="0" w:uiPriority="69" w:unhideWhenUsed="0"/>
-    <w:lsdException w:name="Dark List Accent 4" w:semiHidden="0" w:uiPriority="70" w:unhideWhenUsed="0"/>
-    <w:lsdException w:name="Colorful Shading Accent 4" w:semiHidden="0" w:uiPriority="71" w:unhideWhenUsed="0"/>
-    <w:lsdException w:name="Colorful List Accent 4" w:semiHidden="0" w:uiPriority="72" w:unhideWhenUsed="0"/>
-    <w:lsdException w:name="Colorful Grid Accent 4" w:semiHidden="0" w:uiPriority="73" w:unhideWhenUsed="0"/>
-    <w:lsdException w:name="Light Shading Accent 5" w:semiHidden="0" w:uiPriority="60" w:unhideWhenUsed="0"/>
-    <w:lsdException w:name="Light List Accent 5" w:semiHidden="0" w:uiPriority="61" w:unhideWhenUsed="0"/>
-    <w:lsdException w:name="Light Grid Accent 5" w:semiHidden="0" w:uiPriority="62" w:unhideWhenUsed="0"/>
-    <w:lsdException w:name="Medium Shading 1 Accent 5" w:semiHidden="0" w:uiPriority="63" w:unhideWhenUsed="0"/>
-    <w:lsdException w:name="Medium Shading 2 Accent 5" w:semiHidden="0" w:uiPriority="64" w:unhideWhenUsed="0"/>
-    <w:lsdException w:name="Medium List 1 Accent 5" w:semiHidden="0" w:uiPriority="65" w:unhideWhenUsed="0"/>
-    <w:lsdException w:name="Medium List 2 Accent 5" w:semiHidden="0" w:uiPriority="66" w:unhideWhenUsed="0"/>
-    <w:lsdException w:name="Medium Grid 1 Accent 5" w:semiHidden="0" w:uiPriority="67" w:unhideWhenUsed="0"/>
-    <w:lsdException w:name="Medium Grid 2 Accent 5" w:semiHidden="0" w:uiPriority="68" w:unhideWhenUsed="0"/>
-    <w:lsdException w:name="Medium Grid 3 Accent 5" w:semiHidden="0" w:uiPriority="69" w:unhideWhenUsed="0"/>
-    <w:lsdException w:name="Dark List Accent 5" w:semiHidden="0" w:uiPriority="70" w:unhideWhenUsed="0"/>
-    <w:lsdException w:name="Colorful Shading Accent 5" w:semiHidden="0" w:uiPriority="71" w:unhideWhenUsed="0"/>
-    <w:lsdException w:name="Colorful List Accent 5" w:semiHidden="0" w:uiPriority="72" w:unhideWhenUsed="0"/>
-    <w:lsdException w:name="Colorful Grid Accent 5" w:semiHidden="0" w:uiPriority="73" w:unhideWhenUsed="0"/>
-    <w:lsdException w:name="Light Shading Accent 6" w:semiHidden="0" w:uiPriority="60" w:unhideWhenUsed="0"/>
-    <w:lsdException w:name="Light List Accent 6" w:semiHidden="0" w:uiPriority="61" w:unhideWhenUsed="0"/>
-    <w:lsdException w:name="Light Grid Accent 6" w:semiHidden="0" w:uiPriority="62" w:unhideWhenUsed="0"/>
-    <w:lsdException w:name="Medium Shading 1 Accent 6" w:semiHidden="0" w:uiPriority="63" w:unhideWhenUsed="0"/>
-    <w:lsdException w:name="Medium Shading 2 Accent 6" w:semiHidden="0" w:uiPriority="64" w:unhideWhenUsed="0"/>
-    <w:lsdException w:name="Medium List 1 Accent 6" w:semiHidden="0" w:uiPriority="65" w:unhideWhenUsed="0"/>
-    <w:lsdException w:name="Medium List 2 Accent 6" w:semiHidden="0" w:uiPriority="66" w:unhideWhenUsed="0"/>
-    <w:lsdException w:name="Medium Grid 1 Accent 6" w:semiHidden="0" w:uiPriority="67" w:unhideWhenUsed="0"/>
-    <w:lsdException w:name="Medium Grid 2 Accent 6" w:semiHidden="0" w:uiPriority="68" w:unhideWhenUsed="0"/>
-    <w:lsdException w:name="Medium Grid 3 Accent 6" w:semiHidden="0" w:uiPriority="69" w:unhideWhenUsed="0"/>
-    <w:lsdException w:name="Dark List Accent 6" w:semiHidden="0" w:uiPriority="70" w:unhideWhenUsed="0"/>
-    <w:lsdException w:name="Colorful Shading Accent 6" w:semiHidden="0" w:uiPriority="71" w:unhideWhenUsed="0"/>
-    <w:lsdException w:name="Colorful List Accent 6" w:semiHidden="0" w:uiPriority="72" w:unhideWhenUsed="0"/>
-    <w:lsdException w:name="Colorful Grid Accent 6" w:semiHidden="0" w:uiPriority="73" w:unhideWhenUsed="0"/>
-    <w:lsdException w:name="Subtle Emphasis" w:semiHidden="0" w:uiPriority="19" w:unhideWhenUsed="0" w:qFormat="1"/>
-    <w:lsdException w:name="Intense Emphasis" w:semiHidden="0" w:uiPriority="21" w:unhideWhenUsed="0" w:qFormat="1"/>
-    <w:lsdException w:name="Subtle Reference" w:semiHidden="0" w:uiPriority="31" w:unhideWhenUsed="0" w:qFormat="1"/>
-    <w:lsdException w:name="Intense Reference" w:semiHidden="0" w:uiPriority="32" w:unhideWhenUsed="0" w:qFormat="1"/>
-    <w:lsdException w:name="Book Title" w:semiHidden="0" w:uiPriority="33" w:unhideWhenUsed="0" w:qFormat="1"/>
-    <w:lsdException w:name="Bibliography" w:uiPriority="37"/>
-    <w:lsdException w:name="TOC Heading" w:uiPriority="39" w:qFormat="1"/>
+  <w:latentStyles w:defLockedState="0" w:defUIPriority="99" w:defSemiHidden="0" w:defUnhideWhenUsed="0" w:defQFormat="0" w:count="371">
+    <w:lsdException w:name="Normal" w:uiPriority="0" w:qFormat="1"/>
+    <w:lsdException w:name="heading 1" w:uiPriority="9" w:qFormat="1"/>
+    <w:lsdException w:name="heading 2" w:semiHidden="1" w:uiPriority="9" w:unhideWhenUsed="1" w:qFormat="1"/>
+    <w:lsdException w:name="heading 3" w:semiHidden="1" w:uiPriority="9" w:unhideWhenUsed="1" w:qFormat="1"/>
+    <w:lsdException w:name="heading 4" w:semiHidden="1" w:uiPriority="9" w:unhideWhenUsed="1" w:qFormat="1"/>
+    <w:lsdException w:name="heading 5" w:semiHidden="1" w:uiPriority="9" w:unhideWhenUsed="1" w:qFormat="1"/>
+    <w:lsdException w:name="heading 6" w:semiHidden="1" w:uiPriority="9" w:unhideWhenUsed="1" w:qFormat="1"/>
+    <w:lsdException w:name="heading 7" w:semiHidden="1" w:uiPriority="9" w:unhideWhenUsed="1" w:qFormat="1"/>
+    <w:lsdException w:name="heading 8" w:semiHidden="1" w:uiPriority="9" w:unhideWhenUsed="1" w:qFormat="1"/>
+    <w:lsdException w:name="heading 9" w:semiHidden="1" w:uiPriority="9" w:unhideWhenUsed="1" w:qFormat="1"/>
+    <w:lsdException w:name="index 1" w:semiHidden="1" w:unhideWhenUsed="1"/>
+    <w:lsdException w:name="index 2" w:semiHidden="1" w:unhideWhenUsed="1"/>
+    <w:lsdException w:name="index 3" w:semiHidden="1" w:unhideWhenUsed="1"/>
+    <w:lsdException w:name="index 4" w:semiHidden="1" w:unhideWhenUsed="1"/>
+    <w:lsdException w:name="index 5" w:semiHidden="1" w:unhideWhenUsed="1"/>
+    <w:lsdException w:name="index 6" w:semiHidden="1" w:unhideWhenUsed="1"/>
+    <w:lsdException w:name="index 7" w:semiHidden="1" w:unhideWhenUsed="1"/>
+    <w:lsdException w:name="index 8" w:semiHidden="1" w:unhideWhenUsed="1"/>
+    <w:lsdException w:name="index 9" w:semiHidden="1" w:unhideWhenUsed="1"/>
+    <w:lsdException w:name="toc 1" w:semiHidden="1" w:uiPriority="39" w:unhideWhenUsed="1"/>
+    <w:lsdException w:name="toc 2" w:semiHidden="1" w:uiPriority="39" w:unhideWhenUsed="1"/>
+    <w:lsdException w:name="toc 3" w:semiHidden="1" w:uiPriority="39" w:unhideWhenUsed="1"/>
+    <w:lsdException w:name="toc 4" w:semiHidden="1" w:uiPriority="39" w:unhideWhenUsed="1"/>
+    <w:lsdException w:name="toc 5" w:semiHidden="1" w:uiPriority="39" w:unhideWhenUsed="1"/>
+    <w:lsdException w:name="toc 6" w:semiHidden="1" w:uiPriority="39" w:unhideWhenUsed="1"/>
+    <w:lsdException w:name="toc 7" w:semiHidden="1" w:uiPriority="39" w:unhideWhenUsed="1"/>
+    <w:lsdException w:name="toc 8" w:semiHidden="1" w:uiPriority="39" w:unhideWhenUsed="1"/>
+    <w:lsdException w:name="toc 9" w:semiHidden="1" w:uiPriority="39" w:unhideWhenUsed="1"/>
+    <w:lsdException w:name="Normal Indent" w:semiHidden="1" w:unhideWhenUsed="1"/>
+    <w:lsdException w:name="footnote text" w:semiHidden="1" w:unhideWhenUsed="1"/>
+    <w:lsdException w:name="annotation text" w:semiHidden="1" w:unhideWhenUsed="1"/>
+    <w:lsdException w:name="header" w:semiHidden="1" w:unhideWhenUsed="1"/>
+    <w:lsdException w:name="footer" w:semiHidden="1" w:unhideWhenUsed="1"/>
+    <w:lsdException w:name="index heading" w:semiHidden="1" w:unhideWhenUsed="1"/>
+    <w:lsdException w:name="caption" w:semiHidden="1" w:uiPriority="35" w:unhideWhenUsed="1" w:qFormat="1"/>
+    <w:lsdException w:name="table of figures" w:semiHidden="1" w:unhideWhenUsed="1"/>
+    <w:lsdException w:name="envelope address" w:semiHidden="1" w:unhideWhenUsed="1"/>
+    <w:lsdException w:name="envelope return" w:semiHidden="1" w:unhideWhenUsed="1"/>
+    <w:lsdException w:name="footnote reference" w:semiHidden="1" w:unhideWhenUsed="1"/>
+    <w:lsdException w:name="annotation reference" w:semiHidden="1" w:unhideWhenUsed="1"/>
+    <w:lsdException w:name="line number" w:semiHidden="1" w:unhideWhenUsed="1"/>
+    <w:lsdException w:name="page number" w:semiHidden="1" w:unhideWhenUsed="1"/>
+    <w:lsdException w:name="endnote reference" w:semiHidden="1" w:unhideWhenUsed="1"/>
+    <w:lsdException w:name="endnote text" w:semiHidden="1" w:unhideWhenUsed="1"/>
+    <w:lsdException w:name="table of authorities" w:semiHidden="1" w:unhideWhenUsed="1"/>
+    <w:lsdException w:name="macro" w:semiHidden="1" w:unhideWhenUsed="1"/>
+    <w:lsdException w:name="toa heading" w:semiHidden="1" w:unhideWhenUsed="1"/>
+    <w:lsdException w:name="List" w:semiHidden="1" w:unhideWhenUsed="1"/>
+    <w:lsdException w:name="List Bullet" w:semiHidden="1" w:unhideWhenUsed="1"/>
+    <w:lsdException w:name="List Number" w:semiHidden="1" w:unhideWhenUsed="1"/>
+    <w:lsdException w:name="List 2" w:semiHidden="1" w:unhideWhenUsed="1"/>
+    <w:lsdException w:name="List 3" w:semiHidden="1" w:unhideWhenUsed="1"/>
+    <w:lsdException w:name="List 4" w:semiHidden="1" w:unhideWhenUsed="1"/>
+    <w:lsdException w:name="List 5" w:semiHidden="1" w:unhideWhenUsed="1"/>
+    <w:lsdException w:name="List Bullet 2" w:semiHidden="1" w:unhideWhenUsed="1"/>
+    <w:lsdException w:name="List Bullet 3" w:semiHidden="1" w:unhideWhenUsed="1"/>
+    <w:lsdException w:name="List Bullet 4" w:semiHidden="1" w:unhideWhenUsed="1"/>
+    <w:lsdException w:name="List Bullet 5" w:semiHidden="1" w:unhideWhenUsed="1"/>
+    <w:lsdException w:name="List Number 2" w:semiHidden="1" w:unhideWhenUsed="1"/>
+    <w:lsdException w:name="List Number 3" w:semiHidden="1" w:unhideWhenUsed="1"/>
+    <w:lsdException w:name="List Number 4" w:semiHidden="1" w:unhideWhenUsed="1"/>
+    <w:lsdException w:name="List Number 5" w:semiHidden="1" w:unhideWhenUsed="1"/>
+    <w:lsdException w:name="Title" w:uiPriority="10" w:qFormat="1"/>
+    <w:lsdException w:name="Closing" w:semiHidden="1" w:unhideWhenUsed="1"/>
+    <w:lsdException w:name="Signature" w:semiHidden="1" w:unhideWhenUsed="1"/>
+    <w:lsdException w:name="Default Paragraph Font" w:semiHidden="1" w:uiPriority="1" w:unhideWhenUsed="1"/>
+    <w:lsdException w:name="Body Text" w:semiHidden="1" w:unhideWhenUsed="1"/>
+    <w:lsdException w:name="Body Text Indent" w:semiHidden="1" w:unhideWhenUsed="1"/>
+    <w:lsdException w:name="List Continue" w:semiHidden="1" w:unhideWhenUsed="1"/>
+    <w:lsdException w:name="List Continue 2" w:semiHidden="1" w:unhideWhenUsed="1"/>
+    <w:lsdException w:name="List Continue 3" w:semiHidden="1" w:unhideWhenUsed="1"/>
+    <w:lsdException w:name="List Continue 4" w:semiHidden="1" w:unhideWhenUsed="1"/>
+    <w:lsdException w:name="List Continue 5" w:semiHidden="1" w:unhideWhenUsed="1"/>
+    <w:lsdException w:name="Message Header" w:semiHidden="1" w:unhideWhenUsed="1"/>
+    <w:lsdException w:name="Subtitle" w:uiPriority="11" w:qFormat="1"/>
+    <w:lsdException w:name="Salutation" w:semiHidden="1" w:unhideWhenUsed="1"/>
+    <w:lsdException w:name="Date" w:semiHidden="1" w:unhideWhenUsed="1"/>
+    <w:lsdException w:name="Body Text First Indent" w:semiHidden="1" w:unhideWhenUsed="1"/>
+    <w:lsdException w:name="Body Text First Indent 2" w:semiHidden="1" w:unhideWhenUsed="1"/>
+    <w:lsdException w:name="Note Heading" w:semiHidden="1" w:unhideWhenUsed="1"/>
+    <w:lsdException w:name="Body Text 2" w:semiHidden="1" w:unhideWhenUsed="1"/>
+    <w:lsdException w:name="Body Text 3" w:semiHidden="1" w:unhideWhenUsed="1"/>
+    <w:lsdException w:name="Body Text Indent 2" w:semiHidden="1" w:unhideWhenUsed="1"/>
+    <w:lsdException w:name="Body Text Indent 3" w:semiHidden="1" w:unhideWhenUsed="1"/>
+    <w:lsdException w:name="Block Text" w:semiHidden="1" w:unhideWhenUsed="1"/>
+    <w:lsdException w:name="Hyperlink" w:semiHidden="1" w:unhideWhenUsed="1"/>
+    <w:lsdException w:name="FollowedHyperlink" w:semiHidden="1" w:unhideWhenUsed="1"/>
+    <w:lsdException w:name="Strong" w:uiPriority="22" w:qFormat="1"/>
+    <w:lsdException w:name="Emphasis" w:uiPriority="20" w:qFormat="1"/>
+    <w:lsdException w:name="Document Map" w:semiHidden="1" w:unhideWhenUsed="1"/>
+    <w:lsdException w:name="Plain Text" w:semiHidden="1" w:unhideWhenUsed="1"/>
+    <w:lsdException w:name="E-mail Signature" w:semiHidden="1" w:unhideWhenUsed="1"/>
+    <w:lsdException w:name="HTML Top of Form" w:semiHidden="1" w:unhideWhenUsed="1"/>
+    <w:lsdException w:name="HTML Bottom of Form" w:semiHidden="1" w:unhideWhenUsed="1"/>
+    <w:lsdException w:name="Normal (Web)" w:semiHidden="1" w:unhideWhenUsed="1"/>
+    <w:lsdException w:name="HTML Acronym" w:semiHidden="1" w:unhideWhenUsed="1"/>
+    <w:lsdException w:name="HTML Address" w:semiHidden="1" w:unhideWhenUsed="1"/>
+    <w:lsdException w:name="HTML Cite" w:semiHidden="1" w:unhideWhenUsed="1"/>
+    <w:lsdException w:name="HTML Code" w:semiHidden="1" w:unhideWhenUsed="1"/>
+    <w:lsdException w:name="HTML Definition" w:semiHidden="1" w:unhideWhenUsed="1"/>
+    <w:lsdException w:name="HTML Keyboard" w:semiHidden="1" w:unhideWhenUsed="1"/>
+    <w:lsdException w:name="HTML Preformatted" w:semiHidden="1" w:unhideWhenUsed="1"/>
+    <w:lsdException w:name="HTML Sample" w:semiHidden="1" w:unhideWhenUsed="1"/>
+    <w:lsdException w:name="HTML Typewriter" w:semiHidden="1" w:unhideWhenUsed="1"/>
+    <w:lsdException w:name="HTML Variable" w:semiHidden="1" w:unhideWhenUsed="1"/>
+    <w:lsdException w:name="Normal Table" w:semiHidden="1" w:unhideWhenUsed="1"/>
+    <w:lsdException w:name="annotation subject" w:semiHidden="1" w:unhideWhenUsed="1"/>
+    <w:lsdException w:name="No List" w:semiHidden="1" w:unhideWhenUsed="1"/>
+    <w:lsdException w:name="Outline List 1" w:semiHidden="1" w:unhideWhenUsed="1"/>
+    <w:lsdException w:name="Outline List 2" w:semiHidden="1" w:unhideWhenUsed="1"/>
+    <w:lsdException w:name="Outline List 3" w:semiHidden="1" w:unhideWhenUsed="1"/>
+    <w:lsdException w:name="Table Simple 1" w:semiHidden="1" w:unhideWhenUsed="1"/>
+    <w:lsdException w:name="Table Simple 2" w:semiHidden="1" w:unhideWhenUsed="1"/>
+    <w:lsdException w:name="Table Simple 3" w:semiHidden="1" w:unhideWhenUsed="1"/>
+    <w:lsdException w:name="Table Classic 1" w:semiHidden="1" w:unhideWhenUsed="1"/>
+    <w:lsdException w:name="Table Classic 2" w:semiHidden="1" w:unhideWhenUsed="1"/>
+    <w:lsdException w:name="Table Classic 3" w:semiHidden="1" w:unhideWhenUsed="1"/>
+    <w:lsdException w:name="Table Classic 4" w:semiHidden="1" w:unhideWhenUsed="1"/>
+    <w:lsdException w:name="Table Colorful 1" w:semiHidden="1" w:unhideWhenUsed="1"/>
+    <w:lsdException w:name="Table Colorful 2" w:semiHidden="1" w:unhideWhenUsed="1"/>
+    <w:lsdException w:name="Table Colorful 3" w:semiHidden="1" w:unhideWhenUsed="1"/>
+    <w:lsdException w:name="Table Columns 1" w:semiHidden="1" w:unhideWhenUsed="1"/>
+    <w:lsdException w:name="Table Columns 2" w:semiHidden="1" w:unhideWhenUsed="1"/>
+    <w:lsdException w:name="Table Columns 3" w:semiHidden="1" w:unhideWhenUsed="1"/>
+    <w:lsdException w:name="Table Columns 4" w:semiHidden="1" w:unhideWhenUsed="1"/>
+    <w:lsdException w:name="Table Columns 5" w:semiHidden="1" w:unhideWhenUsed="1"/>
+    <w:lsdException w:name="Table Grid 1" w:semiHidden="1" w:unhideWhenUsed="1"/>
+    <w:lsdException w:name="Table Grid 2" w:semiHidden="1" w:unhideWhenUsed="1"/>
+    <w:lsdException w:name="Table Grid 3" w:semiHidden="1" w:unhideWhenUsed="1"/>
+    <w:lsdException w:name="Table Grid 4" w:semiHidden="1" w:unhideWhenUsed="1"/>
+    <w:lsdException w:name="Table Grid 5" w:semiHidden="1" w:unhideWhenUsed="1"/>
+    <w:lsdException w:name="Table Grid 6" w:semiHidden="1" w:unhideWhenUsed="1"/>
+    <w:lsdException w:name="Table Grid 7" w:semiHidden="1" w:unhideWhenUsed="1"/>
+    <w:lsdException w:name="Table Grid 8" w:semiHidden="1" w:unhideWhenUsed="1"/>
+    <w:lsdException w:name="Table List 1" w:semiHidden="1" w:unhideWhenUsed="1"/>
+    <w:lsdException w:name="Table List 2" w:semiHidden="1" w:unhideWhenUsed="1"/>
+    <w:lsdException w:name="Table List 3" w:semiHidden="1" w:unhideWhenUsed="1"/>
+    <w:lsdException w:name="Table List 4" w:semiHidden="1" w:unhideWhenUsed="1"/>
+    <w:lsdException w:name="Table List 5" w:semiHidden="1" w:unhideWhenUsed="1"/>
+    <w:lsdException w:name="Table List 6" w:semiHidden="1" w:unhideWhenUsed="1"/>
+    <w:lsdException w:name="Table List 7" w:semiHidden="1" w:unhideWhenUsed="1"/>
+    <w:lsdException w:name="Table List 8" w:semiHidden="1" w:unhideWhenUsed="1"/>
+    <w:lsdException w:name="Table 3D effects 1" w:semiHidden="1" w:unhideWhenUsed="1"/>
+    <w:lsdException w:name="Table 3D effects 2" w:semiHidden="1" w:unhideWhenUsed="1"/>
+    <w:lsdException w:name="Table 3D effects 3" w:semiHidden="1" w:unhideWhenUsed="1"/>
+    <w:lsdException w:name="Table Contemporary" w:semiHidden="1" w:unhideWhenUsed="1"/>
+    <w:lsdException w:name="Table Elegant" w:semiHidden="1" w:unhideWhenUsed="1"/>
+    <w:lsdException w:name="Table Professional" w:semiHidden="1" w:unhideWhenUsed="1"/>
+    <w:lsdException w:name="Table Subtle 1" w:semiHidden="1" w:unhideWhenUsed="1"/>
+    <w:lsdException w:name="Table Subtle 2" w:semiHidden="1" w:unhideWhenUsed="1"/>
+    <w:lsdException w:name="Table Web 1" w:semiHidden="1" w:unhideWhenUsed="1"/>
+    <w:lsdException w:name="Table Web 2" w:semiHidden="1" w:unhideWhenUsed="1"/>
+    <w:lsdException w:name="Table Web 3" w:semiHidden="1" w:unhideWhenUsed="1"/>
+    <w:lsdException w:name="Balloon Text" w:semiHidden="1" w:unhideWhenUsed="1"/>
+    <w:lsdException w:name="Table Grid" w:uiPriority="39"/>
+    <w:lsdException w:name="Table Theme" w:semiHidden="1" w:unhideWhenUsed="1"/>
+    <w:lsdException w:name="Placeholder Text" w:semiHidden="1"/>
+    <w:lsdException w:name="No Spacing" w:uiPriority="1" w:qFormat="1"/>
+    <w:lsdException w:name="Light Shading" w:uiPriority="60"/>
+    <w:lsdException w:name="Light List" w:uiPriority="61"/>
+    <w:lsdException w:name="Light Grid" w:uiPriority="62"/>
+    <w:lsdException w:name="Medium Shading 1" w:uiPriority="63"/>
+    <w:lsdException w:name="Medium Shading 2" w:uiPriority="64"/>
+    <w:lsdException w:name="Medium List 1" w:uiPriority="65"/>
+    <w:lsdException w:name="Medium List 2" w:uiPriority="66"/>
+    <w:lsdException w:name="Medium Grid 1" w:uiPriority="67"/>
+    <w:lsdException w:name="Medium Grid 2" w:uiPriority="68"/>
+    <w:lsdException w:name="Medium Grid 3" w:uiPriority="69"/>
+    <w:lsdException w:name="Dark List" w:uiPriority="70"/>
+    <w:lsdException w:name="Colorful Shading" w:uiPriority="71"/>
+    <w:lsdException w:name="Colorful List" w:uiPriority="72"/>
+    <w:lsdException w:name="Colorful Grid" w:uiPriority="73"/>
+    <w:lsdException w:name="Light Shading Accent 1" w:uiPriority="60"/>
+    <w:lsdException w:name="Light List Accent 1" w:uiPriority="61"/>
+    <w:lsdException w:name="Light Grid Accent 1" w:uiPriority="62"/>
+    <w:lsdException w:name="Medium Shading 1 Accent 1" w:uiPriority="63"/>
+    <w:lsdException w:name="Medium Shading 2 Accent 1" w:uiPriority="64"/>
+    <w:lsdException w:name="Medium List 1 Accent 1" w:uiPriority="65"/>
+    <w:lsdException w:name="Revision" w:semiHidden="1"/>
+    <w:lsdException w:name="List Paragraph" w:uiPriority="34" w:qFormat="1"/>
+    <w:lsdException w:name="Quote" w:uiPriority="29" w:qFormat="1"/>
+    <w:lsdException w:name="Intense Quote" w:uiPriority="30" w:qFormat="1"/>
+    <w:lsdException w:name="Medium List 2 Accent 1" w:uiPriority="66"/>
+    <w:lsdException w:name="Medium Grid 1 Accent 1" w:uiPriority="67"/>
+    <w:lsdException w:name="Medium Grid 2 Accent 1" w:uiPriority="68"/>
+    <w:lsdException w:name="Medium Grid 3 Accent 1" w:uiPriority="69"/>
+    <w:lsdException w:name="Dark List Accent 1" w:uiPriority="70"/>
+    <w:lsdException w:name="Colorful Shading Accent 1" w:uiPriority="71"/>
+    <w:lsdException w:name="Colorful List Accent 1" w:uiPriority="72"/>
+    <w:lsdException w:name="Colorful Grid Accent 1" w:uiPriority="73"/>
+    <w:lsdException w:name="Light Shading Accent 2" w:uiPriority="60"/>
+    <w:lsdException w:name="Light List Accent 2" w:uiPriority="61"/>
+    <w:lsdException w:name="Light Grid Accent 2" w:uiPriority="62"/>
+    <w:lsdException w:name="Medium Shading 1 Accent 2" w:uiPriority="63"/>
+    <w:lsdException w:name="Medium Shading 2 Accent 2" w:uiPriority="64"/>
+    <w:lsdException w:name="Medium List 1 Accent 2" w:uiPriority="65"/>
+    <w:lsdException w:name="Medium List 2 Accent 2" w:uiPriority="66"/>
+    <w:lsdException w:name="Medium Grid 1 Accent 2" w:uiPriority="67"/>
+    <w:lsdException w:name="Medium Grid 2 Accent 2" w:uiPriority="68"/>
+    <w:lsdException w:name="Medium Grid 3 Accent 2" w:uiPriority="69"/>
+    <w:lsdException w:name="Dark List Accent 2" w:uiPriority="70"/>
+    <w:lsdException w:name="Colorful Shading Accent 2" w:uiPriority="71"/>
+    <w:lsdException w:name="Colorful List Accent 2" w:uiPriority="72"/>
+    <w:lsdException w:name="Colorful Grid Accent 2" w:uiPriority="73"/>
+    <w:lsdException w:name="Light Shading Accent 3" w:uiPriority="60"/>
+    <w:lsdException w:name="Light List Accent 3" w:uiPriority="61"/>
+    <w:lsdException w:name="Light Grid Accent 3" w:uiPriority="62"/>
+    <w:lsdException w:name="Medium Shading 1 Accent 3" w:uiPriority="63"/>
+    <w:lsdException w:name="Medium Shading 2 Accent 3" w:uiPriority="64"/>
+    <w:lsdException w:name="Medium List 1 Accent 3" w:uiPriority="65"/>
+    <w:lsdException w:name="Medium List 2 Accent 3" w:uiPriority="66"/>
+    <w:lsdException w:name="Medium Grid 1 Accent 3" w:uiPriority="67"/>
+    <w:lsdException w:name="Medium Grid 2 Accent 3" w:uiPriority="68"/>
+    <w:lsdException w:name="Medium Grid 3 Accent 3" w:uiPriority="69"/>
+    <w:lsdException w:name="Dark List Accent 3" w:uiPriority="70"/>
+    <w:lsdException w:name="Colorful Shading Accent 3" w:uiPriority="71"/>
+    <w:lsdException w:name="Colorful List Accent 3" w:uiPriority="72"/>
+    <w:lsdException w:name="Colorful Grid Accent 3" w:uiPriority="73"/>
+    <w:lsdException w:name="Light Shading Accent 4" w:uiPriority="60"/>
+    <w:lsdException w:name="Light List Accent 4" w:uiPriority="61"/>
+    <w:lsdException w:name="Light Grid Accent 4" w:uiPriority="62"/>
+    <w:lsdException w:name="Medium Shading 1 Accent 4" w:uiPriority="63"/>
+    <w:lsdException w:name="Medium Shading 2 Accent 4" w:uiPriority="64"/>
+    <w:lsdException w:name="Medium List 1 Accent 4" w:uiPriority="65"/>
+    <w:lsdException w:name="Medium List 2 Accent 4" w:uiPriority="66"/>
+    <w:lsdException w:name="Medium Grid 1 Accent 4" w:uiPriority="67"/>
+    <w:lsdException w:name="Medium Grid 2 Accent 4" w:uiPriority="68"/>
+    <w:lsdException w:name="Medium Grid 3 Accent 4" w:uiPriority="69"/>
+    <w:lsdException w:name="Dark List Accent 4" w:uiPriority="70"/>
+    <w:lsdException w:name="Colorful Shading Accent 4" w:uiPriority="71"/>
+    <w:lsdException w:name="Colorful List Accent 4" w:uiPriority="72"/>
+    <w:lsdException w:name="Colorful Grid Accent 4" w:uiPriority="73"/>
+    <w:lsdException w:name="Light Shading Accent 5" w:uiPriority="60"/>
+    <w:lsdException w:name="Light List Accent 5" w:uiPriority="61"/>
+    <w:lsdException w:name="Light Grid Accent 5" w:uiPriority="62"/>
+    <w:lsdException w:name="Medium Shading 1 Accent 5" w:uiPriority="63"/>
+    <w:lsdException w:name="Medium Shading 2 Accent 5" w:uiPriority="64"/>
+    <w:lsdException w:name="Medium List 1 Accent 5" w:uiPriority="65"/>
+    <w:lsdException w:name="Medium List 2 Accent 5" w:uiPriority="66"/>
+    <w:lsdException w:name="Medium Grid 1 Accent 5" w:uiPriority="67"/>
+    <w:lsdException w:name="Medium Grid 2 Accent 5" w:uiPriority="68"/>
+    <w:lsdException w:name="Medium Grid 3 Accent 5" w:uiPriority="69"/>
+    <w:lsdException w:name="Dark List Accent 5" w:uiPriority="70"/>
+    <w:lsdException w:name="Colorful Shading Accent 5" w:uiPriority="71"/>
+    <w:lsdException w:name="Colorful List Accent 5" w:uiPriority="72"/>
+    <w:lsdException w:name="Colorful Grid Accent 5" w:uiPriority="73"/>
+    <w:lsdException w:name="Light Shading Accent 6" w:uiPriority="60"/>
+    <w:lsdException w:name="Light List Accent 6" w:uiPriority="61"/>
+    <w:lsdException w:name="Light Grid Accent 6" w:uiPriority="62"/>
+    <w:lsdException w:name="Medium Shading 1 Accent 6" w:uiPriority="63"/>
+    <w:lsdException w:name="Medium Shading 2 Accent 6" w:uiPriority="64"/>
+    <w:lsdException w:name="Medium List 1 Accent 6" w:uiPriority="65"/>
+    <w:lsdException w:name="Medium List 2 Accent 6" w:uiPriority="66"/>
+    <w:lsdException w:name="Medium Grid 1 Accent 6" w:uiPriority="67"/>
+    <w:lsdException w:name="Medium Grid 2 Accent 6" w:uiPriority="68"/>
+    <w:lsdException w:name="Medium Grid 3 Accent 6" w:uiPriority="69"/>
+    <w:lsdException w:name="Dark List Accent 6" w:uiPriority="70"/>
+    <w:lsdException w:name="Colorful Shading Accent 6" w:uiPriority="71"/>
+    <w:lsdException w:name="Colorful List Accent 6" w:uiPriority="72"/>
+    <w:lsdException w:name="Colorful Grid Accent 6" w:uiPriority="73"/>
+    <w:lsdException w:name="Subtle Emphasis" w:uiPriority="19" w:qFormat="1"/>
+    <w:lsdException w:name="Intense Emphasis" w:uiPriority="21" w:qFormat="1"/>
+    <w:lsdException w:name="Subtle Reference" w:uiPriority="31" w:qFormat="1"/>
+    <w:lsdException w:name="Intense Reference" w:uiPriority="32" w:qFormat="1"/>
+    <w:lsdException w:name="Book Title" w:uiPriority="33" w:qFormat="1"/>
+    <w:lsdException w:name="Bibliography" w:semiHidden="1" w:uiPriority="37" w:unhideWhenUsed="1"/>
+    <w:lsdException w:name="TOC Heading" w:semiHidden="1" w:uiPriority="39" w:unhideWhenUsed="1" w:qFormat="1"/>
+    <w:lsdException w:name="Plain Table 1" w:uiPriority="41"/>
+    <w:lsdException w:name="Plain Table 2" w:uiPriority="42"/>
+    <w:lsdException w:name="Plain Table 3" w:uiPriority="43"/>
+    <w:lsdException w:name="Plain Table 4" w:uiPriority="44"/>
+    <w:lsdException w:name="Plain Table 5" w:uiPriority="45"/>
+    <w:lsdException w:name="Grid Table Light" w:uiPriority="40"/>
+    <w:lsdException w:name="Grid Table 1 Light" w:uiPriority="46"/>
+    <w:lsdException w:name="Grid Table 2" w:uiPriority="47"/>
+    <w:lsdException w:name="Grid Table 3" w:uiPriority="48"/>
+    <w:lsdException w:name="Grid Table 4" w:uiPriority="49"/>
+    <w:lsdException w:name="Grid Table 5 Dark" w:uiPriority="50"/>
+    <w:lsdException w:name="Grid Table 6 Colorful" w:uiPriority="51"/>
+    <w:lsdException w:name="Grid Table 7 Colorful" w:uiPriority="52"/>
+    <w:lsdException w:name="Grid Table 1 Light Accent 1" w:uiPriority="46"/>
+    <w:lsdException w:name="Grid Table 2 Accent 1" w:uiPriority="47"/>
+    <w:lsdException w:name="Grid Table 3 Accent 1" w:uiPriority="48"/>
+    <w:lsdException w:name="Grid Table 4 Accent 1" w:uiPriority="49"/>
+    <w:lsdException w:name="Grid Table 5 Dark Accent 1" w:uiPriority="50"/>
+    <w:lsdException w:name="Grid Table 6 Colorful Accent 1" w:uiPriority="51"/>
+    <w:lsdException w:name="Grid Table 7 Colorful Accent 1" w:uiPriority="52"/>
+    <w:lsdException w:name="Grid Table 1 Light Accent 2" w:uiPriority="46"/>
+    <w:lsdException w:name="Grid Table 2 Accent 2" w:uiPriority="47"/>
+    <w:lsdException w:name="Grid Table 3 Accent 2" w:uiPriority="48"/>
+    <w:lsdException w:name="Grid Table 4 Accent 2" w:uiPriority="49"/>
+    <w:lsdException w:name="Grid Table 5 Dark Accent 2" w:uiPriority="50"/>
+    <w:lsdException w:name="Grid Table 6 Colorful Accent 2" w:uiPriority="51"/>
+    <w:lsdException w:name="Grid Table 7 Colorful Accent 2" w:uiPriority="52"/>
+    <w:lsdException w:name="Grid Table 1 Light Accent 3" w:uiPriority="46"/>
+    <w:lsdException w:name="Grid Table 2 Accent 3" w:uiPriority="47"/>
+    <w:lsdException w:name="Grid Table 3 Accent 3" w:uiPriority="48"/>
+    <w:lsdException w:name="Grid Table 4 Accent 3" w:uiPriority="49"/>
+    <w:lsdException w:name="Grid Table 5 Dark Accent 3" w:uiPriority="50"/>
+    <w:lsdException w:name="Grid Table 6 Colorful Accent 3" w:uiPriority="51"/>
+    <w:lsdException w:name="Grid Table 7 Colorful Accent 3" w:uiPriority="52"/>
+    <w:lsdException w:name="Grid Table 1 Light Accent 4" w:uiPriority="46"/>
+    <w:lsdException w:name="Grid Table 2 Accent 4" w:uiPriority="47"/>
+    <w:lsdException w:name="Grid Table 3 Accent 4" w:uiPriority="48"/>
+    <w:lsdException w:name="Grid Table 4 Accent 4" w:uiPriority="49"/>
+    <w:lsdException w:name="Grid Table 5 Dark Accent 4" w:uiPriority="50"/>
+    <w:lsdException w:name="Grid Table 6 Colorful Accent 4" w:uiPriority="51"/>
+    <w:lsdException w:name="Grid Table 7 Colorful Accent 4" w:uiPriority="52"/>
+    <w:lsdException w:name="Grid Table 1 Light Accent 5" w:uiPriority="46"/>
+    <w:lsdException w:name="Grid Table 2 Accent 5" w:uiPriority="47"/>
+    <w:lsdException w:name="Grid Table 3 Accent 5" w:uiPriority="48"/>
+    <w:lsdException w:name="Grid Table 4 Accent 5" w:uiPriority="49"/>
+    <w:lsdException w:name="Grid Table 5 Dark Accent 5" w:uiPriority="50"/>
+    <w:lsdException w:name="Grid Table 6 Colorful Accent 5" w:uiPriority="51"/>
+    <w:lsdException w:name="Grid Table 7 Colorful Accent 5" w:uiPriority="52"/>
+    <w:lsdException w:name="Grid Table 1 Light Accent 6" w:uiPriority="46"/>
+    <w:lsdException w:name="Grid Table 2 Accent 6" w:uiPriority="47"/>
+    <w:lsdException w:name="Grid Table 3 Accent 6" w:uiPriority="48"/>
+    <w:lsdException w:name="Grid Table 4 Accent 6" w:uiPriority="49"/>
+    <w:lsdException w:name="Grid Table 5 Dark Accent 6" w:uiPriority="50"/>
+    <w:lsdException w:name="Grid Table 6 Colorful Accent 6" w:uiPriority="51"/>
+    <w:lsdException w:name="Grid Table 7 Colorful Accent 6" w:uiPriority="52"/>
+    <w:lsdException w:name="List Table 1 Light" w:uiPriority="46"/>
+    <w:lsdException w:name="List Table 2" w:uiPriority="47"/>
+    <w:lsdException w:name="List Table 3" w:uiPriority="48"/>
+    <w:lsdException w:name="List Table 4" w:uiPriority="49"/>
+    <w:lsdException w:name="List Table 5 Dark" w:uiPriority="50"/>
+    <w:lsdException w:name="List Table 6 Colorful" w:uiPriority="51"/>
+    <w:lsdException w:name="List Table 7 Colorful" w:uiPriority="52"/>
+    <w:lsdException w:name="List Table 1 Light Accent 1" w:uiPriority="46"/>
+    <w:lsdException w:name="List Table 2 Accent 1" w:uiPriority="47"/>
+    <w:lsdException w:name="List Table 3 Accent 1" w:uiPriority="48"/>
+    <w:lsdException w:name="List Table 4 Accent 1" w:uiPriority="49"/>
+    <w:lsdException w:name="List Table 5 Dark Accent 1" w:uiPriority="50"/>
+    <w:lsdException w:name="List Table 6 Colorful Accent 1" w:uiPriority="51"/>
+    <w:lsdException w:name="List Table 7 Colorful Accent 1" w:uiPriority="52"/>
+    <w:lsdException w:name="List Table 1 Light Accent 2" w:uiPriority="46"/>
+    <w:lsdException w:name="List Table 2 Accent 2" w:uiPriority="47"/>
+    <w:lsdException w:name="List Table 3 Accent 2" w:uiPriority="48"/>
+    <w:lsdException w:name="List Table 4 Accent 2" w:uiPriority="49"/>
+    <w:lsdException w:name="List Table 5 Dark Accent 2" w:uiPriority="50"/>
+    <w:lsdException w:name="List Table 6 Colorful Accent 2" w:uiPriority="51"/>
+    <w:lsdException w:name="List Table 7 Colorful Accent 2" w:uiPriority="52"/>
+    <w:lsdException w:name="List Table 1 Light Accent 3" w:uiPriority="46"/>
+    <w:lsdException w:name="List Table 2 Accent 3" w:uiPriority="47"/>
+    <w:lsdException w:name="List Table 3 Accent 3" w:uiPriority="48"/>
+    <w:lsdException w:name="List Table 4 Accent 3" w:uiPriority="49"/>
+    <w:lsdException w:name="List Table 5 Dark Accent 3" w:uiPriority="50"/>
+    <w:lsdException w:name="List Table 6 Colorful Accent 3" w:uiPriority="51"/>
+    <w:lsdException w:name="List Table 7 Colorful Accent 3" w:uiPriority="52"/>
+    <w:lsdException w:name="List Table 1 Light Accent 4" w:uiPriority="46"/>
+    <w:lsdException w:name="List Table 2 Accent 4" w:uiPriority="47"/>
+    <w:lsdException w:name="List Table 3 Accent 4" w:uiPriority="48"/>
+    <w:lsdException w:name="List Table 4 Accent 4" w:uiPriority="49"/>
+    <w:lsdException w:name="List Table 5 Dark Accent 4" w:uiPriority="50"/>
+    <w:lsdException w:name="List Table 6 Colorful Accent 4" w:uiPriority="51"/>
+    <w:lsdException w:name="List Table 7 Colorful Accent 4" w:uiPriority="52"/>
+    <w:lsdException w:name="List Table 1 Light Accent 5" w:uiPriority="46"/>
+    <w:lsdException w:name="List Table 2 Accent 5" w:uiPriority="47"/>
+    <w:lsdException w:name="List Table 3 Accent 5" w:uiPriority="48"/>
+    <w:lsdException w:name="List Table 4 Accent 5" w:uiPriority="49"/>
+    <w:lsdException w:name="List Table 5 Dark Accent 5" w:uiPriority="50"/>
+    <w:lsdException w:name="List Table 6 Colorful Accent 5" w:uiPriority="51"/>
+    <w:lsdException w:name="List Table 7 Colorful Accent 5" w:uiPriority="52"/>
+    <w:lsdException w:name="List Table 1 Light Accent 6" w:uiPriority="46"/>
+    <w:lsdException w:name="List Table 2 Accent 6" w:uiPriority="47"/>
+    <w:lsdException w:name="List Table 3 Accent 6" w:uiPriority="48"/>
+    <w:lsdException w:name="List Table 4 Accent 6" w:uiPriority="49"/>
+    <w:lsdException w:name="List Table 5 Dark Accent 6" w:uiPriority="50"/>
+    <w:lsdException w:name="List Table 6 Colorful Accent 6" w:uiPriority="51"/>
+    <w:lsdException w:name="List Table 7 Colorful Accent 6" w:uiPriority="52"/>
   </w:latentStyles>
   <w:style w:type="paragraph" w:default="1" w:styleId="Normal">
     <w:name w:val="Normal"/>
@@ -13774,8 +14061,8 @@
       <w:szCs w:val="24"/>
     </w:rPr>
   </w:style>
-  <w:style w:type="table" w:customStyle="1" w:styleId="GridTable4Accent1">
-    <w:name w:val="Grid Table 4 Accent 1"/>
+  <w:style w:type="table" w:customStyle="1" w:styleId="Tabladecuadrcula4-nfasis11">
+    <w:name w:val="Tabla de cuadrícula 4 - Énfasis 11"/>
     <w:basedOn w:val="Tablanormal"/>
     <w:uiPriority w:val="49"/>
     <w:rsid w:val="005A388D"/>
@@ -13967,7 +14254,7 @@
       <w:szCs w:val="24"/>
     </w:rPr>
   </w:style>
-  <w:style w:type="paragraph" w:styleId="Epgrafe">
+  <w:style w:type="paragraph" w:styleId="Descripcin">
     <w:name w:val="caption"/>
     <w:basedOn w:val="Normal"/>
     <w:next w:val="Normal"/>
@@ -13986,8 +14273,8 @@
       <w:szCs w:val="18"/>
     </w:rPr>
   </w:style>
-  <w:style w:type="table" w:customStyle="1" w:styleId="GridTable6Colorful">
-    <w:name w:val="Grid Table 6 Colorful"/>
+  <w:style w:type="table" w:customStyle="1" w:styleId="Tabladecuadrcula6concolores1">
+    <w:name w:val="Tabla de cuadrícula 6 con colores1"/>
     <w:basedOn w:val="Tablanormal"/>
     <w:uiPriority w:val="51"/>
     <w:rsid w:val="00D51658"/>
@@ -14081,880 +14368,49 @@
       <w:spacing w:after="0" w:line="240" w:lineRule="auto"/>
     </w:pPr>
   </w:style>
-</w:styles>
-</file>
-
-<file path=word/stylesWithEffects.xml><?xml version="1.0" encoding="utf-8"?>
-<w:styles xmlns:wpc="http://schemas.microsoft.com/office/word/2010/wordprocessingCanvas" xmlns:mc="http://schemas.openxmlformats.org/markup-compatibility/2006" xmlns:o="urn:schemas-microsoft-com:office:office" xmlns:r="http://schemas.openxmlformats.org/officeDocument/2006/relationships" xmlns:m="http://schemas.openxmlformats.org/officeDocument/2006/math" xmlns:v="urn:schemas-microsoft-com:vml" xmlns:wp14="http://schemas.microsoft.com/office/word/2010/wordprocessingDrawing" xmlns:wp="http://schemas.openxmlformats.org/drawingml/2006/wordprocessingDrawing" xmlns:w10="urn:schemas-microsoft-com:office:word" xmlns:w="http://schemas.openxmlformats.org/wordprocessingml/2006/main" xmlns:w14="http://schemas.microsoft.com/office/word/2010/wordml" xmlns:wpg="http://schemas.microsoft.com/office/word/2010/wordprocessingGroup" xmlns:wpi="http://schemas.microsoft.com/office/word/2010/wordprocessingInk" xmlns:wne="http://schemas.microsoft.com/office/word/2006/wordml" xmlns:wps="http://schemas.microsoft.com/office/word/2010/wordprocessingShape" mc:Ignorable="w14 wp14">
-  <w:docDefaults>
-    <w:rPrDefault>
-      <w:rPr>
-        <w:rFonts w:asciiTheme="minorHAnsi" w:eastAsiaTheme="minorHAnsi" w:hAnsiTheme="minorHAnsi" w:cstheme="minorBidi"/>
-        <w:sz w:val="22"/>
-        <w:szCs w:val="22"/>
-        <w:lang w:val="es-ES" w:eastAsia="en-US" w:bidi="ar-SA"/>
-      </w:rPr>
-    </w:rPrDefault>
-    <w:pPrDefault>
-      <w:pPr>
-        <w:spacing w:after="160" w:line="259" w:lineRule="auto"/>
-      </w:pPr>
-    </w:pPrDefault>
-  </w:docDefaults>
-  <w:latentStyles w:defLockedState="0" w:defUIPriority="99" w:defSemiHidden="1" w:defUnhideWhenUsed="1" w:defQFormat="0" w:count="267">
-    <w:lsdException w:name="Normal" w:semiHidden="0" w:uiPriority="0" w:unhideWhenUsed="0" w:qFormat="1"/>
-    <w:lsdException w:name="heading 1" w:semiHidden="0" w:uiPriority="9" w:unhideWhenUsed="0" w:qFormat="1"/>
-    <w:lsdException w:name="heading 2" w:uiPriority="9" w:qFormat="1"/>
-    <w:lsdException w:name="heading 3" w:uiPriority="9" w:qFormat="1"/>
-    <w:lsdException w:name="heading 4" w:uiPriority="9" w:qFormat="1"/>
-    <w:lsdException w:name="heading 5" w:uiPriority="9" w:qFormat="1"/>
-    <w:lsdException w:name="heading 6" w:uiPriority="9" w:qFormat="1"/>
-    <w:lsdException w:name="heading 7" w:uiPriority="9" w:qFormat="1"/>
-    <w:lsdException w:name="heading 8" w:uiPriority="9" w:qFormat="1"/>
-    <w:lsdException w:name="heading 9" w:uiPriority="9" w:qFormat="1"/>
-    <w:lsdException w:name="toc 1" w:uiPriority="39"/>
-    <w:lsdException w:name="toc 2" w:uiPriority="39"/>
-    <w:lsdException w:name="toc 3" w:uiPriority="39"/>
-    <w:lsdException w:name="toc 4" w:uiPriority="39"/>
-    <w:lsdException w:name="toc 5" w:uiPriority="39"/>
-    <w:lsdException w:name="toc 6" w:uiPriority="39"/>
-    <w:lsdException w:name="toc 7" w:uiPriority="39"/>
-    <w:lsdException w:name="toc 8" w:uiPriority="39"/>
-    <w:lsdException w:name="toc 9" w:uiPriority="39"/>
-    <w:lsdException w:name="caption" w:uiPriority="35" w:qFormat="1"/>
-    <w:lsdException w:name="Title" w:semiHidden="0" w:uiPriority="10" w:unhideWhenUsed="0" w:qFormat="1"/>
-    <w:lsdException w:name="Default Paragraph Font" w:uiPriority="1"/>
-    <w:lsdException w:name="Subtitle" w:semiHidden="0" w:uiPriority="11" w:unhideWhenUsed="0" w:qFormat="1"/>
-    <w:lsdException w:name="Strong" w:semiHidden="0" w:uiPriority="22" w:unhideWhenUsed="0" w:qFormat="1"/>
-    <w:lsdException w:name="Emphasis" w:semiHidden="0" w:uiPriority="20" w:unhideWhenUsed="0" w:qFormat="1"/>
-    <w:lsdException w:name="Table Grid" w:semiHidden="0" w:uiPriority="39" w:unhideWhenUsed="0"/>
-    <w:lsdException w:name="Placeholder Text" w:unhideWhenUsed="0"/>
-    <w:lsdException w:name="No Spacing" w:semiHidden="0" w:uiPriority="1" w:unhideWhenUsed="0" w:qFormat="1"/>
-    <w:lsdException w:name="Light Shading" w:semiHidden="0" w:uiPriority="60" w:unhideWhenUsed="0"/>
-    <w:lsdException w:name="Light List" w:semiHidden="0" w:uiPriority="61" w:unhideWhenUsed="0"/>
-    <w:lsdException w:name="Light Grid" w:semiHidden="0" w:uiPriority="62" w:unhideWhenUsed="0"/>
-    <w:lsdException w:name="Medium Shading 1" w:semiHidden="0" w:uiPriority="63" w:unhideWhenUsed="0"/>
-    <w:lsdException w:name="Medium Shading 2" w:semiHidden="0" w:uiPriority="64" w:unhideWhenUsed="0"/>
-    <w:lsdException w:name="Medium List 1" w:semiHidden="0" w:uiPriority="65" w:unhideWhenUsed="0"/>
-    <w:lsdException w:name="Medium List 2" w:semiHidden="0" w:uiPriority="66" w:unhideWhenUsed="0"/>
-    <w:lsdException w:name="Medium Grid 1" w:semiHidden="0" w:uiPriority="67" w:unhideWhenUsed="0"/>
-    <w:lsdException w:name="Medium Grid 2" w:semiHidden="0" w:uiPriority="68" w:unhideWhenUsed="0"/>
-    <w:lsdException w:name="Medium Grid 3" w:semiHidden="0" w:uiPriority="69" w:unhideWhenUsed="0"/>
-    <w:lsdException w:name="Dark List" w:semiHidden="0" w:uiPriority="70" w:unhideWhenUsed="0"/>
-    <w:lsdException w:name="Colorful Shading" w:semiHidden="0" w:uiPriority="71" w:unhideWhenUsed="0"/>
-    <w:lsdException w:name="Colorful List" w:semiHidden="0" w:uiPriority="72" w:unhideWhenUsed="0"/>
-    <w:lsdException w:name="Colorful Grid" w:semiHidden="0" w:uiPriority="73" w:unhideWhenUsed="0"/>
-    <w:lsdException w:name="Light Shading Accent 1" w:semiHidden="0" w:uiPriority="60" w:unhideWhenUsed="0"/>
-    <w:lsdException w:name="Light List Accent 1" w:semiHidden="0" w:uiPriority="61" w:unhideWhenUsed="0"/>
-    <w:lsdException w:name="Light Grid Accent 1" w:semiHidden="0" w:uiPriority="62" w:unhideWhenUsed="0"/>
-    <w:lsdException w:name="Medium Shading 1 Accent 1" w:semiHidden="0" w:uiPriority="63" w:unhideWhenUsed="0"/>
-    <w:lsdException w:name="Medium Shading 2 Accent 1" w:semiHidden="0" w:uiPriority="64" w:unhideWhenUsed="0"/>
-    <w:lsdException w:name="Medium List 1 Accent 1" w:semiHidden="0" w:uiPriority="65" w:unhideWhenUsed="0"/>
-    <w:lsdException w:name="Revision" w:unhideWhenUsed="0"/>
-    <w:lsdException w:name="List Paragraph" w:semiHidden="0" w:uiPriority="34" w:unhideWhenUsed="0" w:qFormat="1"/>
-    <w:lsdException w:name="Quote" w:semiHidden="0" w:uiPriority="29" w:unhideWhenUsed="0" w:qFormat="1"/>
-    <w:lsdException w:name="Intense Quote" w:semiHidden="0" w:uiPriority="30" w:unhideWhenUsed="0" w:qFormat="1"/>
-    <w:lsdException w:name="Medium List 2 Accent 1" w:semiHidden="0" w:uiPriority="66" w:unhideWhenUsed="0"/>
-    <w:lsdException w:name="Medium Grid 1 Accent 1" w:semiHidden="0" w:uiPriority="67" w:unhideWhenUsed="0"/>
-    <w:lsdException w:name="Medium Grid 2 Accent 1" w:semiHidden="0" w:uiPriority="68" w:unhideWhenUsed="0"/>
-    <w:lsdException w:name="Medium Grid 3 Accent 1" w:semiHidden="0" w:uiPriority="69" w:unhideWhenUsed="0"/>
-    <w:lsdException w:name="Dark List Accent 1" w:semiHidden="0" w:uiPriority="70" w:unhideWhenUsed="0"/>
-    <w:lsdException w:name="Colorful Shading Accent 1" w:semiHidden="0" w:uiPriority="71" w:unhideWhenUsed="0"/>
-    <w:lsdException w:name="Colorful List Accent 1" w:semiHidden="0" w:uiPriority="72" w:unhideWhenUsed="0"/>
-    <w:lsdException w:name="Colorful Grid Accent 1" w:semiHidden="0" w:uiPriority="73" w:unhideWhenUsed="0"/>
-    <w:lsdException w:name="Light Shading Accent 2" w:semiHidden="0" w:uiPriority="60" w:unhideWhenUsed="0"/>
-    <w:lsdException w:name="Light List Accent 2" w:semiHidden="0" w:uiPriority="61" w:unhideWhenUsed="0"/>
-    <w:lsdException w:name="Light Grid Accent 2" w:semiHidden="0" w:uiPriority="62" w:unhideWhenUsed="0"/>
-    <w:lsdException w:name="Medium Shading 1 Accent 2" w:semiHidden="0" w:uiPriority="63" w:unhideWhenUsed="0"/>
-    <w:lsdException w:name="Medium Shading 2 Accent 2" w:semiHidden="0" w:uiPriority="64" w:unhideWhenUsed="0"/>
-    <w:lsdException w:name="Medium List 1 Accent 2" w:semiHidden="0" w:uiPriority="65" w:unhideWhenUsed="0"/>
-    <w:lsdException w:name="Medium List 2 Accent 2" w:semiHidden="0" w:uiPriority="66" w:unhideWhenUsed="0"/>
-    <w:lsdException w:name="Medium Grid 1 Accent 2" w:semiHidden="0" w:uiPriority="67" w:unhideWhenUsed="0"/>
-    <w:lsdException w:name="Medium Grid 2 Accent 2" w:semiHidden="0" w:uiPriority="68" w:unhideWhenUsed="0"/>
-    <w:lsdException w:name="Medium Grid 3 Accent 2" w:semiHidden="0" w:uiPriority="69" w:unhideWhenUsed="0"/>
-    <w:lsdException w:name="Dark List Accent 2" w:semiHidden="0" w:uiPriority="70" w:unhideWhenUsed="0"/>
-    <w:lsdException w:name="Colorful Shading Accent 2" w:semiHidden="0" w:uiPriority="71" w:unhideWhenUsed="0"/>
-    <w:lsdException w:name="Colorful List Accent 2" w:semiHidden="0" w:uiPriority="72" w:unhideWhenUsed="0"/>
-    <w:lsdException w:name="Colorful Grid Accent 2" w:semiHidden="0" w:uiPriority="73" w:unhideWhenUsed="0"/>
-    <w:lsdException w:name="Light Shading Accent 3" w:semiHidden="0" w:uiPriority="60" w:unhideWhenUsed="0"/>
-    <w:lsdException w:name="Light List Accent 3" w:semiHidden="0" w:uiPriority="61" w:unhideWhenUsed="0"/>
-    <w:lsdException w:name="Light Grid Accent 3" w:semiHidden="0" w:uiPriority="62" w:unhideWhenUsed="0"/>
-    <w:lsdException w:name="Medium Shading 1 Accent 3" w:semiHidden="0" w:uiPriority="63" w:unhideWhenUsed="0"/>
-    <w:lsdException w:name="Medium Shading 2 Accent 3" w:semiHidden="0" w:uiPriority="64" w:unhideWhenUsed="0"/>
-    <w:lsdException w:name="Medium List 1 Accent 3" w:semiHidden="0" w:uiPriority="65" w:unhideWhenUsed="0"/>
-    <w:lsdException w:name="Medium List 2 Accent 3" w:semiHidden="0" w:uiPriority="66" w:unhideWhenUsed="0"/>
-    <w:lsdException w:name="Medium Grid 1 Accent 3" w:semiHidden="0" w:uiPriority="67" w:unhideWhenUsed="0"/>
-    <w:lsdException w:name="Medium Grid 2 Accent 3" w:semiHidden="0" w:uiPriority="68" w:unhideWhenUsed="0"/>
-    <w:lsdException w:name="Medium Grid 3 Accent 3" w:semiHidden="0" w:uiPriority="69" w:unhideWhenUsed="0"/>
-    <w:lsdException w:name="Dark List Accent 3" w:semiHidden="0" w:uiPriority="70" w:unhideWhenUsed="0"/>
-    <w:lsdException w:name="Colorful Shading Accent 3" w:semiHidden="0" w:uiPriority="71" w:unhideWhenUsed="0"/>
-    <w:lsdException w:name="Colorful List Accent 3" w:semiHidden="0" w:uiPriority="72" w:unhideWhenUsed="0"/>
-    <w:lsdException w:name="Colorful Grid Accent 3" w:semiHidden="0" w:uiPriority="73" w:unhideWhenUsed="0"/>
-    <w:lsdException w:name="Light Shading Accent 4" w:semiHidden="0" w:uiPriority="60" w:unhideWhenUsed="0"/>
-    <w:lsdException w:name="Light List Accent 4" w:semiHidden="0" w:uiPriority="61" w:unhideWhenUsed="0"/>
-    <w:lsdException w:name="Light Grid Accent 4" w:semiHidden="0" w:uiPriority="62" w:unhideWhenUsed="0"/>
-    <w:lsdException w:name="Medium Shading 1 Accent 4" w:semiHidden="0" w:uiPriority="63" w:unhideWhenUsed="0"/>
-    <w:lsdException w:name="Medium Shading 2 Accent 4" w:semiHidden="0" w:uiPriority="64" w:unhideWhenUsed="0"/>
-    <w:lsdException w:name="Medium List 1 Accent 4" w:semiHidden="0" w:uiPriority="65" w:unhideWhenUsed="0"/>
-    <w:lsdException w:name="Medium List 2 Accent 4" w:semiHidden="0" w:uiPriority="66" w:unhideWhenUsed="0"/>
-    <w:lsdException w:name="Medium Grid 1 Accent 4" w:semiHidden="0" w:uiPriority="67" w:unhideWhenUsed="0"/>
-    <w:lsdException w:name="Medium Grid 2 Accent 4" w:semiHidden="0" w:uiPriority="68" w:unhideWhenUsed="0"/>
-    <w:lsdException w:name="Medium Grid 3 Accent 4" w:semiHidden="0" w:uiPriority="69" w:unhideWhenUsed="0"/>
-    <w:lsdException w:name="Dark List Accent 4" w:semiHidden="0" w:uiPriority="70" w:unhideWhenUsed="0"/>
-    <w:lsdException w:name="Colorful Shading Accent 4" w:semiHidden="0" w:uiPriority="71" w:unhideWhenUsed="0"/>
-    <w:lsdException w:name="Colorful List Accent 4" w:semiHidden="0" w:uiPriority="72" w:unhideWhenUsed="0"/>
-    <w:lsdException w:name="Colorful Grid Accent 4" w:semiHidden="0" w:uiPriority="73" w:unhideWhenUsed="0"/>
-    <w:lsdException w:name="Light Shading Accent 5" w:semiHidden="0" w:uiPriority="60" w:unhideWhenUsed="0"/>
-    <w:lsdException w:name="Light List Accent 5" w:semiHidden="0" w:uiPriority="61" w:unhideWhenUsed="0"/>
-    <w:lsdException w:name="Light Grid Accent 5" w:semiHidden="0" w:uiPriority="62" w:unhideWhenUsed="0"/>
-    <w:lsdException w:name="Medium Shading 1 Accent 5" w:semiHidden="0" w:uiPriority="63" w:unhideWhenUsed="0"/>
-    <w:lsdException w:name="Medium Shading 2 Accent 5" w:semiHidden="0" w:uiPriority="64" w:unhideWhenUsed="0"/>
-    <w:lsdException w:name="Medium List 1 Accent 5" w:semiHidden="0" w:uiPriority="65" w:unhideWhenUsed="0"/>
-    <w:lsdException w:name="Medium List 2 Accent 5" w:semiHidden="0" w:uiPriority="66" w:unhideWhenUsed="0"/>
-    <w:lsdException w:name="Medium Grid 1 Accent 5" w:semiHidden="0" w:uiPriority="67" w:unhideWhenUsed="0"/>
-    <w:lsdException w:name="Medium Grid 2 Accent 5" w:semiHidden="0" w:uiPriority="68" w:unhideWhenUsed="0"/>
-    <w:lsdException w:name="Medium Grid 3 Accent 5" w:semiHidden="0" w:uiPriority="69" w:unhideWhenUsed="0"/>
-    <w:lsdException w:name="Dark List Accent 5" w:semiHidden="0" w:uiPriority="70" w:unhideWhenUsed="0"/>
-    <w:lsdException w:name="Colorful Shading Accent 5" w:semiHidden="0" w:uiPriority="71" w:unhideWhenUsed="0"/>
-    <w:lsdException w:name="Colorful List Accent 5" w:semiHidden="0" w:uiPriority="72" w:unhideWhenUsed="0"/>
-    <w:lsdException w:name="Colorful Grid Accent 5" w:semiHidden="0" w:uiPriority="73" w:unhideWhenUsed="0"/>
-    <w:lsdException w:name="Light Shading Accent 6" w:semiHidden="0" w:uiPriority="60" w:unhideWhenUsed="0"/>
-    <w:lsdException w:name="Light List Accent 6" w:semiHidden="0" w:uiPriority="61" w:unhideWhenUsed="0"/>
-    <w:lsdException w:name="Light Grid Accent 6" w:semiHidden="0" w:uiPriority="62" w:unhideWhenUsed="0"/>
-    <w:lsdException w:name="Medium Shading 1 Accent 6" w:semiHidden="0" w:uiPriority="63" w:unhideWhenUsed="0"/>
-    <w:lsdException w:name="Medium Shading 2 Accent 6" w:semiHidden="0" w:uiPriority="64" w:unhideWhenUsed="0"/>
-    <w:lsdException w:name="Medium List 1 Accent 6" w:semiHidden="0" w:uiPriority="65" w:unhideWhenUsed="0"/>
-    <w:lsdException w:name="Medium List 2 Accent 6" w:semiHidden="0" w:uiPriority="66" w:unhideWhenUsed="0"/>
-    <w:lsdException w:name="Medium Grid 1 Accent 6" w:semiHidden="0" w:uiPriority="67" w:unhideWhenUsed="0"/>
-    <w:lsdException w:name="Medium Grid 2 Accent 6" w:semiHidden="0" w:uiPriority="68" w:unhideWhenUsed="0"/>
-    <w:lsdException w:name="Medium Grid 3 Accent 6" w:semiHidden="0" w:uiPriority="69" w:unhideWhenUsed="0"/>
-    <w:lsdException w:name="Dark List Accent 6" w:semiHidden="0" w:uiPriority="70" w:unhideWhenUsed="0"/>
-    <w:lsdException w:name="Colorful Shading Accent 6" w:semiHidden="0" w:uiPriority="71" w:unhideWhenUsed="0"/>
-    <w:lsdException w:name="Colorful List Accent 6" w:semiHidden="0" w:uiPriority="72" w:unhideWhenUsed="0"/>
-    <w:lsdException w:name="Colorful Grid Accent 6" w:semiHidden="0" w:uiPriority="73" w:unhideWhenUsed="0"/>
-    <w:lsdException w:name="Subtle Emphasis" w:semiHidden="0" w:uiPriority="19" w:unhideWhenUsed="0" w:qFormat="1"/>
-    <w:lsdException w:name="Intense Emphasis" w:semiHidden="0" w:uiPriority="21" w:unhideWhenUsed="0" w:qFormat="1"/>
-    <w:lsdException w:name="Subtle Reference" w:semiHidden="0" w:uiPriority="31" w:unhideWhenUsed="0" w:qFormat="1"/>
-    <w:lsdException w:name="Intense Reference" w:semiHidden="0" w:uiPriority="32" w:unhideWhenUsed="0" w:qFormat="1"/>
-    <w:lsdException w:name="Book Title" w:semiHidden="0" w:uiPriority="33" w:unhideWhenUsed="0" w:qFormat="1"/>
-    <w:lsdException w:name="Bibliography" w:uiPriority="37"/>
-    <w:lsdException w:name="TOC Heading" w:uiPriority="39" w:qFormat="1"/>
-  </w:latentStyles>
-  <w:style w:type="paragraph" w:default="1" w:styleId="Normal">
-    <w:name w:val="Normal"/>
-    <w:qFormat/>
-  </w:style>
-  <w:style w:type="paragraph" w:styleId="Ttulo1">
-    <w:name w:val="heading 1"/>
+  <w:style w:type="paragraph" w:styleId="Encabezado">
+    <w:name w:val="header"/>
     <w:basedOn w:val="Normal"/>
-    <w:next w:val="Normal"/>
-    <w:link w:val="Ttulo1Car"/>
-    <w:uiPriority w:val="9"/>
-    <w:qFormat/>
-    <w:rsid w:val="005A388D"/>
+    <w:link w:val="EncabezadoCar"/>
+    <w:uiPriority w:val="99"/>
+    <w:unhideWhenUsed/>
+    <w:rsid w:val="00C13CA7"/>
     <w:pPr>
-      <w:keepNext/>
-      <w:keepLines/>
-      <w:spacing w:before="240" w:after="0"/>
-      <w:outlineLvl w:val="0"/>
-    </w:pPr>
-    <w:rPr>
-      <w:rFonts w:asciiTheme="majorHAnsi" w:eastAsiaTheme="majorEastAsia" w:hAnsiTheme="majorHAnsi" w:cstheme="majorBidi"/>
-      <w:color w:val="2E74B5" w:themeColor="accent1" w:themeShade="BF"/>
-      <w:sz w:val="32"/>
-      <w:szCs w:val="32"/>
-    </w:rPr>
-  </w:style>
-  <w:style w:type="paragraph" w:styleId="Ttulo2">
-    <w:name w:val="heading 2"/>
-    <w:basedOn w:val="Normal"/>
-    <w:next w:val="Normal"/>
-    <w:link w:val="Ttulo2Car"/>
-    <w:uiPriority w:val="9"/>
-    <w:unhideWhenUsed/>
-    <w:qFormat/>
-    <w:rsid w:val="005A388D"/>
-    <w:pPr>
-      <w:keepNext/>
-      <w:keepLines/>
-      <w:spacing w:before="40" w:after="0"/>
-      <w:outlineLvl w:val="1"/>
-    </w:pPr>
-    <w:rPr>
-      <w:rFonts w:asciiTheme="majorHAnsi" w:eastAsiaTheme="majorEastAsia" w:hAnsiTheme="majorHAnsi" w:cstheme="majorBidi"/>
-      <w:color w:val="2E74B5" w:themeColor="accent1" w:themeShade="BF"/>
-      <w:sz w:val="26"/>
-      <w:szCs w:val="26"/>
-    </w:rPr>
-  </w:style>
-  <w:style w:type="paragraph" w:styleId="Ttulo3">
-    <w:name w:val="heading 3"/>
-    <w:basedOn w:val="Normal"/>
-    <w:next w:val="Normal"/>
-    <w:link w:val="Ttulo3Car"/>
-    <w:uiPriority w:val="9"/>
-    <w:unhideWhenUsed/>
-    <w:qFormat/>
-    <w:rsid w:val="005A388D"/>
-    <w:pPr>
-      <w:keepNext/>
-      <w:keepLines/>
-      <w:spacing w:before="40" w:after="0"/>
-      <w:outlineLvl w:val="2"/>
-    </w:pPr>
-    <w:rPr>
-      <w:rFonts w:asciiTheme="majorHAnsi" w:eastAsiaTheme="majorEastAsia" w:hAnsiTheme="majorHAnsi" w:cstheme="majorBidi"/>
-      <w:color w:val="1F4D78" w:themeColor="accent1" w:themeShade="7F"/>
-      <w:sz w:val="24"/>
-      <w:szCs w:val="24"/>
-    </w:rPr>
-  </w:style>
-  <w:style w:type="paragraph" w:styleId="Ttulo4">
-    <w:name w:val="heading 4"/>
-    <w:basedOn w:val="Normal"/>
-    <w:next w:val="Normal"/>
-    <w:link w:val="Ttulo4Car"/>
-    <w:uiPriority w:val="9"/>
-    <w:unhideWhenUsed/>
-    <w:qFormat/>
-    <w:rsid w:val="00D51658"/>
-    <w:pPr>
-      <w:keepNext/>
-      <w:keepLines/>
-      <w:spacing w:before="40" w:after="0"/>
-      <w:outlineLvl w:val="3"/>
-    </w:pPr>
-    <w:rPr>
-      <w:rFonts w:asciiTheme="majorHAnsi" w:eastAsiaTheme="majorEastAsia" w:hAnsiTheme="majorHAnsi" w:cstheme="majorBidi"/>
-      <w:i/>
-      <w:iCs/>
-      <w:color w:val="2E74B5" w:themeColor="accent1" w:themeShade="BF"/>
-    </w:rPr>
-  </w:style>
-  <w:style w:type="character" w:default="1" w:styleId="Fuentedeprrafopredeter">
-    <w:name w:val="Default Paragraph Font"/>
-    <w:uiPriority w:val="1"/>
-    <w:semiHidden/>
-    <w:unhideWhenUsed/>
-  </w:style>
-  <w:style w:type="table" w:default="1" w:styleId="Tablanormal">
-    <w:name w:val="Normal Table"/>
-    <w:uiPriority w:val="99"/>
-    <w:semiHidden/>
-    <w:unhideWhenUsed/>
-    <w:tblPr>
-      <w:tblInd w:w="0" w:type="dxa"/>
-      <w:tblCellMar>
-        <w:top w:w="0" w:type="dxa"/>
-        <w:left w:w="108" w:type="dxa"/>
-        <w:bottom w:w="0" w:type="dxa"/>
-        <w:right w:w="108" w:type="dxa"/>
-      </w:tblCellMar>
-    </w:tblPr>
-  </w:style>
-  <w:style w:type="numbering" w:default="1" w:styleId="Sinlista">
-    <w:name w:val="No List"/>
-    <w:uiPriority w:val="99"/>
-    <w:semiHidden/>
-    <w:unhideWhenUsed/>
-  </w:style>
-  <w:style w:type="paragraph" w:styleId="Prrafodelista">
-    <w:name w:val="List Paragraph"/>
-    <w:basedOn w:val="Normal"/>
-    <w:uiPriority w:val="34"/>
-    <w:qFormat/>
-    <w:rsid w:val="00341C20"/>
-    <w:pPr>
-      <w:ind w:left="720"/>
-      <w:contextualSpacing/>
+      <w:tabs>
+        <w:tab w:val="center" w:pos="4252"/>
+        <w:tab w:val="right" w:pos="8504"/>
+      </w:tabs>
+      <w:spacing w:after="0" w:line="240" w:lineRule="auto"/>
     </w:pPr>
   </w:style>
-  <w:style w:type="paragraph" w:styleId="Textodeglobo">
-    <w:name w:val="Balloon Text"/>
+  <w:style w:type="character" w:customStyle="1" w:styleId="EncabezadoCar">
+    <w:name w:val="Encabezado Car"/>
+    <w:basedOn w:val="Fuentedeprrafopredeter"/>
+    <w:link w:val="Encabezado"/>
+    <w:uiPriority w:val="99"/>
+    <w:rsid w:val="00C13CA7"/>
+  </w:style>
+  <w:style w:type="paragraph" w:styleId="Piedepgina">
+    <w:name w:val="footer"/>
     <w:basedOn w:val="Normal"/>
-    <w:link w:val="TextodegloboCar"/>
+    <w:link w:val="PiedepginaCar"/>
     <w:uiPriority w:val="99"/>
-    <w:semiHidden/>
     <w:unhideWhenUsed/>
-    <w:rsid w:val="00A125E7"/>
+    <w:rsid w:val="00C13CA7"/>
     <w:pPr>
+      <w:tabs>
+        <w:tab w:val="center" w:pos="4252"/>
+        <w:tab w:val="right" w:pos="8504"/>
+      </w:tabs>
       <w:spacing w:after="0" w:line="240" w:lineRule="auto"/>
     </w:pPr>
-    <w:rPr>
-      <w:rFonts w:ascii="Tahoma" w:hAnsi="Tahoma" w:cs="Tahoma"/>
-      <w:sz w:val="16"/>
-      <w:szCs w:val="16"/>
-    </w:rPr>
   </w:style>
-  <w:style w:type="character" w:customStyle="1" w:styleId="TextodegloboCar">
-    <w:name w:val="Texto de globo Car"/>
+  <w:style w:type="character" w:customStyle="1" w:styleId="PiedepginaCar">
+    <w:name w:val="Pie de página Car"/>
     <w:basedOn w:val="Fuentedeprrafopredeter"/>
-    <w:link w:val="Textodeglobo"/>
+    <w:link w:val="Piedepgina"/>
     <w:uiPriority w:val="99"/>
-    <w:semiHidden/>
-    <w:rsid w:val="00A125E7"/>
-    <w:rPr>
-      <w:rFonts w:ascii="Tahoma" w:hAnsi="Tahoma" w:cs="Tahoma"/>
-      <w:sz w:val="16"/>
-      <w:szCs w:val="16"/>
-    </w:rPr>
-  </w:style>
-  <w:style w:type="table" w:styleId="Tablaconcuadrcula">
-    <w:name w:val="Table Grid"/>
-    <w:basedOn w:val="Tablanormal"/>
-    <w:uiPriority w:val="39"/>
-    <w:rsid w:val="0073009B"/>
-    <w:pPr>
-      <w:spacing w:after="0" w:line="240" w:lineRule="auto"/>
-    </w:pPr>
-    <w:tblPr>
-      <w:tblBorders>
-        <w:top w:val="single" w:sz="4" w:space="0" w:color="auto"/>
-        <w:left w:val="single" w:sz="4" w:space="0" w:color="auto"/>
-        <w:bottom w:val="single" w:sz="4" w:space="0" w:color="auto"/>
-        <w:right w:val="single" w:sz="4" w:space="0" w:color="auto"/>
-        <w:insideH w:val="single" w:sz="4" w:space="0" w:color="auto"/>
-        <w:insideV w:val="single" w:sz="4" w:space="0" w:color="auto"/>
-      </w:tblBorders>
-    </w:tblPr>
-  </w:style>
-  <w:style w:type="table" w:styleId="Sombreadoclaro-nfasis1">
-    <w:name w:val="Light Shading Accent 1"/>
-    <w:basedOn w:val="Tablanormal"/>
-    <w:uiPriority w:val="60"/>
-    <w:rsid w:val="00191E83"/>
-    <w:pPr>
-      <w:spacing w:after="0" w:line="240" w:lineRule="auto"/>
-    </w:pPr>
-    <w:rPr>
-      <w:color w:val="2E74B5" w:themeColor="accent1" w:themeShade="BF"/>
-    </w:rPr>
-    <w:tblPr>
-      <w:tblStyleRowBandSize w:val="1"/>
-      <w:tblStyleColBandSize w:val="1"/>
-      <w:tblBorders>
-        <w:top w:val="single" w:sz="8" w:space="0" w:color="5B9BD5" w:themeColor="accent1"/>
-        <w:bottom w:val="single" w:sz="8" w:space="0" w:color="5B9BD5" w:themeColor="accent1"/>
-      </w:tblBorders>
-    </w:tblPr>
-    <w:tblStylePr w:type="firstRow">
-      <w:pPr>
-        <w:spacing w:before="0" w:after="0" w:line="240" w:lineRule="auto"/>
-      </w:pPr>
-      <w:rPr>
-        <w:b/>
-        <w:bCs/>
-      </w:rPr>
-      <w:tblPr/>
-      <w:tcPr>
-        <w:tcBorders>
-          <w:top w:val="single" w:sz="8" w:space="0" w:color="5B9BD5" w:themeColor="accent1"/>
-          <w:left w:val="nil"/>
-          <w:bottom w:val="single" w:sz="8" w:space="0" w:color="5B9BD5" w:themeColor="accent1"/>
-          <w:right w:val="nil"/>
-          <w:insideH w:val="nil"/>
-          <w:insideV w:val="nil"/>
-        </w:tcBorders>
-      </w:tcPr>
-    </w:tblStylePr>
-    <w:tblStylePr w:type="lastRow">
-      <w:pPr>
-        <w:spacing w:before="0" w:after="0" w:line="240" w:lineRule="auto"/>
-      </w:pPr>
-      <w:rPr>
-        <w:b/>
-        <w:bCs/>
-      </w:rPr>
-      <w:tblPr/>
-      <w:tcPr>
-        <w:tcBorders>
-          <w:top w:val="single" w:sz="8" w:space="0" w:color="5B9BD5" w:themeColor="accent1"/>
-          <w:left w:val="nil"/>
-          <w:bottom w:val="single" w:sz="8" w:space="0" w:color="5B9BD5" w:themeColor="accent1"/>
-          <w:right w:val="nil"/>
-          <w:insideH w:val="nil"/>
-          <w:insideV w:val="nil"/>
-        </w:tcBorders>
-      </w:tcPr>
-    </w:tblStylePr>
-    <w:tblStylePr w:type="firstCol">
-      <w:rPr>
-        <w:b/>
-        <w:bCs/>
-      </w:rPr>
-    </w:tblStylePr>
-    <w:tblStylePr w:type="lastCol">
-      <w:rPr>
-        <w:b/>
-        <w:bCs/>
-      </w:rPr>
-    </w:tblStylePr>
-    <w:tblStylePr w:type="band1Vert">
-      <w:tblPr/>
-      <w:tcPr>
-        <w:tcBorders>
-          <w:left w:val="nil"/>
-          <w:right w:val="nil"/>
-          <w:insideH w:val="nil"/>
-          <w:insideV w:val="nil"/>
-        </w:tcBorders>
-        <w:shd w:val="clear" w:color="auto" w:fill="D6E6F4" w:themeFill="accent1" w:themeFillTint="3F"/>
-      </w:tcPr>
-    </w:tblStylePr>
-    <w:tblStylePr w:type="band1Horz">
-      <w:tblPr/>
-      <w:tcPr>
-        <w:tcBorders>
-          <w:left w:val="nil"/>
-          <w:right w:val="nil"/>
-          <w:insideH w:val="nil"/>
-          <w:insideV w:val="nil"/>
-        </w:tcBorders>
-        <w:shd w:val="clear" w:color="auto" w:fill="D6E6F4" w:themeFill="accent1" w:themeFillTint="3F"/>
-      </w:tcPr>
-    </w:tblStylePr>
-  </w:style>
-  <w:style w:type="table" w:styleId="Sombreadoclaro">
-    <w:name w:val="Light Shading"/>
-    <w:basedOn w:val="Tablanormal"/>
-    <w:uiPriority w:val="60"/>
-    <w:rsid w:val="00191E83"/>
-    <w:pPr>
-      <w:spacing w:after="0" w:line="240" w:lineRule="auto"/>
-    </w:pPr>
-    <w:rPr>
-      <w:color w:val="000000" w:themeColor="text1" w:themeShade="BF"/>
-    </w:rPr>
-    <w:tblPr>
-      <w:tblStyleRowBandSize w:val="1"/>
-      <w:tblStyleColBandSize w:val="1"/>
-      <w:tblBorders>
-        <w:top w:val="single" w:sz="8" w:space="0" w:color="000000" w:themeColor="text1"/>
-        <w:bottom w:val="single" w:sz="8" w:space="0" w:color="000000" w:themeColor="text1"/>
-      </w:tblBorders>
-    </w:tblPr>
-    <w:tblStylePr w:type="firstRow">
-      <w:pPr>
-        <w:spacing w:before="0" w:after="0" w:line="240" w:lineRule="auto"/>
-      </w:pPr>
-      <w:rPr>
-        <w:b/>
-        <w:bCs/>
-      </w:rPr>
-      <w:tblPr/>
-      <w:tcPr>
-        <w:tcBorders>
-          <w:top w:val="single" w:sz="8" w:space="0" w:color="000000" w:themeColor="text1"/>
-          <w:left w:val="nil"/>
-          <w:bottom w:val="single" w:sz="8" w:space="0" w:color="000000" w:themeColor="text1"/>
-          <w:right w:val="nil"/>
-          <w:insideH w:val="nil"/>
-          <w:insideV w:val="nil"/>
-        </w:tcBorders>
-      </w:tcPr>
-    </w:tblStylePr>
-    <w:tblStylePr w:type="lastRow">
-      <w:pPr>
-        <w:spacing w:before="0" w:after="0" w:line="240" w:lineRule="auto"/>
-      </w:pPr>
-      <w:rPr>
-        <w:b/>
-        <w:bCs/>
-      </w:rPr>
-      <w:tblPr/>
-      <w:tcPr>
-        <w:tcBorders>
-          <w:top w:val="single" w:sz="8" w:space="0" w:color="000000" w:themeColor="text1"/>
-          <w:left w:val="nil"/>
-          <w:bottom w:val="single" w:sz="8" w:space="0" w:color="000000" w:themeColor="text1"/>
-          <w:right w:val="nil"/>
-          <w:insideH w:val="nil"/>
-          <w:insideV w:val="nil"/>
-        </w:tcBorders>
-      </w:tcPr>
-    </w:tblStylePr>
-    <w:tblStylePr w:type="firstCol">
-      <w:rPr>
-        <w:b/>
-        <w:bCs/>
-      </w:rPr>
-    </w:tblStylePr>
-    <w:tblStylePr w:type="lastCol">
-      <w:rPr>
-        <w:b/>
-        <w:bCs/>
-      </w:rPr>
-    </w:tblStylePr>
-    <w:tblStylePr w:type="band1Vert">
-      <w:tblPr/>
-      <w:tcPr>
-        <w:tcBorders>
-          <w:left w:val="nil"/>
-          <w:right w:val="nil"/>
-          <w:insideH w:val="nil"/>
-          <w:insideV w:val="nil"/>
-        </w:tcBorders>
-        <w:shd w:val="clear" w:color="auto" w:fill="C0C0C0" w:themeFill="text1" w:themeFillTint="3F"/>
-      </w:tcPr>
-    </w:tblStylePr>
-    <w:tblStylePr w:type="band1Horz">
-      <w:tblPr/>
-      <w:tcPr>
-        <w:tcBorders>
-          <w:left w:val="nil"/>
-          <w:right w:val="nil"/>
-          <w:insideH w:val="nil"/>
-          <w:insideV w:val="nil"/>
-        </w:tcBorders>
-        <w:shd w:val="clear" w:color="auto" w:fill="C0C0C0" w:themeFill="text1" w:themeFillTint="3F"/>
-      </w:tcPr>
-    </w:tblStylePr>
-  </w:style>
-  <w:style w:type="character" w:customStyle="1" w:styleId="Ttulo1Car">
-    <w:name w:val="Título 1 Car"/>
-    <w:basedOn w:val="Fuentedeprrafopredeter"/>
-    <w:link w:val="Ttulo1"/>
-    <w:uiPriority w:val="9"/>
-    <w:rsid w:val="005A388D"/>
-    <w:rPr>
-      <w:rFonts w:asciiTheme="majorHAnsi" w:eastAsiaTheme="majorEastAsia" w:hAnsiTheme="majorHAnsi" w:cstheme="majorBidi"/>
-      <w:color w:val="2E74B5" w:themeColor="accent1" w:themeShade="BF"/>
-      <w:sz w:val="32"/>
-      <w:szCs w:val="32"/>
-    </w:rPr>
-  </w:style>
-  <w:style w:type="character" w:customStyle="1" w:styleId="Ttulo2Car">
-    <w:name w:val="Título 2 Car"/>
-    <w:basedOn w:val="Fuentedeprrafopredeter"/>
-    <w:link w:val="Ttulo2"/>
-    <w:uiPriority w:val="9"/>
-    <w:rsid w:val="005A388D"/>
-    <w:rPr>
-      <w:rFonts w:asciiTheme="majorHAnsi" w:eastAsiaTheme="majorEastAsia" w:hAnsiTheme="majorHAnsi" w:cstheme="majorBidi"/>
-      <w:color w:val="2E74B5" w:themeColor="accent1" w:themeShade="BF"/>
-      <w:sz w:val="26"/>
-      <w:szCs w:val="26"/>
-    </w:rPr>
-  </w:style>
-  <w:style w:type="character" w:customStyle="1" w:styleId="Ttulo3Car">
-    <w:name w:val="Título 3 Car"/>
-    <w:basedOn w:val="Fuentedeprrafopredeter"/>
-    <w:link w:val="Ttulo3"/>
-    <w:uiPriority w:val="9"/>
-    <w:rsid w:val="005A388D"/>
-    <w:rPr>
-      <w:rFonts w:asciiTheme="majorHAnsi" w:eastAsiaTheme="majorEastAsia" w:hAnsiTheme="majorHAnsi" w:cstheme="majorBidi"/>
-      <w:color w:val="1F4D78" w:themeColor="accent1" w:themeShade="7F"/>
-      <w:sz w:val="24"/>
-      <w:szCs w:val="24"/>
-    </w:rPr>
-  </w:style>
-  <w:style w:type="table" w:customStyle="1" w:styleId="GridTable4Accent1">
-    <w:name w:val="Grid Table 4 Accent 1"/>
-    <w:basedOn w:val="Tablanormal"/>
-    <w:uiPriority w:val="49"/>
-    <w:rsid w:val="005A388D"/>
-    <w:pPr>
-      <w:spacing w:after="0" w:line="240" w:lineRule="auto"/>
-    </w:pPr>
-    <w:tblPr>
-      <w:tblStyleRowBandSize w:val="1"/>
-      <w:tblStyleColBandSize w:val="1"/>
-      <w:tblBorders>
-        <w:top w:val="single" w:sz="4" w:space="0" w:color="9CC2E5" w:themeColor="accent1" w:themeTint="99"/>
-        <w:left w:val="single" w:sz="4" w:space="0" w:color="9CC2E5" w:themeColor="accent1" w:themeTint="99"/>
-        <w:bottom w:val="single" w:sz="4" w:space="0" w:color="9CC2E5" w:themeColor="accent1" w:themeTint="99"/>
-        <w:right w:val="single" w:sz="4" w:space="0" w:color="9CC2E5" w:themeColor="accent1" w:themeTint="99"/>
-        <w:insideH w:val="single" w:sz="4" w:space="0" w:color="9CC2E5" w:themeColor="accent1" w:themeTint="99"/>
-        <w:insideV w:val="single" w:sz="4" w:space="0" w:color="9CC2E5" w:themeColor="accent1" w:themeTint="99"/>
-      </w:tblBorders>
-    </w:tblPr>
-    <w:tblStylePr w:type="firstRow">
-      <w:rPr>
-        <w:b/>
-        <w:bCs/>
-        <w:color w:val="FFFFFF" w:themeColor="background1"/>
-      </w:rPr>
-      <w:tblPr/>
-      <w:tcPr>
-        <w:tcBorders>
-          <w:top w:val="single" w:sz="4" w:space="0" w:color="5B9BD5" w:themeColor="accent1"/>
-          <w:left w:val="single" w:sz="4" w:space="0" w:color="5B9BD5" w:themeColor="accent1"/>
-          <w:bottom w:val="single" w:sz="4" w:space="0" w:color="5B9BD5" w:themeColor="accent1"/>
-          <w:right w:val="single" w:sz="4" w:space="0" w:color="5B9BD5" w:themeColor="accent1"/>
-          <w:insideH w:val="nil"/>
-          <w:insideV w:val="nil"/>
-        </w:tcBorders>
-        <w:shd w:val="clear" w:color="auto" w:fill="5B9BD5" w:themeFill="accent1"/>
-      </w:tcPr>
-    </w:tblStylePr>
-    <w:tblStylePr w:type="lastRow">
-      <w:rPr>
-        <w:b/>
-        <w:bCs/>
-      </w:rPr>
-      <w:tblPr/>
-      <w:tcPr>
-        <w:tcBorders>
-          <w:top w:val="double" w:sz="4" w:space="0" w:color="5B9BD5" w:themeColor="accent1"/>
-        </w:tcBorders>
-      </w:tcPr>
-    </w:tblStylePr>
-    <w:tblStylePr w:type="firstCol">
-      <w:rPr>
-        <w:b/>
-        <w:bCs/>
-      </w:rPr>
-    </w:tblStylePr>
-    <w:tblStylePr w:type="lastCol">
-      <w:rPr>
-        <w:b/>
-        <w:bCs/>
-      </w:rPr>
-    </w:tblStylePr>
-    <w:tblStylePr w:type="band1Vert">
-      <w:tblPr/>
-      <w:tcPr>
-        <w:shd w:val="clear" w:color="auto" w:fill="DEEAF6" w:themeFill="accent1" w:themeFillTint="33"/>
-      </w:tcPr>
-    </w:tblStylePr>
-    <w:tblStylePr w:type="band1Horz">
-      <w:tblPr/>
-      <w:tcPr>
-        <w:shd w:val="clear" w:color="auto" w:fill="DEEAF6" w:themeFill="accent1" w:themeFillTint="33"/>
-      </w:tcPr>
-    </w:tblStylePr>
-  </w:style>
-  <w:style w:type="paragraph" w:styleId="Sinespaciado">
-    <w:name w:val="No Spacing"/>
-    <w:link w:val="SinespaciadoCar"/>
-    <w:uiPriority w:val="1"/>
-    <w:qFormat/>
-    <w:rsid w:val="005A388D"/>
-    <w:pPr>
-      <w:spacing w:after="0" w:line="240" w:lineRule="auto"/>
-    </w:pPr>
-    <w:rPr>
-      <w:rFonts w:eastAsiaTheme="minorEastAsia"/>
-      <w:lang w:eastAsia="es-ES"/>
-    </w:rPr>
-  </w:style>
-  <w:style w:type="character" w:customStyle="1" w:styleId="SinespaciadoCar">
-    <w:name w:val="Sin espaciado Car"/>
-    <w:basedOn w:val="Fuentedeprrafopredeter"/>
-    <w:link w:val="Sinespaciado"/>
-    <w:uiPriority w:val="1"/>
-    <w:rsid w:val="005A388D"/>
-    <w:rPr>
-      <w:rFonts w:eastAsiaTheme="minorEastAsia"/>
-      <w:lang w:eastAsia="es-ES"/>
-    </w:rPr>
-  </w:style>
-  <w:style w:type="paragraph" w:styleId="TtulodeTDC">
-    <w:name w:val="TOC Heading"/>
-    <w:basedOn w:val="Ttulo1"/>
-    <w:next w:val="Normal"/>
-    <w:uiPriority w:val="39"/>
-    <w:unhideWhenUsed/>
-    <w:qFormat/>
-    <w:rsid w:val="005A388D"/>
-    <w:pPr>
-      <w:outlineLvl w:val="9"/>
-    </w:pPr>
-    <w:rPr>
-      <w:lang w:eastAsia="es-ES"/>
-    </w:rPr>
-  </w:style>
-  <w:style w:type="paragraph" w:styleId="TDC1">
-    <w:name w:val="toc 1"/>
-    <w:basedOn w:val="Normal"/>
-    <w:next w:val="Normal"/>
-    <w:autoRedefine/>
-    <w:uiPriority w:val="39"/>
-    <w:unhideWhenUsed/>
-    <w:rsid w:val="005A388D"/>
-    <w:pPr>
-      <w:spacing w:after="100"/>
-    </w:pPr>
-  </w:style>
-  <w:style w:type="paragraph" w:styleId="TDC2">
-    <w:name w:val="toc 2"/>
-    <w:basedOn w:val="Normal"/>
-    <w:next w:val="Normal"/>
-    <w:autoRedefine/>
-    <w:uiPriority w:val="39"/>
-    <w:unhideWhenUsed/>
-    <w:rsid w:val="005A388D"/>
-    <w:pPr>
-      <w:spacing w:after="100"/>
-      <w:ind w:left="220"/>
-    </w:pPr>
-  </w:style>
-  <w:style w:type="paragraph" w:styleId="TDC3">
-    <w:name w:val="toc 3"/>
-    <w:basedOn w:val="Normal"/>
-    <w:next w:val="Normal"/>
-    <w:autoRedefine/>
-    <w:uiPriority w:val="39"/>
-    <w:unhideWhenUsed/>
-    <w:rsid w:val="005A388D"/>
-    <w:pPr>
-      <w:spacing w:after="100"/>
-      <w:ind w:left="440"/>
-    </w:pPr>
-  </w:style>
-  <w:style w:type="character" w:styleId="Hipervnculo">
-    <w:name w:val="Hyperlink"/>
-    <w:basedOn w:val="Fuentedeprrafopredeter"/>
-    <w:uiPriority w:val="99"/>
-    <w:unhideWhenUsed/>
-    <w:rsid w:val="005A388D"/>
-    <w:rPr>
-      <w:color w:val="0563C1" w:themeColor="hyperlink"/>
-      <w:u w:val="single"/>
-    </w:rPr>
-  </w:style>
-  <w:style w:type="character" w:styleId="Hipervnculovisitado">
-    <w:name w:val="FollowedHyperlink"/>
-    <w:basedOn w:val="Fuentedeprrafopredeter"/>
-    <w:uiPriority w:val="99"/>
-    <w:semiHidden/>
-    <w:unhideWhenUsed/>
-    <w:rsid w:val="00214188"/>
-    <w:rPr>
-      <w:color w:val="954F72" w:themeColor="followedHyperlink"/>
-      <w:u w:val="single"/>
-    </w:rPr>
-  </w:style>
-  <w:style w:type="paragraph" w:customStyle="1" w:styleId="Default">
-    <w:name w:val="Default"/>
-    <w:rsid w:val="00D339BE"/>
-    <w:pPr>
-      <w:autoSpaceDE w:val="0"/>
-      <w:autoSpaceDN w:val="0"/>
-      <w:adjustRightInd w:val="0"/>
-      <w:spacing w:after="0" w:line="240" w:lineRule="auto"/>
-    </w:pPr>
-    <w:rPr>
-      <w:rFonts w:ascii="Calibri" w:hAnsi="Calibri" w:cs="Calibri"/>
-      <w:color w:val="000000"/>
-      <w:sz w:val="24"/>
-      <w:szCs w:val="24"/>
-    </w:rPr>
-  </w:style>
-  <w:style w:type="paragraph" w:styleId="Epgrafe">
-    <w:name w:val="caption"/>
-    <w:basedOn w:val="Normal"/>
-    <w:next w:val="Normal"/>
-    <w:uiPriority w:val="35"/>
-    <w:unhideWhenUsed/>
-    <w:qFormat/>
-    <w:rsid w:val="00D51658"/>
-    <w:pPr>
-      <w:spacing w:after="200" w:line="240" w:lineRule="auto"/>
-    </w:pPr>
-    <w:rPr>
-      <w:i/>
-      <w:iCs/>
-      <w:color w:val="44546A" w:themeColor="text2"/>
-      <w:sz w:val="18"/>
-      <w:szCs w:val="18"/>
-    </w:rPr>
-  </w:style>
-  <w:style w:type="table" w:customStyle="1" w:styleId="GridTable6Colorful">
-    <w:name w:val="Grid Table 6 Colorful"/>
-    <w:basedOn w:val="Tablanormal"/>
-    <w:uiPriority w:val="51"/>
-    <w:rsid w:val="00D51658"/>
-    <w:pPr>
-      <w:spacing w:after="0" w:line="240" w:lineRule="auto"/>
-    </w:pPr>
-    <w:rPr>
-      <w:color w:val="000000" w:themeColor="text1"/>
-    </w:rPr>
-    <w:tblPr>
-      <w:tblStyleRowBandSize w:val="1"/>
-      <w:tblStyleColBandSize w:val="1"/>
-      <w:tblBorders>
-        <w:top w:val="single" w:sz="4" w:space="0" w:color="666666" w:themeColor="text1" w:themeTint="99"/>
-        <w:left w:val="single" w:sz="4" w:space="0" w:color="666666" w:themeColor="text1" w:themeTint="99"/>
-        <w:bottom w:val="single" w:sz="4" w:space="0" w:color="666666" w:themeColor="text1" w:themeTint="99"/>
-        <w:right w:val="single" w:sz="4" w:space="0" w:color="666666" w:themeColor="text1" w:themeTint="99"/>
-        <w:insideH w:val="single" w:sz="4" w:space="0" w:color="666666" w:themeColor="text1" w:themeTint="99"/>
-        <w:insideV w:val="single" w:sz="4" w:space="0" w:color="666666" w:themeColor="text1" w:themeTint="99"/>
-      </w:tblBorders>
-    </w:tblPr>
-    <w:tblStylePr w:type="firstRow">
-      <w:rPr>
-        <w:b/>
-        <w:bCs/>
-      </w:rPr>
-      <w:tblPr/>
-      <w:tcPr>
-        <w:tcBorders>
-          <w:bottom w:val="single" w:sz="12" w:space="0" w:color="666666" w:themeColor="text1" w:themeTint="99"/>
-        </w:tcBorders>
-      </w:tcPr>
-    </w:tblStylePr>
-    <w:tblStylePr w:type="lastRow">
-      <w:rPr>
-        <w:b/>
-        <w:bCs/>
-      </w:rPr>
-      <w:tblPr/>
-      <w:tcPr>
-        <w:tcBorders>
-          <w:top w:val="double" w:sz="4" w:space="0" w:color="666666" w:themeColor="text1" w:themeTint="99"/>
-        </w:tcBorders>
-      </w:tcPr>
-    </w:tblStylePr>
-    <w:tblStylePr w:type="firstCol">
-      <w:rPr>
-        <w:b/>
-        <w:bCs/>
-      </w:rPr>
-    </w:tblStylePr>
-    <w:tblStylePr w:type="lastCol">
-      <w:rPr>
-        <w:b/>
-        <w:bCs/>
-      </w:rPr>
-    </w:tblStylePr>
-    <w:tblStylePr w:type="band1Vert">
-      <w:tblPr/>
-      <w:tcPr>
-        <w:shd w:val="clear" w:color="auto" w:fill="CCCCCC" w:themeFill="text1" w:themeFillTint="33"/>
-      </w:tcPr>
-    </w:tblStylePr>
-    <w:tblStylePr w:type="band1Horz">
-      <w:tblPr/>
-      <w:tcPr>
-        <w:shd w:val="clear" w:color="auto" w:fill="CCCCCC" w:themeFill="text1" w:themeFillTint="33"/>
-      </w:tcPr>
-    </w:tblStylePr>
-  </w:style>
-  <w:style w:type="character" w:customStyle="1" w:styleId="Ttulo4Car">
-    <w:name w:val="Título 4 Car"/>
-    <w:basedOn w:val="Fuentedeprrafopredeter"/>
-    <w:link w:val="Ttulo4"/>
-    <w:uiPriority w:val="9"/>
-    <w:rsid w:val="00D51658"/>
-    <w:rPr>
-      <w:rFonts w:asciiTheme="majorHAnsi" w:eastAsiaTheme="majorEastAsia" w:hAnsiTheme="majorHAnsi" w:cstheme="majorBidi"/>
-      <w:i/>
-      <w:iCs/>
-      <w:color w:val="2E74B5" w:themeColor="accent1" w:themeShade="BF"/>
-    </w:rPr>
-  </w:style>
-  <w:style w:type="paragraph" w:styleId="Revisin">
-    <w:name w:val="Revision"/>
-    <w:hidden/>
-    <w:uiPriority w:val="99"/>
-    <w:semiHidden/>
-    <w:rsid w:val="00383975"/>
-    <w:pPr>
-      <w:spacing w:after="0" w:line="240" w:lineRule="auto"/>
-    </w:pPr>
+    <w:rsid w:val="00C13CA7"/>
   </w:style>
 </w:styles>
 </file>
@@ -15214,7 +14670,7 @@
   <a:extraClrSchemeLst/>
   <a:extLst>
     <a:ext uri="{05A4C25C-085E-4340-85A3-A5531E510DB2}">
-      <thm15:themeFamily xmlns:thm15="http://schemas.microsoft.com/office/thememl/2012/main" xmlns="" name="Office Theme" id="{62F939B6-93AF-4DB8-9C6B-D6C7DFDC589F}" vid="{4A3C46E8-61CC-4603-A589-7422A47A8E4A}"/>
+      <thm15:themeFamily xmlns:thm15="http://schemas.microsoft.com/office/thememl/2012/main" name="Office Theme" id="{62F939B6-93AF-4DB8-9C6B-D6C7DFDC589F}" vid="{4A3C46E8-61CC-4603-A589-7422A47A8E4A}"/>
     </a:ext>
   </a:extLst>
 </a:theme>
@@ -15262,7 +14718,7 @@
 </file>
 
 <file path=customXml/itemProps2.xml><?xml version="1.0" encoding="utf-8"?>
-<ds:datastoreItem xmlns:ds="http://schemas.openxmlformats.org/officeDocument/2006/customXml" ds:itemID="{9AFB16A9-C740-4466-982C-AF1C9244CB71}">
+<ds:datastoreItem xmlns:ds="http://schemas.openxmlformats.org/officeDocument/2006/customXml" ds:itemID="{4C485BBC-5DC1-417B-963D-99538D3C101E}">
   <ds:schemaRefs>
     <ds:schemaRef ds:uri="http://schemas.openxmlformats.org/officeDocument/2006/bibliography"/>
   </ds:schemaRefs>
